--- a/assets/data/resume.docx
+++ b/assets/data/resume.docx
@@ -16,8 +16,8 @@
         <w:tblCaption w:val="Content layout table"/>
       </w:tblPr>
       <w:tblGrid>
-        <w:gridCol w:w="1710"/>
-        <w:gridCol w:w="6930"/>
+        <w:gridCol w:w="1843"/>
+        <w:gridCol w:w="6797"/>
       </w:tblGrid>
       <w:tr>
         <w:trPr>
@@ -25,37 +25,90 @@
         </w:trPr>
         <w:tc>
           <w:tcPr>
-            <w:tcW w:w="1710" w:type="dxa"/>
+            <w:tcW w:w="1843" w:type="dxa"/>
           </w:tcPr>
           <w:p>
             <w:pPr>
               <w:rPr>
-                <w:rFonts w:ascii="본고딕 Normal" w:eastAsia="본고딕 Normal" w:hAnsi="본고딕 Normal"/>
-                <w:sz w:val="20"/>
+                <w:rFonts w:ascii="본고딕 Medium" w:eastAsia="본고딕 Medium" w:hAnsi="본고딕 Medium" w:hint="eastAsia"/>
+                <w:sz w:val="20"/>
+                <w:lang w:eastAsia="ko-KR"/>
               </w:rPr>
             </w:pPr>
           </w:p>
         </w:tc>
         <w:tc>
           <w:tcPr>
-            <w:tcW w:w="6930" w:type="dxa"/>
+            <w:tcW w:w="6797" w:type="dxa"/>
           </w:tcPr>
           <w:p>
             <w:pPr>
               <w:pStyle w:val="ContactInformation"/>
-              <w:rPr>
-                <w:rFonts w:ascii="본고딕 Normal" w:eastAsia="본고딕 Normal" w:hAnsi="본고딕 Normal" w:cs="맑은 고딕"/>
-                <w:sz w:val="20"/>
-                <w:lang w:eastAsia="ko-KR"/>
-              </w:rPr>
-            </w:pPr>
-            <w:r>
-              <w:rPr>
-                <w:rFonts w:ascii="본고딕 Normal" w:eastAsia="본고딕 Normal" w:hAnsi="본고딕 Normal" w:cs="맑은 고딕"/>
-                <w:sz w:val="40"/>
-                <w:lang w:eastAsia="ko-KR"/>
-              </w:rPr>
-              <w:t>Resume</w:t>
+              <w:spacing w:line="240" w:lineRule="auto"/>
+              <w:rPr>
+                <w:rFonts w:ascii="본고딕 Medium" w:eastAsia="본고딕 Medium" w:hAnsi="본고딕 Medium" w:cs="맑은 고딕"/>
+                <w:sz w:val="36"/>
+                <w:lang w:eastAsia="ko-KR"/>
+              </w:rPr>
+            </w:pPr>
+            <w:r>
+              <w:rPr>
+                <w:rFonts w:ascii="본고딕 Medium" w:eastAsia="본고딕 Medium" w:hAnsi="본고딕 Medium" w:cs="맑은 고딕"/>
+                <w:sz w:val="36"/>
+                <w:lang w:eastAsia="ko-KR"/>
+              </w:rPr>
+              <w:t xml:space="preserve">Bae </w:t>
+            </w:r>
+            <w:proofErr w:type="spellStart"/>
+            <w:r>
+              <w:rPr>
+                <w:rFonts w:ascii="본고딕 Medium" w:eastAsia="본고딕 Medium" w:hAnsi="본고딕 Medium" w:cs="맑은 고딕"/>
+                <w:sz w:val="36"/>
+                <w:lang w:eastAsia="ko-KR"/>
+              </w:rPr>
+              <w:t>Jiun</w:t>
+            </w:r>
+            <w:proofErr w:type="spellEnd"/>
+          </w:p>
+          <w:p>
+            <w:pPr>
+              <w:pStyle w:val="ContactInformation"/>
+              <w:spacing w:line="240" w:lineRule="auto"/>
+              <w:rPr>
+                <w:rFonts w:ascii="본고딕 Medium" w:eastAsia="본고딕 Medium" w:hAnsi="본고딕 Medium" w:cs="맑은 고딕" w:hint="eastAsia"/>
+                <w:sz w:val="36"/>
+                <w:lang w:eastAsia="ko-KR"/>
+              </w:rPr>
+            </w:pPr>
+            <w:hyperlink r:id="rId8" w:history="1">
+              <w:r>
+                <w:rPr>
+                  <w:rStyle w:val="ac"/>
+                  <w:rFonts w:ascii="본고딕 Medium" w:eastAsia="본고딕 Medium" w:hAnsi="본고딕 Medium" w:cs="맑은 고딕" w:hint="eastAsia"/>
+                  <w:color w:val="auto"/>
+                  <w:sz w:val="20"/>
+                  <w:lang w:eastAsia="ko-KR"/>
+                </w:rPr>
+                <w:t>m</w:t>
+              </w:r>
+              <w:r>
+                <w:rPr>
+                  <w:rStyle w:val="ac"/>
+                  <w:rFonts w:ascii="본고딕 Medium" w:eastAsia="본고딕 Medium" w:hAnsi="본고딕 Medium" w:cs="맑은 고딕"/>
+                  <w:color w:val="auto"/>
+                  <w:sz w:val="20"/>
+                  <w:lang w:eastAsia="ko-KR"/>
+                </w:rPr>
+                <w:t>aytryark@gmail.com</w:t>
+              </w:r>
+            </w:hyperlink>
+            <w:r>
+              <w:rPr>
+                <w:rFonts w:ascii="본고딕 Medium" w:eastAsia="본고딕 Medium" w:hAnsi="본고딕 Medium" w:cs="맑은 고딕"/>
+                <w:sz w:val="20"/>
+                <w:lang w:eastAsia="ko-KR"/>
+              </w:rPr>
+              <w:t>, (+82) 10-3804-4496</w:t>
             </w:r>
           </w:p>
         </w:tc>
@@ -63,123 +116,54 @@
       <w:tr>
         <w:tc>
           <w:tcPr>
-            <w:tcW w:w="1710" w:type="dxa"/>
+            <w:tcW w:w="1843" w:type="dxa"/>
           </w:tcPr>
           <w:p>
             <w:pPr>
               <w:pStyle w:val="1"/>
               <w:rPr>
-                <w:rFonts w:ascii="본고딕 Normal" w:eastAsia="본고딕 Normal" w:hAnsi="본고딕 Normal"/>
-                <w:sz w:val="22"/>
-              </w:rPr>
-            </w:pPr>
-            <w:r>
-              <w:rPr>
-                <w:rFonts w:ascii="본고딕 Normal" w:eastAsia="본고딕 Normal" w:hAnsi="본고딕 Normal"/>
-                <w:sz w:val="22"/>
-              </w:rPr>
-              <w:t>Profile</w:t>
+                <w:rFonts w:ascii="본고딕 Medium" w:eastAsia="본고딕 Medium" w:hAnsi="본고딕 Medium"/>
+                <w:b w:val="0"/>
+                <w:sz w:val="24"/>
+              </w:rPr>
+            </w:pPr>
+            <w:r>
+              <w:rPr>
+                <w:rFonts w:ascii="본고딕 Medium" w:eastAsia="본고딕 Medium" w:hAnsi="본고딕 Medium"/>
+                <w:b w:val="0"/>
+                <w:sz w:val="24"/>
+              </w:rPr>
+              <w:t>Objective</w:t>
             </w:r>
           </w:p>
         </w:tc>
         <w:tc>
           <w:tcPr>
-            <w:tcW w:w="6930" w:type="dxa"/>
+            <w:tcW w:w="6797" w:type="dxa"/>
           </w:tcPr>
           <w:p>
             <w:pPr>
-              <w:spacing w:line="240" w:lineRule="auto"/>
-              <w:rPr>
-                <w:rFonts w:ascii="본고딕 Normal" w:eastAsia="본고딕 Normal" w:hAnsi="본고딕 Normal" w:cs="맑은 고딕"/>
-                <w:sz w:val="20"/>
-                <w:lang w:eastAsia="ko-KR"/>
-              </w:rPr>
-            </w:pPr>
-            <w:r>
-              <w:rPr>
-                <w:rFonts w:ascii="본고딕 Normal" w:eastAsia="본고딕 Normal" w:hAnsi="본고딕 Normal" w:cs="맑은 고딕" w:hint="eastAsia"/>
-                <w:sz w:val="20"/>
-                <w:lang w:eastAsia="ko-KR"/>
-              </w:rPr>
-              <w:t>배지운 (bae jiun)</w:t>
-            </w:r>
-          </w:p>
-          <w:p>
-            <w:pPr>
-              <w:spacing w:line="240" w:lineRule="auto"/>
-              <w:rPr>
-                <w:rFonts w:ascii="본고딕 Normal" w:eastAsia="본고딕 Normal" w:hAnsi="본고딕 Normal"/>
-                <w:sz w:val="20"/>
-              </w:rPr>
-            </w:pPr>
-            <w:r>
-              <w:rPr>
-                <w:rFonts w:ascii="본고딕 Normal" w:eastAsia="본고딕 Normal" w:hAnsi="본고딕 Normal"/>
-                <w:sz w:val="20"/>
-              </w:rPr>
-              <w:t>010 3804 4496</w:t>
-            </w:r>
-          </w:p>
-          <w:p>
-            <w:pPr>
-              <w:spacing w:line="240" w:lineRule="auto"/>
-              <w:rPr>
-                <w:rStyle w:val="ac"/>
-                <w:rFonts w:ascii="본고딕 Normal" w:eastAsia="본고딕 Normal" w:hAnsi="본고딕 Normal" w:cs="맑은 고딕"/>
-                <w:sz w:val="20"/>
-                <w:lang w:eastAsia="ko-KR"/>
-              </w:rPr>
-            </w:pPr>
-            <w:hyperlink r:id="rId7" w:history="1">
-              <w:r>
-                <w:rPr>
-                  <w:rStyle w:val="ac"/>
-                  <w:rFonts w:ascii="본고딕 Normal" w:eastAsia="본고딕 Normal" w:hAnsi="본고딕 Normal" w:cs="맑은 고딕"/>
-                  <w:sz w:val="20"/>
-                  <w:lang w:eastAsia="ko-KR"/>
-                </w:rPr>
-                <w:t>maytryark@gma</w:t>
-              </w:r>
-              <w:r>
-                <w:rPr>
-                  <w:rStyle w:val="ac"/>
-                  <w:rFonts w:ascii="본고딕 Normal" w:eastAsia="본고딕 Normal" w:hAnsi="본고딕 Normal" w:cs="맑은 고딕"/>
-                  <w:sz w:val="20"/>
-                  <w:lang w:eastAsia="ko-KR"/>
-                </w:rPr>
-                <w:t>i</w:t>
-              </w:r>
-              <w:r>
-                <w:rPr>
-                  <w:rStyle w:val="ac"/>
-                  <w:rFonts w:ascii="본고딕 Normal" w:eastAsia="본고딕 Normal" w:hAnsi="본고딕 Normal" w:cs="맑은 고딕"/>
-                  <w:sz w:val="20"/>
-                  <w:lang w:eastAsia="ko-KR"/>
-                </w:rPr>
-                <w:t>l.com</w:t>
-              </w:r>
-            </w:hyperlink>
-          </w:p>
-          <w:p>
-            <w:pPr>
-              <w:spacing w:line="240" w:lineRule="auto"/>
-              <w:rPr>
-                <w:rFonts w:ascii="본고딕 Normal" w:eastAsia="본고딕 Normal" w:hAnsi="본고딕 Normal" w:cs="맑은 고딕"/>
-                <w:sz w:val="20"/>
-                <w:lang w:eastAsia="ko-KR"/>
-              </w:rPr>
-            </w:pPr>
-            <w:hyperlink r:id="rId8" w:history="1">
-              <w:r>
-                <w:rPr>
-                  <w:rStyle w:val="ac"/>
-                  <w:rFonts w:ascii="본고딕 Normal" w:eastAsia="본고딕 Normal" w:hAnsi="본고딕 Normal" w:cs="맑은 고딕"/>
-                  <w:sz w:val="20"/>
-                  <w:lang w:eastAsia="ko-KR"/>
-                </w:rPr>
-                <w:t>mailto:maybe@hanyang.ac.kr</w:t>
-              </w:r>
-            </w:hyperlink>
+              <w:pStyle w:val="2"/>
+              <w:shd w:val="clear" w:color="auto" w:fill="FFFFFF"/>
+              <w:spacing w:before="0" w:after="30" w:line="360" w:lineRule="atLeast"/>
+              <w:textAlignment w:val="baseline"/>
+              <w:rPr>
+                <w:rFonts w:ascii="본고딕 Medium" w:eastAsia="본고딕 Medium" w:hAnsi="본고딕 Medium" w:hint="eastAsia"/>
+                <w:color w:val="auto"/>
+                <w:sz w:val="24"/>
+                <w:szCs w:val="29"/>
+              </w:rPr>
+            </w:pPr>
+            <w:r>
+              <w:rPr>
+                <w:rFonts w:ascii="본고딕 Medium" w:eastAsia="본고딕 Medium" w:hAnsi="본고딕 Medium"/>
+                <w:bCs/>
+                <w:color w:val="auto"/>
+                <w:sz w:val="20"/>
+                <w:szCs w:val="29"/>
+              </w:rPr>
+              <w:t>Data Scientist, Student. Interested in Artificial Intelligence</w:t>
+            </w:r>
           </w:p>
         </w:tc>
       </w:tr>
@@ -187,8 +171,9 @@
         <w:sdt>
           <w:sdtPr>
             <w:rPr>
-              <w:rFonts w:ascii="본고딕 Normal" w:eastAsia="본고딕 Normal" w:hAnsi="본고딕 Normal"/>
-              <w:sz w:val="22"/>
+              <w:rFonts w:ascii="본고딕 Medium" w:eastAsia="본고딕 Medium" w:hAnsi="본고딕 Medium"/>
+              <w:b w:val="0"/>
+              <w:sz w:val="24"/>
             </w:rPr>
             <w:id w:val="1033002868"/>
             <w:placeholder>
@@ -202,20 +187,22 @@
           <w:sdtContent>
             <w:tc>
               <w:tcPr>
-                <w:tcW w:w="1710" w:type="dxa"/>
+                <w:tcW w:w="1843" w:type="dxa"/>
               </w:tcPr>
               <w:p>
                 <w:pPr>
                   <w:pStyle w:val="1"/>
                   <w:rPr>
-                    <w:rFonts w:ascii="본고딕 Normal" w:eastAsia="본고딕 Normal" w:hAnsi="본고딕 Normal"/>
-                    <w:sz w:val="22"/>
+                    <w:rFonts w:ascii="본고딕 Medium" w:eastAsia="본고딕 Medium" w:hAnsi="본고딕 Medium"/>
+                    <w:b w:val="0"/>
+                    <w:sz w:val="24"/>
                   </w:rPr>
                 </w:pPr>
                 <w:r>
                   <w:rPr>
-                    <w:rFonts w:ascii="본고딕 Normal" w:eastAsia="본고딕 Normal" w:hAnsi="본고딕 Normal"/>
-                    <w:sz w:val="22"/>
+                    <w:rFonts w:ascii="본고딕 Medium" w:eastAsia="본고딕 Medium" w:hAnsi="본고딕 Medium"/>
+                    <w:b w:val="0"/>
+                    <w:sz w:val="24"/>
                   </w:rPr>
                   <w:t>Experience</w:t>
                 </w:r>
@@ -225,84 +212,98 @@
         </w:sdt>
         <w:tc>
           <w:tcPr>
-            <w:tcW w:w="6930" w:type="dxa"/>
+            <w:tcW w:w="6797" w:type="dxa"/>
           </w:tcPr>
           <w:p>
             <w:pPr>
               <w:spacing w:line="240" w:lineRule="auto"/>
               <w:rPr>
-                <w:rFonts w:ascii="본고딕 Normal" w:eastAsia="본고딕 Normal" w:hAnsi="본고딕 Normal"/>
-                <w:sz w:val="20"/>
-              </w:rPr>
-            </w:pPr>
-            <w:r>
-              <w:rPr>
-                <w:rFonts w:ascii="본고딕 Normal" w:eastAsia="본고딕 Normal" w:hAnsi="본고딕 Normal"/>
-                <w:sz w:val="20"/>
-              </w:rPr>
-              <w:t>Hold Hanyang Algorithm Competition (HCPC)</w:t>
+                <w:rFonts w:ascii="본고딕 Medium" w:eastAsia="본고딕 Medium" w:hAnsi="본고딕 Medium"/>
+                <w:sz w:val="20"/>
+                <w:lang w:eastAsia="ko-KR"/>
+              </w:rPr>
+            </w:pPr>
+            <w:r>
+              <w:rPr>
+                <w:rFonts w:ascii="본고딕 Medium" w:eastAsia="본고딕 Medium" w:hAnsi="본고딕 Medium"/>
+                <w:sz w:val="20"/>
+              </w:rPr>
+              <w:t>A</w:t>
+            </w:r>
+            <w:r>
+              <w:rPr>
+                <w:rFonts w:ascii="본고딕 Medium" w:eastAsia="본고딕 Medium" w:hAnsi="본고딕 Medium"/>
+                <w:sz w:val="20"/>
+              </w:rPr>
+              <w:t>lgorithm Competitions (</w:t>
+            </w:r>
+            <w:r>
+              <w:rPr>
+                <w:rFonts w:ascii="본고딕 Medium" w:eastAsia="본고딕 Medium" w:hAnsi="본고딕 Medium"/>
+                <w:sz w:val="20"/>
+              </w:rPr>
+              <w:t xml:space="preserve">ACM ICPC, </w:t>
+            </w:r>
+            <w:r>
+              <w:rPr>
+                <w:rFonts w:ascii="본고딕 Medium" w:eastAsia="본고딕 Medium" w:hAnsi="본고딕 Medium"/>
+                <w:sz w:val="20"/>
+              </w:rPr>
+              <w:t>Facebook Hacker Cup, Google Codejam)</w:t>
             </w:r>
           </w:p>
           <w:p>
             <w:pPr>
               <w:spacing w:line="240" w:lineRule="auto"/>
               <w:rPr>
-                <w:rFonts w:ascii="본고딕 Normal" w:eastAsia="본고딕 Normal" w:hAnsi="본고딕 Normal"/>
-                <w:sz w:val="20"/>
-                <w:lang w:eastAsia="ko-KR"/>
-              </w:rPr>
-            </w:pPr>
-            <w:r>
-              <w:rPr>
-                <w:rFonts w:ascii="본고딕 Normal" w:eastAsia="본고딕 Normal" w:hAnsi="본고딕 Normal"/>
-                <w:sz w:val="20"/>
-              </w:rPr>
-              <w:t>Take part in many Algorithm Competitions (SCPC, HCPC, LG Code Challenge, Facebook Hacker Cup, Google Codejam)</w:t>
+                <w:rFonts w:ascii="본고딕 Medium" w:eastAsia="본고딕 Medium" w:hAnsi="본고딕 Medium"/>
+                <w:sz w:val="20"/>
+              </w:rPr>
+            </w:pPr>
+            <w:r>
+              <w:rPr>
+                <w:rFonts w:ascii="본고딕 Medium" w:eastAsia="본고딕 Medium" w:hAnsi="본고딕 Medium"/>
+                <w:sz w:val="20"/>
+              </w:rPr>
+              <w:t>Kaggle Competitions (titanic, right whale recognition, sf crime</w:t>
+            </w:r>
+            <w:r>
+              <w:rPr>
+                <w:rFonts w:ascii="본고딕 Medium" w:eastAsia="본고딕 Medium" w:hAnsi="본고딕 Medium"/>
+                <w:sz w:val="20"/>
+              </w:rPr>
+              <w:t>, …</w:t>
+            </w:r>
+            <w:r>
+              <w:rPr>
+                <w:rFonts w:ascii="본고딕 Medium" w:eastAsia="본고딕 Medium" w:hAnsi="본고딕 Medium"/>
+                <w:sz w:val="20"/>
+              </w:rPr>
+              <w:t>)</w:t>
+            </w:r>
+            <w:r>
+              <w:rPr>
+                <w:rFonts w:ascii="본고딕 Medium" w:eastAsia="본고딕 Medium" w:hAnsi="본고딕 Medium"/>
+                <w:sz w:val="20"/>
+                <w:lang w:eastAsia="ko-KR"/>
+              </w:rPr>
+              <w:t xml:space="preserve"> </w:t>
             </w:r>
           </w:p>
           <w:p>
             <w:pPr>
               <w:spacing w:line="240" w:lineRule="auto"/>
               <w:rPr>
-                <w:rFonts w:ascii="본고딕 Normal" w:eastAsia="본고딕 Normal" w:hAnsi="본고딕 Normal"/>
-                <w:sz w:val="20"/>
-              </w:rPr>
-            </w:pPr>
-            <w:r>
-              <w:rPr>
-                <w:rFonts w:ascii="본고딕 Normal" w:eastAsia="본고딕 Normal" w:hAnsi="본고딕 Normal"/>
-                <w:sz w:val="20"/>
-              </w:rPr>
-              <w:t>Led study and mentoring (C, C++, OOP, Python, Flask and web)</w:t>
-            </w:r>
-          </w:p>
-          <w:p>
-            <w:pPr>
-              <w:spacing w:line="240" w:lineRule="auto"/>
-              <w:rPr>
-                <w:rFonts w:ascii="본고딕 Normal" w:eastAsia="본고딕 Normal" w:hAnsi="본고딕 Normal"/>
-                <w:sz w:val="20"/>
-              </w:rPr>
-            </w:pPr>
-            <w:r>
-              <w:rPr>
-                <w:rFonts w:ascii="본고딕 Normal" w:eastAsia="본고딕 Normal" w:hAnsi="본고딕 Normal"/>
-                <w:sz w:val="20"/>
-              </w:rPr>
-              <w:t>Kaggle Competitions (MNIST, titanic, right whale recognition, sf crime)</w:t>
-            </w:r>
-          </w:p>
-          <w:p>
-            <w:pPr>
-              <w:spacing w:line="240" w:lineRule="auto"/>
-              <w:rPr>
-                <w:rFonts w:ascii="본고딕 Normal" w:eastAsia="본고딕 Normal" w:hAnsi="본고딕 Normal"/>
-                <w:sz w:val="20"/>
-              </w:rPr>
-            </w:pPr>
-            <w:r>
-              <w:rPr>
-                <w:rFonts w:ascii="본고딕 Normal" w:eastAsia="본고딕 Normal" w:hAnsi="본고딕 Normal"/>
+                <w:rStyle w:val="ac"/>
+                <w:rFonts w:ascii="본고딕 Medium" w:eastAsia="본고딕 Medium" w:hAnsi="본고딕 Medium"/>
+                <w:color w:val="auto"/>
+                <w:sz w:val="20"/>
+                <w:lang w:eastAsia="ko-KR"/>
+              </w:rPr>
+            </w:pPr>
+            <w:r>
+              <w:rPr>
+                <w:rFonts w:ascii="본고딕 Medium" w:eastAsia="본고딕 Medium" w:hAnsi="본고딕 Medium"/>
                 <w:sz w:val="20"/>
               </w:rPr>
               <w:t xml:space="preserve">Contribute open source project </w:t>
@@ -311,44 +312,334 @@
               <w:r>
                 <w:rPr>
                   <w:rStyle w:val="ac"/>
-                  <w:rFonts w:ascii="본고딕 Normal" w:eastAsia="본고딕 Normal" w:hAnsi="본고딕 Normal"/>
+                  <w:rFonts w:ascii="본고딕 Medium" w:eastAsia="본고딕 Medium" w:hAnsi="본고딕 Medium"/>
+                  <w:color w:val="auto"/>
                   <w:sz w:val="20"/>
                 </w:rPr>
-                <w:t>CS231n Translation</w:t>
+                <w:t>CS231n Trans</w:t>
+              </w:r>
+              <w:r>
+                <w:rPr>
+                  <w:rStyle w:val="ac"/>
+                  <w:rFonts w:ascii="본고딕 Medium" w:eastAsia="본고딕 Medium" w:hAnsi="본고딕 Medium"/>
+                  <w:color w:val="auto"/>
+                  <w:sz w:val="20"/>
+                </w:rPr>
+                <w:t>l</w:t>
+              </w:r>
+              <w:r>
+                <w:rPr>
+                  <w:rStyle w:val="ac"/>
+                  <w:rFonts w:ascii="본고딕 Medium" w:eastAsia="본고딕 Medium" w:hAnsi="본고딕 Medium"/>
+                  <w:color w:val="auto"/>
+                  <w:sz w:val="20"/>
+                </w:rPr>
+                <w:t>ation</w:t>
               </w:r>
             </w:hyperlink>
-          </w:p>
-          <w:p>
-            <w:pPr>
-              <w:spacing w:line="240" w:lineRule="auto"/>
-              <w:rPr>
-                <w:rFonts w:ascii="본고딕 Normal" w:eastAsia="본고딕 Normal" w:hAnsi="본고딕 Normal" w:hint="eastAsia"/>
-                <w:sz w:val="20"/>
-                <w:lang w:eastAsia="ko-KR"/>
-              </w:rPr>
-            </w:pPr>
-            <w:r>
-              <w:rPr>
-                <w:rFonts w:ascii="본고딕 Normal" w:eastAsia="본고딕 Normal" w:hAnsi="본고딕 Normal" w:hint="eastAsia"/>
-                <w:sz w:val="20"/>
-                <w:lang w:eastAsia="ko-KR"/>
-              </w:rPr>
-              <w:t>I</w:t>
-            </w:r>
-            <w:r>
-              <w:rPr>
-                <w:rFonts w:ascii="본고딕 Normal" w:eastAsia="본고딕 Normal" w:hAnsi="본고딕 Normal"/>
-                <w:sz w:val="20"/>
-                <w:lang w:eastAsia="ko-KR"/>
-              </w:rPr>
-              <w:t xml:space="preserve">nternship at </w:t>
+            <w:r>
+              <w:rPr>
+                <w:rFonts w:ascii="본고딕 Medium" w:eastAsia="본고딕 Medium" w:hAnsi="본고딕 Medium"/>
+                <w:color w:val="auto"/>
+                <w:sz w:val="20"/>
+                <w:lang w:eastAsia="ko-KR"/>
+              </w:rPr>
+              <w:t xml:space="preserve">, </w:t>
             </w:r>
             <w:hyperlink r:id="rId10" w:history="1">
               <w:r>
                 <w:rPr>
                   <w:rStyle w:val="ac"/>
-                  <w:rFonts w:ascii="본고딕 Normal" w:eastAsia="본고딕 Normal" w:hAnsi="본고딕 Normal"/>
+                  <w:rFonts w:ascii="본고딕 Medium" w:eastAsia="본고딕 Medium" w:hAnsi="본고딕 Medium"/>
+                  <w:color w:val="auto"/>
                   <w:sz w:val="20"/>
+                  <w:lang w:eastAsia="ko-KR"/>
+                </w:rPr>
+                <w:t>Nav</w:t>
+              </w:r>
+              <w:r>
+                <w:rPr>
+                  <w:rStyle w:val="ac"/>
+                  <w:rFonts w:ascii="본고딕 Medium" w:eastAsia="본고딕 Medium" w:hAnsi="본고딕 Medium"/>
+                  <w:color w:val="auto"/>
+                  <w:sz w:val="20"/>
+                  <w:lang w:eastAsia="ko-KR"/>
+                </w:rPr>
+                <w:t>e</w:t>
+              </w:r>
+              <w:r>
+                <w:rPr>
+                  <w:rStyle w:val="ac"/>
+                  <w:rFonts w:ascii="본고딕 Medium" w:eastAsia="본고딕 Medium" w:hAnsi="본고딕 Medium"/>
+                  <w:color w:val="auto"/>
+                  <w:sz w:val="20"/>
+                  <w:lang w:eastAsia="ko-KR"/>
+                </w:rPr>
+                <w:t>r</w:t>
+              </w:r>
+            </w:hyperlink>
+          </w:p>
+          <w:p>
+            <w:pPr>
+              <w:spacing w:line="240" w:lineRule="auto"/>
+              <w:rPr>
+                <w:rFonts w:ascii="본고딕 Medium" w:eastAsia="본고딕 Medium" w:hAnsi="본고딕 Medium"/>
+                <w:sz w:val="20"/>
+                <w:lang w:eastAsia="ko-KR"/>
+              </w:rPr>
+            </w:pPr>
+            <w:r>
+              <w:rPr>
+                <w:rFonts w:ascii="본고딕 Medium" w:eastAsia="본고딕 Medium" w:hAnsi="본고딕 Medium"/>
+                <w:sz w:val="20"/>
+                <w:lang w:eastAsia="ko-KR"/>
+              </w:rPr>
+              <w:t>ALOHA: Hanyang Univ. Algorithm Club</w:t>
+            </w:r>
+          </w:p>
+          <w:p>
+            <w:pPr>
+              <w:pStyle w:val="ad"/>
+              <w:numPr>
+                <w:ilvl w:val="0"/>
+                <w:numId w:val="10"/>
+              </w:numPr>
+              <w:spacing w:line="240" w:lineRule="auto"/>
+              <w:rPr>
+                <w:rFonts w:ascii="본고딕 Medium" w:eastAsia="본고딕 Medium" w:hAnsi="본고딕 Medium" w:hint="eastAsia"/>
+                <w:sz w:val="20"/>
+                <w:lang w:eastAsia="ko-KR"/>
+              </w:rPr>
+            </w:pPr>
+            <w:r>
+              <w:rPr>
+                <w:rFonts w:ascii="본고딕 Medium" w:eastAsia="본고딕 Medium" w:hAnsi="본고딕 Medium"/>
+                <w:sz w:val="20"/>
+                <w:lang w:eastAsia="ko-KR"/>
+              </w:rPr>
+              <w:t>Host on Hanyang Univ. algorithm competition</w:t>
+            </w:r>
+          </w:p>
+          <w:p>
+            <w:pPr>
+              <w:spacing w:line="240" w:lineRule="auto"/>
+              <w:rPr>
+                <w:rFonts w:ascii="본고딕 Medium" w:eastAsia="본고딕 Medium" w:hAnsi="본고딕 Medium"/>
+                <w:sz w:val="20"/>
+                <w:lang w:eastAsia="ko-KR"/>
+              </w:rPr>
+            </w:pPr>
+            <w:r>
+              <w:rPr>
+                <w:rFonts w:ascii="본고딕 Medium" w:eastAsia="본고딕 Medium" w:hAnsi="본고딕 Medium" w:hint="eastAsia"/>
+                <w:sz w:val="20"/>
+                <w:lang w:eastAsia="ko-KR"/>
+              </w:rPr>
+              <w:t>I</w:t>
+            </w:r>
+            <w:r>
+              <w:rPr>
+                <w:rFonts w:ascii="본고딕 Medium" w:eastAsia="본고딕 Medium" w:hAnsi="본고딕 Medium"/>
+                <w:sz w:val="20"/>
+                <w:lang w:eastAsia="ko-KR"/>
+              </w:rPr>
+              <w:t>CEWALL: Hanyang Univ. Student Cert.</w:t>
+            </w:r>
+          </w:p>
+          <w:p>
+            <w:pPr>
+              <w:pStyle w:val="ad"/>
+              <w:numPr>
+                <w:ilvl w:val="0"/>
+                <w:numId w:val="9"/>
+              </w:numPr>
+              <w:spacing w:line="240" w:lineRule="auto"/>
+              <w:rPr>
+                <w:rFonts w:ascii="본고딕 Medium" w:eastAsia="본고딕 Medium" w:hAnsi="본고딕 Medium"/>
+                <w:color w:val="7B2F6B" w:themeColor="hyperlink"/>
+                <w:sz w:val="20"/>
+                <w:u w:val="single"/>
+                <w:lang w:eastAsia="ko-KR"/>
+              </w:rPr>
+            </w:pPr>
+            <w:r>
+              <w:rPr>
+                <w:rFonts w:ascii="본고딕 Medium" w:eastAsia="본고딕 Medium" w:hAnsi="본고딕 Medium"/>
+                <w:sz w:val="20"/>
+                <w:lang w:eastAsia="ko-KR"/>
+              </w:rPr>
+              <w:t xml:space="preserve">Web site </w:t>
+            </w:r>
+            <w:r>
+              <w:rPr>
+                <w:rFonts w:ascii="본고딕 Medium" w:eastAsia="본고딕 Medium" w:hAnsi="본고딕 Medium"/>
+                <w:sz w:val="20"/>
+                <w:lang w:eastAsia="ko-KR"/>
+              </w:rPr>
+              <w:t>penetration test</w:t>
+            </w:r>
+          </w:p>
+          <w:p>
+            <w:pPr>
+              <w:spacing w:line="240" w:lineRule="auto"/>
+              <w:rPr>
+                <w:rStyle w:val="ac"/>
+                <w:rFonts w:ascii="본고딕 Medium" w:eastAsia="본고딕 Medium" w:hAnsi="본고딕 Medium"/>
+                <w:sz w:val="20"/>
+                <w:lang w:eastAsia="ko-KR"/>
+              </w:rPr>
+            </w:pPr>
+            <w:r>
+              <w:rPr>
+                <w:rFonts w:ascii="본고딕 Medium" w:eastAsia="본고딕 Medium" w:hAnsi="본고딕 Medium"/>
+                <w:sz w:val="20"/>
+              </w:rPr>
+              <w:t xml:space="preserve">Developer at </w:t>
+            </w:r>
+            <w:hyperlink r:id="rId11" w:history="1">
+              <w:r>
+                <w:rPr>
+                  <w:rStyle w:val="ac"/>
+                  <w:rFonts w:ascii="본고딕 Medium" w:eastAsia="본고딕 Medium" w:hAnsi="본고딕 Medium"/>
+                  <w:color w:val="auto"/>
+                  <w:sz w:val="20"/>
+                </w:rPr>
+                <w:t>Perigee</w:t>
+              </w:r>
+            </w:hyperlink>
+            <w:r>
+              <w:rPr>
+                <w:rStyle w:val="ac"/>
+                <w:rFonts w:ascii="본고딕 Medium" w:eastAsia="본고딕 Medium" w:hAnsi="본고딕 Medium"/>
+                <w:color w:val="000000" w:themeColor="text1"/>
+                <w:sz w:val="20"/>
+                <w:u w:val="none"/>
+              </w:rPr>
+              <w:t xml:space="preserve"> </w:t>
+            </w:r>
+            <w:r>
+              <w:rPr>
+                <w:rStyle w:val="ac"/>
+                <w:rFonts w:ascii="본고딕 Medium" w:eastAsia="본고딕 Medium" w:hAnsi="본고딕 Medium"/>
+                <w:color w:val="auto"/>
+                <w:sz w:val="20"/>
+                <w:u w:val="none"/>
+              </w:rPr>
+              <w:t xml:space="preserve">(2015.03 </w:t>
+            </w:r>
+            <w:proofErr w:type="gramStart"/>
+            <w:r>
+              <w:rPr>
+                <w:rStyle w:val="ac"/>
+                <w:rFonts w:ascii="본고딕 Medium" w:eastAsia="본고딕 Medium" w:hAnsi="본고딕 Medium"/>
+                <w:color w:val="auto"/>
+                <w:sz w:val="20"/>
+                <w:u w:val="none"/>
+              </w:rPr>
+              <w:t>- )</w:t>
+            </w:r>
+            <w:proofErr w:type="gramEnd"/>
+            <w:r>
+              <w:rPr>
+                <w:rStyle w:val="ac"/>
+                <w:rFonts w:ascii="본고딕 Medium" w:eastAsia="본고딕 Medium" w:hAnsi="본고딕 Medium"/>
+                <w:sz w:val="20"/>
+                <w:lang w:eastAsia="ko-KR"/>
+              </w:rPr>
+              <w:t xml:space="preserve"> </w:t>
+            </w:r>
+          </w:p>
+          <w:p>
+            <w:pPr>
+              <w:spacing w:line="240" w:lineRule="auto"/>
+              <w:rPr>
+                <w:rFonts w:ascii="본고딕 Medium" w:eastAsia="본고딕 Medium" w:hAnsi="본고딕 Medium"/>
+                <w:sz w:val="20"/>
+              </w:rPr>
+            </w:pPr>
+            <w:r>
+              <w:rPr>
+                <w:rFonts w:ascii="본고딕 Medium" w:eastAsia="본고딕 Medium" w:hAnsi="본고딕 Medium"/>
+                <w:sz w:val="20"/>
+                <w:lang w:eastAsia="ko-KR"/>
+              </w:rPr>
+              <w:t xml:space="preserve">Developer at </w:t>
+            </w:r>
+            <w:hyperlink r:id="rId12" w:history="1">
+              <w:r>
+                <w:rPr>
+                  <w:rStyle w:val="ac"/>
+                  <w:rFonts w:ascii="본고딕 Medium" w:eastAsia="본고딕 Medium" w:hAnsi="본고딕 Medium"/>
+                  <w:color w:val="auto"/>
+                  <w:sz w:val="20"/>
+                </w:rPr>
+                <w:t>SW Maestro</w:t>
+              </w:r>
+            </w:hyperlink>
+            <w:r>
+              <w:rPr>
+                <w:rStyle w:val="ac"/>
+                <w:rFonts w:ascii="본고딕 Medium" w:eastAsia="본고딕 Medium" w:hAnsi="본고딕 Medium"/>
+                <w:color w:val="000000" w:themeColor="text1"/>
+                <w:sz w:val="20"/>
+                <w:u w:val="none"/>
+              </w:rPr>
+              <w:t xml:space="preserve"> </w:t>
+            </w:r>
+            <w:r>
+              <w:rPr>
+                <w:rStyle w:val="ac"/>
+                <w:rFonts w:ascii="본고딕 Medium" w:eastAsia="본고딕 Medium" w:hAnsi="본고딕 Medium"/>
+                <w:color w:val="000000" w:themeColor="text1"/>
+                <w:sz w:val="20"/>
+                <w:u w:val="none"/>
+              </w:rPr>
+              <w:t xml:space="preserve">(2016.06 </w:t>
+            </w:r>
+            <w:r>
+              <w:rPr>
+                <w:rStyle w:val="ac"/>
+                <w:rFonts w:ascii="본고딕 Medium" w:eastAsia="본고딕 Medium" w:hAnsi="본고딕 Medium" w:cs="Helvetica"/>
+                <w:color w:val="000000" w:themeColor="text1"/>
+                <w:sz w:val="20"/>
+                <w:u w:val="none"/>
+              </w:rPr>
+              <w:t>– 2017.07)</w:t>
+            </w:r>
+          </w:p>
+          <w:p>
+            <w:pPr>
+              <w:spacing w:line="240" w:lineRule="auto"/>
+              <w:rPr>
+                <w:rFonts w:ascii="본고딕 Medium" w:eastAsia="본고딕 Medium" w:hAnsi="본고딕 Medium"/>
+                <w:sz w:val="20"/>
+                <w:lang w:eastAsia="ko-KR"/>
+              </w:rPr>
+            </w:pPr>
+            <w:r>
+              <w:rPr>
+                <w:rFonts w:ascii="본고딕 Medium" w:eastAsia="본고딕 Medium" w:hAnsi="본고딕 Medium" w:hint="eastAsia"/>
+                <w:sz w:val="20"/>
+                <w:lang w:eastAsia="ko-KR"/>
+              </w:rPr>
+              <w:t>I</w:t>
+            </w:r>
+            <w:r>
+              <w:rPr>
+                <w:rFonts w:ascii="본고딕 Medium" w:eastAsia="본고딕 Medium" w:hAnsi="본고딕 Medium"/>
+                <w:sz w:val="20"/>
+                <w:lang w:eastAsia="ko-KR"/>
+              </w:rPr>
+              <w:t xml:space="preserve">nternship at </w:t>
+            </w:r>
+            <w:hyperlink r:id="rId13" w:history="1">
+              <w:r>
+                <w:rPr>
+                  <w:rStyle w:val="ac"/>
+                  <w:rFonts w:ascii="본고딕 Medium" w:eastAsia="본고딕 Medium" w:hAnsi="본고딕 Medium"/>
+                  <w:color w:val="000000" w:themeColor="text1"/>
+                  <w:sz w:val="20"/>
+                  <w:szCs w:val="20"/>
                   <w:lang w:eastAsia="ko-KR"/>
                 </w:rPr>
                 <w:t>mapianist</w:t>
@@ -356,7 +647,7 @@
             </w:hyperlink>
             <w:r>
               <w:rPr>
-                <w:rFonts w:ascii="본고딕 Normal" w:eastAsia="본고딕 Normal" w:hAnsi="본고딕 Normal"/>
+                <w:rFonts w:ascii="본고딕 Medium" w:eastAsia="본고딕 Medium" w:hAnsi="본고딕 Medium"/>
                 <w:sz w:val="20"/>
                 <w:lang w:eastAsia="ko-KR"/>
               </w:rPr>
@@ -364,7 +655,7 @@
             </w:r>
             <w:r>
               <w:rPr>
-                <w:rFonts w:ascii="본고딕 Normal" w:eastAsia="본고딕 Normal" w:hAnsi="본고딕 Normal"/>
+                <w:rFonts w:ascii="본고딕 Medium" w:eastAsia="본고딕 Medium" w:hAnsi="본고딕 Medium"/>
                 <w:sz w:val="20"/>
                 <w:lang w:eastAsia="ko-KR"/>
               </w:rPr>
@@ -372,7 +663,7 @@
             </w:r>
             <w:r>
               <w:rPr>
-                <w:rFonts w:ascii="본고딕 Normal" w:eastAsia="본고딕 Normal" w:hAnsi="본고딕 Normal"/>
+                <w:rFonts w:ascii="본고딕 Medium" w:eastAsia="본고딕 Medium" w:hAnsi="본고딕 Medium"/>
                 <w:sz w:val="20"/>
                 <w:lang w:eastAsia="ko-KR"/>
               </w:rPr>
@@ -380,7 +671,7 @@
             </w:r>
             <w:r>
               <w:rPr>
-                <w:rFonts w:ascii="본고딕 Normal" w:eastAsia="본고딕 Normal" w:hAnsi="본고딕 Normal"/>
+                <w:rFonts w:ascii="본고딕 Medium" w:eastAsia="본고딕 Medium" w:hAnsi="본고딕 Medium"/>
                 <w:sz w:val="20"/>
                 <w:lang w:eastAsia="ko-KR"/>
               </w:rPr>
@@ -388,7 +679,7 @@
             </w:r>
             <w:r>
               <w:rPr>
-                <w:rFonts w:ascii="본고딕 Normal" w:eastAsia="본고딕 Normal" w:hAnsi="본고딕 Normal"/>
+                <w:rFonts w:ascii="본고딕 Medium" w:eastAsia="본고딕 Medium" w:hAnsi="본고딕 Medium"/>
                 <w:sz w:val="20"/>
                 <w:lang w:eastAsia="ko-KR"/>
               </w:rPr>
@@ -399,59 +690,95 @@
             <w:pPr>
               <w:spacing w:line="240" w:lineRule="auto"/>
               <w:rPr>
-                <w:rFonts w:ascii="본고딕 Normal" w:eastAsia="본고딕 Normal" w:hAnsi="본고딕 Normal" w:hint="eastAsia"/>
-                <w:color w:val="auto"/>
-                <w:sz w:val="20"/>
-                <w:lang w:eastAsia="ko-KR"/>
-              </w:rPr>
-            </w:pPr>
-            <w:r>
-              <w:rPr>
-                <w:rFonts w:ascii="본고딕 Normal" w:eastAsia="본고딕 Normal" w:hAnsi="본고딕 Normal"/>
-                <w:sz w:val="20"/>
-              </w:rPr>
-              <w:t xml:space="preserve">Developer at </w:t>
-            </w:r>
-            <w:hyperlink r:id="rId11" w:history="1">
+                <w:rFonts w:ascii="본고딕 Medium" w:eastAsia="본고딕 Medium" w:hAnsi="본고딕 Medium" w:hint="eastAsia"/>
+                <w:sz w:val="20"/>
+                <w:lang w:eastAsia="ko-KR"/>
+              </w:rPr>
+            </w:pPr>
+            <w:r>
+              <w:rPr>
+                <w:rFonts w:ascii="본고딕 Medium" w:eastAsia="본고딕 Medium" w:hAnsi="본고딕 Medium" w:hint="eastAsia"/>
+                <w:sz w:val="20"/>
+                <w:lang w:eastAsia="ko-KR"/>
+              </w:rPr>
+              <w:t>I</w:t>
+            </w:r>
+            <w:r>
+              <w:rPr>
+                <w:rFonts w:ascii="본고딕 Medium" w:eastAsia="본고딕 Medium" w:hAnsi="본고딕 Medium"/>
+                <w:sz w:val="20"/>
+                <w:lang w:eastAsia="ko-KR"/>
+              </w:rPr>
+              <w:t xml:space="preserve">nternship at </w:t>
+            </w:r>
+            <w:hyperlink r:id="rId14" w:history="1">
               <w:r>
                 <w:rPr>
                   <w:rStyle w:val="ac"/>
-                  <w:rFonts w:ascii="본고딕 Normal" w:eastAsia="본고딕 Normal" w:hAnsi="본고딕 Normal"/>
+                  <w:rFonts w:ascii="본고딕 Medium" w:eastAsia="본고딕 Medium" w:hAnsi="본고딕 Medium"/>
+                  <w:color w:val="auto"/>
                   <w:sz w:val="20"/>
+                  <w:lang w:eastAsia="ko-KR"/>
                 </w:rPr>
-                <w:t>Perigee</w:t>
+                <w:t>Computer Vison Lab</w:t>
               </w:r>
             </w:hyperlink>
             <w:r>
               <w:rPr>
-                <w:rStyle w:val="ac"/>
-                <w:rFonts w:ascii="본고딕 Normal" w:eastAsia="본고딕 Normal" w:hAnsi="본고딕 Normal"/>
-                <w:color w:val="auto"/>
-                <w:sz w:val="20"/>
-                <w:u w:val="none"/>
-              </w:rPr>
-              <w:t xml:space="preserve"> (2015.03 - )</w:t>
-            </w:r>
+                <w:rFonts w:ascii="본고딕 Medium" w:eastAsia="본고딕 Medium" w:hAnsi="본고딕 Medium"/>
+                <w:sz w:val="20"/>
+                <w:lang w:eastAsia="ko-KR"/>
+              </w:rPr>
+              <w:t xml:space="preserve"> in Hanyang Univ</w:t>
+            </w:r>
+            <w:r>
+              <w:rPr>
+                <w:rFonts w:ascii="본고딕 Medium" w:eastAsia="본고딕 Medium" w:hAnsi="본고딕 Medium"/>
+                <w:sz w:val="20"/>
+                <w:lang w:eastAsia="ko-KR"/>
+              </w:rPr>
+              <w:t>.</w:t>
+            </w:r>
+            <w:r>
+              <w:rPr>
+                <w:rFonts w:ascii="본고딕 Medium" w:eastAsia="본고딕 Medium" w:hAnsi="본고딕 Medium"/>
+                <w:sz w:val="20"/>
+                <w:lang w:eastAsia="ko-KR"/>
+              </w:rPr>
+              <w:t xml:space="preserve"> (2017.09 </w:t>
+            </w:r>
+            <w:proofErr w:type="gramStart"/>
+            <w:r>
+              <w:rPr>
+                <w:rFonts w:ascii="본고딕 Medium" w:eastAsia="본고딕 Medium" w:hAnsi="본고딕 Medium"/>
+                <w:sz w:val="20"/>
+                <w:lang w:eastAsia="ko-KR"/>
+              </w:rPr>
+              <w:t>- )</w:t>
+            </w:r>
+            <w:proofErr w:type="gramEnd"/>
           </w:p>
         </w:tc>
       </w:tr>
       <w:tr>
         <w:tc>
           <w:tcPr>
-            <w:tcW w:w="1710" w:type="dxa"/>
+            <w:tcW w:w="1843" w:type="dxa"/>
           </w:tcPr>
           <w:p>
             <w:pPr>
               <w:pStyle w:val="1"/>
               <w:rPr>
-                <w:rFonts w:ascii="본고딕 Normal" w:eastAsia="본고딕 Normal" w:hAnsi="본고딕 Normal"/>
-                <w:sz w:val="22"/>
-              </w:rPr>
-            </w:pPr>
-            <w:r>
-              <w:rPr>
-                <w:rFonts w:ascii="본고딕 Normal" w:eastAsia="본고딕 Normal" w:hAnsi="본고딕 Normal"/>
-                <w:sz w:val="22"/>
+                <w:rFonts w:ascii="본고딕 Medium" w:eastAsia="본고딕 Medium" w:hAnsi="본고딕 Medium"/>
+                <w:b w:val="0"/>
+                <w:sz w:val="24"/>
+              </w:rPr>
+            </w:pPr>
+            <w:r>
+              <w:rPr>
+                <w:rFonts w:ascii="본고딕 Medium" w:eastAsia="본고딕 Medium" w:hAnsi="본고딕 Medium"/>
+                <w:b w:val="0"/>
+                <w:sz w:val="24"/>
               </w:rPr>
               <w:t>Achievements</w:t>
             </w:r>
@@ -459,26 +786,63 @@
         </w:tc>
         <w:tc>
           <w:tcPr>
-            <w:tcW w:w="6930" w:type="dxa"/>
+            <w:tcW w:w="6797" w:type="dxa"/>
           </w:tcPr>
           <w:p>
             <w:pPr>
               <w:spacing w:line="240" w:lineRule="auto"/>
               <w:rPr>
-                <w:rFonts w:ascii="본고딕 Normal" w:eastAsia="본고딕 Normal" w:hAnsi="본고딕 Normal"/>
-                <w:sz w:val="20"/>
-              </w:rPr>
-            </w:pPr>
-            <w:r>
-              <w:rPr>
-                <w:rFonts w:ascii="본고딕 Normal" w:eastAsia="본고딕 Normal" w:hAnsi="본고딕 Normal"/>
+                <w:rFonts w:ascii="본고딕 Medium" w:eastAsia="본고딕 Medium" w:hAnsi="본고딕 Medium"/>
+                <w:sz w:val="20"/>
+                <w:vertAlign w:val="superscript"/>
+              </w:rPr>
+            </w:pPr>
+            <w:r>
+              <w:rPr>
+                <w:rFonts w:ascii="본고딕 Medium" w:eastAsia="본고딕 Medium" w:hAnsi="본고딕 Medium"/>
                 <w:sz w:val="20"/>
               </w:rPr>
               <w:t>ACM ICPC Daejeon regional 16</w:t>
             </w:r>
             <w:r>
               <w:rPr>
-                <w:rFonts w:ascii="본고딕 Normal" w:eastAsia="본고딕 Normal" w:hAnsi="본고딕 Normal"/>
+                <w:rFonts w:ascii="본고딕 Medium" w:eastAsia="본고딕 Medium" w:hAnsi="본고딕 Medium"/>
+                <w:sz w:val="20"/>
+                <w:vertAlign w:val="superscript"/>
+              </w:rPr>
+              <w:t>th</w:t>
+            </w:r>
+          </w:p>
+          <w:p>
+            <w:pPr>
+              <w:spacing w:line="240" w:lineRule="auto"/>
+              <w:rPr>
+                <w:rFonts w:ascii="본고딕 Medium" w:eastAsia="본고딕 Medium" w:hAnsi="본고딕 Medium"/>
+                <w:sz w:val="20"/>
+                <w:lang w:eastAsia="ko-KR"/>
+              </w:rPr>
+            </w:pPr>
+            <w:hyperlink r:id="rId15" w:history="1">
+              <w:r>
+                <w:rPr>
+                  <w:rStyle w:val="ac"/>
+                  <w:rFonts w:ascii="본고딕 Medium" w:eastAsia="본고딕 Medium" w:hAnsi="본고딕 Medium"/>
+                  <w:color w:val="auto"/>
+                  <w:sz w:val="20"/>
+                </w:rPr>
+                <w:t>Google Machine Learning Challenge 2017</w:t>
+              </w:r>
+            </w:hyperlink>
+            <w:r>
+              <w:rPr>
+                <w:rFonts w:ascii="본고딕 Medium" w:eastAsia="본고딕 Medium" w:hAnsi="본고딕 Medium"/>
+                <w:sz w:val="20"/>
+              </w:rPr>
+              <w:t xml:space="preserve"> 5</w:t>
+            </w:r>
+            <w:r>
+              <w:rPr>
+                <w:rFonts w:ascii="본고딕 Medium" w:eastAsia="본고딕 Medium" w:hAnsi="본고딕 Medium"/>
                 <w:sz w:val="20"/>
                 <w:vertAlign w:val="superscript"/>
               </w:rPr>
@@ -490,20 +854,22 @@
       <w:tr>
         <w:tc>
           <w:tcPr>
-            <w:tcW w:w="1710" w:type="dxa"/>
+            <w:tcW w:w="1843" w:type="dxa"/>
           </w:tcPr>
           <w:p>
             <w:pPr>
               <w:pStyle w:val="1"/>
               <w:rPr>
-                <w:rFonts w:ascii="본고딕 Normal" w:eastAsia="본고딕 Normal" w:hAnsi="본고딕 Normal"/>
-                <w:sz w:val="22"/>
-              </w:rPr>
-            </w:pPr>
-            <w:r>
-              <w:rPr>
-                <w:rFonts w:ascii="본고딕 Normal" w:eastAsia="본고딕 Normal" w:hAnsi="본고딕 Normal"/>
-                <w:sz w:val="22"/>
+                <w:rFonts w:ascii="본고딕 Medium" w:eastAsia="본고딕 Medium" w:hAnsi="본고딕 Medium"/>
+                <w:b w:val="0"/>
+                <w:sz w:val="24"/>
+              </w:rPr>
+            </w:pPr>
+            <w:r>
+              <w:rPr>
+                <w:rFonts w:ascii="본고딕 Medium" w:eastAsia="본고딕 Medium" w:hAnsi="본고딕 Medium"/>
+                <w:b w:val="0"/>
+                <w:sz w:val="24"/>
               </w:rPr>
               <w:t>Projects</w:t>
             </w:r>
@@ -511,21 +877,22 @@
         </w:tc>
         <w:tc>
           <w:tcPr>
-            <w:tcW w:w="6930" w:type="dxa"/>
+            <w:tcW w:w="6797" w:type="dxa"/>
           </w:tcPr>
           <w:p>
             <w:pPr>
               <w:spacing w:line="240" w:lineRule="auto"/>
               <w:rPr>
-                <w:rFonts w:ascii="본고딕 Normal" w:eastAsia="본고딕 Normal" w:hAnsi="본고딕 Normal"/>
-                <w:sz w:val="20"/>
-              </w:rPr>
-            </w:pPr>
-            <w:hyperlink r:id="rId12" w:history="1">
+                <w:rFonts w:ascii="본고딕 Medium" w:eastAsia="본고딕 Medium" w:hAnsi="본고딕 Medium"/>
+                <w:sz w:val="20"/>
+              </w:rPr>
+            </w:pPr>
+            <w:hyperlink r:id="rId16" w:history="1">
               <w:r>
                 <w:rPr>
                   <w:rStyle w:val="ac"/>
-                  <w:rFonts w:ascii="본고딕 Normal" w:eastAsia="본고딕 Normal" w:hAnsi="본고딕 Normal"/>
+                  <w:rFonts w:ascii="본고딕 Medium" w:eastAsia="본고딕 Medium" w:hAnsi="본고딕 Medium"/>
+                  <w:color w:val="000000" w:themeColor="text1"/>
                   <w:sz w:val="20"/>
                 </w:rPr>
                 <w:t>Object tracking</w:t>
@@ -533,10 +900,24 @@
             </w:hyperlink>
             <w:r>
               <w:rPr>
-                <w:rFonts w:ascii="본고딕 Normal" w:eastAsia="본고딕 Normal" w:hAnsi="본고딕 Normal"/>
-                <w:sz w:val="20"/>
-              </w:rPr>
-              <w:t xml:space="preserve"> (at probability and random processes class)</w:t>
+                <w:rFonts w:ascii="본고딕 Medium" w:eastAsia="본고딕 Medium" w:hAnsi="본고딕 Medium"/>
+                <w:sz w:val="20"/>
+              </w:rPr>
+              <w:t xml:space="preserve"> (</w:t>
+            </w:r>
+            <w:r>
+              <w:rPr>
+                <w:rFonts w:ascii="본고딕 Medium" w:eastAsia="본고딕 Medium" w:hAnsi="본고딕 Medium"/>
+                <w:sz w:val="20"/>
+              </w:rPr>
+              <w:t>MAT4015 @ Hanyang Univ.</w:t>
+            </w:r>
+            <w:r>
+              <w:rPr>
+                <w:rFonts w:ascii="본고딕 Medium" w:eastAsia="본고딕 Medium" w:hAnsi="본고딕 Medium"/>
+                <w:sz w:val="20"/>
+              </w:rPr>
+              <w:t>)</w:t>
             </w:r>
           </w:p>
           <w:p>
@@ -544,84 +925,149 @@
               <w:pStyle w:val="ad"/>
               <w:spacing w:line="240" w:lineRule="auto"/>
               <w:rPr>
-                <w:rFonts w:ascii="본고딕 Normal" w:eastAsia="본고딕 Normal" w:hAnsi="본고딕 Normal"/>
-                <w:sz w:val="20"/>
-              </w:rPr>
-            </w:pPr>
-            <w:r>
-              <w:rPr>
-                <w:rFonts w:ascii="본고딕 Normal" w:eastAsia="본고딕 Normal" w:hAnsi="본고딕 Normal"/>
-                <w:sz w:val="20"/>
-              </w:rPr>
-              <w:t>mean shift (performance more than opencv default)</w:t>
+                <w:rFonts w:ascii="본고딕 Medium" w:eastAsia="본고딕 Medium" w:hAnsi="본고딕 Medium"/>
+                <w:sz w:val="20"/>
+              </w:rPr>
+            </w:pPr>
+            <w:r>
+              <w:rPr>
+                <w:rFonts w:ascii="본고딕 Medium" w:eastAsia="본고딕 Medium" w:hAnsi="본고딕 Medium"/>
+                <w:sz w:val="20"/>
+              </w:rPr>
+              <w:t>Implement M</w:t>
+            </w:r>
+            <w:r>
+              <w:rPr>
+                <w:rFonts w:ascii="본고딕 Medium" w:eastAsia="본고딕 Medium" w:hAnsi="본고딕 Medium"/>
+                <w:sz w:val="20"/>
+              </w:rPr>
+              <w:t>ean shift</w:t>
             </w:r>
           </w:p>
           <w:p>
             <w:pPr>
               <w:pStyle w:val="ad"/>
+              <w:numPr>
+                <w:ilvl w:val="0"/>
+                <w:numId w:val="7"/>
+              </w:numPr>
               <w:spacing w:line="240" w:lineRule="auto"/>
               <w:rPr>
-                <w:rFonts w:ascii="본고딕 Normal" w:eastAsia="본고딕 Normal" w:hAnsi="본고딕 Normal"/>
-                <w:sz w:val="20"/>
-              </w:rPr>
-            </w:pPr>
-            <w:r>
-              <w:rPr>
-                <w:rFonts w:ascii="본고딕 Normal" w:eastAsia="본고딕 Normal" w:hAnsi="본고딕 Normal"/>
-                <w:sz w:val="20"/>
-              </w:rPr>
-              <w:t>dynamic search area (auto scaling)</w:t>
+                <w:rFonts w:ascii="본고딕 Medium" w:eastAsia="본고딕 Medium" w:hAnsi="본고딕 Medium"/>
+                <w:sz w:val="20"/>
+              </w:rPr>
+            </w:pPr>
+            <w:r>
+              <w:rPr>
+                <w:rFonts w:ascii="본고딕 Medium" w:eastAsia="본고딕 Medium" w:hAnsi="본고딕 Medium"/>
+                <w:sz w:val="20"/>
+              </w:rPr>
+              <w:t>D</w:t>
+            </w:r>
+            <w:r>
+              <w:rPr>
+                <w:rFonts w:ascii="본고딕 Medium" w:eastAsia="본고딕 Medium" w:hAnsi="본고딕 Medium"/>
+                <w:sz w:val="20"/>
+              </w:rPr>
+              <w:t xml:space="preserve">ynamic search area </w:t>
+            </w:r>
+            <w:r>
+              <w:rPr>
+                <w:rFonts w:ascii="본고딕 Medium" w:eastAsia="본고딕 Medium" w:hAnsi="본고딕 Medium"/>
+                <w:sz w:val="20"/>
+              </w:rPr>
+              <w:t xml:space="preserve">with </w:t>
+            </w:r>
+            <w:r>
+              <w:rPr>
+                <w:rFonts w:ascii="본고딕 Medium" w:eastAsia="본고딕 Medium" w:hAnsi="본고딕 Medium"/>
+                <w:sz w:val="20"/>
+              </w:rPr>
+              <w:t>auto scaling</w:t>
             </w:r>
           </w:p>
           <w:p>
             <w:pPr>
               <w:pStyle w:val="ad"/>
+              <w:numPr>
+                <w:ilvl w:val="0"/>
+                <w:numId w:val="7"/>
+              </w:numPr>
               <w:spacing w:line="240" w:lineRule="auto"/>
               <w:rPr>
-                <w:rFonts w:ascii="본고딕 Normal" w:eastAsia="본고딕 Normal" w:hAnsi="본고딕 Normal"/>
-                <w:sz w:val="20"/>
-              </w:rPr>
-            </w:pPr>
-            <w:r>
-              <w:rPr>
-                <w:rFonts w:ascii="본고딕 Normal" w:eastAsia="본고딕 Normal" w:hAnsi="본고딕 Normal"/>
-                <w:sz w:val="20"/>
-              </w:rPr>
-              <w:t>auto resize object box</w:t>
+                <w:rFonts w:ascii="본고딕 Medium" w:eastAsia="본고딕 Medium" w:hAnsi="본고딕 Medium"/>
+                <w:sz w:val="20"/>
+              </w:rPr>
+            </w:pPr>
+            <w:r>
+              <w:rPr>
+                <w:rFonts w:ascii="본고딕 Medium" w:eastAsia="본고딕 Medium" w:hAnsi="본고딕 Medium"/>
+                <w:sz w:val="20"/>
+              </w:rPr>
+              <w:t>A</w:t>
+            </w:r>
+            <w:r>
+              <w:rPr>
+                <w:rFonts w:ascii="본고딕 Medium" w:eastAsia="본고딕 Medium" w:hAnsi="본고딕 Medium"/>
+                <w:sz w:val="20"/>
+              </w:rPr>
+              <w:t>uto resize object box</w:t>
             </w:r>
           </w:p>
           <w:p>
             <w:pPr>
               <w:pStyle w:val="ad"/>
+              <w:numPr>
+                <w:ilvl w:val="0"/>
+                <w:numId w:val="7"/>
+              </w:numPr>
               <w:spacing w:line="240" w:lineRule="auto"/>
               <w:rPr>
-                <w:rFonts w:ascii="본고딕 Normal" w:eastAsia="본고딕 Normal" w:hAnsi="본고딕 Normal"/>
-                <w:sz w:val="20"/>
-              </w:rPr>
-            </w:pPr>
-            <w:r>
-              <w:rPr>
-                <w:rFonts w:ascii="본고딕 Normal" w:eastAsia="본고딕 Normal" w:hAnsi="본고딕 Normal"/>
-                <w:sz w:val="20"/>
-              </w:rPr>
-              <w:t>update color histogram</w:t>
+                <w:rFonts w:ascii="본고딕 Medium" w:eastAsia="본고딕 Medium" w:hAnsi="본고딕 Medium"/>
+                <w:sz w:val="20"/>
+              </w:rPr>
+            </w:pPr>
+            <w:r>
+              <w:rPr>
+                <w:rFonts w:ascii="본고딕 Medium" w:eastAsia="본고딕 Medium" w:hAnsi="본고딕 Medium"/>
+                <w:sz w:val="20"/>
+              </w:rPr>
+              <w:t>U</w:t>
+            </w:r>
+            <w:r>
+              <w:rPr>
+                <w:rFonts w:ascii="본고딕 Medium" w:eastAsia="본고딕 Medium" w:hAnsi="본고딕 Medium"/>
+                <w:sz w:val="20"/>
+              </w:rPr>
+              <w:t>pdate color histogram</w:t>
             </w:r>
           </w:p>
           <w:p>
             <w:pPr>
               <w:pStyle w:val="ad"/>
+              <w:numPr>
+                <w:ilvl w:val="0"/>
+                <w:numId w:val="7"/>
+              </w:numPr>
               <w:spacing w:line="240" w:lineRule="auto"/>
               <w:rPr>
-                <w:rFonts w:ascii="본고딕 Normal" w:eastAsia="본고딕 Normal" w:hAnsi="본고딕 Normal"/>
-                <w:sz w:val="20"/>
-              </w:rPr>
-            </w:pPr>
-            <w:r>
-              <w:rPr>
-                <w:rFonts w:ascii="본고딕 Normal" w:eastAsia="본고딕 Normal" w:hAnsi="본고딕 Normal"/>
-                <w:sz w:val="20"/>
-              </w:rPr>
-              <w:t>back projection</w:t>
+                <w:rFonts w:ascii="본고딕 Medium" w:eastAsia="본고딕 Medium" w:hAnsi="본고딕 Medium"/>
+                <w:sz w:val="20"/>
+              </w:rPr>
+            </w:pPr>
+            <w:r>
+              <w:rPr>
+                <w:rFonts w:ascii="본고딕 Medium" w:eastAsia="본고딕 Medium" w:hAnsi="본고딕 Medium"/>
+                <w:sz w:val="20"/>
+              </w:rPr>
+              <w:t>Real-time b</w:t>
+            </w:r>
+            <w:r>
+              <w:rPr>
+                <w:rFonts w:ascii="본고딕 Medium" w:eastAsia="본고딕 Medium" w:hAnsi="본고딕 Medium"/>
+                <w:sz w:val="20"/>
+              </w:rPr>
+              <w:t>ack projection</w:t>
             </w:r>
           </w:p>
         </w:tc>
@@ -629,35 +1075,37 @@
       <w:tr>
         <w:tc>
           <w:tcPr>
-            <w:tcW w:w="1710" w:type="dxa"/>
+            <w:tcW w:w="1843" w:type="dxa"/>
           </w:tcPr>
           <w:p>
             <w:pPr>
               <w:pStyle w:val="1"/>
               <w:rPr>
-                <w:rFonts w:ascii="본고딕 Normal" w:eastAsia="본고딕 Normal" w:hAnsi="본고딕 Normal"/>
-                <w:sz w:val="22"/>
+                <w:rFonts w:ascii="본고딕 Medium" w:eastAsia="본고딕 Medium" w:hAnsi="본고딕 Medium"/>
+                <w:b w:val="0"/>
+                <w:sz w:val="24"/>
               </w:rPr>
             </w:pPr>
           </w:p>
         </w:tc>
         <w:tc>
           <w:tcPr>
-            <w:tcW w:w="6930" w:type="dxa"/>
+            <w:tcW w:w="6797" w:type="dxa"/>
           </w:tcPr>
           <w:p>
             <w:pPr>
               <w:spacing w:line="240" w:lineRule="auto"/>
               <w:rPr>
-                <w:rFonts w:ascii="본고딕 Normal" w:eastAsia="본고딕 Normal" w:hAnsi="본고딕 Normal"/>
-                <w:sz w:val="20"/>
-              </w:rPr>
-            </w:pPr>
-            <w:hyperlink r:id="rId13" w:history="1">
+                <w:rFonts w:ascii="본고딕 Medium" w:eastAsia="본고딕 Medium" w:hAnsi="본고딕 Medium"/>
+                <w:sz w:val="20"/>
+              </w:rPr>
+            </w:pPr>
+            <w:hyperlink r:id="rId17" w:history="1">
               <w:r>
                 <w:rPr>
                   <w:rStyle w:val="ac"/>
-                  <w:rFonts w:ascii="본고딕 Normal" w:eastAsia="본고딕 Normal" w:hAnsi="본고딕 Normal"/>
+                  <w:rFonts w:ascii="본고딕 Medium" w:eastAsia="본고딕 Medium" w:hAnsi="본고딕 Medium"/>
+                  <w:color w:val="000000" w:themeColor="text1"/>
                   <w:sz w:val="20"/>
                 </w:rPr>
                 <w:t>Deep Check</w:t>
@@ -665,10 +1113,10 @@
             </w:hyperlink>
             <w:r>
               <w:rPr>
-                <w:rFonts w:ascii="본고딕 Normal" w:eastAsia="본고딕 Normal" w:hAnsi="본고딕 Normal"/>
-                <w:sz w:val="20"/>
-              </w:rPr>
-              <w:t xml:space="preserve"> (at SW Maestro)</w:t>
+                <w:rFonts w:ascii="본고딕 Medium" w:eastAsia="본고딕 Medium" w:hAnsi="본고딕 Medium"/>
+                <w:sz w:val="20"/>
+              </w:rPr>
+              <w:t xml:space="preserve"> (SW Maestro)</w:t>
             </w:r>
           </w:p>
           <w:p>
@@ -676,15 +1124,16 @@
               <w:pStyle w:val="ad"/>
               <w:spacing w:line="240" w:lineRule="auto"/>
               <w:rPr>
-                <w:rFonts w:ascii="본고딕 Normal" w:eastAsia="본고딕 Normal" w:hAnsi="본고딕 Normal"/>
-                <w:sz w:val="20"/>
-              </w:rPr>
-            </w:pPr>
-            <w:hyperlink r:id="rId14" w:history="1">
+                <w:rFonts w:ascii="본고딕 Medium" w:eastAsia="본고딕 Medium" w:hAnsi="본고딕 Medium"/>
+                <w:sz w:val="20"/>
+              </w:rPr>
+            </w:pPr>
+            <w:hyperlink r:id="rId18" w:history="1">
               <w:r>
                 <w:rPr>
                   <w:rStyle w:val="ac"/>
-                  <w:rFonts w:ascii="본고딕 Normal" w:eastAsia="본고딕 Normal" w:hAnsi="본고딕 Normal"/>
+                  <w:rFonts w:ascii="본고딕 Medium" w:eastAsia="본고딕 Medium" w:hAnsi="본고딕 Medium"/>
+                  <w:color w:val="000000" w:themeColor="text1"/>
                   <w:sz w:val="20"/>
                 </w:rPr>
                 <w:t>Face detection</w:t>
@@ -692,21 +1141,21 @@
             </w:hyperlink>
             <w:r>
               <w:rPr>
-                <w:rFonts w:ascii="본고딕 Normal" w:eastAsia="본고딕 Normal" w:hAnsi="본고딕 Normal"/>
+                <w:rFonts w:ascii="본고딕 Medium" w:eastAsia="본고딕 Medium" w:hAnsi="본고딕 Medium"/>
                 <w:sz w:val="20"/>
               </w:rPr>
               <w:t xml:space="preserve"> (</w:t>
             </w:r>
             <w:r>
               <w:rPr>
-                <w:rFonts w:ascii="본고딕 Normal" w:eastAsia="본고딕 Normal" w:hAnsi="본고딕 Normal"/>
+                <w:rFonts w:ascii="본고딕 Medium" w:eastAsia="본고딕 Medium" w:hAnsi="본고딕 Medium"/>
                 <w:sz w:val="20"/>
               </w:rPr>
               <w:t>Improve</w:t>
             </w:r>
             <w:r>
               <w:rPr>
-                <w:rFonts w:ascii="본고딕 Normal" w:eastAsia="본고딕 Normal" w:hAnsi="본고딕 Normal" w:hint="eastAsia"/>
+                <w:rFonts w:ascii="본고딕 Medium" w:eastAsia="본고딕 Medium" w:hAnsi="본고딕 Medium" w:hint="eastAsia"/>
                 <w:sz w:val="20"/>
                 <w:lang w:eastAsia="ko-KR"/>
               </w:rPr>
@@ -714,7 +1163,7 @@
             </w:r>
             <w:r>
               <w:rPr>
-                <w:rFonts w:ascii="본고딕 Normal" w:eastAsia="본고딕 Normal" w:hAnsi="본고딕 Normal" w:cs="맑은 고딕"/>
+                <w:rFonts w:ascii="본고딕 Medium" w:eastAsia="본고딕 Medium" w:hAnsi="본고딕 Medium" w:cs="맑은 고딕"/>
                 <w:sz w:val="20"/>
                 <w:lang w:eastAsia="ko-KR"/>
               </w:rPr>
@@ -722,17 +1171,133 @@
             </w:r>
             <w:r>
               <w:rPr>
-                <w:rFonts w:ascii="본고딕 Normal" w:eastAsia="본고딕 Normal" w:hAnsi="본고딕 Normal"/>
+                <w:rFonts w:ascii="본고딕 Medium" w:eastAsia="본고딕 Medium" w:hAnsi="본고딕 Medium"/>
                 <w:sz w:val="20"/>
               </w:rPr>
               <w:t xml:space="preserve"> </w:t>
             </w:r>
             <w:r>
               <w:rPr>
-                <w:rFonts w:ascii="본고딕 Normal" w:eastAsia="본고딕 Normal" w:hAnsi="본고딕 Normal"/>
+                <w:rFonts w:ascii="본고딕 Medium" w:eastAsia="본고딕 Medium" w:hAnsi="본고딕 Medium"/>
                 <w:sz w:val="20"/>
               </w:rPr>
               <w:t>YOLO)</w:t>
+            </w:r>
+          </w:p>
+          <w:p>
+            <w:pPr>
+              <w:pStyle w:val="ad"/>
+              <w:numPr>
+                <w:ilvl w:val="0"/>
+                <w:numId w:val="7"/>
+              </w:numPr>
+              <w:spacing w:line="240" w:lineRule="auto"/>
+              <w:rPr>
+                <w:rFonts w:ascii="본고딕 Medium" w:eastAsia="본고딕 Medium" w:hAnsi="본고딕 Medium"/>
+                <w:sz w:val="20"/>
+                <w:lang w:eastAsia="ko-KR"/>
+              </w:rPr>
+            </w:pPr>
+            <w:r>
+              <w:rPr>
+                <w:rFonts w:ascii="본고딕 Medium" w:eastAsia="본고딕 Medium" w:hAnsi="본고딕 Medium" w:cs="맑은 고딕"/>
+                <w:sz w:val="20"/>
+                <w:lang w:eastAsia="ko-KR"/>
+              </w:rPr>
+              <w:t>Modify hyper parameters</w:t>
+            </w:r>
+            <w:r>
+              <w:rPr>
+                <w:rFonts w:ascii="본고딕 Medium" w:eastAsia="본고딕 Medium" w:hAnsi="본고딕 Medium" w:cs="맑은 고딕"/>
+                <w:sz w:val="20"/>
+                <w:lang w:eastAsia="ko-KR"/>
+              </w:rPr>
+              <w:t xml:space="preserve"> (increase grid size)</w:t>
+            </w:r>
+          </w:p>
+          <w:p>
+            <w:pPr>
+              <w:pStyle w:val="ad"/>
+              <w:numPr>
+                <w:ilvl w:val="0"/>
+                <w:numId w:val="7"/>
+              </w:numPr>
+              <w:spacing w:line="240" w:lineRule="auto"/>
+              <w:rPr>
+                <w:rFonts w:ascii="본고딕 Medium" w:eastAsia="본고딕 Medium" w:hAnsi="본고딕 Medium"/>
+                <w:sz w:val="20"/>
+                <w:lang w:eastAsia="ko-KR"/>
+              </w:rPr>
+            </w:pPr>
+            <w:r>
+              <w:rPr>
+                <w:rFonts w:ascii="본고딕 Medium" w:eastAsia="본고딕 Medium" w:hAnsi="본고딕 Medium"/>
+                <w:sz w:val="20"/>
+                <w:lang w:eastAsia="ko-KR"/>
+              </w:rPr>
+              <w:t>Image Argumentation</w:t>
+            </w:r>
+          </w:p>
+          <w:p>
+            <w:pPr>
+              <w:pStyle w:val="ad"/>
+              <w:numPr>
+                <w:ilvl w:val="0"/>
+                <w:numId w:val="7"/>
+              </w:numPr>
+              <w:spacing w:line="240" w:lineRule="auto"/>
+              <w:rPr>
+                <w:rFonts w:ascii="본고딕 Medium" w:eastAsia="본고딕 Medium" w:hAnsi="본고딕 Medium"/>
+                <w:sz w:val="20"/>
+                <w:lang w:eastAsia="ko-KR"/>
+              </w:rPr>
+            </w:pPr>
+            <w:r>
+              <w:rPr>
+                <w:rFonts w:ascii="본고딕 Medium" w:eastAsia="본고딕 Medium" w:hAnsi="본고딕 Medium"/>
+                <w:sz w:val="20"/>
+                <w:lang w:eastAsia="ko-KR"/>
+              </w:rPr>
+              <w:t>Ensemble</w:t>
+            </w:r>
+            <w:r>
+              <w:rPr>
+                <w:rFonts w:ascii="본고딕 Medium" w:eastAsia="본고딕 Medium" w:hAnsi="본고딕 Medium" w:hint="eastAsia"/>
+                <w:sz w:val="20"/>
+                <w:lang w:eastAsia="ko-KR"/>
+              </w:rPr>
+              <w:t xml:space="preserve"> </w:t>
+            </w:r>
+            <w:r>
+              <w:rPr>
+                <w:rFonts w:ascii="본고딕 Medium" w:eastAsia="본고딕 Medium" w:hAnsi="본고딕 Medium" w:cs="맑은 고딕"/>
+                <w:sz w:val="20"/>
+                <w:lang w:eastAsia="ko-KR"/>
+              </w:rPr>
+              <w:t>multiple models</w:t>
+            </w:r>
+          </w:p>
+          <w:p>
+            <w:pPr>
+              <w:pStyle w:val="ad"/>
+              <w:numPr>
+                <w:ilvl w:val="0"/>
+                <w:numId w:val="7"/>
+              </w:numPr>
+              <w:spacing w:line="240" w:lineRule="auto"/>
+              <w:rPr>
+                <w:rFonts w:ascii="본고딕 Medium" w:eastAsia="본고딕 Medium" w:hAnsi="본고딕 Medium"/>
+                <w:sz w:val="20"/>
+                <w:lang w:eastAsia="ko-KR"/>
+              </w:rPr>
+            </w:pPr>
+            <w:r>
+              <w:rPr>
+                <w:rFonts w:ascii="본고딕 Medium" w:eastAsia="본고딕 Medium" w:hAnsi="본고딕 Medium" w:cs="맑은 고딕"/>
+                <w:sz w:val="20"/>
+                <w:lang w:eastAsia="ko-KR"/>
+              </w:rPr>
+              <w:t>Concatenation search area</w:t>
             </w:r>
           </w:p>
           <w:p>
@@ -740,26 +1305,37 @@
               <w:pStyle w:val="ad"/>
               <w:spacing w:line="240" w:lineRule="auto"/>
               <w:rPr>
-                <w:rFonts w:ascii="본고딕 Normal" w:eastAsia="본고딕 Normal" w:hAnsi="본고딕 Normal"/>
-                <w:sz w:val="20"/>
-                <w:lang w:eastAsia="ko-KR"/>
-              </w:rPr>
-            </w:pPr>
-            <w:r>
-              <w:rPr>
-                <w:rFonts w:ascii="본고딕 Normal" w:eastAsia="본고딕 Normal" w:hAnsi="본고딕 Normal" w:cs="맑은 고딕"/>
-                <w:sz w:val="20"/>
-                <w:lang w:eastAsia="ko-KR"/>
-              </w:rPr>
-              <w:t>Modify hyper parameters</w:t>
-            </w:r>
-            <w:r>
-              <w:rPr>
-                <w:rFonts w:ascii="본고딕 Normal" w:eastAsia="본고딕 Normal" w:hAnsi="본고딕 Normal" w:cs="맑은 고딕"/>
-                <w:sz w:val="20"/>
-                <w:lang w:eastAsia="ko-KR"/>
-              </w:rPr>
-              <w:t xml:space="preserve"> (increase grid size)</w:t>
+                <w:rFonts w:ascii="본고딕 Medium" w:eastAsia="본고딕 Medium" w:hAnsi="본고딕 Medium"/>
+                <w:sz w:val="20"/>
+              </w:rPr>
+            </w:pPr>
+            <w:r>
+              <w:rPr>
+                <w:rFonts w:ascii="본고딕 Medium" w:eastAsia="본고딕 Medium" w:hAnsi="본고딕 Medium"/>
+                <w:sz w:val="20"/>
+              </w:rPr>
+              <w:t>Face recognition</w:t>
+            </w:r>
+            <w:r>
+              <w:rPr>
+                <w:rFonts w:ascii="본고딕 Medium" w:eastAsia="본고딕 Medium" w:hAnsi="본고딕 Medium"/>
+                <w:sz w:val="20"/>
+              </w:rPr>
+              <w:t xml:space="preserve"> (</w:t>
+            </w:r>
+            <w:r>
+              <w:rPr>
+                <w:rFonts w:ascii="본고딕 Medium" w:eastAsia="본고딕 Medium" w:hAnsi="본고딕 Medium"/>
+                <w:sz w:val="20"/>
+              </w:rPr>
+              <w:t>VGG</w:t>
+            </w:r>
+            <w:r>
+              <w:rPr>
+                <w:rFonts w:ascii="본고딕 Medium" w:eastAsia="본고딕 Medium" w:hAnsi="본고딕 Medium"/>
+                <w:sz w:val="20"/>
+              </w:rPr>
+              <w:t>)</w:t>
             </w:r>
           </w:p>
           <w:p>
@@ -767,18 +1343,16 @@
               <w:pStyle w:val="ad"/>
               <w:spacing w:line="240" w:lineRule="auto"/>
               <w:rPr>
-                <w:rFonts w:ascii="본고딕 Normal" w:eastAsia="본고딕 Normal" w:hAnsi="본고딕 Normal"/>
-                <w:sz w:val="20"/>
-                <w:lang w:eastAsia="ko-KR"/>
-              </w:rPr>
-            </w:pPr>
-            <w:r>
-              <w:rPr>
-                <w:rFonts w:ascii="본고딕 Normal" w:eastAsia="본고딕 Normal" w:hAnsi="본고딕 Normal"/>
-                <w:sz w:val="20"/>
-                <w:lang w:eastAsia="ko-KR"/>
-              </w:rPr>
-              <w:t>Image Argumentation</w:t>
+                <w:rFonts w:ascii="본고딕 Medium" w:eastAsia="본고딕 Medium" w:hAnsi="본고딕 Medium"/>
+                <w:sz w:val="20"/>
+              </w:rPr>
+            </w:pPr>
+            <w:r>
+              <w:rPr>
+                <w:rFonts w:ascii="본고딕 Medium" w:eastAsia="본고딕 Medium" w:hAnsi="본고딕 Medium"/>
+                <w:sz w:val="20"/>
+              </w:rPr>
+              <w:t>App (React-Native)</w:t>
             </w:r>
           </w:p>
           <w:p>
@@ -786,134 +1360,30 @@
               <w:pStyle w:val="ad"/>
               <w:spacing w:line="240" w:lineRule="auto"/>
               <w:rPr>
-                <w:rFonts w:ascii="본고딕 Normal" w:eastAsia="본고딕 Normal" w:hAnsi="본고딕 Normal"/>
-                <w:sz w:val="20"/>
-                <w:lang w:eastAsia="ko-KR"/>
-              </w:rPr>
-            </w:pPr>
-            <w:r>
-              <w:rPr>
-                <w:rFonts w:ascii="본고딕 Normal" w:eastAsia="본고딕 Normal" w:hAnsi="본고딕 Normal"/>
-                <w:sz w:val="20"/>
-                <w:lang w:eastAsia="ko-KR"/>
-              </w:rPr>
-              <w:lastRenderedPageBreak/>
-              <w:t>Ensemble</w:t>
-            </w:r>
-            <w:r>
-              <w:rPr>
-                <w:rFonts w:ascii="본고딕 Normal" w:eastAsia="본고딕 Normal" w:hAnsi="본고딕 Normal" w:hint="eastAsia"/>
-                <w:sz w:val="20"/>
-                <w:lang w:eastAsia="ko-KR"/>
-              </w:rPr>
-              <w:t xml:space="preserve"> </w:t>
-            </w:r>
-            <w:r>
-              <w:rPr>
-                <w:rFonts w:ascii="본고딕 Normal" w:eastAsia="본고딕 Normal" w:hAnsi="본고딕 Normal" w:cs="맑은 고딕"/>
-                <w:sz w:val="20"/>
-                <w:lang w:eastAsia="ko-KR"/>
-              </w:rPr>
-              <w:t>multiple models</w:t>
-            </w:r>
-          </w:p>
-          <w:p>
-            <w:pPr>
-              <w:pStyle w:val="ad"/>
-              <w:spacing w:line="240" w:lineRule="auto"/>
-              <w:rPr>
-                <w:rFonts w:ascii="본고딕 Normal" w:eastAsia="본고딕 Normal" w:hAnsi="본고딕 Normal"/>
-                <w:sz w:val="20"/>
-                <w:lang w:eastAsia="ko-KR"/>
-              </w:rPr>
-            </w:pPr>
-            <w:r>
-              <w:rPr>
-                <w:rFonts w:ascii="본고딕 Normal" w:eastAsia="본고딕 Normal" w:hAnsi="본고딕 Normal" w:cs="맑은 고딕"/>
-                <w:sz w:val="20"/>
-                <w:lang w:eastAsia="ko-KR"/>
-              </w:rPr>
-              <w:t>Concatenation search area</w:t>
-            </w:r>
-          </w:p>
-          <w:p>
-            <w:pPr>
-              <w:pStyle w:val="ad"/>
-              <w:spacing w:line="240" w:lineRule="auto"/>
-              <w:rPr>
-                <w:rFonts w:ascii="본고딕 Normal" w:eastAsia="본고딕 Normal" w:hAnsi="본고딕 Normal"/>
-                <w:sz w:val="20"/>
-              </w:rPr>
-            </w:pPr>
-            <w:r>
-              <w:rPr>
-                <w:rFonts w:ascii="본고딕 Normal" w:eastAsia="본고딕 Normal" w:hAnsi="본고딕 Normal"/>
-                <w:sz w:val="20"/>
-              </w:rPr>
-              <w:t>Face recognition</w:t>
-            </w:r>
-            <w:r>
-              <w:rPr>
-                <w:rFonts w:ascii="본고딕 Normal" w:eastAsia="본고딕 Normal" w:hAnsi="본고딕 Normal"/>
-                <w:sz w:val="20"/>
-              </w:rPr>
-              <w:t xml:space="preserve"> (</w:t>
-            </w:r>
-            <w:r>
-              <w:rPr>
-                <w:rFonts w:ascii="본고딕 Normal" w:eastAsia="본고딕 Normal" w:hAnsi="본고딕 Normal" w:cs="맑은 고딕"/>
-                <w:sz w:val="20"/>
-                <w:lang w:eastAsia="ko-KR"/>
-              </w:rPr>
-              <w:t xml:space="preserve">Improve of </w:t>
-            </w:r>
-            <w:r>
-              <w:rPr>
-                <w:rFonts w:ascii="본고딕 Normal" w:eastAsia="본고딕 Normal" w:hAnsi="본고딕 Normal"/>
-                <w:sz w:val="20"/>
-              </w:rPr>
-              <w:t>VGG Net</w:t>
-            </w:r>
-            <w:r>
-              <w:rPr>
-                <w:rFonts w:ascii="본고딕 Normal" w:eastAsia="본고딕 Normal" w:hAnsi="본고딕 Normal"/>
+                <w:rFonts w:ascii="본고딕 Medium" w:eastAsia="본고딕 Medium" w:hAnsi="본고딕 Medium"/>
+                <w:sz w:val="20"/>
+              </w:rPr>
+            </w:pPr>
+            <w:r>
+              <w:rPr>
+                <w:rFonts w:ascii="본고딕 Medium" w:eastAsia="본고딕 Medium" w:hAnsi="본고딕 Medium"/>
+                <w:sz w:val="20"/>
+              </w:rPr>
+              <w:t>API server (Flask</w:t>
+            </w:r>
+            <w:r>
+              <w:rPr>
+                <w:rFonts w:ascii="본고딕 Medium" w:eastAsia="본고딕 Medium" w:hAnsi="본고딕 Medium"/>
+                <w:sz w:val="20"/>
+              </w:rPr>
+              <w:t>, Rails</w:t>
+            </w:r>
+            <w:r>
+              <w:rPr>
+                <w:rFonts w:ascii="본고딕 Medium" w:eastAsia="본고딕 Medium" w:hAnsi="본고딕 Medium"/>
                 <w:sz w:val="20"/>
               </w:rPr>
               <w:t>)</w:t>
-            </w:r>
-          </w:p>
-          <w:p>
-            <w:pPr>
-              <w:pStyle w:val="ad"/>
-              <w:spacing w:line="240" w:lineRule="auto"/>
-              <w:rPr>
-                <w:rFonts w:ascii="본고딕 Normal" w:eastAsia="본고딕 Normal" w:hAnsi="본고딕 Normal"/>
-                <w:sz w:val="20"/>
-              </w:rPr>
-            </w:pPr>
-            <w:r>
-              <w:rPr>
-                <w:rFonts w:ascii="본고딕 Normal" w:eastAsia="본고딕 Normal" w:hAnsi="본고딕 Normal"/>
-                <w:sz w:val="20"/>
-              </w:rPr>
-              <w:t>App (React-Native)</w:t>
-            </w:r>
-          </w:p>
-          <w:p>
-            <w:pPr>
-              <w:pStyle w:val="ad"/>
-              <w:spacing w:line="240" w:lineRule="auto"/>
-              <w:rPr>
-                <w:rFonts w:ascii="본고딕 Normal" w:eastAsia="본고딕 Normal" w:hAnsi="본고딕 Normal"/>
-                <w:sz w:val="20"/>
-              </w:rPr>
-            </w:pPr>
-            <w:r>
-              <w:rPr>
-                <w:rFonts w:ascii="본고딕 Normal" w:eastAsia="본고딕 Normal" w:hAnsi="본고딕 Normal"/>
-                <w:sz w:val="20"/>
-              </w:rPr>
-              <w:t>API server (Flask)</w:t>
             </w:r>
           </w:p>
         </w:tc>
@@ -921,45 +1391,58 @@
       <w:tr>
         <w:tc>
           <w:tcPr>
-            <w:tcW w:w="1710" w:type="dxa"/>
+            <w:tcW w:w="1843" w:type="dxa"/>
           </w:tcPr>
           <w:p>
             <w:pPr>
               <w:pStyle w:val="1"/>
               <w:rPr>
-                <w:rFonts w:ascii="본고딕 Normal" w:eastAsia="본고딕 Normal" w:hAnsi="본고딕 Normal"/>
-                <w:sz w:val="22"/>
+                <w:rFonts w:ascii="본고딕 Medium" w:eastAsia="본고딕 Medium" w:hAnsi="본고딕 Medium"/>
+                <w:b w:val="0"/>
+                <w:sz w:val="24"/>
               </w:rPr>
             </w:pPr>
           </w:p>
         </w:tc>
         <w:tc>
           <w:tcPr>
-            <w:tcW w:w="6930" w:type="dxa"/>
+            <w:tcW w:w="6797" w:type="dxa"/>
           </w:tcPr>
           <w:p>
             <w:pPr>
               <w:spacing w:line="240" w:lineRule="auto"/>
               <w:rPr>
-                <w:rFonts w:ascii="본고딕 Normal" w:eastAsia="본고딕 Normal" w:hAnsi="본고딕 Normal" w:cs="맑은 고딕"/>
-                <w:sz w:val="20"/>
-                <w:lang w:eastAsia="ko-KR"/>
-              </w:rPr>
-            </w:pPr>
-            <w:hyperlink r:id="rId15" w:history="1">
+                <w:rFonts w:ascii="본고딕 Medium" w:eastAsia="본고딕 Medium" w:hAnsi="본고딕 Medium" w:cs="맑은 고딕"/>
+                <w:sz w:val="20"/>
+                <w:lang w:eastAsia="ko-KR"/>
+              </w:rPr>
+            </w:pPr>
+            <w:hyperlink r:id="rId19" w:history="1">
               <w:r>
                 <w:rPr>
                   <w:rStyle w:val="ac"/>
-                  <w:rFonts w:ascii="본고딕 Normal" w:eastAsia="본고딕 Normal" w:hAnsi="본고딕 Normal" w:cs="맑은 고딕"/>
+                  <w:rFonts w:ascii="본고딕 Medium" w:eastAsia="본고딕 Medium" w:hAnsi="본고딕 Medium" w:cs="맑은 고딕"/>
+                  <w:color w:val="auto"/>
                   <w:sz w:val="20"/>
                   <w:lang w:eastAsia="ko-KR"/>
                 </w:rPr>
-                <w:t>Sort</w:t>
+                <w:t>Sor</w:t>
+              </w:r>
+              <w:r>
+                <w:rPr>
+                  <w:rStyle w:val="ac"/>
+                  <w:rFonts w:ascii="본고딕 Medium" w:eastAsia="본고딕 Medium" w:hAnsi="본고딕 Medium" w:cs="맑은 고딕"/>
+                  <w:color w:val="auto"/>
+                  <w:sz w:val="20"/>
+                  <w:lang w:eastAsia="ko-KR"/>
+                </w:rPr>
+                <w:t>t</w:t>
               </w:r>
             </w:hyperlink>
             <w:r>
               <w:rPr>
-                <w:rFonts w:ascii="본고딕 Normal" w:eastAsia="본고딕 Normal" w:hAnsi="본고딕 Normal" w:cs="맑은 고딕"/>
+                <w:rFonts w:ascii="본고딕 Medium" w:eastAsia="본고딕 Medium" w:hAnsi="본고딕 Medium" w:cs="맑은 고딕"/>
+                <w:color w:val="auto"/>
                 <w:sz w:val="20"/>
                 <w:lang w:eastAsia="ko-KR"/>
               </w:rPr>
@@ -967,7 +1450,8 @@
             </w:r>
             <w:r>
               <w:rPr>
-                <w:rFonts w:ascii="본고딕 Normal" w:eastAsia="본고딕 Normal" w:hAnsi="본고딕 Normal" w:cs="맑은 고딕" w:hint="eastAsia"/>
+                <w:rFonts w:ascii="본고딕 Medium" w:eastAsia="본고딕 Medium" w:hAnsi="본고딕 Medium" w:cs="맑은 고딕" w:hint="eastAsia"/>
+                <w:color w:val="auto"/>
                 <w:sz w:val="20"/>
                 <w:lang w:eastAsia="ko-KR"/>
               </w:rPr>
@@ -975,11 +1459,20 @@
             </w:r>
             <w:r>
               <w:rPr>
-                <w:rFonts w:ascii="본고딕 Normal" w:eastAsia="본고딕 Normal" w:hAnsi="본고딕 Normal" w:cs="맑은 고딕"/>
-                <w:sz w:val="20"/>
-                <w:lang w:eastAsia="ko-KR"/>
-              </w:rPr>
-              <w:t>game powered by unity, android, iOS)</w:t>
+                <w:rFonts w:ascii="본고딕 Medium" w:eastAsia="본고딕 Medium" w:hAnsi="본고딕 Medium" w:cs="맑은 고딕"/>
+                <w:color w:val="auto"/>
+                <w:sz w:val="20"/>
+                <w:lang w:eastAsia="ko-KR"/>
+              </w:rPr>
+              <w:t>g</w:t>
+            </w:r>
+            <w:r>
+              <w:rPr>
+                <w:rFonts w:ascii="본고딕 Medium" w:eastAsia="본고딕 Medium" w:hAnsi="본고딕 Medium" w:cs="맑은 고딕"/>
+                <w:sz w:val="20"/>
+                <w:lang w:eastAsia="ko-KR"/>
+              </w:rPr>
+              <w:t>ame powered by unity, android, iOS)</w:t>
             </w:r>
           </w:p>
           <w:p>
@@ -987,18 +1480,50 @@
               <w:pStyle w:val="ad"/>
               <w:spacing w:line="240" w:lineRule="auto"/>
               <w:rPr>
-                <w:rFonts w:ascii="본고딕 Normal" w:eastAsia="본고딕 Normal" w:hAnsi="본고딕 Normal" w:cs="맑은 고딕"/>
-                <w:sz w:val="20"/>
-                <w:lang w:eastAsia="ko-KR"/>
-              </w:rPr>
-            </w:pPr>
-            <w:r>
-              <w:rPr>
-                <w:rFonts w:ascii="본고딕 Normal" w:eastAsia="본고딕 Normal" w:hAnsi="본고딕 Normal" w:cs="맑은 고딕"/>
-                <w:sz w:val="20"/>
-                <w:lang w:eastAsia="ko-KR"/>
-              </w:rPr>
-              <w:t>Unity game design</w:t>
+                <w:rFonts w:ascii="본고딕 Medium" w:eastAsia="본고딕 Medium" w:hAnsi="본고딕 Medium" w:cs="맑은 고딕"/>
+                <w:sz w:val="20"/>
+                <w:lang w:eastAsia="ko-KR"/>
+              </w:rPr>
+            </w:pPr>
+            <w:r>
+              <w:rPr>
+                <w:rFonts w:ascii="본고딕 Medium" w:eastAsia="본고딕 Medium" w:hAnsi="본고딕 Medium" w:cs="맑은 고딕"/>
+                <w:sz w:val="20"/>
+                <w:lang w:eastAsia="ko-KR"/>
+              </w:rPr>
+              <w:t>client and server communications (using RESTful API on</w:t>
+            </w:r>
+            <w:r>
+              <w:rPr>
+                <w:rFonts w:ascii="본고딕 Medium" w:eastAsia="본고딕 Medium" w:hAnsi="본고딕 Medium" w:cs="맑은 고딕"/>
+                <w:sz w:val="20"/>
+                <w:lang w:eastAsia="ko-KR"/>
+              </w:rPr>
+              <w:t xml:space="preserve"> AWS </w:t>
+            </w:r>
+            <w:r>
+              <w:rPr>
+                <w:rFonts w:ascii="본고딕 Medium" w:eastAsia="본고딕 Medium" w:hAnsi="본고딕 Medium" w:cs="맑은 고딕" w:hint="eastAsia"/>
+                <w:sz w:val="20"/>
+                <w:lang w:eastAsia="ko-KR"/>
+              </w:rPr>
+              <w:t>E</w:t>
+            </w:r>
+            <w:r>
+              <w:rPr>
+                <w:rFonts w:ascii="본고딕 Medium" w:eastAsia="본고딕 Medium" w:hAnsi="본고딕 Medium" w:cs="맑은 고딕"/>
+                <w:sz w:val="20"/>
+                <w:lang w:eastAsia="ko-KR"/>
+              </w:rPr>
+              <w:t>C2</w:t>
+            </w:r>
+            <w:r>
+              <w:rPr>
+                <w:rFonts w:ascii="본고딕 Medium" w:eastAsia="본고딕 Medium" w:hAnsi="본고딕 Medium" w:cs="맑은 고딕"/>
+                <w:sz w:val="20"/>
+                <w:lang w:eastAsia="ko-KR"/>
+              </w:rPr>
+              <w:t>)</w:t>
             </w:r>
           </w:p>
           <w:p>
@@ -1006,18 +1531,34 @@
               <w:pStyle w:val="ad"/>
               <w:spacing w:line="240" w:lineRule="auto"/>
               <w:rPr>
-                <w:rFonts w:ascii="본고딕 Normal" w:eastAsia="본고딕 Normal" w:hAnsi="본고딕 Normal" w:cs="맑은 고딕"/>
-                <w:sz w:val="20"/>
-                <w:lang w:eastAsia="ko-KR"/>
-              </w:rPr>
-            </w:pPr>
-            <w:r>
-              <w:rPr>
-                <w:rFonts w:ascii="본고딕 Normal" w:eastAsia="본고딕 Normal" w:hAnsi="본고딕 Normal" w:cs="맑은 고딕"/>
-                <w:sz w:val="20"/>
-                <w:lang w:eastAsia="ko-KR"/>
-              </w:rPr>
-              <w:t>client and server communications (using RESTful API on AWS, R3)</w:t>
+                <w:rFonts w:ascii="본고딕 Medium" w:eastAsia="본고딕 Medium" w:hAnsi="본고딕 Medium" w:cs="맑은 고딕"/>
+                <w:sz w:val="20"/>
+                <w:lang w:eastAsia="ko-KR"/>
+              </w:rPr>
+            </w:pPr>
+            <w:r>
+              <w:rPr>
+                <w:rFonts w:ascii="본고딕 Medium" w:eastAsia="본고딕 Medium" w:hAnsi="본고딕 Medium" w:cs="맑은 고딕"/>
+                <w:sz w:val="20"/>
+                <w:lang w:eastAsia="ko-KR"/>
+              </w:rPr>
+              <w:t>Social Login with Facebook</w:t>
+            </w:r>
+            <w:r>
+              <w:rPr>
+                <w:rFonts w:ascii="본고딕 Medium" w:eastAsia="본고딕 Medium" w:hAnsi="본고딕 Medium" w:cs="맑은 고딕"/>
+                <w:sz w:val="20"/>
+                <w:lang w:eastAsia="ko-KR"/>
+              </w:rPr>
+              <w:t>, Ema</w:t>
+            </w:r>
+            <w:r>
+              <w:rPr>
+                <w:rFonts w:ascii="본고딕 Medium" w:eastAsia="본고딕 Medium" w:hAnsi="본고딕 Medium" w:cs="맑은 고딕"/>
+                <w:sz w:val="20"/>
+                <w:lang w:eastAsia="ko-KR"/>
+              </w:rPr>
+              <w:t>il ...</w:t>
             </w:r>
           </w:p>
           <w:p>
@@ -1025,49 +1566,14 @@
               <w:pStyle w:val="ad"/>
               <w:spacing w:line="240" w:lineRule="auto"/>
               <w:rPr>
-                <w:rFonts w:ascii="본고딕 Normal" w:eastAsia="본고딕 Normal" w:hAnsi="본고딕 Normal" w:cs="맑은 고딕"/>
-                <w:sz w:val="20"/>
-                <w:lang w:eastAsia="ko-KR"/>
-              </w:rPr>
-            </w:pPr>
-            <w:r>
-              <w:rPr>
-                <w:rFonts w:ascii="본고딕 Normal" w:eastAsia="본고딕 Normal" w:hAnsi="본고딕 Normal" w:cs="맑은 고딕"/>
-                <w:sz w:val="20"/>
-                <w:lang w:eastAsia="ko-KR"/>
-              </w:rPr>
-              <w:t>Social Login with Facebook</w:t>
-            </w:r>
-            <w:r>
-              <w:rPr>
-                <w:rFonts w:ascii="본고딕 Normal" w:eastAsia="본고딕 Normal" w:hAnsi="본고딕 Normal" w:cs="맑은 고딕"/>
-                <w:sz w:val="20"/>
-                <w:lang w:eastAsia="ko-KR"/>
-              </w:rPr>
-              <w:t>, Ema</w:t>
-            </w:r>
-            <w:r>
-              <w:rPr>
-                <w:rFonts w:ascii="본고딕 Normal" w:eastAsia="본고딕 Normal" w:hAnsi="본고딕 Normal" w:cs="맑은 고딕"/>
-                <w:sz w:val="20"/>
-                <w:lang w:eastAsia="ko-KR"/>
-              </w:rPr>
-              <w:t>il ...</w:t>
-            </w:r>
-          </w:p>
-          <w:p>
-            <w:pPr>
-              <w:pStyle w:val="ad"/>
-              <w:spacing w:line="240" w:lineRule="auto"/>
-              <w:rPr>
-                <w:rFonts w:ascii="본고딕 Normal" w:eastAsia="본고딕 Normal" w:hAnsi="본고딕 Normal" w:cs="맑은 고딕"/>
-                <w:sz w:val="20"/>
-                <w:lang w:eastAsia="ko-KR"/>
-              </w:rPr>
-            </w:pPr>
-            <w:r>
-              <w:rPr>
-                <w:rFonts w:ascii="본고딕 Normal" w:eastAsia="본고딕 Normal" w:hAnsi="본고딕 Normal" w:cs="맑은 고딕"/>
+                <w:rFonts w:ascii="본고딕 Medium" w:eastAsia="본고딕 Medium" w:hAnsi="본고딕 Medium" w:cs="맑은 고딕"/>
+                <w:sz w:val="20"/>
+                <w:lang w:eastAsia="ko-KR"/>
+              </w:rPr>
+            </w:pPr>
+            <w:r>
+              <w:rPr>
+                <w:rFonts w:ascii="본고딕 Medium" w:eastAsia="본고딕 Medium" w:hAnsi="본고딕 Medium" w:cs="맑은 고딕"/>
                 <w:sz w:val="20"/>
                 <w:lang w:eastAsia="ko-KR"/>
               </w:rPr>
@@ -1079,38 +1585,38 @@
       <w:tr>
         <w:tc>
           <w:tcPr>
-            <w:tcW w:w="1710" w:type="dxa"/>
+            <w:tcW w:w="1843" w:type="dxa"/>
           </w:tcPr>
           <w:p>
             <w:pPr>
               <w:pStyle w:val="1"/>
               <w:rPr>
-                <w:rFonts w:ascii="본고딕 Normal" w:eastAsia="본고딕 Normal" w:hAnsi="본고딕 Normal"/>
-                <w:sz w:val="22"/>
-              </w:rPr>
-            </w:pPr>
-            <w:bookmarkStart w:id="0" w:name="_GoBack"/>
-            <w:bookmarkEnd w:id="0"/>
+                <w:rFonts w:ascii="본고딕 Medium" w:eastAsia="본고딕 Medium" w:hAnsi="본고딕 Medium"/>
+                <w:b w:val="0"/>
+                <w:sz w:val="24"/>
+              </w:rPr>
+            </w:pPr>
           </w:p>
         </w:tc>
         <w:tc>
           <w:tcPr>
-            <w:tcW w:w="6930" w:type="dxa"/>
+            <w:tcW w:w="6797" w:type="dxa"/>
           </w:tcPr>
           <w:p>
             <w:pPr>
               <w:spacing w:line="240" w:lineRule="auto"/>
               <w:rPr>
-                <w:rFonts w:ascii="본고딕 Normal" w:eastAsia="본고딕 Normal" w:hAnsi="본고딕 Normal"/>
-                <w:sz w:val="20"/>
-                <w:lang w:eastAsia="ko-KR"/>
-              </w:rPr>
-            </w:pPr>
-            <w:hyperlink r:id="rId16" w:history="1">
+                <w:rFonts w:ascii="본고딕 Medium" w:eastAsia="본고딕 Medium" w:hAnsi="본고딕 Medium"/>
+                <w:sz w:val="20"/>
+                <w:lang w:eastAsia="ko-KR"/>
+              </w:rPr>
+            </w:pPr>
+            <w:hyperlink r:id="rId20" w:history="1">
               <w:r>
                 <w:rPr>
                   <w:rStyle w:val="ac"/>
-                  <w:rFonts w:ascii="본고딕 Normal" w:eastAsia="본고딕 Normal" w:hAnsi="본고딕 Normal"/>
+                  <w:rFonts w:ascii="본고딕 Medium" w:eastAsia="본고딕 Medium" w:hAnsi="본고딕 Medium"/>
+                  <w:color w:val="000000" w:themeColor="text1"/>
                   <w:sz w:val="20"/>
                 </w:rPr>
                 <w:t>Memento</w:t>
@@ -1118,10 +1624,10 @@
             </w:hyperlink>
             <w:r>
               <w:rPr>
-                <w:rFonts w:ascii="본고딕 Normal" w:eastAsia="본고딕 Normal" w:hAnsi="본고딕 Normal"/>
-                <w:sz w:val="20"/>
-              </w:rPr>
-              <w:t xml:space="preserve"> (at SW Maestro)</w:t>
+                <w:rFonts w:ascii="본고딕 Medium" w:eastAsia="본고딕 Medium" w:hAnsi="본고딕 Medium"/>
+                <w:sz w:val="20"/>
+              </w:rPr>
+              <w:t xml:space="preserve"> (SW Maestro)</w:t>
             </w:r>
           </w:p>
           <w:p>
@@ -1129,18 +1635,88 @@
               <w:pStyle w:val="ad"/>
               <w:spacing w:line="240" w:lineRule="auto"/>
               <w:rPr>
-                <w:rFonts w:ascii="본고딕 Normal" w:eastAsia="본고딕 Normal" w:hAnsi="본고딕 Normal"/>
-                <w:sz w:val="20"/>
-                <w:lang w:eastAsia="ko-KR"/>
-              </w:rPr>
-            </w:pPr>
-            <w:r>
-              <w:rPr>
-                <w:rFonts w:ascii="본고딕 Normal" w:eastAsia="본고딕 Normal" w:hAnsi="본고딕 Normal" w:cs="맑은 고딕"/>
+                <w:rFonts w:ascii="본고딕 Medium" w:eastAsia="본고딕 Medium" w:hAnsi="본고딕 Medium"/>
+                <w:sz w:val="20"/>
+                <w:lang w:eastAsia="ko-KR"/>
+              </w:rPr>
+            </w:pPr>
+            <w:r>
+              <w:rPr>
+                <w:rFonts w:ascii="본고딕 Medium" w:eastAsia="본고딕 Medium" w:hAnsi="본고딕 Medium" w:cs="맑은 고딕"/>
                 <w:sz w:val="20"/>
                 <w:lang w:eastAsia="ko-KR"/>
               </w:rPr>
               <w:t>Crawling news and web-documents (Scrapy)</w:t>
+            </w:r>
+          </w:p>
+          <w:p>
+            <w:pPr>
+              <w:pStyle w:val="ad"/>
+              <w:numPr>
+                <w:ilvl w:val="0"/>
+                <w:numId w:val="7"/>
+              </w:numPr>
+              <w:spacing w:line="240" w:lineRule="auto"/>
+              <w:rPr>
+                <w:rFonts w:ascii="본고딕 Medium" w:eastAsia="본고딕 Medium" w:hAnsi="본고딕 Medium"/>
+                <w:sz w:val="20"/>
+                <w:lang w:eastAsia="ko-KR"/>
+              </w:rPr>
+            </w:pPr>
+            <w:r>
+              <w:rPr>
+                <w:rFonts w:ascii="본고딕 Medium" w:eastAsia="본고딕 Medium" w:hAnsi="본고딕 Medium"/>
+                <w:sz w:val="20"/>
+                <w:lang w:eastAsia="ko-KR"/>
+              </w:rPr>
+              <w:t xml:space="preserve">Construct distributed processing system </w:t>
+            </w:r>
+            <w:r>
+              <w:rPr>
+                <w:rFonts w:ascii="본고딕 Medium" w:eastAsia="본고딕 Medium" w:hAnsi="본고딕 Medium"/>
+                <w:sz w:val="20"/>
+                <w:lang w:eastAsia="ko-KR"/>
+              </w:rPr>
+              <w:t>(</w:t>
+            </w:r>
+            <w:r>
+              <w:rPr>
+                <w:rFonts w:ascii="본고딕 Medium" w:eastAsia="본고딕 Medium" w:hAnsi="본고딕 Medium"/>
+                <w:sz w:val="20"/>
+                <w:lang w:eastAsia="ko-KR"/>
+              </w:rPr>
+              <w:t>docker</w:t>
+            </w:r>
+            <w:r>
+              <w:rPr>
+                <w:rFonts w:ascii="본고딕 Medium" w:eastAsia="본고딕 Medium" w:hAnsi="본고딕 Medium"/>
+                <w:sz w:val="20"/>
+                <w:lang w:eastAsia="ko-KR"/>
+              </w:rPr>
+              <w:t>)</w:t>
+            </w:r>
+          </w:p>
+          <w:p>
+            <w:pPr>
+              <w:pStyle w:val="ad"/>
+              <w:numPr>
+                <w:ilvl w:val="0"/>
+                <w:numId w:val="7"/>
+              </w:numPr>
+              <w:spacing w:line="240" w:lineRule="auto"/>
+              <w:rPr>
+                <w:rFonts w:ascii="본고딕 Medium" w:eastAsia="본고딕 Medium" w:hAnsi="본고딕 Medium" w:hint="eastAsia"/>
+                <w:sz w:val="20"/>
+                <w:lang w:eastAsia="ko-KR"/>
+              </w:rPr>
+            </w:pPr>
+            <w:r>
+              <w:rPr>
+                <w:rFonts w:ascii="본고딕 Medium" w:eastAsia="본고딕 Medium" w:hAnsi="본고딕 Medium"/>
+                <w:sz w:val="20"/>
+                <w:lang w:eastAsia="ko-KR"/>
+              </w:rPr>
+              <w:t>Prevent duplicate collection</w:t>
             </w:r>
           </w:p>
           <w:p>
@@ -1148,18 +1724,129 @@
               <w:pStyle w:val="ad"/>
               <w:spacing w:line="240" w:lineRule="auto"/>
               <w:rPr>
-                <w:rFonts w:ascii="본고딕 Normal" w:eastAsia="본고딕 Normal" w:hAnsi="본고딕 Normal"/>
-                <w:sz w:val="20"/>
-                <w:lang w:eastAsia="ko-KR"/>
-              </w:rPr>
-            </w:pPr>
-            <w:r>
-              <w:rPr>
-                <w:rFonts w:ascii="본고딕 Normal" w:eastAsia="본고딕 Normal" w:hAnsi="본고딕 Normal"/>
-                <w:sz w:val="20"/>
-                <w:lang w:eastAsia="ko-KR"/>
-              </w:rPr>
-              <w:t>NLP (genism, konlpy, nltk, …, doc2vec)</w:t>
+                <w:rFonts w:ascii="본고딕 Medium" w:eastAsia="본고딕 Medium" w:hAnsi="본고딕 Medium"/>
+                <w:sz w:val="20"/>
+                <w:lang w:eastAsia="ko-KR"/>
+              </w:rPr>
+            </w:pPr>
+            <w:r>
+              <w:rPr>
+                <w:rFonts w:ascii="본고딕 Medium" w:eastAsia="본고딕 Medium" w:hAnsi="본고딕 Medium" w:hint="eastAsia"/>
+                <w:sz w:val="20"/>
+                <w:lang w:eastAsia="ko-KR"/>
+              </w:rPr>
+              <w:t>N</w:t>
+            </w:r>
+            <w:r>
+              <w:rPr>
+                <w:rFonts w:ascii="본고딕 Medium" w:eastAsia="본고딕 Medium" w:hAnsi="본고딕 Medium"/>
+                <w:sz w:val="20"/>
+                <w:lang w:eastAsia="ko-KR"/>
+              </w:rPr>
+              <w:t>atural Language Processing</w:t>
+            </w:r>
+          </w:p>
+          <w:p>
+            <w:pPr>
+              <w:pStyle w:val="ad"/>
+              <w:numPr>
+                <w:ilvl w:val="0"/>
+                <w:numId w:val="7"/>
+              </w:numPr>
+              <w:spacing w:line="240" w:lineRule="auto"/>
+              <w:rPr>
+                <w:rFonts w:ascii="본고딕 Medium" w:eastAsia="본고딕 Medium" w:hAnsi="본고딕 Medium"/>
+                <w:sz w:val="20"/>
+                <w:lang w:eastAsia="ko-KR"/>
+              </w:rPr>
+            </w:pPr>
+            <w:r>
+              <w:rPr>
+                <w:rFonts w:ascii="본고딕 Medium" w:eastAsia="본고딕 Medium" w:hAnsi="본고딕 Medium" w:hint="eastAsia"/>
+                <w:sz w:val="20"/>
+                <w:lang w:eastAsia="ko-KR"/>
+              </w:rPr>
+              <w:t>M</w:t>
+            </w:r>
+            <w:r>
+              <w:rPr>
+                <w:rFonts w:ascii="본고딕 Medium" w:eastAsia="본고딕 Medium" w:hAnsi="본고딕 Medium"/>
+                <w:sz w:val="20"/>
+                <w:lang w:eastAsia="ko-KR"/>
+              </w:rPr>
+              <w:t>orphological analysis (</w:t>
+            </w:r>
+            <w:proofErr w:type="spellStart"/>
+            <w:r>
+              <w:rPr>
+                <w:rFonts w:ascii="본고딕 Medium" w:eastAsia="본고딕 Medium" w:hAnsi="본고딕 Medium"/>
+                <w:sz w:val="20"/>
+                <w:lang w:eastAsia="ko-KR"/>
+              </w:rPr>
+              <w:t>konlpy</w:t>
+            </w:r>
+            <w:proofErr w:type="spellEnd"/>
+            <w:r>
+              <w:rPr>
+                <w:rFonts w:ascii="본고딕 Medium" w:eastAsia="본고딕 Medium" w:hAnsi="본고딕 Medium"/>
+                <w:sz w:val="20"/>
+                <w:lang w:eastAsia="ko-KR"/>
+              </w:rPr>
+              <w:t xml:space="preserve"> with custom dictionary)</w:t>
+            </w:r>
+          </w:p>
+          <w:p>
+            <w:pPr>
+              <w:pStyle w:val="ad"/>
+              <w:numPr>
+                <w:ilvl w:val="0"/>
+                <w:numId w:val="7"/>
+              </w:numPr>
+              <w:spacing w:line="240" w:lineRule="auto"/>
+              <w:rPr>
+                <w:rFonts w:ascii="본고딕 Medium" w:eastAsia="본고딕 Medium" w:hAnsi="본고딕 Medium"/>
+                <w:sz w:val="20"/>
+                <w:lang w:eastAsia="ko-KR"/>
+              </w:rPr>
+            </w:pPr>
+            <w:r>
+              <w:rPr>
+                <w:rFonts w:ascii="본고딕 Medium" w:eastAsia="본고딕 Medium" w:hAnsi="본고딕 Medium" w:hint="eastAsia"/>
+                <w:sz w:val="20"/>
+                <w:lang w:eastAsia="ko-KR"/>
+              </w:rPr>
+              <w:t>U</w:t>
+            </w:r>
+            <w:r>
+              <w:rPr>
+                <w:rFonts w:ascii="본고딕 Medium" w:eastAsia="본고딕 Medium" w:hAnsi="본고딕 Medium"/>
+                <w:sz w:val="20"/>
+                <w:lang w:eastAsia="ko-KR"/>
+              </w:rPr>
+              <w:t>sing extracted stop words from crawled data</w:t>
+            </w:r>
+          </w:p>
+          <w:p>
+            <w:pPr>
+              <w:pStyle w:val="ad"/>
+              <w:numPr>
+                <w:ilvl w:val="0"/>
+                <w:numId w:val="7"/>
+              </w:numPr>
+              <w:spacing w:line="240" w:lineRule="auto"/>
+              <w:rPr>
+                <w:rFonts w:ascii="본고딕 Medium" w:eastAsia="본고딕 Medium" w:hAnsi="본고딕 Medium" w:hint="eastAsia"/>
+                <w:sz w:val="20"/>
+                <w:lang w:eastAsia="ko-KR"/>
+              </w:rPr>
+            </w:pPr>
+            <w:r>
+              <w:rPr>
+                <w:rFonts w:ascii="본고딕 Medium" w:eastAsia="본고딕 Medium" w:hAnsi="본고딕 Medium"/>
+                <w:sz w:val="20"/>
+                <w:lang w:eastAsia="ko-KR"/>
+              </w:rPr>
+              <w:t>Vector embedding with doc2vec</w:t>
             </w:r>
           </w:p>
           <w:p>
@@ -1167,18 +1854,72 @@
               <w:pStyle w:val="ad"/>
               <w:spacing w:line="240" w:lineRule="auto"/>
               <w:rPr>
-                <w:rFonts w:ascii="본고딕 Normal" w:eastAsia="본고딕 Normal" w:hAnsi="본고딕 Normal"/>
-                <w:sz w:val="20"/>
-                <w:lang w:eastAsia="ko-KR"/>
-              </w:rPr>
-            </w:pPr>
-            <w:r>
-              <w:rPr>
-                <w:rFonts w:ascii="본고딕 Normal" w:eastAsia="본고딕 Normal" w:hAnsi="본고딕 Normal"/>
-                <w:sz w:val="20"/>
-                <w:lang w:eastAsia="ko-KR"/>
-              </w:rPr>
-              <w:t>Modify NLP library for handle Korean</w:t>
+                <w:rFonts w:ascii="본고딕 Medium" w:eastAsia="본고딕 Medium" w:hAnsi="본고딕 Medium" w:cs="Helvetica"/>
+                <w:sz w:val="20"/>
+                <w:lang w:eastAsia="ko-KR"/>
+              </w:rPr>
+            </w:pPr>
+            <w:r>
+              <w:rPr>
+                <w:rFonts w:ascii="본고딕 Medium" w:eastAsia="본고딕 Medium" w:hAnsi="본고딕 Medium"/>
+                <w:sz w:val="20"/>
+                <w:lang w:eastAsia="ko-KR"/>
+              </w:rPr>
+              <w:t xml:space="preserve">Clustering (scipy, sklearn, hcluster, </w:t>
+            </w:r>
+            <w:r>
+              <w:rPr>
+                <w:rFonts w:ascii="본고딕 Medium" w:eastAsia="본고딕 Medium" w:hAnsi="본고딕 Medium" w:cs="Helvetica"/>
+                <w:sz w:val="20"/>
+                <w:lang w:eastAsia="ko-KR"/>
+              </w:rPr>
+              <w:t>…)</w:t>
+            </w:r>
+          </w:p>
+          <w:p>
+            <w:pPr>
+              <w:pStyle w:val="ad"/>
+              <w:numPr>
+                <w:ilvl w:val="0"/>
+                <w:numId w:val="7"/>
+              </w:numPr>
+              <w:spacing w:line="240" w:lineRule="auto"/>
+              <w:rPr>
+                <w:rFonts w:ascii="본고딕 Medium" w:eastAsia="본고딕 Medium" w:hAnsi="본고딕 Medium"/>
+                <w:sz w:val="20"/>
+                <w:lang w:eastAsia="ko-KR"/>
+              </w:rPr>
+            </w:pPr>
+            <w:r>
+              <w:rPr>
+                <w:rFonts w:ascii="본고딕 Medium" w:eastAsia="본고딕 Medium" w:hAnsi="본고딕 Medium"/>
+                <w:sz w:val="20"/>
+                <w:lang w:eastAsia="ko-KR"/>
+              </w:rPr>
+              <w:t>Construct distributed processing system (docker)</w:t>
+            </w:r>
+          </w:p>
+          <w:p>
+            <w:pPr>
+              <w:pStyle w:val="ad"/>
+              <w:numPr>
+                <w:ilvl w:val="0"/>
+                <w:numId w:val="7"/>
+              </w:numPr>
+              <w:spacing w:line="240" w:lineRule="auto"/>
+              <w:rPr>
+                <w:rFonts w:ascii="본고딕 Medium" w:eastAsia="본고딕 Medium" w:hAnsi="본고딕 Medium" w:hint="eastAsia"/>
+                <w:sz w:val="20"/>
+                <w:lang w:eastAsia="ko-KR"/>
+              </w:rPr>
+            </w:pPr>
+            <w:r>
+              <w:rPr>
+                <w:rFonts w:ascii="본고딕 Medium" w:eastAsia="본고딕 Medium" w:hAnsi="본고딕 Medium"/>
+                <w:sz w:val="20"/>
+                <w:lang w:eastAsia="ko-KR"/>
+              </w:rPr>
+              <w:t>Ensemble hierarchy cluster, k-mean, …</w:t>
             </w:r>
           </w:p>
           <w:p>
@@ -1186,18 +1927,97 @@
               <w:pStyle w:val="ad"/>
               <w:spacing w:line="240" w:lineRule="auto"/>
               <w:rPr>
-                <w:rFonts w:ascii="본고딕 Normal" w:eastAsia="본고딕 Normal" w:hAnsi="본고딕 Normal"/>
-                <w:sz w:val="20"/>
-                <w:lang w:eastAsia="ko-KR"/>
-              </w:rPr>
-            </w:pPr>
-            <w:r>
-              <w:rPr>
-                <w:rFonts w:ascii="본고딕 Normal" w:eastAsia="본고딕 Normal" w:hAnsi="본고딕 Normal"/>
-                <w:sz w:val="20"/>
-                <w:lang w:eastAsia="ko-KR"/>
-              </w:rPr>
-              <w:t>Extract stop words from data</w:t>
+                <w:rFonts w:ascii="본고딕 Medium" w:eastAsia="본고딕 Medium" w:hAnsi="본고딕 Medium" w:hint="eastAsia"/>
+                <w:sz w:val="20"/>
+                <w:lang w:eastAsia="ko-KR"/>
+              </w:rPr>
+            </w:pPr>
+            <w:r>
+              <w:rPr>
+                <w:rFonts w:ascii="본고딕 Medium" w:eastAsia="본고딕 Medium" w:hAnsi="본고딕 Medium"/>
+                <w:sz w:val="20"/>
+                <w:lang w:eastAsia="ko-KR"/>
+              </w:rPr>
+              <w:t>Named Entity Recognition</w:t>
+            </w:r>
+          </w:p>
+        </w:tc>
+      </w:tr>
+      <w:tr>
+        <w:tc>
+          <w:tcPr>
+            <w:tcW w:w="1843" w:type="dxa"/>
+          </w:tcPr>
+          <w:p>
+            <w:pPr>
+              <w:pStyle w:val="1"/>
+              <w:rPr>
+                <w:rFonts w:ascii="본고딕 Medium" w:eastAsia="본고딕 Medium" w:hAnsi="본고딕 Medium" w:hint="eastAsia"/>
+                <w:b w:val="0"/>
+                <w:sz w:val="24"/>
+              </w:rPr>
+            </w:pPr>
+          </w:p>
+        </w:tc>
+        <w:tc>
+          <w:tcPr>
+            <w:tcW w:w="6797" w:type="dxa"/>
+          </w:tcPr>
+          <w:p>
+            <w:pPr>
+              <w:spacing w:line="240" w:lineRule="auto"/>
+              <w:rPr>
+                <w:rFonts w:ascii="본고딕 Medium" w:eastAsia="본고딕 Medium" w:hAnsi="본고딕 Medium"/>
+                <w:sz w:val="20"/>
+                <w:lang w:eastAsia="ko-KR"/>
+              </w:rPr>
+            </w:pPr>
+            <w:hyperlink r:id="rId21" w:history="1">
+              <w:r>
+                <w:rPr>
+                  <w:rStyle w:val="ac"/>
+                  <w:rFonts w:ascii="본고딕 Medium" w:eastAsia="본고딕 Medium" w:hAnsi="본고딕 Medium"/>
+                  <w:color w:val="auto"/>
+                  <w:sz w:val="20"/>
+                </w:rPr>
+                <w:t>MariaDB Scalable Lock Manager</w:t>
+              </w:r>
+            </w:hyperlink>
+            <w:r>
+              <w:rPr>
+                <w:rFonts w:ascii="본고딕 Medium" w:eastAsia="본고딕 Medium" w:hAnsi="본고딕 Medium"/>
+                <w:sz w:val="20"/>
+              </w:rPr>
+              <w:t xml:space="preserve"> </w:t>
+            </w:r>
+            <w:r>
+              <w:rPr>
+                <w:rFonts w:ascii="본고딕 Medium" w:eastAsia="본고딕 Medium" w:hAnsi="본고딕 Medium"/>
+                <w:sz w:val="20"/>
+              </w:rPr>
+              <w:t>(</w:t>
+            </w:r>
+            <w:r>
+              <w:rPr>
+                <w:rFonts w:ascii="본고딕 Medium" w:eastAsia="본고딕 Medium" w:hAnsi="본고딕 Medium"/>
+                <w:sz w:val="20"/>
+              </w:rPr>
+              <w:t>ITE4065 @ Hanyang Univ.</w:t>
+            </w:r>
+            <w:r>
+              <w:rPr>
+                <w:rFonts w:ascii="본고딕 Medium" w:eastAsia="본고딕 Medium" w:hAnsi="본고딕 Medium"/>
+                <w:sz w:val="20"/>
+              </w:rPr>
+              <w:t>)</w:t>
+            </w:r>
+            <w:r>
+              <w:rPr>
+                <w:rFonts w:ascii="본고딕 Medium" w:eastAsia="본고딕 Medium" w:hAnsi="본고딕 Medium"/>
+                <w:sz w:val="20"/>
+                <w:lang w:eastAsia="ko-KR"/>
+              </w:rPr>
+              <w:t xml:space="preserve"> </w:t>
             </w:r>
           </w:p>
           <w:p>
@@ -1205,18 +2025,57 @@
               <w:pStyle w:val="ad"/>
               <w:spacing w:line="240" w:lineRule="auto"/>
               <w:rPr>
-                <w:rFonts w:ascii="본고딕 Normal" w:eastAsia="본고딕 Normal" w:hAnsi="본고딕 Normal"/>
-                <w:sz w:val="20"/>
-                <w:lang w:eastAsia="ko-KR"/>
-              </w:rPr>
-            </w:pPr>
-            <w:r>
-              <w:rPr>
-                <w:rFonts w:ascii="본고딕 Normal" w:eastAsia="본고딕 Normal" w:hAnsi="본고딕 Normal"/>
-                <w:sz w:val="20"/>
-                <w:lang w:eastAsia="ko-KR"/>
-              </w:rPr>
-              <w:t>Improve morphological analysis using custom dictionary</w:t>
+                <w:rFonts w:ascii="본고딕 Medium" w:eastAsia="본고딕 Medium" w:hAnsi="본고딕 Medium" w:cs="맑은 고딕"/>
+                <w:sz w:val="20"/>
+                <w:lang w:eastAsia="ko-KR"/>
+              </w:rPr>
+            </w:pPr>
+            <w:r>
+              <w:rPr>
+                <w:rFonts w:ascii="본고딕 Medium" w:eastAsia="본고딕 Medium" w:hAnsi="본고딕 Medium" w:cs="맑은 고딕"/>
+                <w:sz w:val="20"/>
+                <w:lang w:eastAsia="ko-KR"/>
+              </w:rPr>
+              <w:t>Latch-Free Lock Management</w:t>
+            </w:r>
+          </w:p>
+          <w:p>
+            <w:pPr>
+              <w:pStyle w:val="ad"/>
+              <w:numPr>
+                <w:ilvl w:val="0"/>
+                <w:numId w:val="7"/>
+              </w:numPr>
+              <w:spacing w:line="240" w:lineRule="auto"/>
+              <w:rPr>
+                <w:rFonts w:ascii="본고딕 Medium" w:eastAsia="본고딕 Medium" w:hAnsi="본고딕 Medium" w:cs="맑은 고딕"/>
+                <w:sz w:val="20"/>
+                <w:lang w:eastAsia="ko-KR"/>
+              </w:rPr>
+            </w:pPr>
+            <w:r>
+              <w:rPr>
+                <w:rFonts w:ascii="본고딕 Medium" w:eastAsia="본고딕 Medium" w:hAnsi="본고딕 Medium" w:cs="맑은 고딕" w:hint="eastAsia"/>
+                <w:sz w:val="20"/>
+                <w:lang w:eastAsia="ko-KR"/>
+              </w:rPr>
+              <w:t>A</w:t>
+            </w:r>
+            <w:r>
+              <w:rPr>
+                <w:rFonts w:ascii="본고딕 Medium" w:eastAsia="본고딕 Medium" w:hAnsi="본고딕 Medium" w:cs="맑은 고딕"/>
+                <w:sz w:val="20"/>
+                <w:lang w:eastAsia="ko-KR"/>
+              </w:rPr>
+              <w:t>tomic Lock Insertion</w:t>
+            </w:r>
+            <w:r>
+              <w:rPr>
+                <w:rFonts w:ascii="본고딕 Medium" w:eastAsia="본고딕 Medium" w:hAnsi="본고딕 Medium" w:cs="맑은 고딕"/>
+                <w:sz w:val="20"/>
+                <w:lang w:eastAsia="ko-KR"/>
+              </w:rPr>
+              <w:t>, Deletion</w:t>
             </w:r>
           </w:p>
           <w:p>
@@ -1224,132 +2083,26 @@
               <w:pStyle w:val="ad"/>
               <w:spacing w:line="240" w:lineRule="auto"/>
               <w:rPr>
-                <w:rFonts w:ascii="본고딕 Normal" w:eastAsia="본고딕 Normal" w:hAnsi="본고딕 Normal"/>
-                <w:sz w:val="20"/>
-                <w:lang w:eastAsia="ko-KR"/>
-              </w:rPr>
-            </w:pPr>
-            <w:r>
-              <w:rPr>
-                <w:rFonts w:ascii="본고딕 Normal" w:eastAsia="본고딕 Normal" w:hAnsi="본고딕 Normal"/>
-                <w:sz w:val="20"/>
-                <w:lang w:eastAsia="ko-KR"/>
-              </w:rPr>
-              <w:t>Clustering (scipy, sklearn, hcluster, …)</w:t>
-            </w:r>
-          </w:p>
-          <w:p>
-            <w:pPr>
-              <w:pStyle w:val="ad"/>
-              <w:spacing w:line="240" w:lineRule="auto"/>
-              <w:rPr>
-                <w:rFonts w:ascii="본고딕 Normal" w:eastAsia="본고딕 Normal" w:hAnsi="본고딕 Normal"/>
-                <w:sz w:val="20"/>
-                <w:lang w:eastAsia="ko-KR"/>
-              </w:rPr>
-            </w:pPr>
-            <w:r>
-              <w:rPr>
-                <w:rFonts w:ascii="본고딕 Normal" w:eastAsia="본고딕 Normal" w:hAnsi="본고딕 Normal"/>
-                <w:sz w:val="20"/>
-                <w:lang w:eastAsia="ko-KR"/>
-              </w:rPr>
-              <w:t>Multiprocessing to improve performance</w:t>
-            </w:r>
-          </w:p>
-          <w:p>
-            <w:pPr>
-              <w:pStyle w:val="ad"/>
-              <w:spacing w:line="240" w:lineRule="auto"/>
-              <w:rPr>
-                <w:rFonts w:ascii="본고딕 Normal" w:eastAsia="본고딕 Normal" w:hAnsi="본고딕 Normal"/>
-                <w:sz w:val="20"/>
-                <w:lang w:eastAsia="ko-KR"/>
-              </w:rPr>
-            </w:pPr>
-            <w:r>
-              <w:rPr>
-                <w:rFonts w:ascii="본고딕 Normal" w:eastAsia="본고딕 Normal" w:hAnsi="본고딕 Normal"/>
-                <w:sz w:val="20"/>
-                <w:lang w:eastAsia="ko-KR"/>
-              </w:rPr>
-              <w:t>Customize doc2vec, using custom dictionary</w:t>
-            </w:r>
-          </w:p>
-          <w:p>
-            <w:pPr>
-              <w:pStyle w:val="ad"/>
-              <w:spacing w:line="240" w:lineRule="auto"/>
-              <w:rPr>
-                <w:rFonts w:ascii="본고딕 Normal" w:eastAsia="본고딕 Normal" w:hAnsi="본고딕 Normal"/>
-                <w:sz w:val="20"/>
-                <w:lang w:eastAsia="ko-KR"/>
-              </w:rPr>
-            </w:pPr>
-            <w:r>
-              <w:rPr>
-                <w:rFonts w:ascii="본고딕 Normal" w:eastAsia="본고딕 Normal" w:hAnsi="본고딕 Normal"/>
-                <w:sz w:val="20"/>
-                <w:lang w:eastAsia="ko-KR"/>
-              </w:rPr>
-              <w:t>Hcluster threshold improve itself using ensemble</w:t>
-            </w:r>
-          </w:p>
-          <w:p>
-            <w:pPr>
-              <w:pStyle w:val="ad"/>
-              <w:spacing w:line="240" w:lineRule="auto"/>
-              <w:rPr>
-                <w:rFonts w:ascii="본고딕 Normal" w:eastAsia="본고딕 Normal" w:hAnsi="본고딕 Normal"/>
-                <w:sz w:val="20"/>
-                <w:lang w:eastAsia="ko-KR"/>
-              </w:rPr>
-            </w:pPr>
-            <w:r>
-              <w:rPr>
-                <w:rFonts w:ascii="본고딕 Normal" w:eastAsia="본고딕 Normal" w:hAnsi="본고딕 Normal"/>
-                <w:sz w:val="20"/>
-                <w:lang w:eastAsia="ko-KR"/>
-              </w:rPr>
-              <w:t>Named Entity Recognition</w:t>
-            </w:r>
-          </w:p>
-          <w:p>
-            <w:pPr>
-              <w:pStyle w:val="ad"/>
-              <w:spacing w:line="240" w:lineRule="auto"/>
-              <w:rPr>
-                <w:rFonts w:ascii="본고딕 Normal" w:eastAsia="본고딕 Normal" w:hAnsi="본고딕 Normal"/>
-                <w:sz w:val="20"/>
-                <w:lang w:eastAsia="ko-KR"/>
-              </w:rPr>
-            </w:pPr>
-            <w:r>
-              <w:rPr>
-                <w:rFonts w:ascii="본고딕 Normal" w:eastAsia="본고딕 Normal" w:hAnsi="본고딕 Normal"/>
-                <w:sz w:val="20"/>
-                <w:lang w:eastAsia="ko-KR"/>
-              </w:rPr>
-              <w:t>Emotion Extract</w:t>
-            </w:r>
-          </w:p>
-          <w:p>
-            <w:pPr>
-              <w:pStyle w:val="ad"/>
-              <w:spacing w:line="240" w:lineRule="auto"/>
-              <w:rPr>
-                <w:rFonts w:ascii="본고딕 Normal" w:eastAsia="본고딕 Normal" w:hAnsi="본고딕 Normal"/>
-                <w:sz w:val="20"/>
-                <w:lang w:eastAsia="ko-KR"/>
-              </w:rPr>
-            </w:pPr>
-            <w:r>
-              <w:rPr>
-                <w:rFonts w:ascii="본고딕 Normal" w:eastAsia="본고딕 Normal" w:hAnsi="본고딕 Normal"/>
-                <w:sz w:val="20"/>
-                <w:lang w:eastAsia="ko-KR"/>
-              </w:rPr>
-              <w:t>ElasticSearch for documents</w:t>
+                <w:rFonts w:ascii="본고딕 Medium" w:eastAsia="본고딕 Medium" w:hAnsi="본고딕 Medium" w:cs="맑은 고딕" w:hint="eastAsia"/>
+                <w:sz w:val="20"/>
+                <w:lang w:eastAsia="ko-KR"/>
+              </w:rPr>
+            </w:pPr>
+            <w:r>
+              <w:rPr>
+                <w:rFonts w:ascii="본고딕 Medium" w:eastAsia="본고딕 Medium" w:hAnsi="본고딕 Medium" w:cs="맑은 고딕" w:hint="eastAsia"/>
+                <w:sz w:val="20"/>
+                <w:lang w:eastAsia="ko-KR"/>
+              </w:rPr>
+              <w:t>R</w:t>
+            </w:r>
+            <w:r>
+              <w:rPr>
+                <w:rFonts w:ascii="본고딕 Medium" w:eastAsia="본고딕 Medium" w:hAnsi="본고딕 Medium" w:cs="맑은 고딕"/>
+                <w:sz w:val="20"/>
+                <w:lang w:eastAsia="ko-KR"/>
+              </w:rPr>
+              <w:t>eusable Object Pool</w:t>
             </w:r>
           </w:p>
         </w:tc>
@@ -1358,8 +2111,9 @@
         <w:sdt>
           <w:sdtPr>
             <w:rPr>
-              <w:rFonts w:ascii="본고딕 Normal" w:eastAsia="본고딕 Normal" w:hAnsi="본고딕 Normal"/>
-              <w:sz w:val="22"/>
+              <w:rFonts w:ascii="본고딕 Medium" w:eastAsia="본고딕 Medium" w:hAnsi="본고딕 Medium"/>
+              <w:b w:val="0"/>
+              <w:sz w:val="24"/>
             </w:rPr>
             <w:id w:val="1405184291"/>
             <w:placeholder>
@@ -1373,20 +2127,22 @@
           <w:sdtContent>
             <w:tc>
               <w:tcPr>
-                <w:tcW w:w="1710" w:type="dxa"/>
+                <w:tcW w:w="1843" w:type="dxa"/>
               </w:tcPr>
               <w:p>
                 <w:pPr>
                   <w:pStyle w:val="1"/>
                   <w:rPr>
-                    <w:rFonts w:ascii="본고딕 Normal" w:eastAsia="본고딕 Normal" w:hAnsi="본고딕 Normal"/>
-                    <w:sz w:val="22"/>
+                    <w:rFonts w:ascii="본고딕 Medium" w:eastAsia="본고딕 Medium" w:hAnsi="본고딕 Medium"/>
+                    <w:b w:val="0"/>
+                    <w:sz w:val="24"/>
                   </w:rPr>
                 </w:pPr>
                 <w:r>
                   <w:rPr>
-                    <w:rFonts w:ascii="본고딕 Normal" w:eastAsia="본고딕 Normal" w:hAnsi="본고딕 Normal"/>
-                    <w:sz w:val="22"/>
+                    <w:rFonts w:ascii="본고딕 Medium" w:eastAsia="본고딕 Medium" w:hAnsi="본고딕 Medium"/>
+                    <w:b w:val="0"/>
+                    <w:sz w:val="24"/>
                   </w:rPr>
                   <w:t>Education</w:t>
                 </w:r>
@@ -1396,19 +2152,19 @@
         </w:sdt>
         <w:tc>
           <w:tcPr>
-            <w:tcW w:w="6930" w:type="dxa"/>
+            <w:tcW w:w="6797" w:type="dxa"/>
           </w:tcPr>
           <w:p>
             <w:pPr>
               <w:spacing w:line="240" w:lineRule="auto"/>
               <w:rPr>
-                <w:rFonts w:ascii="본고딕 Normal" w:eastAsia="본고딕 Normal" w:hAnsi="본고딕 Normal"/>
-                <w:sz w:val="20"/>
-              </w:rPr>
-            </w:pPr>
-            <w:r>
-              <w:rPr>
-                <w:rFonts w:ascii="본고딕 Normal" w:eastAsia="본고딕 Normal" w:hAnsi="본고딕 Normal"/>
+                <w:rFonts w:ascii="본고딕 Medium" w:eastAsia="본고딕 Medium" w:hAnsi="본고딕 Medium"/>
+                <w:sz w:val="20"/>
+              </w:rPr>
+            </w:pPr>
+            <w:r>
+              <w:rPr>
+                <w:rFonts w:ascii="본고딕 Medium" w:eastAsia="본고딕 Medium" w:hAnsi="본고딕 Medium"/>
                 <w:sz w:val="20"/>
               </w:rPr>
               <w:t>Computer Engineering @ Yonsei Univ. (2014.03 ~ 2015)</w:t>
@@ -1418,13 +2174,13 @@
             <w:pPr>
               <w:spacing w:line="240" w:lineRule="auto"/>
               <w:rPr>
-                <w:rFonts w:ascii="본고딕 Normal" w:eastAsia="본고딕 Normal" w:hAnsi="본고딕 Normal"/>
-                <w:sz w:val="20"/>
-              </w:rPr>
-            </w:pPr>
-            <w:r>
-              <w:rPr>
-                <w:rFonts w:ascii="본고딕 Normal" w:eastAsia="본고딕 Normal" w:hAnsi="본고딕 Normal"/>
+                <w:rFonts w:ascii="본고딕 Medium" w:eastAsia="본고딕 Medium" w:hAnsi="본고딕 Medium"/>
+                <w:sz w:val="20"/>
+              </w:rPr>
+            </w:pPr>
+            <w:r>
+              <w:rPr>
+                <w:rFonts w:ascii="본고딕 Medium" w:eastAsia="본고딕 Medium" w:hAnsi="본고딕 Medium"/>
                 <w:sz w:val="20"/>
               </w:rPr>
               <w:t>Computer Science and Engineering @ Hanyang Univ. (2015.03 ~)</w:t>
@@ -1432,98 +2188,52 @@
           </w:p>
           <w:p>
             <w:pPr>
-              <w:pStyle w:val="ad"/>
               <w:spacing w:line="240" w:lineRule="auto"/>
               <w:rPr>
-                <w:rFonts w:ascii="본고딕 Normal" w:eastAsia="본고딕 Normal" w:hAnsi="본고딕 Normal"/>
-                <w:sz w:val="20"/>
-              </w:rPr>
-            </w:pPr>
-            <w:r>
-              <w:rPr>
-                <w:rFonts w:ascii="본고딕 Normal" w:eastAsia="본고딕 Normal" w:hAnsi="본고딕 Normal"/>
-                <w:sz w:val="20"/>
-              </w:rPr>
-              <w:t>ICEWALL (student cert)</w:t>
-            </w:r>
-          </w:p>
-          <w:p>
-            <w:pPr>
-              <w:pStyle w:val="ad"/>
-              <w:spacing w:line="240" w:lineRule="auto"/>
-              <w:rPr>
-                <w:rFonts w:ascii="본고딕 Normal" w:eastAsia="본고딕 Normal" w:hAnsi="본고딕 Normal"/>
-                <w:sz w:val="20"/>
-              </w:rPr>
-            </w:pPr>
-            <w:r>
-              <w:rPr>
-                <w:rFonts w:ascii="본고딕 Normal" w:eastAsia="본고딕 Normal" w:hAnsi="본고딕 Normal"/>
-                <w:sz w:val="20"/>
-              </w:rPr>
-              <w:t>ALOHA (algorithm research club)</w:t>
-            </w:r>
-          </w:p>
-          <w:p>
-            <w:pPr>
-              <w:pStyle w:val="ad"/>
-              <w:spacing w:line="240" w:lineRule="auto"/>
-              <w:rPr>
-                <w:rFonts w:ascii="본고딕 Normal" w:eastAsia="본고딕 Normal" w:hAnsi="본고딕 Normal"/>
-                <w:sz w:val="20"/>
-              </w:rPr>
-            </w:pPr>
-            <w:r>
-              <w:rPr>
-                <w:rFonts w:ascii="본고딕 Normal" w:eastAsia="본고딕 Normal" w:hAnsi="본고딕 Normal"/>
-                <w:sz w:val="20"/>
-              </w:rPr>
-              <w:t>OOParts (game develop club)</w:t>
-            </w:r>
-          </w:p>
-          <w:p>
-            <w:pPr>
-              <w:spacing w:line="240" w:lineRule="auto"/>
-              <w:rPr>
-                <w:rFonts w:ascii="본고딕 Normal" w:eastAsia="본고딕 Normal" w:hAnsi="본고딕 Normal"/>
-                <w:sz w:val="20"/>
-              </w:rPr>
-            </w:pPr>
-            <w:r>
-              <w:rPr>
-                <w:rFonts w:ascii="본고딕 Normal" w:eastAsia="본고딕 Normal" w:hAnsi="본고딕 Normal"/>
-                <w:sz w:val="20"/>
-              </w:rPr>
-              <w:t>SW Maestro 7</w:t>
-            </w:r>
-            <w:r>
-              <w:rPr>
-                <w:rFonts w:ascii="본고딕 Normal" w:eastAsia="본고딕 Normal" w:hAnsi="본고딕 Normal"/>
-                <w:sz w:val="20"/>
-                <w:vertAlign w:val="superscript"/>
-              </w:rPr>
-              <w:t>th</w:t>
-            </w:r>
-            <w:r>
-              <w:rPr>
-                <w:rFonts w:ascii="본고딕 Normal" w:eastAsia="본고딕 Normal" w:hAnsi="본고딕 Normal"/>
-                <w:sz w:val="20"/>
-              </w:rPr>
-              <w:t xml:space="preserve"> (2016.06 ~</w:t>
-            </w:r>
-            <w:r>
-              <w:rPr>
-                <w:rFonts w:ascii="본고딕 Normal" w:eastAsia="본고딕 Normal" w:hAnsi="본고딕 Normal"/>
-                <w:sz w:val="20"/>
-              </w:rPr>
-              <w:t xml:space="preserve"> 2017.07</w:t>
-            </w:r>
-            <w:r>
-              <w:rPr>
-                <w:rFonts w:ascii="본고딕 Normal" w:eastAsia="본고딕 Normal" w:hAnsi="본고딕 Normal"/>
-                <w:sz w:val="20"/>
-              </w:rPr>
-              <w:t>)</w:t>
+                <w:rFonts w:ascii="본고딕 Medium" w:eastAsia="본고딕 Medium" w:hAnsi="본고딕 Medium"/>
+                <w:sz w:val="20"/>
+              </w:rPr>
+            </w:pPr>
+            <w:hyperlink r:id="rId22" w:history="1">
+              <w:r>
+                <w:rPr>
+                  <w:rStyle w:val="ac"/>
+                  <w:rFonts w:ascii="본고딕 Medium" w:eastAsia="본고딕 Medium" w:hAnsi="본고딕 Medium"/>
+                  <w:color w:val="auto"/>
+                  <w:sz w:val="20"/>
+                </w:rPr>
+                <w:t>Draper University</w:t>
+              </w:r>
+            </w:hyperlink>
+            <w:r>
+              <w:rPr>
+                <w:rFonts w:ascii="본고딕 Medium" w:eastAsia="본고딕 Medium" w:hAnsi="본고딕 Medium"/>
+                <w:sz w:val="20"/>
+              </w:rPr>
+              <w:t xml:space="preserve"> </w:t>
+            </w:r>
+            <w:proofErr w:type="gramStart"/>
+            <w:r>
+              <w:rPr>
+                <w:rFonts w:ascii="본고딕 Medium" w:eastAsia="본고딕 Medium" w:hAnsi="본고딕 Medium"/>
+                <w:sz w:val="20"/>
+              </w:rPr>
+              <w:t>( 2017.08</w:t>
+            </w:r>
+            <w:proofErr w:type="gramEnd"/>
+            <w:r>
+              <w:rPr>
+                <w:rFonts w:ascii="본고딕 Medium" w:eastAsia="본고딕 Medium" w:hAnsi="본고딕 Medium"/>
+                <w:sz w:val="20"/>
+              </w:rPr>
+              <w:t xml:space="preserve"> </w:t>
+            </w:r>
+            <w:r>
+              <w:rPr>
+                <w:rFonts w:ascii="본고딕 Medium" w:eastAsia="본고딕 Medium" w:hAnsi="본고딕 Medium" w:cs="Helvetica"/>
+                <w:sz w:val="20"/>
+              </w:rPr>
+              <w:t>– 2017.09)</w:t>
             </w:r>
           </w:p>
         </w:tc>
@@ -1531,138 +2241,80 @@
       <w:tr>
         <w:tc>
           <w:tcPr>
-            <w:tcW w:w="1710" w:type="dxa"/>
+            <w:tcW w:w="1843" w:type="dxa"/>
           </w:tcPr>
           <w:p>
             <w:pPr>
               <w:pStyle w:val="1"/>
               <w:rPr>
-                <w:rFonts w:ascii="본고딕 Normal" w:eastAsia="본고딕 Normal" w:hAnsi="본고딕 Normal"/>
-                <w:sz w:val="22"/>
-              </w:rPr>
-            </w:pPr>
-            <w:r>
-              <w:rPr>
-                <w:rFonts w:ascii="본고딕 Normal" w:eastAsia="본고딕 Normal" w:hAnsi="본고딕 Normal"/>
-                <w:sz w:val="22"/>
-              </w:rPr>
-              <w:lastRenderedPageBreak/>
-              <w:t>G</w:t>
-            </w:r>
-            <w:r>
-              <w:rPr>
-                <w:rFonts w:ascii="본고딕 Normal" w:eastAsia="본고딕 Normal" w:hAnsi="본고딕 Normal"/>
-                <w:sz w:val="22"/>
-              </w:rPr>
-              <w:t>r</w:t>
-            </w:r>
-            <w:r>
-              <w:rPr>
-                <w:rFonts w:ascii="본고딕 Normal" w:eastAsia="본고딕 Normal" w:hAnsi="본고딕 Normal"/>
-                <w:sz w:val="22"/>
-              </w:rPr>
-              <w:t>ade</w:t>
+                <w:rFonts w:ascii="본고딕 Medium" w:eastAsia="본고딕 Medium" w:hAnsi="본고딕 Medium"/>
+                <w:b w:val="0"/>
+                <w:sz w:val="24"/>
+              </w:rPr>
+            </w:pPr>
+            <w:r>
+              <w:rPr>
+                <w:rFonts w:ascii="본고딕 Medium" w:eastAsia="본고딕 Medium" w:hAnsi="본고딕 Medium"/>
+                <w:b w:val="0"/>
+                <w:sz w:val="24"/>
+              </w:rPr>
+              <w:t>GPA</w:t>
             </w:r>
           </w:p>
         </w:tc>
         <w:tc>
           <w:tcPr>
-            <w:tcW w:w="6930" w:type="dxa"/>
+            <w:tcW w:w="6797" w:type="dxa"/>
           </w:tcPr>
           <w:p>
             <w:pPr>
               <w:spacing w:line="240" w:lineRule="auto"/>
               <w:rPr>
-                <w:rFonts w:ascii="본고딕 Normal" w:eastAsia="본고딕 Normal" w:hAnsi="본고딕 Normal"/>
-                <w:sz w:val="20"/>
-              </w:rPr>
-            </w:pPr>
-            <w:r>
-              <w:rPr>
-                <w:rFonts w:ascii="본고딕 Normal" w:eastAsia="본고딕 Normal" w:hAnsi="본고딕 Normal"/>
-                <w:sz w:val="20"/>
-              </w:rPr>
-              <w:t>1 – 1: 3.68</w:t>
-            </w:r>
-          </w:p>
-          <w:p>
-            <w:pPr>
-              <w:spacing w:line="240" w:lineRule="auto"/>
-              <w:rPr>
-                <w:rFonts w:ascii="본고딕 Normal" w:eastAsia="본고딕 Normal" w:hAnsi="본고딕 Normal"/>
-                <w:sz w:val="20"/>
-              </w:rPr>
-            </w:pPr>
-            <w:r>
-              <w:rPr>
-                <w:rFonts w:ascii="본고딕 Normal" w:eastAsia="본고딕 Normal" w:hAnsi="본고딕 Normal"/>
-                <w:sz w:val="20"/>
-              </w:rPr>
-              <w:t>1 – 2: 3.60</w:t>
-            </w:r>
-          </w:p>
-          <w:p>
-            <w:pPr>
-              <w:spacing w:line="240" w:lineRule="auto"/>
-              <w:rPr>
-                <w:rFonts w:ascii="본고딕 Normal" w:eastAsia="본고딕 Normal" w:hAnsi="본고딕 Normal"/>
-                <w:sz w:val="20"/>
-              </w:rPr>
-            </w:pPr>
-            <w:r>
-              <w:rPr>
-                <w:rFonts w:ascii="본고딕 Normal" w:eastAsia="본고딕 Normal" w:hAnsi="본고딕 Normal"/>
-                <w:sz w:val="20"/>
-              </w:rPr>
-              <w:t>2 – 1: 3.56</w:t>
-            </w:r>
-          </w:p>
-          <w:p>
-            <w:pPr>
-              <w:spacing w:line="240" w:lineRule="auto"/>
-              <w:rPr>
-                <w:rFonts w:ascii="본고딕 Normal" w:eastAsia="본고딕 Normal" w:hAnsi="본고딕 Normal"/>
-                <w:sz w:val="20"/>
-              </w:rPr>
-            </w:pPr>
-            <w:r>
-              <w:rPr>
-                <w:rFonts w:ascii="본고딕 Normal" w:eastAsia="본고딕 Normal" w:hAnsi="본고딕 Normal"/>
-                <w:sz w:val="20"/>
-              </w:rPr>
-              <w:t>2 – 2: 3.44</w:t>
-            </w:r>
-          </w:p>
-          <w:p>
-            <w:pPr>
-              <w:spacing w:line="240" w:lineRule="auto"/>
-              <w:rPr>
-                <w:rFonts w:ascii="본고딕 Normal" w:eastAsia="본고딕 Normal" w:hAnsi="본고딕 Normal"/>
-                <w:sz w:val="20"/>
-              </w:rPr>
-            </w:pPr>
-            <w:r>
-              <w:rPr>
-                <w:rFonts w:ascii="본고딕 Normal" w:eastAsia="본고딕 Normal" w:hAnsi="본고딕 Normal"/>
-                <w:sz w:val="20"/>
-              </w:rPr>
-              <w:t>Major rating: 3.92</w:t>
-            </w:r>
-          </w:p>
-          <w:p>
-            <w:pPr>
-              <w:spacing w:line="240" w:lineRule="auto"/>
-              <w:rPr>
-                <w:rFonts w:ascii="본고딕 Normal" w:eastAsia="본고딕 Normal" w:hAnsi="본고딕 Normal"/>
-                <w:sz w:val="20"/>
-              </w:rPr>
-            </w:pPr>
-            <w:r>
-              <w:rPr>
-                <w:rFonts w:ascii="본고딕 Normal" w:eastAsia="본고딕 Normal" w:hAnsi="본고딕 Normal"/>
-                <w:sz w:val="20"/>
-              </w:rPr>
-              <w:t>Cumulative Rating: 3.57</w:t>
+                <w:rFonts w:ascii="본고딕 Medium" w:eastAsia="본고딕 Medium" w:hAnsi="본고딕 Medium"/>
+                <w:sz w:val="20"/>
+              </w:rPr>
+            </w:pPr>
+            <w:r>
+              <w:rPr>
+                <w:rFonts w:ascii="본고딕 Medium" w:eastAsia="본고딕 Medium" w:hAnsi="본고딕 Medium"/>
+                <w:sz w:val="20"/>
+              </w:rPr>
+              <w:t>Majo</w:t>
+            </w:r>
+            <w:r>
+              <w:rPr>
+                <w:rFonts w:ascii="본고딕 Medium" w:eastAsia="본고딕 Medium" w:hAnsi="본고딕 Medium"/>
+                <w:sz w:val="20"/>
+              </w:rPr>
+              <w:t>r</w:t>
+            </w:r>
+            <w:r>
+              <w:rPr>
+                <w:rFonts w:ascii="본고딕 Medium" w:eastAsia="본고딕 Medium" w:hAnsi="본고딕 Medium"/>
+                <w:sz w:val="20"/>
+              </w:rPr>
+              <w:t>: 3.92</w:t>
+            </w:r>
+            <w:r>
+              <w:rPr>
+                <w:rFonts w:ascii="본고딕 Medium" w:eastAsia="본고딕 Medium" w:hAnsi="본고딕 Medium"/>
+                <w:sz w:val="20"/>
+              </w:rPr>
+              <w:t xml:space="preserve">, </w:t>
+            </w:r>
+            <w:r>
+              <w:rPr>
+                <w:rFonts w:ascii="본고딕 Medium" w:eastAsia="본고딕 Medium" w:hAnsi="본고딕 Medium"/>
+                <w:sz w:val="20"/>
+              </w:rPr>
+              <w:t>Total</w:t>
+            </w:r>
+            <w:r>
+              <w:rPr>
+                <w:rFonts w:ascii="본고딕 Medium" w:eastAsia="본고딕 Medium" w:hAnsi="본고딕 Medium"/>
+                <w:sz w:val="20"/>
+              </w:rPr>
+              <w:t>: 3.57</w:t>
             </w:r>
           </w:p>
         </w:tc>
@@ -1670,20 +2322,22 @@
       <w:tr>
         <w:tc>
           <w:tcPr>
-            <w:tcW w:w="1710" w:type="dxa"/>
+            <w:tcW w:w="1843" w:type="dxa"/>
           </w:tcPr>
           <w:p>
             <w:pPr>
               <w:pStyle w:val="1"/>
               <w:rPr>
-                <w:rFonts w:ascii="본고딕 Normal" w:eastAsia="본고딕 Normal" w:hAnsi="본고딕 Normal"/>
-                <w:sz w:val="20"/>
-              </w:rPr>
-            </w:pPr>
-            <w:r>
-              <w:rPr>
-                <w:rFonts w:ascii="본고딕 Normal" w:eastAsia="본고딕 Normal" w:hAnsi="본고딕 Normal"/>
-                <w:sz w:val="20"/>
+                <w:rFonts w:ascii="본고딕 Medium" w:eastAsia="본고딕 Medium" w:hAnsi="본고딕 Medium"/>
+                <w:b w:val="0"/>
+                <w:sz w:val="24"/>
+              </w:rPr>
+            </w:pPr>
+            <w:r>
+              <w:rPr>
+                <w:rFonts w:ascii="본고딕 Medium" w:eastAsia="본고딕 Medium" w:hAnsi="본고딕 Medium"/>
+                <w:b w:val="0"/>
+                <w:sz w:val="24"/>
               </w:rPr>
               <w:t>Skills</w:t>
             </w:r>
@@ -1691,86 +2345,158 @@
         </w:tc>
         <w:tc>
           <w:tcPr>
-            <w:tcW w:w="6930" w:type="dxa"/>
+            <w:tcW w:w="6797" w:type="dxa"/>
           </w:tcPr>
           <w:p>
             <w:pPr>
               <w:spacing w:line="240" w:lineRule="auto"/>
               <w:rPr>
-                <w:rFonts w:ascii="본고딕 Normal" w:eastAsia="본고딕 Normal" w:hAnsi="본고딕 Normal"/>
-                <w:sz w:val="20"/>
-              </w:rPr>
-            </w:pPr>
-            <w:r>
-              <w:rPr>
-                <w:rFonts w:ascii="본고딕 Normal" w:eastAsia="본고딕 Normal" w:hAnsi="본고딕 Normal"/>
-                <w:sz w:val="20"/>
-              </w:rPr>
-              <w:t>Major at Python, C/C++, C#, JAVA, JS (node, JQuery)</w:t>
+                <w:rFonts w:ascii="본고딕 Medium" w:eastAsia="본고딕 Medium" w:hAnsi="본고딕 Medium"/>
+                <w:sz w:val="20"/>
+              </w:rPr>
+            </w:pPr>
+            <w:r>
+              <w:rPr>
+                <w:rFonts w:ascii="본고딕 Medium" w:eastAsia="본고딕 Medium" w:hAnsi="본고딕 Medium"/>
+                <w:sz w:val="20"/>
+              </w:rPr>
+              <w:t>Major at Pyth</w:t>
+            </w:r>
+            <w:r>
+              <w:rPr>
+                <w:rFonts w:ascii="본고딕 Medium" w:eastAsia="본고딕 Medium" w:hAnsi="본고딕 Medium"/>
+                <w:sz w:val="20"/>
+              </w:rPr>
+              <w:t>on, C/C++, C#, JAVA, JS</w:t>
             </w:r>
           </w:p>
           <w:p>
             <w:pPr>
               <w:spacing w:line="240" w:lineRule="auto"/>
               <w:rPr>
-                <w:rFonts w:ascii="본고딕 Normal" w:eastAsia="본고딕 Normal" w:hAnsi="본고딕 Normal"/>
-                <w:sz w:val="20"/>
-              </w:rPr>
-            </w:pPr>
-            <w:r>
-              <w:rPr>
-                <w:rFonts w:ascii="본고딕 Normal" w:eastAsia="본고딕 Normal" w:hAnsi="본고딕 Normal"/>
-                <w:sz w:val="20"/>
-              </w:rPr>
-              <w:t>Little at Haskell, JS</w:t>
-            </w:r>
-            <w:r>
-              <w:rPr>
-                <w:rFonts w:ascii="본고딕 Normal" w:eastAsia="본고딕 Normal" w:hAnsi="본고딕 Normal"/>
-                <w:sz w:val="20"/>
-              </w:rPr>
-              <w:t xml:space="preserve"> (react), React-N</w:t>
-            </w:r>
-            <w:r>
-              <w:rPr>
-                <w:rFonts w:ascii="본고딕 Normal" w:eastAsia="본고딕 Normal" w:hAnsi="본고딕 Normal"/>
-                <w:sz w:val="20"/>
-              </w:rPr>
-              <w:t>ative</w:t>
-            </w:r>
+                <w:rFonts w:ascii="본고딕 Medium" w:eastAsia="본고딕 Medium" w:hAnsi="본고딕 Medium"/>
+                <w:sz w:val="20"/>
+              </w:rPr>
+            </w:pPr>
+            <w:r>
+              <w:rPr>
+                <w:rFonts w:ascii="본고딕 Medium" w:eastAsia="본고딕 Medium" w:hAnsi="본고딕 Medium"/>
+                <w:sz w:val="20"/>
+              </w:rPr>
+              <w:t>Little at Haskell</w:t>
+            </w:r>
+            <w:r>
+              <w:rPr>
+                <w:rFonts w:ascii="본고딕 Medium" w:eastAsia="본고딕 Medium" w:hAnsi="본고딕 Medium"/>
+                <w:sz w:val="20"/>
+              </w:rPr>
+              <w:t>, Ruby, LISP</w:t>
+            </w:r>
+            <w:bookmarkStart w:id="0" w:name="_GoBack"/>
+            <w:bookmarkEnd w:id="0"/>
           </w:p>
           <w:p>
             <w:pPr>
               <w:spacing w:line="240" w:lineRule="auto"/>
               <w:rPr>
-                <w:rFonts w:ascii="본고딕 Normal" w:eastAsia="본고딕 Normal" w:hAnsi="본고딕 Normal"/>
-                <w:sz w:val="20"/>
-              </w:rPr>
-            </w:pPr>
-            <w:r>
-              <w:rPr>
-                <w:rFonts w:ascii="본고딕 Normal" w:eastAsia="본고딕 Normal" w:hAnsi="본고딕 Normal"/>
-                <w:sz w:val="20"/>
-              </w:rPr>
-              <w:t>DB: MySQL, ElasticSearch</w:t>
-            </w:r>
-          </w:p>
-          <w:p>
-            <w:pPr>
-              <w:spacing w:line="240" w:lineRule="auto"/>
-              <w:rPr>
-                <w:rFonts w:ascii="본고딕 Normal" w:eastAsia="본고딕 Normal" w:hAnsi="본고딕 Normal"/>
-                <w:sz w:val="20"/>
-                <w:lang w:eastAsia="ko-KR"/>
-              </w:rPr>
-            </w:pPr>
-            <w:r>
-              <w:rPr>
-                <w:rFonts w:ascii="본고딕 Normal" w:eastAsia="본고딕 Normal" w:hAnsi="본고딕 Normal"/>
-                <w:sz w:val="20"/>
-                <w:lang w:eastAsia="ko-KR"/>
-              </w:rPr>
-              <w:t>Used ML Frameworks: tensorflow, caffe, theano, keras, …</w:t>
+                <w:rFonts w:ascii="본고딕 Medium" w:eastAsia="본고딕 Medium" w:hAnsi="본고딕 Medium"/>
+                <w:sz w:val="20"/>
+                <w:lang w:eastAsia="ko-KR"/>
+              </w:rPr>
+            </w:pPr>
+            <w:r>
+              <w:rPr>
+                <w:rFonts w:ascii="본고딕 Medium" w:eastAsia="본고딕 Medium" w:hAnsi="본고딕 Medium" w:hint="eastAsia"/>
+                <w:sz w:val="20"/>
+                <w:lang w:eastAsia="ko-KR"/>
+              </w:rPr>
+              <w:t>F</w:t>
+            </w:r>
+            <w:r>
+              <w:rPr>
+                <w:rFonts w:ascii="본고딕 Medium" w:eastAsia="본고딕 Medium" w:hAnsi="본고딕 Medium"/>
+                <w:sz w:val="20"/>
+                <w:lang w:eastAsia="ko-KR"/>
+              </w:rPr>
+              <w:t xml:space="preserve">amiliar </w:t>
+            </w:r>
+            <w:r>
+              <w:rPr>
+                <w:rFonts w:ascii="본고딕 Medium" w:eastAsia="본고딕 Medium" w:hAnsi="본고딕 Medium"/>
+                <w:sz w:val="20"/>
+                <w:lang w:eastAsia="ko-KR"/>
+              </w:rPr>
+              <w:t xml:space="preserve">ML </w:t>
+            </w:r>
+            <w:r>
+              <w:rPr>
+                <w:rFonts w:ascii="본고딕 Medium" w:eastAsia="본고딕 Medium" w:hAnsi="본고딕 Medium"/>
+                <w:sz w:val="20"/>
+                <w:lang w:eastAsia="ko-KR"/>
+              </w:rPr>
+              <w:t>f</w:t>
+            </w:r>
+            <w:r>
+              <w:rPr>
+                <w:rFonts w:ascii="본고딕 Medium" w:eastAsia="본고딕 Medium" w:hAnsi="본고딕 Medium"/>
+                <w:sz w:val="20"/>
+                <w:lang w:eastAsia="ko-KR"/>
+              </w:rPr>
+              <w:t xml:space="preserve">rameworks: </w:t>
+            </w:r>
+            <w:proofErr w:type="spellStart"/>
+            <w:r>
+              <w:rPr>
+                <w:rFonts w:ascii="본고딕 Medium" w:eastAsia="본고딕 Medium" w:hAnsi="본고딕 Medium"/>
+                <w:sz w:val="20"/>
+                <w:lang w:eastAsia="ko-KR"/>
+              </w:rPr>
+              <w:t>tensorflow</w:t>
+            </w:r>
+            <w:proofErr w:type="spellEnd"/>
+            <w:r>
+              <w:rPr>
+                <w:rFonts w:ascii="본고딕 Medium" w:eastAsia="본고딕 Medium" w:hAnsi="본고딕 Medium"/>
+                <w:sz w:val="20"/>
+                <w:lang w:eastAsia="ko-KR"/>
+              </w:rPr>
+              <w:t xml:space="preserve">, </w:t>
+            </w:r>
+            <w:proofErr w:type="spellStart"/>
+            <w:r>
+              <w:rPr>
+                <w:rFonts w:ascii="본고딕 Medium" w:eastAsia="본고딕 Medium" w:hAnsi="본고딕 Medium"/>
+                <w:sz w:val="20"/>
+                <w:lang w:eastAsia="ko-KR"/>
+              </w:rPr>
+              <w:t>keras</w:t>
+            </w:r>
+            <w:proofErr w:type="spellEnd"/>
+            <w:r>
+              <w:rPr>
+                <w:rFonts w:ascii="본고딕 Medium" w:eastAsia="본고딕 Medium" w:hAnsi="본고딕 Medium"/>
+                <w:sz w:val="20"/>
+                <w:lang w:eastAsia="ko-KR"/>
+              </w:rPr>
+              <w:t xml:space="preserve">, </w:t>
+            </w:r>
+            <w:proofErr w:type="spellStart"/>
+            <w:r>
+              <w:rPr>
+                <w:rFonts w:ascii="본고딕 Medium" w:eastAsia="본고딕 Medium" w:hAnsi="본고딕 Medium"/>
+                <w:sz w:val="20"/>
+                <w:lang w:eastAsia="ko-KR"/>
+              </w:rPr>
+              <w:t>tflearn</w:t>
+            </w:r>
+            <w:proofErr w:type="spellEnd"/>
+            <w:r>
+              <w:rPr>
+                <w:rFonts w:ascii="본고딕 Medium" w:eastAsia="본고딕 Medium" w:hAnsi="본고딕 Medium"/>
+                <w:sz w:val="20"/>
+                <w:lang w:eastAsia="ko-KR"/>
+              </w:rPr>
+              <w:t>, …</w:t>
             </w:r>
           </w:p>
         </w:tc>
@@ -1778,20 +2504,22 @@
       <w:tr>
         <w:tc>
           <w:tcPr>
-            <w:tcW w:w="1710" w:type="dxa"/>
+            <w:tcW w:w="1843" w:type="dxa"/>
           </w:tcPr>
           <w:p>
             <w:pPr>
               <w:pStyle w:val="1"/>
               <w:rPr>
-                <w:rFonts w:ascii="본고딕 Normal" w:eastAsia="본고딕 Normal" w:hAnsi="본고딕 Normal"/>
-                <w:sz w:val="20"/>
-              </w:rPr>
-            </w:pPr>
-            <w:r>
-              <w:rPr>
-                <w:rFonts w:ascii="본고딕 Normal" w:eastAsia="본고딕 Normal" w:hAnsi="본고딕 Normal"/>
-                <w:sz w:val="20"/>
+                <w:rFonts w:ascii="본고딕 Medium" w:eastAsia="본고딕 Medium" w:hAnsi="본고딕 Medium"/>
+                <w:b w:val="0"/>
+                <w:sz w:val="24"/>
+              </w:rPr>
+            </w:pPr>
+            <w:r>
+              <w:rPr>
+                <w:rFonts w:ascii="본고딕 Medium" w:eastAsia="본고딕 Medium" w:hAnsi="본고딕 Medium"/>
+                <w:b w:val="0"/>
+                <w:sz w:val="24"/>
                 <w:lang w:eastAsia="ko-KR"/>
               </w:rPr>
               <w:t>Contacts</w:t>
@@ -1800,25 +2528,73 @@
         </w:tc>
         <w:tc>
           <w:tcPr>
-            <w:tcW w:w="6930" w:type="dxa"/>
+            <w:tcW w:w="6797" w:type="dxa"/>
           </w:tcPr>
           <w:p>
             <w:pPr>
               <w:spacing w:line="240" w:lineRule="auto"/>
               <w:rPr>
-                <w:rFonts w:ascii="본고딕 Normal" w:eastAsia="본고딕 Normal" w:hAnsi="본고딕 Normal"/>
-                <w:sz w:val="20"/>
-                <w:lang w:eastAsia="ko-KR"/>
-              </w:rPr>
-            </w:pPr>
-            <w:hyperlink r:id="rId17" w:history="1">
+                <w:rFonts w:ascii="본고딕 Medium" w:eastAsia="본고딕 Medium" w:hAnsi="본고딕 Medium"/>
+                <w:color w:val="auto"/>
+                <w:sz w:val="20"/>
+                <w:lang w:eastAsia="ko-KR"/>
+              </w:rPr>
+            </w:pPr>
+            <w:hyperlink r:id="rId23" w:history="1">
               <w:r>
                 <w:rPr>
                   <w:rStyle w:val="ac"/>
-                  <w:rFonts w:ascii="본고딕 Normal" w:eastAsia="본고딕 Normal" w:hAnsi="본고딕 Normal"/>
+                  <w:rFonts w:ascii="본고딕 Medium" w:eastAsia="본고딕 Medium" w:hAnsi="본고딕 Medium"/>
+                  <w:color w:val="auto"/>
                   <w:sz w:val="20"/>
+                  <w:lang w:eastAsia="ko-KR"/>
                 </w:rPr>
-                <w:t>Github</w:t>
+                <w:t>GitHub: MaybeS</w:t>
+              </w:r>
+            </w:hyperlink>
+          </w:p>
+          <w:p>
+            <w:pPr>
+              <w:spacing w:line="240" w:lineRule="auto"/>
+              <w:rPr>
+                <w:rFonts w:ascii="본고딕 Medium" w:eastAsia="본고딕 Medium" w:hAnsi="본고딕 Medium"/>
+                <w:color w:val="auto"/>
+                <w:sz w:val="20"/>
+                <w:lang w:eastAsia="ko-KR"/>
+              </w:rPr>
+            </w:pPr>
+            <w:hyperlink r:id="rId24" w:history="1">
+              <w:r>
+                <w:rPr>
+                  <w:rStyle w:val="ac"/>
+                  <w:rFonts w:ascii="본고딕 Medium" w:eastAsia="본고딕 Medium" w:hAnsi="본고딕 Medium"/>
+                  <w:color w:val="auto"/>
+                  <w:sz w:val="20"/>
+                  <w:lang w:eastAsia="ko-KR"/>
+                </w:rPr>
+                <w:t>Blog: blog.maydev.org</w:t>
+              </w:r>
+            </w:hyperlink>
+          </w:p>
+          <w:p>
+            <w:pPr>
+              <w:spacing w:line="240" w:lineRule="auto"/>
+              <w:rPr>
+                <w:rFonts w:ascii="본고딕 Medium" w:eastAsia="본고딕 Medium" w:hAnsi="본고딕 Medium" w:hint="eastAsia"/>
+                <w:sz w:val="20"/>
+                <w:lang w:eastAsia="ko-KR"/>
+              </w:rPr>
+            </w:pPr>
+            <w:hyperlink r:id="rId25" w:history="1">
+              <w:r>
+                <w:rPr>
+                  <w:rStyle w:val="ac"/>
+                  <w:rFonts w:ascii="본고딕 Medium" w:eastAsia="본고딕 Medium" w:hAnsi="본고딕 Medium"/>
+                  <w:color w:val="auto"/>
+                  <w:sz w:val="20"/>
+                  <w:lang w:eastAsia="ko-KR"/>
+                </w:rPr>
+                <w:t>LinkedIn: maydev</w:t>
               </w:r>
             </w:hyperlink>
           </w:p>
@@ -1829,12 +2605,12 @@
       <w:pPr>
         <w:pStyle w:val="af"/>
         <w:rPr>
-          <w:rFonts w:ascii="본고딕 Normal" w:eastAsia="본고딕 Normal" w:hAnsi="본고딕 Normal" w:hint="eastAsia"/>
+          <w:rFonts w:ascii="본고딕 Medium" w:eastAsia="본고딕 Medium" w:hAnsi="본고딕 Medium" w:hint="eastAsia"/>
         </w:rPr>
       </w:pPr>
     </w:p>
     <w:sectPr>
-      <w:footerReference w:type="default" r:id="rId18"/>
+      <w:footerReference w:type="default" r:id="rId26"/>
       <w:pgSz w:w="12240" w:h="15840"/>
       <w:pgMar w:top="720" w:right="1800" w:bottom="1584" w:left="1800" w:header="576" w:footer="576" w:gutter="0"/>
       <w:cols w:space="720"/>
@@ -1875,7 +2651,7 @@
   <w:tbl>
     <w:tblPr>
       <w:tblStyle w:val="a8"/>
-      <w:tblW w:w="5000" w:type="pct"/>
+      <w:tblW w:w="933" w:type="pct"/>
       <w:tblBorders>
         <w:top w:val="none" w:sz="0" w:space="0" w:color="auto"/>
         <w:left w:val="none" w:sz="0" w:space="0" w:color="auto"/>
@@ -1894,8 +2670,7 @@
       <w:tblCaption w:val="Footer layout table"/>
     </w:tblPr>
     <w:tblGrid>
-      <w:gridCol w:w="1613"/>
-      <w:gridCol w:w="7027"/>
+      <w:gridCol w:w="1612"/>
     </w:tblGrid>
     <w:tr>
       <w:trPr>
@@ -1936,7 +2711,7 @@
                 <w:rPr>
                   <w:noProof/>
                 </w:rPr>
-                <w:t>3</w:t>
+                <w:t>2</w:t>
               </w:r>
               <w:r>
                 <w:rPr>
@@ -1947,46 +2722,6 @@
             </w:p>
           </w:sdtContent>
         </w:sdt>
-      </w:tc>
-      <w:tc>
-        <w:tcPr>
-          <w:tcW w:w="7027" w:type="dxa"/>
-          <w:tcBorders>
-            <w:top w:val="single" w:sz="4" w:space="0" w:color="7F7F7F" w:themeColor="background1" w:themeShade="7F"/>
-          </w:tcBorders>
-        </w:tcPr>
-        <w:p>
-          <w:pPr>
-            <w:pStyle w:val="a6"/>
-          </w:pPr>
-          <w:sdt>
-            <w:sdtPr>
-              <w:alias w:val="Your Name"/>
-              <w:tag w:val=""/>
-              <w:id w:val="-1184592690"/>
-              <w:placeholder>
-                <w:docPart w:val="903EC32605B910499E06047BD975D1C7"/>
-              </w:placeholder>
-              <w:dataBinding w:prefixMappings="xmlns:ns0='http://purl.org/dc/elements/1.1/' xmlns:ns1='http://schemas.openxmlformats.org/package/2006/metadata/core-properties' " w:xpath="/ns1:coreProperties[1]/ns0:creator[1]" w:storeItemID="{6C3C8BC8-F283-45AE-878A-BAB7291924A1}"/>
-              <w15:appearance w15:val="hidden"/>
-              <w:text w:multiLine="1"/>
-            </w:sdtPr>
-            <w:sdtEndPr/>
-            <w:sdtContent>
-              <w:r>
-                <w:rPr>
-                  <w:rFonts w:ascii="맑은 고딕" w:eastAsia="맑은 고딕" w:hAnsi="맑은 고딕" w:cs="맑은 고딕"/>
-                </w:rPr>
-                <w:t>배지운</w:t>
-              </w:r>
-            </w:sdtContent>
-          </w:sdt>
-        </w:p>
-        <w:p>
-          <w:pPr>
-            <w:pStyle w:val="a6"/>
-          </w:pPr>
-        </w:p>
       </w:tc>
     </w:tr>
   </w:tbl>
@@ -2026,6 +2761,230 @@
 <file path=word/numbering.xml><?xml version="1.0" encoding="utf-8"?>
 <w:numbering xmlns:wpc="http://schemas.microsoft.com/office/word/2010/wordprocessingCanvas" xmlns:cx="http://schemas.microsoft.com/office/drawing/2014/chartex" xmlns:cx1="http://schemas.microsoft.com/office/drawing/2015/9/8/chartex" xmlns:cx2="http://schemas.microsoft.com/office/drawing/2015/10/21/chartex" xmlns:cx3="http://schemas.microsoft.com/office/drawing/2016/5/9/chartex" xmlns:cx4="http://schemas.microsoft.com/office/drawing/2016/5/10/chartex" xmlns:cx5="http://schemas.microsoft.com/office/drawing/2016/5/11/chartex" xmlns:cx6="http://schemas.microsoft.com/office/drawing/2016/5/12/chartex" xmlns:cx7="http://schemas.microsoft.com/office/drawing/2016/5/13/chartex" xmlns:cx8="http://schemas.microsoft.com/office/drawing/2016/5/14/chartex" xmlns:mc="http://schemas.openxmlformats.org/markup-compatibility/2006" xmlns:aink="http://schemas.microsoft.com/office/drawing/2016/ink" xmlns:am3d="http://schemas.microsoft.com/office/drawing/2017/model3d" xmlns:o="urn:schemas-microsoft-com:office:office" xmlns:r="http://schemas.openxmlformats.org/officeDocument/2006/relationships" xmlns:m="http://schemas.openxmlformats.org/officeDocument/2006/math" xmlns:v="urn:schemas-microsoft-com:vml" xmlns:wp14="http://schemas.microsoft.com/office/word/2010/wordprocessingDrawing" xmlns:wp="http://schemas.openxmlformats.org/drawingml/2006/wordprocessingDrawing" xmlns:w10="urn:schemas-microsoft-com:office:word" xmlns:w="http://schemas.openxmlformats.org/wordprocessingml/2006/main" xmlns:w14="http://schemas.microsoft.com/office/word/2010/wordml" xmlns:w15="http://schemas.microsoft.com/office/word/2012/wordml" xmlns:w16cid="http://schemas.microsoft.com/office/word/2016/wordml/cid" xmlns:w16se="http://schemas.microsoft.com/office/word/2015/wordml/symex" xmlns:wpg="http://schemas.microsoft.com/office/word/2010/wordprocessingGroup" xmlns:wpi="http://schemas.microsoft.com/office/word/2010/wordprocessingInk" xmlns:wne="http://schemas.microsoft.com/office/word/2006/wordml" xmlns:wps="http://schemas.microsoft.com/office/word/2010/wordprocessingShape" mc:Ignorable="w14 w15 w16se w16cid wp14">
   <w:abstractNum w:abstractNumId="0" w15:restartNumberingAfterBreak="0">
+    <w:nsid w:val="06784E6D"/>
+    <w:multiLevelType w:val="hybridMultilevel"/>
+    <w:tmpl w:val="DD4C4BD2"/>
+    <w:lvl w:ilvl="0" w:tplc="E9CA71DE">
+      <w:numFmt w:val="bullet"/>
+      <w:lvlText w:val="-"/>
+      <w:lvlJc w:val="left"/>
+      <w:pPr>
+        <w:ind w:left="760" w:hanging="360"/>
+      </w:pPr>
+      <w:rPr>
+        <w:rFonts w:ascii="본고딕 Medium" w:eastAsia="본고딕 Medium" w:hAnsi="본고딕 Medium" w:cstheme="minorBidi" w:hint="eastAsia"/>
+      </w:rPr>
+    </w:lvl>
+    <w:lvl w:ilvl="1" w:tplc="04090003" w:tentative="1">
+      <w:start w:val="1"/>
+      <w:numFmt w:val="bullet"/>
+      <w:lvlText w:val=""/>
+      <w:lvlJc w:val="left"/>
+      <w:pPr>
+        <w:ind w:left="1200" w:hanging="400"/>
+      </w:pPr>
+      <w:rPr>
+        <w:rFonts w:ascii="Wingdings" w:hAnsi="Wingdings" w:hint="default"/>
+      </w:rPr>
+    </w:lvl>
+    <w:lvl w:ilvl="2" w:tplc="04090005" w:tentative="1">
+      <w:start w:val="1"/>
+      <w:numFmt w:val="bullet"/>
+      <w:lvlText w:val=""/>
+      <w:lvlJc w:val="left"/>
+      <w:pPr>
+        <w:ind w:left="1600" w:hanging="400"/>
+      </w:pPr>
+      <w:rPr>
+        <w:rFonts w:ascii="Wingdings" w:hAnsi="Wingdings" w:hint="default"/>
+      </w:rPr>
+    </w:lvl>
+    <w:lvl w:ilvl="3" w:tplc="04090001" w:tentative="1">
+      <w:start w:val="1"/>
+      <w:numFmt w:val="bullet"/>
+      <w:lvlText w:val=""/>
+      <w:lvlJc w:val="left"/>
+      <w:pPr>
+        <w:ind w:left="2000" w:hanging="400"/>
+      </w:pPr>
+      <w:rPr>
+        <w:rFonts w:ascii="Wingdings" w:hAnsi="Wingdings" w:hint="default"/>
+      </w:rPr>
+    </w:lvl>
+    <w:lvl w:ilvl="4" w:tplc="04090003" w:tentative="1">
+      <w:start w:val="1"/>
+      <w:numFmt w:val="bullet"/>
+      <w:lvlText w:val=""/>
+      <w:lvlJc w:val="left"/>
+      <w:pPr>
+        <w:ind w:left="2400" w:hanging="400"/>
+      </w:pPr>
+      <w:rPr>
+        <w:rFonts w:ascii="Wingdings" w:hAnsi="Wingdings" w:hint="default"/>
+      </w:rPr>
+    </w:lvl>
+    <w:lvl w:ilvl="5" w:tplc="04090005" w:tentative="1">
+      <w:start w:val="1"/>
+      <w:numFmt w:val="bullet"/>
+      <w:lvlText w:val=""/>
+      <w:lvlJc w:val="left"/>
+      <w:pPr>
+        <w:ind w:left="2800" w:hanging="400"/>
+      </w:pPr>
+      <w:rPr>
+        <w:rFonts w:ascii="Wingdings" w:hAnsi="Wingdings" w:hint="default"/>
+      </w:rPr>
+    </w:lvl>
+    <w:lvl w:ilvl="6" w:tplc="04090001" w:tentative="1">
+      <w:start w:val="1"/>
+      <w:numFmt w:val="bullet"/>
+      <w:lvlText w:val=""/>
+      <w:lvlJc w:val="left"/>
+      <w:pPr>
+        <w:ind w:left="3200" w:hanging="400"/>
+      </w:pPr>
+      <w:rPr>
+        <w:rFonts w:ascii="Wingdings" w:hAnsi="Wingdings" w:hint="default"/>
+      </w:rPr>
+    </w:lvl>
+    <w:lvl w:ilvl="7" w:tplc="04090003" w:tentative="1">
+      <w:start w:val="1"/>
+      <w:numFmt w:val="bullet"/>
+      <w:lvlText w:val=""/>
+      <w:lvlJc w:val="left"/>
+      <w:pPr>
+        <w:ind w:left="3600" w:hanging="400"/>
+      </w:pPr>
+      <w:rPr>
+        <w:rFonts w:ascii="Wingdings" w:hAnsi="Wingdings" w:hint="default"/>
+      </w:rPr>
+    </w:lvl>
+    <w:lvl w:ilvl="8" w:tplc="04090005" w:tentative="1">
+      <w:start w:val="1"/>
+      <w:numFmt w:val="bullet"/>
+      <w:lvlText w:val=""/>
+      <w:lvlJc w:val="left"/>
+      <w:pPr>
+        <w:ind w:left="4000" w:hanging="400"/>
+      </w:pPr>
+      <w:rPr>
+        <w:rFonts w:ascii="Wingdings" w:hAnsi="Wingdings" w:hint="default"/>
+      </w:rPr>
+    </w:lvl>
+  </w:abstractNum>
+  <w:abstractNum w:abstractNumId="1" w15:restartNumberingAfterBreak="0">
+    <w:nsid w:val="1B857ABA"/>
+    <w:multiLevelType w:val="hybridMultilevel"/>
+    <w:tmpl w:val="0196253C"/>
+    <w:lvl w:ilvl="0" w:tplc="1980CA14">
+      <w:numFmt w:val="bullet"/>
+      <w:lvlText w:val="-"/>
+      <w:lvlJc w:val="left"/>
+      <w:pPr>
+        <w:ind w:left="760" w:hanging="360"/>
+      </w:pPr>
+      <w:rPr>
+        <w:rFonts w:ascii="Noto Sans CJK KR" w:eastAsia="Noto Sans CJK KR" w:hAnsi="Noto Sans CJK KR" w:cstheme="minorBidi" w:hint="eastAsia"/>
+      </w:rPr>
+    </w:lvl>
+    <w:lvl w:ilvl="1" w:tplc="04090003" w:tentative="1">
+      <w:start w:val="1"/>
+      <w:numFmt w:val="bullet"/>
+      <w:lvlText w:val=""/>
+      <w:lvlJc w:val="left"/>
+      <w:pPr>
+        <w:ind w:left="1200" w:hanging="400"/>
+      </w:pPr>
+      <w:rPr>
+        <w:rFonts w:ascii="Wingdings" w:hAnsi="Wingdings" w:hint="default"/>
+      </w:rPr>
+    </w:lvl>
+    <w:lvl w:ilvl="2" w:tplc="04090005" w:tentative="1">
+      <w:start w:val="1"/>
+      <w:numFmt w:val="bullet"/>
+      <w:lvlText w:val=""/>
+      <w:lvlJc w:val="left"/>
+      <w:pPr>
+        <w:ind w:left="1600" w:hanging="400"/>
+      </w:pPr>
+      <w:rPr>
+        <w:rFonts w:ascii="Wingdings" w:hAnsi="Wingdings" w:hint="default"/>
+      </w:rPr>
+    </w:lvl>
+    <w:lvl w:ilvl="3" w:tplc="04090001" w:tentative="1">
+      <w:start w:val="1"/>
+      <w:numFmt w:val="bullet"/>
+      <w:lvlText w:val=""/>
+      <w:lvlJc w:val="left"/>
+      <w:pPr>
+        <w:ind w:left="2000" w:hanging="400"/>
+      </w:pPr>
+      <w:rPr>
+        <w:rFonts w:ascii="Wingdings" w:hAnsi="Wingdings" w:hint="default"/>
+      </w:rPr>
+    </w:lvl>
+    <w:lvl w:ilvl="4" w:tplc="04090003" w:tentative="1">
+      <w:start w:val="1"/>
+      <w:numFmt w:val="bullet"/>
+      <w:lvlText w:val=""/>
+      <w:lvlJc w:val="left"/>
+      <w:pPr>
+        <w:ind w:left="2400" w:hanging="400"/>
+      </w:pPr>
+      <w:rPr>
+        <w:rFonts w:ascii="Wingdings" w:hAnsi="Wingdings" w:hint="default"/>
+      </w:rPr>
+    </w:lvl>
+    <w:lvl w:ilvl="5" w:tplc="04090005" w:tentative="1">
+      <w:start w:val="1"/>
+      <w:numFmt w:val="bullet"/>
+      <w:lvlText w:val=""/>
+      <w:lvlJc w:val="left"/>
+      <w:pPr>
+        <w:ind w:left="2800" w:hanging="400"/>
+      </w:pPr>
+      <w:rPr>
+        <w:rFonts w:ascii="Wingdings" w:hAnsi="Wingdings" w:hint="default"/>
+      </w:rPr>
+    </w:lvl>
+    <w:lvl w:ilvl="6" w:tplc="04090001" w:tentative="1">
+      <w:start w:val="1"/>
+      <w:numFmt w:val="bullet"/>
+      <w:lvlText w:val=""/>
+      <w:lvlJc w:val="left"/>
+      <w:pPr>
+        <w:ind w:left="3200" w:hanging="400"/>
+      </w:pPr>
+      <w:rPr>
+        <w:rFonts w:ascii="Wingdings" w:hAnsi="Wingdings" w:hint="default"/>
+      </w:rPr>
+    </w:lvl>
+    <w:lvl w:ilvl="7" w:tplc="04090003" w:tentative="1">
+      <w:start w:val="1"/>
+      <w:numFmt w:val="bullet"/>
+      <w:lvlText w:val=""/>
+      <w:lvlJc w:val="left"/>
+      <w:pPr>
+        <w:ind w:left="3600" w:hanging="400"/>
+      </w:pPr>
+      <w:rPr>
+        <w:rFonts w:ascii="Wingdings" w:hAnsi="Wingdings" w:hint="default"/>
+      </w:rPr>
+    </w:lvl>
+    <w:lvl w:ilvl="8" w:tplc="04090005" w:tentative="1">
+      <w:start w:val="1"/>
+      <w:numFmt w:val="bullet"/>
+      <w:lvlText w:val=""/>
+      <w:lvlJc w:val="left"/>
+      <w:pPr>
+        <w:ind w:left="4000" w:hanging="400"/>
+      </w:pPr>
+      <w:rPr>
+        <w:rFonts w:ascii="Wingdings" w:hAnsi="Wingdings" w:hint="default"/>
+      </w:rPr>
+    </w:lvl>
+  </w:abstractNum>
+  <w:abstractNum w:abstractNumId="2" w15:restartNumberingAfterBreak="0">
     <w:nsid w:val="27E0017D"/>
     <w:multiLevelType w:val="hybridMultilevel"/>
     <w:tmpl w:val="72E65CC6"/>
@@ -2137,7 +3096,119 @@
       </w:rPr>
     </w:lvl>
   </w:abstractNum>
-  <w:abstractNum w:abstractNumId="1" w15:restartNumberingAfterBreak="0">
+  <w:abstractNum w:abstractNumId="3" w15:restartNumberingAfterBreak="0">
+    <w:nsid w:val="37075854"/>
+    <w:multiLevelType w:val="hybridMultilevel"/>
+    <w:tmpl w:val="D46E1D70"/>
+    <w:lvl w:ilvl="0" w:tplc="D1424782">
+      <w:numFmt w:val="bullet"/>
+      <w:lvlText w:val="-"/>
+      <w:lvlJc w:val="left"/>
+      <w:pPr>
+        <w:ind w:left="1080" w:hanging="360"/>
+      </w:pPr>
+      <w:rPr>
+        <w:rFonts w:ascii="본고딕 Medium" w:eastAsia="본고딕 Medium" w:hAnsi="본고딕 Medium" w:cstheme="minorBidi" w:hint="eastAsia"/>
+      </w:rPr>
+    </w:lvl>
+    <w:lvl w:ilvl="1" w:tplc="04090003" w:tentative="1">
+      <w:start w:val="1"/>
+      <w:numFmt w:val="bullet"/>
+      <w:lvlText w:val=""/>
+      <w:lvlJc w:val="left"/>
+      <w:pPr>
+        <w:ind w:left="1520" w:hanging="400"/>
+      </w:pPr>
+      <w:rPr>
+        <w:rFonts w:ascii="Wingdings" w:hAnsi="Wingdings" w:hint="default"/>
+      </w:rPr>
+    </w:lvl>
+    <w:lvl w:ilvl="2" w:tplc="04090005" w:tentative="1">
+      <w:start w:val="1"/>
+      <w:numFmt w:val="bullet"/>
+      <w:lvlText w:val=""/>
+      <w:lvlJc w:val="left"/>
+      <w:pPr>
+        <w:ind w:left="1920" w:hanging="400"/>
+      </w:pPr>
+      <w:rPr>
+        <w:rFonts w:ascii="Wingdings" w:hAnsi="Wingdings" w:hint="default"/>
+      </w:rPr>
+    </w:lvl>
+    <w:lvl w:ilvl="3" w:tplc="04090001" w:tentative="1">
+      <w:start w:val="1"/>
+      <w:numFmt w:val="bullet"/>
+      <w:lvlText w:val=""/>
+      <w:lvlJc w:val="left"/>
+      <w:pPr>
+        <w:ind w:left="2320" w:hanging="400"/>
+      </w:pPr>
+      <w:rPr>
+        <w:rFonts w:ascii="Wingdings" w:hAnsi="Wingdings" w:hint="default"/>
+      </w:rPr>
+    </w:lvl>
+    <w:lvl w:ilvl="4" w:tplc="04090003" w:tentative="1">
+      <w:start w:val="1"/>
+      <w:numFmt w:val="bullet"/>
+      <w:lvlText w:val=""/>
+      <w:lvlJc w:val="left"/>
+      <w:pPr>
+        <w:ind w:left="2720" w:hanging="400"/>
+      </w:pPr>
+      <w:rPr>
+        <w:rFonts w:ascii="Wingdings" w:hAnsi="Wingdings" w:hint="default"/>
+      </w:rPr>
+    </w:lvl>
+    <w:lvl w:ilvl="5" w:tplc="04090005" w:tentative="1">
+      <w:start w:val="1"/>
+      <w:numFmt w:val="bullet"/>
+      <w:lvlText w:val=""/>
+      <w:lvlJc w:val="left"/>
+      <w:pPr>
+        <w:ind w:left="3120" w:hanging="400"/>
+      </w:pPr>
+      <w:rPr>
+        <w:rFonts w:ascii="Wingdings" w:hAnsi="Wingdings" w:hint="default"/>
+      </w:rPr>
+    </w:lvl>
+    <w:lvl w:ilvl="6" w:tplc="04090001" w:tentative="1">
+      <w:start w:val="1"/>
+      <w:numFmt w:val="bullet"/>
+      <w:lvlText w:val=""/>
+      <w:lvlJc w:val="left"/>
+      <w:pPr>
+        <w:ind w:left="3520" w:hanging="400"/>
+      </w:pPr>
+      <w:rPr>
+        <w:rFonts w:ascii="Wingdings" w:hAnsi="Wingdings" w:hint="default"/>
+      </w:rPr>
+    </w:lvl>
+    <w:lvl w:ilvl="7" w:tplc="04090003" w:tentative="1">
+      <w:start w:val="1"/>
+      <w:numFmt w:val="bullet"/>
+      <w:lvlText w:val=""/>
+      <w:lvlJc w:val="left"/>
+      <w:pPr>
+        <w:ind w:left="3920" w:hanging="400"/>
+      </w:pPr>
+      <w:rPr>
+        <w:rFonts w:ascii="Wingdings" w:hAnsi="Wingdings" w:hint="default"/>
+      </w:rPr>
+    </w:lvl>
+    <w:lvl w:ilvl="8" w:tplc="04090005" w:tentative="1">
+      <w:start w:val="1"/>
+      <w:numFmt w:val="bullet"/>
+      <w:lvlText w:val=""/>
+      <w:lvlJc w:val="left"/>
+      <w:pPr>
+        <w:ind w:left="4320" w:hanging="400"/>
+      </w:pPr>
+      <w:rPr>
+        <w:rFonts w:ascii="Wingdings" w:hAnsi="Wingdings" w:hint="default"/>
+      </w:rPr>
+    </w:lvl>
+  </w:abstractNum>
+  <w:abstractNum w:abstractNumId="4" w15:restartNumberingAfterBreak="0">
     <w:nsid w:val="3F8A4F67"/>
     <w:multiLevelType w:val="hybridMultilevel"/>
     <w:tmpl w:val="71402780"/>
@@ -2250,7 +3321,7 @@
       </w:rPr>
     </w:lvl>
   </w:abstractNum>
-  <w:abstractNum w:abstractNumId="2" w15:restartNumberingAfterBreak="0">
+  <w:abstractNum w:abstractNumId="5" w15:restartNumberingAfterBreak="0">
     <w:nsid w:val="546F7F42"/>
     <w:multiLevelType w:val="hybridMultilevel"/>
     <w:tmpl w:val="B99891C2"/>
@@ -2362,7 +3433,119 @@
       </w:rPr>
     </w:lvl>
   </w:abstractNum>
-  <w:abstractNum w:abstractNumId="3" w15:restartNumberingAfterBreak="0">
+  <w:abstractNum w:abstractNumId="6" w15:restartNumberingAfterBreak="0">
+    <w:nsid w:val="57AB020D"/>
+    <w:multiLevelType w:val="hybridMultilevel"/>
+    <w:tmpl w:val="5C8CD1C0"/>
+    <w:lvl w:ilvl="0" w:tplc="E41A4152">
+      <w:numFmt w:val="bullet"/>
+      <w:lvlText w:val="-"/>
+      <w:lvlJc w:val="left"/>
+      <w:pPr>
+        <w:ind w:left="760" w:hanging="360"/>
+      </w:pPr>
+      <w:rPr>
+        <w:rFonts w:ascii="본고딕 Medium" w:eastAsia="본고딕 Medium" w:hAnsi="본고딕 Medium" w:cstheme="minorBidi" w:hint="eastAsia"/>
+      </w:rPr>
+    </w:lvl>
+    <w:lvl w:ilvl="1" w:tplc="04090003" w:tentative="1">
+      <w:start w:val="1"/>
+      <w:numFmt w:val="bullet"/>
+      <w:lvlText w:val=""/>
+      <w:lvlJc w:val="left"/>
+      <w:pPr>
+        <w:ind w:left="1200" w:hanging="400"/>
+      </w:pPr>
+      <w:rPr>
+        <w:rFonts w:ascii="Wingdings" w:hAnsi="Wingdings" w:hint="default"/>
+      </w:rPr>
+    </w:lvl>
+    <w:lvl w:ilvl="2" w:tplc="04090005" w:tentative="1">
+      <w:start w:val="1"/>
+      <w:numFmt w:val="bullet"/>
+      <w:lvlText w:val=""/>
+      <w:lvlJc w:val="left"/>
+      <w:pPr>
+        <w:ind w:left="1600" w:hanging="400"/>
+      </w:pPr>
+      <w:rPr>
+        <w:rFonts w:ascii="Wingdings" w:hAnsi="Wingdings" w:hint="default"/>
+      </w:rPr>
+    </w:lvl>
+    <w:lvl w:ilvl="3" w:tplc="04090001" w:tentative="1">
+      <w:start w:val="1"/>
+      <w:numFmt w:val="bullet"/>
+      <w:lvlText w:val=""/>
+      <w:lvlJc w:val="left"/>
+      <w:pPr>
+        <w:ind w:left="2000" w:hanging="400"/>
+      </w:pPr>
+      <w:rPr>
+        <w:rFonts w:ascii="Wingdings" w:hAnsi="Wingdings" w:hint="default"/>
+      </w:rPr>
+    </w:lvl>
+    <w:lvl w:ilvl="4" w:tplc="04090003" w:tentative="1">
+      <w:start w:val="1"/>
+      <w:numFmt w:val="bullet"/>
+      <w:lvlText w:val=""/>
+      <w:lvlJc w:val="left"/>
+      <w:pPr>
+        <w:ind w:left="2400" w:hanging="400"/>
+      </w:pPr>
+      <w:rPr>
+        <w:rFonts w:ascii="Wingdings" w:hAnsi="Wingdings" w:hint="default"/>
+      </w:rPr>
+    </w:lvl>
+    <w:lvl w:ilvl="5" w:tplc="04090005" w:tentative="1">
+      <w:start w:val="1"/>
+      <w:numFmt w:val="bullet"/>
+      <w:lvlText w:val=""/>
+      <w:lvlJc w:val="left"/>
+      <w:pPr>
+        <w:ind w:left="2800" w:hanging="400"/>
+      </w:pPr>
+      <w:rPr>
+        <w:rFonts w:ascii="Wingdings" w:hAnsi="Wingdings" w:hint="default"/>
+      </w:rPr>
+    </w:lvl>
+    <w:lvl w:ilvl="6" w:tplc="04090001" w:tentative="1">
+      <w:start w:val="1"/>
+      <w:numFmt w:val="bullet"/>
+      <w:lvlText w:val=""/>
+      <w:lvlJc w:val="left"/>
+      <w:pPr>
+        <w:ind w:left="3200" w:hanging="400"/>
+      </w:pPr>
+      <w:rPr>
+        <w:rFonts w:ascii="Wingdings" w:hAnsi="Wingdings" w:hint="default"/>
+      </w:rPr>
+    </w:lvl>
+    <w:lvl w:ilvl="7" w:tplc="04090003" w:tentative="1">
+      <w:start w:val="1"/>
+      <w:numFmt w:val="bullet"/>
+      <w:lvlText w:val=""/>
+      <w:lvlJc w:val="left"/>
+      <w:pPr>
+        <w:ind w:left="3600" w:hanging="400"/>
+      </w:pPr>
+      <w:rPr>
+        <w:rFonts w:ascii="Wingdings" w:hAnsi="Wingdings" w:hint="default"/>
+      </w:rPr>
+    </w:lvl>
+    <w:lvl w:ilvl="8" w:tplc="04090005" w:tentative="1">
+      <w:start w:val="1"/>
+      <w:numFmt w:val="bullet"/>
+      <w:lvlText w:val=""/>
+      <w:lvlJc w:val="left"/>
+      <w:pPr>
+        <w:ind w:left="4000" w:hanging="400"/>
+      </w:pPr>
+      <w:rPr>
+        <w:rFonts w:ascii="Wingdings" w:hAnsi="Wingdings" w:hint="default"/>
+      </w:rPr>
+    </w:lvl>
+  </w:abstractNum>
+  <w:abstractNum w:abstractNumId="7" w15:restartNumberingAfterBreak="0">
     <w:nsid w:val="66B75600"/>
     <w:multiLevelType w:val="singleLevel"/>
     <w:tmpl w:val="14F68CC2"/>
@@ -2380,7 +3563,7 @@
       </w:rPr>
     </w:lvl>
   </w:abstractNum>
-  <w:abstractNum w:abstractNumId="4" w15:restartNumberingAfterBreak="0">
+  <w:abstractNum w:abstractNumId="8" w15:restartNumberingAfterBreak="0">
     <w:nsid w:val="6EA33FAB"/>
     <w:multiLevelType w:val="hybridMultilevel"/>
     <w:tmpl w:val="C02280B2"/>
@@ -2493,20 +3676,147 @@
       </w:rPr>
     </w:lvl>
   </w:abstractNum>
+  <w:abstractNum w:abstractNumId="9" w15:restartNumberingAfterBreak="0">
+    <w:nsid w:val="7735793C"/>
+    <w:multiLevelType w:val="hybridMultilevel"/>
+    <w:tmpl w:val="76B68194"/>
+    <w:lvl w:ilvl="0" w:tplc="291ED3D6">
+      <w:numFmt w:val="bullet"/>
+      <w:lvlText w:val="-"/>
+      <w:lvlJc w:val="left"/>
+      <w:pPr>
+        <w:ind w:left="760" w:hanging="360"/>
+      </w:pPr>
+      <w:rPr>
+        <w:rFonts w:ascii="본고딕 Medium" w:eastAsia="본고딕 Medium" w:hAnsi="본고딕 Medium" w:cstheme="minorBidi" w:hint="eastAsia"/>
+      </w:rPr>
+    </w:lvl>
+    <w:lvl w:ilvl="1" w:tplc="04090003" w:tentative="1">
+      <w:start w:val="1"/>
+      <w:numFmt w:val="bullet"/>
+      <w:lvlText w:val=""/>
+      <w:lvlJc w:val="left"/>
+      <w:pPr>
+        <w:ind w:left="1200" w:hanging="400"/>
+      </w:pPr>
+      <w:rPr>
+        <w:rFonts w:ascii="Wingdings" w:hAnsi="Wingdings" w:hint="default"/>
+      </w:rPr>
+    </w:lvl>
+    <w:lvl w:ilvl="2" w:tplc="04090005" w:tentative="1">
+      <w:start w:val="1"/>
+      <w:numFmt w:val="bullet"/>
+      <w:lvlText w:val=""/>
+      <w:lvlJc w:val="left"/>
+      <w:pPr>
+        <w:ind w:left="1600" w:hanging="400"/>
+      </w:pPr>
+      <w:rPr>
+        <w:rFonts w:ascii="Wingdings" w:hAnsi="Wingdings" w:hint="default"/>
+      </w:rPr>
+    </w:lvl>
+    <w:lvl w:ilvl="3" w:tplc="04090001" w:tentative="1">
+      <w:start w:val="1"/>
+      <w:numFmt w:val="bullet"/>
+      <w:lvlText w:val=""/>
+      <w:lvlJc w:val="left"/>
+      <w:pPr>
+        <w:ind w:left="2000" w:hanging="400"/>
+      </w:pPr>
+      <w:rPr>
+        <w:rFonts w:ascii="Wingdings" w:hAnsi="Wingdings" w:hint="default"/>
+      </w:rPr>
+    </w:lvl>
+    <w:lvl w:ilvl="4" w:tplc="04090003" w:tentative="1">
+      <w:start w:val="1"/>
+      <w:numFmt w:val="bullet"/>
+      <w:lvlText w:val=""/>
+      <w:lvlJc w:val="left"/>
+      <w:pPr>
+        <w:ind w:left="2400" w:hanging="400"/>
+      </w:pPr>
+      <w:rPr>
+        <w:rFonts w:ascii="Wingdings" w:hAnsi="Wingdings" w:hint="default"/>
+      </w:rPr>
+    </w:lvl>
+    <w:lvl w:ilvl="5" w:tplc="04090005" w:tentative="1">
+      <w:start w:val="1"/>
+      <w:numFmt w:val="bullet"/>
+      <w:lvlText w:val=""/>
+      <w:lvlJc w:val="left"/>
+      <w:pPr>
+        <w:ind w:left="2800" w:hanging="400"/>
+      </w:pPr>
+      <w:rPr>
+        <w:rFonts w:ascii="Wingdings" w:hAnsi="Wingdings" w:hint="default"/>
+      </w:rPr>
+    </w:lvl>
+    <w:lvl w:ilvl="6" w:tplc="04090001" w:tentative="1">
+      <w:start w:val="1"/>
+      <w:numFmt w:val="bullet"/>
+      <w:lvlText w:val=""/>
+      <w:lvlJc w:val="left"/>
+      <w:pPr>
+        <w:ind w:left="3200" w:hanging="400"/>
+      </w:pPr>
+      <w:rPr>
+        <w:rFonts w:ascii="Wingdings" w:hAnsi="Wingdings" w:hint="default"/>
+      </w:rPr>
+    </w:lvl>
+    <w:lvl w:ilvl="7" w:tplc="04090003" w:tentative="1">
+      <w:start w:val="1"/>
+      <w:numFmt w:val="bullet"/>
+      <w:lvlText w:val=""/>
+      <w:lvlJc w:val="left"/>
+      <w:pPr>
+        <w:ind w:left="3600" w:hanging="400"/>
+      </w:pPr>
+      <w:rPr>
+        <w:rFonts w:ascii="Wingdings" w:hAnsi="Wingdings" w:hint="default"/>
+      </w:rPr>
+    </w:lvl>
+    <w:lvl w:ilvl="8" w:tplc="04090005" w:tentative="1">
+      <w:start w:val="1"/>
+      <w:numFmt w:val="bullet"/>
+      <w:lvlText w:val=""/>
+      <w:lvlJc w:val="left"/>
+      <w:pPr>
+        <w:ind w:left="4000" w:hanging="400"/>
+      </w:pPr>
+      <w:rPr>
+        <w:rFonts w:ascii="Wingdings" w:hAnsi="Wingdings" w:hint="default"/>
+      </w:rPr>
+    </w:lvl>
+  </w:abstractNum>
   <w:num w:numId="1">
+    <w:abstractNumId w:val="7"/>
+  </w:num>
+  <w:num w:numId="2">
+    <w:abstractNumId w:val="4"/>
+  </w:num>
+  <w:num w:numId="3">
+    <w:abstractNumId w:val="8"/>
+  </w:num>
+  <w:num w:numId="4">
+    <w:abstractNumId w:val="2"/>
+  </w:num>
+  <w:num w:numId="5">
+    <w:abstractNumId w:val="5"/>
+  </w:num>
+  <w:num w:numId="6">
+    <w:abstractNumId w:val="1"/>
+  </w:num>
+  <w:num w:numId="7">
     <w:abstractNumId w:val="3"/>
   </w:num>
-  <w:num w:numId="2">
-    <w:abstractNumId w:val="1"/>
-  </w:num>
-  <w:num w:numId="3">
-    <w:abstractNumId w:val="4"/>
-  </w:num>
-  <w:num w:numId="4">
+  <w:num w:numId="8">
     <w:abstractNumId w:val="0"/>
   </w:num>
-  <w:num w:numId="5">
-    <w:abstractNumId w:val="2"/>
+  <w:num w:numId="9">
+    <w:abstractNumId w:val="6"/>
+  </w:num>
+  <w:num w:numId="10">
+    <w:abstractNumId w:val="9"/>
   </w:num>
 </w:numbering>
 </file>
@@ -2930,7 +4240,6 @@
     <w:next w:val="a"/>
     <w:link w:val="2Char"/>
     <w:uiPriority w:val="9"/>
-    <w:semiHidden/>
     <w:unhideWhenUsed/>
     <w:qFormat/>
     <w:pPr>
@@ -3109,7 +4418,6 @@
     <w:basedOn w:val="a0"/>
     <w:link w:val="2"/>
     <w:uiPriority w:val="9"/>
-    <w:semiHidden/>
     <w:rPr>
       <w:rFonts w:asciiTheme="majorHAnsi" w:eastAsiaTheme="majorEastAsia" w:hAnsiTheme="majorHAnsi" w:cstheme="majorBidi"/>
       <w:color w:val="5F3041" w:themeColor="accent1" w:themeShade="BF"/>
@@ -3326,11 +4634,21 @@
       <w:szCs w:val="18"/>
     </w:rPr>
   </w:style>
+  <w:style w:type="character" w:customStyle="1" w:styleId="10">
+    <w:name w:val="확인되지 않은 멘션1"/>
+    <w:basedOn w:val="a0"/>
+    <w:uiPriority w:val="99"/>
+    <w:rsid w:val="00C77F6A"/>
+    <w:rPr>
+      <w:color w:val="808080"/>
+      <w:shd w:val="clear" w:color="auto" w:fill="E6E6E6"/>
+    </w:rPr>
+  </w:style>
   <w:style w:type="character" w:styleId="af0">
     <w:name w:val="Unresolved Mention"/>
     <w:basedOn w:val="a0"/>
     <w:uiPriority w:val="99"/>
-    <w:rsid w:val="00C77F6A"/>
+    <w:rsid w:val="009A24B9"/>
     <w:rPr>
       <w:color w:val="808080"/>
       <w:shd w:val="clear" w:color="auto" w:fill="E6E6E6"/>
@@ -3394,38 +4712,27 @@
         </w:p>
       </w:docPartBody>
     </w:docPart>
-    <w:docPart>
-      <w:docPartPr>
-        <w:name w:val="903EC32605B910499E06047BD975D1C7"/>
-        <w:category>
-          <w:name w:val="General"/>
-          <w:gallery w:val="placeholder"/>
-        </w:category>
-        <w:types>
-          <w:type w:val="bbPlcHdr"/>
-        </w:types>
-        <w:behaviors>
-          <w:behavior w:val="content"/>
-        </w:behaviors>
-        <w:guid w:val="{2BCBD937-93EF-804D-ACAD-F6CF8B7811B4}"/>
-      </w:docPartPr>
-      <w:docPartBody>
-        <w:p>
-          <w:pPr>
-            <w:pStyle w:val="903EC32605B910499E06047BD975D1C7"/>
-          </w:pPr>
-          <w:r>
-            <w:t>Your Name</w:t>
-          </w:r>
-        </w:p>
-      </w:docPartBody>
-    </w:docPart>
   </w:docParts>
 </w:glossaryDocument>
 </file>
 
 <file path=word/glossary/fontTable.xml><?xml version="1.0" encoding="utf-8"?>
 <w:fonts xmlns:mc="http://schemas.openxmlformats.org/markup-compatibility/2006" xmlns:r="http://schemas.openxmlformats.org/officeDocument/2006/relationships" xmlns:w="http://schemas.openxmlformats.org/wordprocessingml/2006/main" xmlns:w14="http://schemas.microsoft.com/office/word/2010/wordml" xmlns:w15="http://schemas.microsoft.com/office/word/2012/wordml" xmlns:w16cid="http://schemas.microsoft.com/office/word/2016/wordml/cid" xmlns:w16se="http://schemas.microsoft.com/office/word/2015/wordml/symex" mc:Ignorable="w14 w15 w16se w16cid">
+  <w:font w:name="본고딕 Medium">
+    <w:panose1 w:val="020B0600000000000000"/>
+    <w:charset w:val="81"/>
+    <w:family w:val="swiss"/>
+    <w:notTrueType/>
+    <w:pitch w:val="variable"/>
+    <w:sig w:usb0="30000207" w:usb1="2BDF3C10" w:usb2="00000016" w:usb3="00000000" w:csb0="002E0107" w:csb1="00000000"/>
+  </w:font>
+  <w:font w:name="Times New Roman">
+    <w:panose1 w:val="02020603050405020304"/>
+    <w:charset w:val="00"/>
+    <w:family w:val="roman"/>
+    <w:pitch w:val="variable"/>
+    <w:sig w:usb0="E0002EFF" w:usb1="C000785B" w:usb2="00000009" w:usb3="00000000" w:csb0="000001FF" w:csb1="00000000"/>
+  </w:font>
   <w:font w:name="Wingdings">
     <w:panose1 w:val="05000000000000000000"/>
     <w:charset w:val="02"/>
@@ -3433,20 +4740,20 @@
     <w:pitch w:val="variable"/>
     <w:sig w:usb0="00000000" w:usb1="10000000" w:usb2="00000000" w:usb3="00000000" w:csb0="80000000" w:csb1="00000000"/>
   </w:font>
+  <w:font w:name="Noto Sans CJK KR">
+    <w:altName w:val="본고딕 Normal"/>
+    <w:charset w:val="81"/>
+    <w:family w:val="auto"/>
+    <w:pitch w:val="variable"/>
+    <w:sig w:usb0="00000000" w:usb1="2BDF3C10" w:usb2="00000016" w:usb3="00000000" w:csb0="002E0107" w:csb1="00000000"/>
+  </w:font>
   <w:font w:name="MS Mincho">
-    <w:altName w:val="MS Mincho"/>
+    <w:altName w:val="ＭＳ 明朝"/>
     <w:panose1 w:val="02020609040205080304"/>
     <w:charset w:val="80"/>
     <w:family w:val="modern"/>
     <w:pitch w:val="fixed"/>
     <w:sig w:usb0="E00002FF" w:usb1="6AC7FDFB" w:usb2="08000012" w:usb3="00000000" w:csb0="0002009F" w:csb1="00000000"/>
-  </w:font>
-  <w:font w:name="Times New Roman">
-    <w:panose1 w:val="02020603050405020304"/>
-    <w:charset w:val="00"/>
-    <w:family w:val="roman"/>
-    <w:pitch w:val="variable"/>
-    <w:sig w:usb0="E0002EFF" w:usb1="C000785B" w:usb2="00000009" w:usb3="00000000" w:csb0="000001FF" w:csb1="00000000"/>
   </w:font>
   <w:font w:name="Courier New">
     <w:panose1 w:val="02070309020205020404"/>
@@ -3484,20 +4791,19 @@
     <w:pitch w:val="variable"/>
     <w:sig w:usb0="E1002EFF" w:usb1="C000605B" w:usb2="00000029" w:usb3="00000000" w:csb0="000101FF" w:csb1="00000000"/>
   </w:font>
-  <w:font w:name="본고딕 Normal">
-    <w:panose1 w:val="020B0400000000000000"/>
-    <w:charset w:val="81"/>
-    <w:family w:val="swiss"/>
-    <w:notTrueType/>
-    <w:pitch w:val="variable"/>
-    <w:sig w:usb0="30000207" w:usb1="2BDF3C10" w:usb2="00000016" w:usb3="00000000" w:csb0="002E0107" w:csb1="00000000"/>
-  </w:font>
   <w:font w:name="맑은 고딕">
     <w:panose1 w:val="020B0503020000020004"/>
     <w:charset w:val="81"/>
     <w:family w:val="modern"/>
     <w:pitch w:val="variable"/>
     <w:sig w:usb0="9000002F" w:usb1="29D77CFB" w:usb2="00000012" w:usb3="00000000" w:csb0="00080001" w:csb1="00000000"/>
+  </w:font>
+  <w:font w:name="Helvetica">
+    <w:panose1 w:val="020B0604020202020204"/>
+    <w:charset w:val="00"/>
+    <w:family w:val="auto"/>
+    <w:pitch w:val="variable"/>
+    <w:sig w:usb0="E00002FF" w:usb1="5000785B" w:usb2="00000000" w:usb3="00000000" w:csb0="0000019F" w:csb1="00000000"/>
   </w:font>
 </w:fonts>
 </file>
@@ -3516,15 +4822,21 @@
     <w:compatSetting w:name="enableOpenTypeFeatures" w:uri="http://schemas.microsoft.com/office/word" w:val="1"/>
     <w:compatSetting w:name="doNotFlipMirrorIndents" w:uri="http://schemas.microsoft.com/office/word" w:val="1"/>
     <w:compatSetting w:name="differentiateMultirowTableHeaders" w:uri="http://schemas.microsoft.com/office/word" w:val="1"/>
+    <w:compatSetting w:name="useWord2013TrackBottomHyphenation" w:uri="http://schemas.microsoft.com/office/word" w:val="1"/>
   </w:compat>
   <w:rsids>
     <w:rsidRoot w:val="00C04674"/>
+    <w:rsid w:val="00190706"/>
     <w:rsid w:val="00563A3B"/>
     <w:rsid w:val="00661B7D"/>
+    <w:rsid w:val="006B3099"/>
     <w:rsid w:val="00B80E40"/>
     <w:rsid w:val="00B82D36"/>
     <w:rsid w:val="00C04674"/>
     <w:rsid w:val="00C62D64"/>
+    <w:rsid w:val="00D67129"/>
+    <w:rsid w:val="00FC3A1C"/>
+    <w:rsid w:val="00FD3076"/>
   </w:rsids>
   <m:mathPr>
     <m:mathFont m:val="Cambria Math"/>
@@ -4219,6 +5531,74 @@
     <w:name w:val="04EEC1D0193A404F9C839764E777F24A"/>
     <w:rsid w:val="00C04674"/>
   </w:style>
+  <w:style w:type="paragraph" w:customStyle="1" w:styleId="7B4E30E1A2E54804B75B25379E8B91A2">
+    <w:name w:val="7B4E30E1A2E54804B75B25379E8B91A2"/>
+    <w:rsid w:val="00D67129"/>
+    <w:pPr>
+      <w:widowControl w:val="0"/>
+      <w:wordWrap w:val="0"/>
+      <w:autoSpaceDE w:val="0"/>
+      <w:autoSpaceDN w:val="0"/>
+      <w:spacing w:after="160" w:line="259" w:lineRule="auto"/>
+      <w:jc w:val="both"/>
+    </w:pPr>
+    <w:rPr>
+      <w:kern w:val="2"/>
+      <w:sz w:val="20"/>
+      <w:szCs w:val="22"/>
+    </w:rPr>
+  </w:style>
+  <w:style w:type="paragraph" w:customStyle="1" w:styleId="704CD0CE64F54303B6E8BE75A68478EA">
+    <w:name w:val="704CD0CE64F54303B6E8BE75A68478EA"/>
+    <w:rsid w:val="00D67129"/>
+    <w:pPr>
+      <w:widowControl w:val="0"/>
+      <w:wordWrap w:val="0"/>
+      <w:autoSpaceDE w:val="0"/>
+      <w:autoSpaceDN w:val="0"/>
+      <w:spacing w:after="160" w:line="259" w:lineRule="auto"/>
+      <w:jc w:val="both"/>
+    </w:pPr>
+    <w:rPr>
+      <w:kern w:val="2"/>
+      <w:sz w:val="20"/>
+      <w:szCs w:val="22"/>
+    </w:rPr>
+  </w:style>
+  <w:style w:type="paragraph" w:customStyle="1" w:styleId="585C5ECB0438402A8AD68DE9FE8B8677">
+    <w:name w:val="585C5ECB0438402A8AD68DE9FE8B8677"/>
+    <w:rsid w:val="00D67129"/>
+    <w:pPr>
+      <w:widowControl w:val="0"/>
+      <w:wordWrap w:val="0"/>
+      <w:autoSpaceDE w:val="0"/>
+      <w:autoSpaceDN w:val="0"/>
+      <w:spacing w:after="160" w:line="259" w:lineRule="auto"/>
+      <w:jc w:val="both"/>
+    </w:pPr>
+    <w:rPr>
+      <w:kern w:val="2"/>
+      <w:sz w:val="20"/>
+      <w:szCs w:val="22"/>
+    </w:rPr>
+  </w:style>
+  <w:style w:type="paragraph" w:customStyle="1" w:styleId="552A92BA5AEE4A0A8F86108510BF39B3">
+    <w:name w:val="552A92BA5AEE4A0A8F86108510BF39B3"/>
+    <w:rsid w:val="00D67129"/>
+    <w:pPr>
+      <w:widowControl w:val="0"/>
+      <w:wordWrap w:val="0"/>
+      <w:autoSpaceDE w:val="0"/>
+      <w:autoSpaceDN w:val="0"/>
+      <w:spacing w:after="160" w:line="259" w:lineRule="auto"/>
+      <w:jc w:val="both"/>
+    </w:pPr>
+    <w:rPr>
+      <w:kern w:val="2"/>
+      <w:sz w:val="20"/>
+      <w:szCs w:val="22"/>
+    </w:rPr>
+  </w:style>
 </w:styles>
 </file>
 
@@ -4509,4 +5889,16 @@
   <a:objectDefaults/>
   <a:extraClrSchemeLst/>
 </a:theme>
+</file>
+
+<file path=customXml/item1.xml><?xml version="1.0" encoding="utf-8"?>
+<b:Sources xmlns:b="http://schemas.openxmlformats.org/officeDocument/2006/bibliography" xmlns="http://schemas.openxmlformats.org/officeDocument/2006/bibliography" SelectedStyle="\APASixthEditionOfficeOnline.xsl" StyleName="APA" Version="6"/>
+</file>
+
+<file path=customXml/itemProps1.xml><?xml version="1.0" encoding="utf-8"?>
+<ds:datastoreItem xmlns:ds="http://schemas.openxmlformats.org/officeDocument/2006/customXml" ds:itemID="{9A88E487-CD63-48B1-89D4-32A4261BA947}">
+  <ds:schemaRefs>
+    <ds:schemaRef ds:uri="http://schemas.openxmlformats.org/officeDocument/2006/bibliography"/>
+  </ds:schemaRefs>
+</ds:datastoreItem>
 </file>
--- a/assets/data/resume.docx
+++ b/assets/data/resume.docx
@@ -30,7 +30,7 @@
           <w:p>
             <w:pPr>
               <w:rPr>
-                <w:rFonts w:ascii="본고딕 Medium" w:eastAsia="본고딕 Medium" w:hAnsi="본고딕 Medium" w:hint="eastAsia"/>
+                <w:rFonts w:ascii="본고딕 Medium" w:eastAsia="본고딕 Medium" w:hAnsi="본고딕 Medium"/>
                 <w:sz w:val="20"/>
                 <w:lang w:eastAsia="ko-KR"/>
               </w:rPr>
@@ -53,62 +53,203 @@
             </w:pPr>
             <w:r>
               <w:rPr>
+                <w:rFonts w:ascii="본고딕 Medium" w:eastAsia="본고딕 Medium" w:hAnsi="본고딕 Medium" w:cs="맑은 고딕" w:hint="eastAsia"/>
+                <w:sz w:val="36"/>
+                <w:lang w:eastAsia="ko-KR"/>
+              </w:rPr>
+              <w:t>J</w:t>
+            </w:r>
+            <w:r>
+              <w:rPr>
                 <w:rFonts w:ascii="본고딕 Medium" w:eastAsia="본고딕 Medium" w:hAnsi="본고딕 Medium" w:cs="맑은 고딕"/>
                 <w:sz w:val="36"/>
                 <w:lang w:eastAsia="ko-KR"/>
               </w:rPr>
-              <w:t xml:space="preserve">Bae </w:t>
-            </w:r>
-            <w:proofErr w:type="spellStart"/>
-            <w:r>
-              <w:rPr>
-                <w:rFonts w:ascii="본고딕 Medium" w:eastAsia="본고딕 Medium" w:hAnsi="본고딕 Medium" w:cs="맑은 고딕"/>
-                <w:sz w:val="36"/>
-                <w:lang w:eastAsia="ko-KR"/>
-              </w:rPr>
-              <w:t>Jiun</w:t>
-            </w:r>
-            <w:proofErr w:type="spellEnd"/>
+              <w:t>iun, Bae</w:t>
+            </w:r>
           </w:p>
           <w:p>
             <w:pPr>
               <w:pStyle w:val="ContactInformation"/>
               <w:spacing w:line="240" w:lineRule="auto"/>
               <w:rPr>
-                <w:rFonts w:ascii="본고딕 Medium" w:eastAsia="본고딕 Medium" w:hAnsi="본고딕 Medium" w:cs="맑은 고딕" w:hint="eastAsia"/>
-                <w:sz w:val="36"/>
+                <w:rFonts w:ascii="본고딕 Light" w:eastAsia="본고딕 Light" w:hAnsi="본고딕 Light"/>
+                <w:bCs/>
+                <w:color w:val="auto"/>
+                <w:sz w:val="20"/>
+                <w:szCs w:val="29"/>
                 <w:lang w:eastAsia="ko-KR"/>
               </w:rPr>
             </w:pPr>
-            <w:hyperlink r:id="rId8" w:history="1">
-              <w:r>
-                <w:rPr>
-                  <w:rStyle w:val="ac"/>
-                  <w:rFonts w:ascii="본고딕 Medium" w:eastAsia="본고딕 Medium" w:hAnsi="본고딕 Medium" w:cs="맑은 고딕" w:hint="eastAsia"/>
-                  <w:color w:val="auto"/>
-                  <w:sz w:val="20"/>
-                  <w:lang w:eastAsia="ko-KR"/>
-                </w:rPr>
-                <w:t>m</w:t>
-              </w:r>
-              <w:r>
-                <w:rPr>
-                  <w:rStyle w:val="ac"/>
-                  <w:rFonts w:ascii="본고딕 Medium" w:eastAsia="본고딕 Medium" w:hAnsi="본고딕 Medium" w:cs="맑은 고딕"/>
-                  <w:color w:val="auto"/>
-                  <w:sz w:val="20"/>
-                  <w:lang w:eastAsia="ko-KR"/>
-                </w:rPr>
-                <w:t>aytryark@gmail.com</w:t>
-              </w:r>
-            </w:hyperlink>
-            <w:r>
-              <w:rPr>
-                <w:rFonts w:ascii="본고딕 Medium" w:eastAsia="본고딕 Medium" w:hAnsi="본고딕 Medium" w:cs="맑은 고딕"/>
+            <w:r>
+              <w:rPr>
+                <w:rFonts w:ascii="본고딕 Light" w:eastAsia="본고딕 Light" w:hAnsi="본고딕 Light"/>
+                <w:bCs/>
+                <w:color w:val="auto"/>
                 <w:sz w:val="20"/>
-                <w:lang w:eastAsia="ko-KR"/>
-              </w:rPr>
-              <w:t>, (+82) 10-3804-4496</w:t>
+                <w:szCs w:val="29"/>
+              </w:rPr>
+              <w:t xml:space="preserve">Student. Interested in Artificial Intelligence </w:t>
+            </w:r>
+            <w:r>
+              <w:rPr>
+                <w:rFonts w:ascii="본고딕 Light" w:eastAsia="본고딕 Light" w:hAnsi="본고딕 Light" w:hint="eastAsia"/>
+                <w:bCs/>
+                <w:color w:val="auto"/>
+                <w:sz w:val="20"/>
+                <w:szCs w:val="29"/>
+                <w:lang w:eastAsia="ko-KR"/>
+              </w:rPr>
+              <w:t>a</w:t>
+            </w:r>
+            <w:r>
+              <w:rPr>
+                <w:rFonts w:ascii="본고딕 Light" w:eastAsia="본고딕 Light" w:hAnsi="본고딕 Light"/>
+                <w:bCs/>
+                <w:color w:val="auto"/>
+                <w:sz w:val="20"/>
+                <w:szCs w:val="29"/>
+                <w:lang w:eastAsia="ko-KR"/>
+              </w:rPr>
+              <w:t xml:space="preserve">nd Data Science. </w:t>
+            </w:r>
+          </w:p>
+          <w:p>
+            <w:pPr>
+              <w:pStyle w:val="ContactInformation"/>
+              <w:spacing w:line="240" w:lineRule="auto"/>
+              <w:rPr>
+                <w:rFonts w:ascii="본고딕 Light" w:eastAsia="본고딕 Light" w:hAnsi="본고딕 Light"/>
+                <w:bCs/>
+                <w:color w:val="auto"/>
+                <w:sz w:val="20"/>
+                <w:szCs w:val="29"/>
+                <w:lang w:eastAsia="ko-KR"/>
+              </w:rPr>
+            </w:pPr>
+            <w:r>
+              <w:rPr>
+                <w:rFonts w:ascii="본고딕 Light" w:eastAsia="본고딕 Light" w:hAnsi="본고딕 Light"/>
+                <w:bCs/>
+                <w:color w:val="auto"/>
+                <w:sz w:val="20"/>
+                <w:szCs w:val="29"/>
+                <w:lang w:eastAsia="ko-KR"/>
+              </w:rPr>
+              <w:t>Have experienced h</w:t>
+            </w:r>
+            <w:r>
+              <w:rPr>
+                <w:rFonts w:ascii="본고딕 Light" w:eastAsia="본고딕 Light" w:hAnsi="본고딕 Light"/>
+                <w:bCs/>
+                <w:color w:val="auto"/>
+                <w:sz w:val="20"/>
+                <w:szCs w:val="29"/>
+                <w:lang w:eastAsia="ko-KR"/>
+              </w:rPr>
+              <w:t xml:space="preserve">andling </w:t>
+            </w:r>
+            <w:r>
+              <w:rPr>
+                <w:rFonts w:ascii="본고딕 Light" w:eastAsia="본고딕 Light" w:hAnsi="본고딕 Light"/>
+                <w:bCs/>
+                <w:color w:val="auto"/>
+                <w:sz w:val="20"/>
+                <w:szCs w:val="29"/>
+                <w:lang w:eastAsia="ko-KR"/>
+              </w:rPr>
+              <w:t>huge</w:t>
+            </w:r>
+            <w:r>
+              <w:rPr>
+                <w:rFonts w:ascii="본고딕 Light" w:eastAsia="본고딕 Light" w:hAnsi="본고딕 Light"/>
+                <w:bCs/>
+                <w:color w:val="auto"/>
+                <w:sz w:val="20"/>
+                <w:szCs w:val="29"/>
+                <w:lang w:eastAsia="ko-KR"/>
+              </w:rPr>
+              <w:t xml:space="preserve"> data for analyze and</w:t>
+            </w:r>
+            <w:r>
+              <w:rPr>
+                <w:rFonts w:ascii="본고딕 Light" w:eastAsia="본고딕 Light" w:hAnsi="본고딕 Light"/>
+                <w:bCs/>
+                <w:color w:val="auto"/>
+                <w:sz w:val="20"/>
+                <w:szCs w:val="29"/>
+                <w:lang w:eastAsia="ko-KR"/>
+              </w:rPr>
+              <w:t xml:space="preserve"> configure</w:t>
+            </w:r>
+            <w:r>
+              <w:rPr>
+                <w:rFonts w:ascii="본고딕 Light" w:eastAsia="본고딕 Light" w:hAnsi="본고딕 Light"/>
+                <w:bCs/>
+                <w:color w:val="auto"/>
+                <w:sz w:val="20"/>
+                <w:szCs w:val="29"/>
+                <w:lang w:eastAsia="ko-KR"/>
+              </w:rPr>
+              <w:t xml:space="preserve"> distributed processing system using docker </w:t>
+            </w:r>
+            <w:r>
+              <w:rPr>
+                <w:rFonts w:ascii="본고딕 Light" w:eastAsia="본고딕 Light" w:hAnsi="본고딕 Light"/>
+                <w:bCs/>
+                <w:color w:val="auto"/>
+                <w:sz w:val="20"/>
+                <w:szCs w:val="29"/>
+                <w:lang w:eastAsia="ko-KR"/>
+              </w:rPr>
+              <w:t>or cloud instances.</w:t>
+            </w:r>
+          </w:p>
+          <w:p>
+            <w:pPr>
+              <w:pStyle w:val="ContactInformation"/>
+              <w:spacing w:line="240" w:lineRule="auto"/>
+              <w:rPr>
+                <w:rFonts w:ascii="본고딕 Light" w:eastAsia="본고딕 Light" w:hAnsi="본고딕 Light"/>
+                <w:bCs/>
+                <w:color w:val="auto"/>
+                <w:sz w:val="20"/>
+                <w:szCs w:val="29"/>
+                <w:lang w:eastAsia="ko-KR"/>
+              </w:rPr>
+            </w:pPr>
+            <w:r>
+              <w:rPr>
+                <w:rFonts w:ascii="본고딕 Light" w:eastAsia="본고딕 Light" w:hAnsi="본고딕 Light" w:hint="eastAsia"/>
+                <w:bCs/>
+                <w:color w:val="auto"/>
+                <w:sz w:val="20"/>
+                <w:szCs w:val="29"/>
+                <w:lang w:eastAsia="ko-KR"/>
+              </w:rPr>
+              <w:t>S</w:t>
+            </w:r>
+            <w:r>
+              <w:rPr>
+                <w:rFonts w:ascii="본고딕 Light" w:eastAsia="본고딕 Light" w:hAnsi="본고딕 Light"/>
+                <w:bCs/>
+                <w:color w:val="auto"/>
+                <w:sz w:val="20"/>
+                <w:szCs w:val="29"/>
+                <w:lang w:eastAsia="ko-KR"/>
+              </w:rPr>
+              <w:t xml:space="preserve">tudying machine learning </w:t>
+            </w:r>
+            <w:r>
+              <w:rPr>
+                <w:rFonts w:ascii="본고딕 Light" w:eastAsia="본고딕 Light" w:hAnsi="본고딕 Light"/>
+                <w:bCs/>
+                <w:color w:val="auto"/>
+                <w:sz w:val="20"/>
+                <w:szCs w:val="29"/>
+                <w:lang w:eastAsia="ko-KR"/>
+              </w:rPr>
+              <w:t>and publish services using computer vision and NLP.</w:t>
             </w:r>
           </w:p>
         </w:tc>
@@ -127,13 +268,285 @@
                 <w:sz w:val="24"/>
               </w:rPr>
             </w:pPr>
-            <w:r>
+          </w:p>
+        </w:tc>
+        <w:tc>
+          <w:tcPr>
+            <w:tcW w:w="6797" w:type="dxa"/>
+          </w:tcPr>
+          <w:tbl>
+            <w:tblPr>
+              <w:tblStyle w:val="a8"/>
+              <w:tblW w:w="0" w:type="auto"/>
+              <w:tblBorders>
+                <w:top w:val="none" w:sz="0" w:space="0" w:color="auto"/>
+                <w:left w:val="none" w:sz="0" w:space="0" w:color="auto"/>
+                <w:bottom w:val="none" w:sz="0" w:space="0" w:color="auto"/>
+                <w:right w:val="none" w:sz="0" w:space="0" w:color="auto"/>
+                <w:insideH w:val="none" w:sz="0" w:space="0" w:color="auto"/>
+                <w:insideV w:val="none" w:sz="0" w:space="0" w:color="auto"/>
+              </w:tblBorders>
+              <w:tblLayout w:type="fixed"/>
+              <w:tblLook w:val="04A0" w:firstRow="1" w:lastRow="0" w:firstColumn="1" w:lastColumn="0" w:noHBand="0" w:noVBand="1"/>
+            </w:tblPr>
+            <w:tblGrid>
+              <w:gridCol w:w="3336"/>
+              <w:gridCol w:w="3336"/>
+            </w:tblGrid>
+            <w:tr>
+              <w:tc>
+                <w:tcPr>
+                  <w:tcW w:w="3336" w:type="dxa"/>
+                </w:tcPr>
+                <w:p>
+                  <w:pPr>
+                    <w:rPr>
+                      <w:rFonts w:ascii="본고딕 Light" w:eastAsia="본고딕 Light" w:hAnsi="본고딕 Light"/>
+                      <w:color w:val="auto"/>
+                      <w:sz w:val="20"/>
+                      <w:szCs w:val="20"/>
+                      <w:lang w:eastAsia="ko-KR"/>
+                    </w:rPr>
+                  </w:pPr>
+                  <w:hyperlink r:id="rId8" w:history="1">
+                    <w:r>
+                      <w:rPr>
+                        <w:rStyle w:val="ac"/>
+                        <w:rFonts w:ascii="본고딕 Light" w:eastAsia="본고딕 Light" w:hAnsi="본고딕 Light"/>
+                        <w:color w:val="auto"/>
+                        <w:sz w:val="20"/>
+                        <w:szCs w:val="20"/>
+                        <w:lang w:eastAsia="ko-KR"/>
+                      </w:rPr>
+                      <w:t>blog.maydev.org</w:t>
+                    </w:r>
+                  </w:hyperlink>
+                </w:p>
+              </w:tc>
+              <w:tc>
+                <w:tcPr>
+                  <w:tcW w:w="3336" w:type="dxa"/>
+                </w:tcPr>
+                <w:p>
+                  <w:pPr>
+                    <w:jc w:val="right"/>
+                    <w:rPr>
+                      <w:rFonts w:ascii="본고딕 Light" w:eastAsia="본고딕 Light" w:hAnsi="본고딕 Light"/>
+                      <w:color w:val="auto"/>
+                      <w:sz w:val="20"/>
+                      <w:szCs w:val="20"/>
+                      <w:lang w:eastAsia="ko-KR"/>
+                    </w:rPr>
+                  </w:pPr>
+                  <w:r>
+                    <w:rPr>
+                      <w:rFonts w:ascii="본고딕 Light" w:eastAsia="본고딕 Light" w:hAnsi="본고딕 Light" w:hint="eastAsia"/>
+                      <w:color w:val="auto"/>
+                      <w:sz w:val="20"/>
+                      <w:szCs w:val="20"/>
+                      <w:lang w:eastAsia="ko-KR"/>
+                    </w:rPr>
+                    <w:t>S</w:t>
+                  </w:r>
+                  <w:r>
+                    <w:rPr>
+                      <w:rFonts w:ascii="본고딕 Light" w:eastAsia="본고딕 Light" w:hAnsi="본고딕 Light"/>
+                      <w:color w:val="auto"/>
+                      <w:sz w:val="20"/>
+                      <w:szCs w:val="20"/>
+                      <w:lang w:eastAsia="ko-KR"/>
+                    </w:rPr>
+                    <w:t>eoul, Korea</w:t>
+                  </w:r>
+                </w:p>
+              </w:tc>
+            </w:tr>
+            <w:tr>
+              <w:tc>
+                <w:tcPr>
+                  <w:tcW w:w="3336" w:type="dxa"/>
+                </w:tcPr>
+                <w:p>
+                  <w:pPr>
+                    <w:rPr>
+                      <w:rFonts w:ascii="본고딕 Light" w:eastAsia="본고딕 Light" w:hAnsi="본고딕 Light"/>
+                      <w:color w:val="auto"/>
+                      <w:sz w:val="20"/>
+                      <w:szCs w:val="20"/>
+                      <w:lang w:eastAsia="ko-KR"/>
+                    </w:rPr>
+                  </w:pPr>
+                  <w:hyperlink r:id="rId9" w:history="1">
+                    <w:r>
+                      <w:rPr>
+                        <w:rStyle w:val="ac"/>
+                        <w:rFonts w:ascii="본고딕 Light" w:eastAsia="본고딕 Light" w:hAnsi="본고딕 Light"/>
+                        <w:color w:val="auto"/>
+                        <w:sz w:val="20"/>
+                        <w:szCs w:val="20"/>
+                        <w:lang w:eastAsia="ko-KR"/>
+                      </w:rPr>
+                      <w:t>github.com/MaybeS</w:t>
+                    </w:r>
+                  </w:hyperlink>
+                </w:p>
+              </w:tc>
+              <w:tc>
+                <w:tcPr>
+                  <w:tcW w:w="3336" w:type="dxa"/>
+                </w:tcPr>
+                <w:p>
+                  <w:pPr>
+                    <w:jc w:val="right"/>
+                    <w:rPr>
+                      <w:rFonts w:ascii="본고딕 Light" w:eastAsia="본고딕 Light" w:hAnsi="본고딕 Light"/>
+                      <w:color w:val="auto"/>
+                      <w:sz w:val="20"/>
+                      <w:szCs w:val="20"/>
+                      <w:lang w:eastAsia="ko-KR"/>
+                    </w:rPr>
+                  </w:pPr>
+                  <w:hyperlink r:id="rId10" w:history="1">
+                    <w:r>
+                      <w:rPr>
+                        <w:rStyle w:val="ac"/>
+                        <w:rFonts w:ascii="본고딕 Light" w:eastAsia="본고딕 Light" w:hAnsi="본고딕 Light" w:hint="eastAsia"/>
+                        <w:color w:val="auto"/>
+                        <w:sz w:val="20"/>
+                        <w:szCs w:val="20"/>
+                        <w:lang w:eastAsia="ko-KR"/>
+                      </w:rPr>
+                      <w:t>m</w:t>
+                    </w:r>
+                    <w:r>
+                      <w:rPr>
+                        <w:rStyle w:val="ac"/>
+                        <w:rFonts w:ascii="본고딕 Light" w:eastAsia="본고딕 Light" w:hAnsi="본고딕 Light"/>
+                        <w:color w:val="auto"/>
+                        <w:sz w:val="20"/>
+                        <w:szCs w:val="20"/>
+                        <w:lang w:eastAsia="ko-KR"/>
+                      </w:rPr>
+                      <w:t>aytryark@gmail.com</w:t>
+                    </w:r>
+                  </w:hyperlink>
+                </w:p>
+              </w:tc>
+            </w:tr>
+            <w:tr>
+              <w:tc>
+                <w:tcPr>
+                  <w:tcW w:w="3336" w:type="dxa"/>
+                </w:tcPr>
+                <w:p>
+                  <w:pPr>
+                    <w:rPr>
+                      <w:rFonts w:ascii="본고딕 Light" w:eastAsia="본고딕 Light" w:hAnsi="본고딕 Light"/>
+                      <w:color w:val="auto"/>
+                      <w:sz w:val="20"/>
+                      <w:szCs w:val="20"/>
+                      <w:lang w:eastAsia="ko-KR"/>
+                    </w:rPr>
+                  </w:pPr>
+                  <w:hyperlink r:id="rId11" w:history="1">
+                    <w:r>
+                      <w:rPr>
+                        <w:rStyle w:val="ac"/>
+                        <w:rFonts w:ascii="본고딕 Light" w:eastAsia="본고딕 Light" w:hAnsi="본고딕 Light"/>
+                        <w:color w:val="auto"/>
+                        <w:sz w:val="20"/>
+                        <w:szCs w:val="20"/>
+                        <w:lang w:eastAsia="ko-KR"/>
+                      </w:rPr>
+                      <w:t>linkedin.com/in/maydev</w:t>
+                    </w:r>
+                  </w:hyperlink>
+                </w:p>
+              </w:tc>
+              <w:tc>
+                <w:tcPr>
+                  <w:tcW w:w="3336" w:type="dxa"/>
+                </w:tcPr>
+                <w:p>
+                  <w:pPr>
+                    <w:jc w:val="right"/>
+                    <w:rPr>
+                      <w:rFonts w:ascii="본고딕 Light" w:eastAsia="본고딕 Light" w:hAnsi="본고딕 Light"/>
+                      <w:color w:val="auto"/>
+                      <w:sz w:val="20"/>
+                      <w:szCs w:val="20"/>
+                      <w:lang w:eastAsia="ko-KR"/>
+                    </w:rPr>
+                  </w:pPr>
+                  <w:r>
+                    <w:rPr>
+                      <w:rFonts w:ascii="본고딕 Light" w:eastAsia="본고딕 Light" w:hAnsi="본고딕 Light" w:hint="eastAsia"/>
+                      <w:color w:val="auto"/>
+                      <w:sz w:val="20"/>
+                      <w:szCs w:val="20"/>
+                      <w:lang w:eastAsia="ko-KR"/>
+                    </w:rPr>
+                    <w:t>+</w:t>
+                  </w:r>
+                  <w:r>
+                    <w:rPr>
+                      <w:rFonts w:ascii="본고딕 Light" w:eastAsia="본고딕 Light" w:hAnsi="본고딕 Light"/>
+                      <w:color w:val="auto"/>
+                      <w:sz w:val="20"/>
+                      <w:szCs w:val="20"/>
+                      <w:lang w:eastAsia="ko-KR"/>
+                    </w:rPr>
+                    <w:t>82 10 3804 4496</w:t>
+                  </w:r>
+                </w:p>
+              </w:tc>
+            </w:tr>
+          </w:tbl>
+          <w:p>
+            <w:pPr>
+              <w:rPr>
+                <w:rFonts w:ascii="본고딕 Light" w:eastAsia="본고딕 Light" w:hAnsi="본고딕 Light"/>
+                <w:color w:val="auto"/>
+                <w:sz w:val="20"/>
+                <w:szCs w:val="20"/>
+                <w:lang w:eastAsia="ko-KR"/>
+              </w:rPr>
+            </w:pPr>
+          </w:p>
+        </w:tc>
+      </w:tr>
+      <w:tr>
+        <w:tc>
+          <w:tcPr>
+            <w:tcW w:w="1843" w:type="dxa"/>
+          </w:tcPr>
+          <w:p>
+            <w:pPr>
+              <w:pStyle w:val="1"/>
               <w:rPr>
                 <w:rFonts w:ascii="본고딕 Medium" w:eastAsia="본고딕 Medium" w:hAnsi="본고딕 Medium"/>
                 <w:b w:val="0"/>
                 <w:sz w:val="24"/>
-              </w:rPr>
-              <w:t>Objective</w:t>
+                <w:lang w:eastAsia="ko-KR"/>
+              </w:rPr>
+            </w:pPr>
+            <w:r>
+              <w:rPr>
+                <w:rFonts w:ascii="본고딕 Medium" w:eastAsia="본고딕 Medium" w:hAnsi="본고딕 Medium" w:hint="eastAsia"/>
+                <w:b w:val="0"/>
+                <w:sz w:val="24"/>
+                <w:lang w:eastAsia="ko-KR"/>
+              </w:rPr>
+              <w:t>E</w:t>
+            </w:r>
+            <w:r>
+              <w:rPr>
+                <w:rFonts w:ascii="본고딕 Medium" w:eastAsia="본고딕 Medium" w:hAnsi="본고딕 Medium"/>
+                <w:b w:val="0"/>
+                <w:sz w:val="24"/>
+                <w:lang w:eastAsia="ko-KR"/>
+              </w:rPr>
+              <w:t>ducation</w:t>
             </w:r>
           </w:p>
         </w:tc>
@@ -143,26 +556,34 @@
           </w:tcPr>
           <w:p>
             <w:pPr>
-              <w:pStyle w:val="2"/>
-              <w:shd w:val="clear" w:color="auto" w:fill="FFFFFF"/>
-              <w:spacing w:before="0" w:after="30" w:line="360" w:lineRule="atLeast"/>
-              <w:textAlignment w:val="baseline"/>
-              <w:rPr>
-                <w:rFonts w:ascii="본고딕 Medium" w:eastAsia="본고딕 Medium" w:hAnsi="본고딕 Medium" w:hint="eastAsia"/>
-                <w:color w:val="auto"/>
-                <w:sz w:val="24"/>
-                <w:szCs w:val="29"/>
+              <w:spacing w:line="240" w:lineRule="auto"/>
+              <w:rPr>
+                <w:rFonts w:ascii="본고딕 Regular" w:eastAsia="본고딕 Regular" w:hAnsi="본고딕 Regular"/>
+                <w:sz w:val="22"/>
               </w:rPr>
             </w:pPr>
             <w:r>
               <w:rPr>
-                <w:rFonts w:ascii="본고딕 Medium" w:eastAsia="본고딕 Medium" w:hAnsi="본고딕 Medium"/>
-                <w:bCs/>
-                <w:color w:val="auto"/>
-                <w:sz w:val="20"/>
-                <w:szCs w:val="29"/>
-              </w:rPr>
-              <w:t>Data Scientist, Student. Interested in Artificial Intelligence</w:t>
+                <w:rFonts w:ascii="본고딕 Regular" w:eastAsia="본고딕 Regular" w:hAnsi="본고딕 Regular"/>
+                <w:sz w:val="22"/>
+              </w:rPr>
+              <w:t>Computer Engineering @ Yonsei Univ. (2014.03 ~ 2015)</w:t>
+            </w:r>
+          </w:p>
+          <w:p>
+            <w:pPr>
+              <w:spacing w:line="240" w:lineRule="auto"/>
+              <w:rPr>
+                <w:rFonts w:ascii="본고딕 Regular" w:eastAsia="본고딕 Regular" w:hAnsi="본고딕 Regular"/>
+                <w:sz w:val="22"/>
+              </w:rPr>
+            </w:pPr>
+            <w:r>
+              <w:rPr>
+                <w:rFonts w:ascii="본고딕 Regular" w:eastAsia="본고딕 Regular" w:hAnsi="본고딕 Regular"/>
+                <w:sz w:val="22"/>
+              </w:rPr>
+              <w:t>Computer Science and Engineering @ Hanyang Univ. (2015.03 ~)</w:t>
             </w:r>
           </w:p>
         </w:tc>
@@ -218,76 +639,109 @@
             <w:pPr>
               <w:spacing w:line="240" w:lineRule="auto"/>
               <w:rPr>
-                <w:rFonts w:ascii="본고딕 Medium" w:eastAsia="본고딕 Medium" w:hAnsi="본고딕 Medium"/>
-                <w:sz w:val="20"/>
+                <w:rFonts w:ascii="본고딕 Regular" w:eastAsia="본고딕 Regular" w:hAnsi="본고딕 Regular"/>
+                <w:sz w:val="22"/>
+                <w:szCs w:val="20"/>
                 <w:lang w:eastAsia="ko-KR"/>
               </w:rPr>
             </w:pPr>
             <w:r>
               <w:rPr>
-                <w:rFonts w:ascii="본고딕 Medium" w:eastAsia="본고딕 Medium" w:hAnsi="본고딕 Medium"/>
-                <w:sz w:val="20"/>
-              </w:rPr>
-              <w:t>A</w:t>
-            </w:r>
-            <w:r>
-              <w:rPr>
-                <w:rFonts w:ascii="본고딕 Medium" w:eastAsia="본고딕 Medium" w:hAnsi="본고딕 Medium"/>
-                <w:sz w:val="20"/>
-              </w:rPr>
-              <w:t>lgorithm Competitions (</w:t>
-            </w:r>
-            <w:r>
-              <w:rPr>
-                <w:rFonts w:ascii="본고딕 Medium" w:eastAsia="본고딕 Medium" w:hAnsi="본고딕 Medium"/>
-                <w:sz w:val="20"/>
-              </w:rPr>
-              <w:t xml:space="preserve">ACM ICPC, </w:t>
-            </w:r>
-            <w:r>
-              <w:rPr>
-                <w:rFonts w:ascii="본고딕 Medium" w:eastAsia="본고딕 Medium" w:hAnsi="본고딕 Medium"/>
-                <w:sz w:val="20"/>
-              </w:rPr>
-              <w:t>Facebook Hacker Cup, Google Codejam)</w:t>
+                <w:rFonts w:ascii="본고딕 Regular" w:eastAsia="본고딕 Regular" w:hAnsi="본고딕 Regular"/>
+                <w:sz w:val="22"/>
+                <w:szCs w:val="20"/>
+              </w:rPr>
+              <w:t>P</w:t>
+            </w:r>
+            <w:r>
+              <w:rPr>
+                <w:rFonts w:ascii="본고딕 Regular" w:eastAsia="본고딕 Regular" w:hAnsi="본고딕 Regular"/>
+                <w:sz w:val="22"/>
+                <w:szCs w:val="20"/>
+              </w:rPr>
+              <w:t>articipate</w:t>
+            </w:r>
+            <w:r>
+              <w:rPr>
+                <w:rFonts w:ascii="본고딕 Regular" w:eastAsia="본고딕 Regular" w:hAnsi="본고딕 Regular"/>
+                <w:sz w:val="22"/>
+                <w:szCs w:val="20"/>
+              </w:rPr>
+              <w:t xml:space="preserve"> </w:t>
+            </w:r>
+            <w:r>
+              <w:rPr>
+                <w:rFonts w:ascii="본고딕 Regular" w:eastAsia="본고딕 Regular" w:hAnsi="본고딕 Regular"/>
+                <w:sz w:val="22"/>
+                <w:szCs w:val="20"/>
+              </w:rPr>
+              <w:t>a</w:t>
+            </w:r>
+            <w:r>
+              <w:rPr>
+                <w:rFonts w:ascii="본고딕 Regular" w:eastAsia="본고딕 Regular" w:hAnsi="본고딕 Regular"/>
+                <w:sz w:val="22"/>
+                <w:szCs w:val="20"/>
+              </w:rPr>
+              <w:t xml:space="preserve">lgorithm </w:t>
+            </w:r>
+            <w:r>
+              <w:rPr>
+                <w:rFonts w:ascii="본고딕 Regular" w:eastAsia="본고딕 Regular" w:hAnsi="본고딕 Regular"/>
+                <w:sz w:val="22"/>
+                <w:szCs w:val="20"/>
+              </w:rPr>
+              <w:t>c</w:t>
+            </w:r>
+            <w:r>
+              <w:rPr>
+                <w:rFonts w:ascii="본고딕 Regular" w:eastAsia="본고딕 Regular" w:hAnsi="본고딕 Regular"/>
+                <w:sz w:val="22"/>
+                <w:szCs w:val="20"/>
+              </w:rPr>
+              <w:t>ompetitions</w:t>
             </w:r>
           </w:p>
           <w:p>
             <w:pPr>
               <w:spacing w:line="240" w:lineRule="auto"/>
               <w:rPr>
-                <w:rFonts w:ascii="본고딕 Medium" w:eastAsia="본고딕 Medium" w:hAnsi="본고딕 Medium"/>
-                <w:sz w:val="20"/>
+                <w:rFonts w:ascii="본고딕 Regular" w:eastAsia="본고딕 Regular" w:hAnsi="본고딕 Regular"/>
+                <w:sz w:val="22"/>
+                <w:szCs w:val="20"/>
               </w:rPr>
             </w:pPr>
             <w:r>
               <w:rPr>
-                <w:rFonts w:ascii="본고딕 Medium" w:eastAsia="본고딕 Medium" w:hAnsi="본고딕 Medium"/>
-                <w:sz w:val="20"/>
-              </w:rPr>
-              <w:t>Kaggle Competitions (titanic, right whale recognition, sf crime</w:t>
-            </w:r>
-            <w:r>
-              <w:rPr>
-                <w:rFonts w:ascii="본고딕 Medium" w:eastAsia="본고딕 Medium" w:hAnsi="본고딕 Medium"/>
-                <w:sz w:val="20"/>
-              </w:rPr>
-              <w:t>, …</w:t>
-            </w:r>
-            <w:r>
-              <w:rPr>
-                <w:rFonts w:ascii="본고딕 Medium" w:eastAsia="본고딕 Medium" w:hAnsi="본고딕 Medium"/>
-                <w:sz w:val="20"/>
-              </w:rPr>
-              <w:t>)</w:t>
-            </w:r>
-            <w:r>
-              <w:rPr>
-                <w:rFonts w:ascii="본고딕 Medium" w:eastAsia="본고딕 Medium" w:hAnsi="본고딕 Medium"/>
-                <w:sz w:val="20"/>
-                <w:lang w:eastAsia="ko-KR"/>
-              </w:rPr>
-              <w:t xml:space="preserve"> </w:t>
+                <w:rFonts w:ascii="본고딕 Regular" w:eastAsia="본고딕 Regular" w:hAnsi="본고딕 Regular"/>
+                <w:sz w:val="22"/>
+                <w:szCs w:val="20"/>
+              </w:rPr>
+              <w:t>Practice K</w:t>
+            </w:r>
+            <w:r>
+              <w:rPr>
+                <w:rFonts w:ascii="본고딕 Regular" w:eastAsia="본고딕 Regular" w:hAnsi="본고딕 Regular"/>
+                <w:sz w:val="22"/>
+                <w:szCs w:val="20"/>
+              </w:rPr>
+              <w:t xml:space="preserve">aggle </w:t>
+            </w:r>
+            <w:r>
+              <w:rPr>
+                <w:rFonts w:ascii="본고딕 Regular" w:eastAsia="본고딕 Regular" w:hAnsi="본고딕 Regular"/>
+                <w:sz w:val="22"/>
+                <w:szCs w:val="20"/>
+              </w:rPr>
+              <w:t>c</w:t>
+            </w:r>
+            <w:r>
+              <w:rPr>
+                <w:rFonts w:ascii="본고딕 Regular" w:eastAsia="본고딕 Regular" w:hAnsi="본고딕 Regular"/>
+                <w:sz w:val="22"/>
+                <w:szCs w:val="20"/>
+              </w:rPr>
+              <w:t>ompetitions</w:t>
             </w:r>
           </w:p>
           <w:p>
@@ -295,87 +749,54 @@
               <w:spacing w:line="240" w:lineRule="auto"/>
               <w:rPr>
                 <w:rStyle w:val="ac"/>
-                <w:rFonts w:ascii="본고딕 Medium" w:eastAsia="본고딕 Medium" w:hAnsi="본고딕 Medium"/>
+                <w:rFonts w:ascii="본고딕 Regular" w:eastAsia="본고딕 Regular" w:hAnsi="본고딕 Regular"/>
                 <w:color w:val="auto"/>
-                <w:sz w:val="20"/>
+                <w:sz w:val="22"/>
+                <w:szCs w:val="20"/>
                 <w:lang w:eastAsia="ko-KR"/>
               </w:rPr>
             </w:pPr>
             <w:r>
               <w:rPr>
-                <w:rFonts w:ascii="본고딕 Medium" w:eastAsia="본고딕 Medium" w:hAnsi="본고딕 Medium"/>
-                <w:sz w:val="20"/>
+                <w:rFonts w:ascii="본고딕 Regular" w:eastAsia="본고딕 Regular" w:hAnsi="본고딕 Regular"/>
+                <w:sz w:val="22"/>
+                <w:szCs w:val="20"/>
               </w:rPr>
               <w:t xml:space="preserve">Contribute open source project </w:t>
             </w:r>
-            <w:hyperlink r:id="rId9" w:history="1">
+            <w:hyperlink r:id="rId12" w:history="1">
               <w:r>
                 <w:rPr>
                   <w:rStyle w:val="ac"/>
-                  <w:rFonts w:ascii="본고딕 Medium" w:eastAsia="본고딕 Medium" w:hAnsi="본고딕 Medium"/>
+                  <w:rFonts w:ascii="본고딕 Regular" w:eastAsia="본고딕 Regular" w:hAnsi="본고딕 Regular"/>
                   <w:color w:val="auto"/>
-                  <w:sz w:val="20"/>
+                  <w:sz w:val="22"/>
+                  <w:szCs w:val="20"/>
                 </w:rPr>
-                <w:t>CS231n Trans</w:t>
+                <w:t>CS231n Translation</w:t>
               </w:r>
+            </w:hyperlink>
+            <w:r>
+              <w:rPr>
+                <w:rFonts w:ascii="본고딕 Regular" w:eastAsia="본고딕 Regular" w:hAnsi="본고딕 Regular"/>
+                <w:color w:val="auto"/>
+                <w:sz w:val="22"/>
+                <w:szCs w:val="20"/>
+                <w:lang w:eastAsia="ko-KR"/>
+              </w:rPr>
+              <w:t xml:space="preserve">, </w:t>
+            </w:r>
+            <w:hyperlink r:id="rId13" w:history="1">
               <w:r>
                 <w:rPr>
                   <w:rStyle w:val="ac"/>
-                  <w:rFonts w:ascii="본고딕 Medium" w:eastAsia="본고딕 Medium" w:hAnsi="본고딕 Medium"/>
+                  <w:rFonts w:ascii="본고딕 Regular" w:eastAsia="본고딕 Regular" w:hAnsi="본고딕 Regular"/>
                   <w:color w:val="auto"/>
-                  <w:sz w:val="20"/>
-                </w:rPr>
-                <w:t>l</w:t>
-              </w:r>
-              <w:r>
-                <w:rPr>
-                  <w:rStyle w:val="ac"/>
-                  <w:rFonts w:ascii="본고딕 Medium" w:eastAsia="본고딕 Medium" w:hAnsi="본고딕 Medium"/>
-                  <w:color w:val="auto"/>
-                  <w:sz w:val="20"/>
-                </w:rPr>
-                <w:t>ation</w:t>
-              </w:r>
-            </w:hyperlink>
-            <w:r>
-              <w:rPr>
-                <w:rFonts w:ascii="본고딕 Medium" w:eastAsia="본고딕 Medium" w:hAnsi="본고딕 Medium"/>
-                <w:color w:val="auto"/>
-                <w:sz w:val="20"/>
-                <w:lang w:eastAsia="ko-KR"/>
-              </w:rPr>
-              <w:t xml:space="preserve">, </w:t>
-            </w:r>
-            <w:hyperlink r:id="rId10" w:history="1">
-              <w:r>
-                <w:rPr>
-                  <w:rStyle w:val="ac"/>
-                  <w:rFonts w:ascii="본고딕 Medium" w:eastAsia="본고딕 Medium" w:hAnsi="본고딕 Medium"/>
-                  <w:color w:val="auto"/>
-                  <w:sz w:val="20"/>
+                  <w:sz w:val="22"/>
+                  <w:szCs w:val="20"/>
                   <w:lang w:eastAsia="ko-KR"/>
                 </w:rPr>
-                <w:t>Nav</w:t>
-              </w:r>
-              <w:r>
-                <w:rPr>
-                  <w:rStyle w:val="ac"/>
-                  <w:rFonts w:ascii="본고딕 Medium" w:eastAsia="본고딕 Medium" w:hAnsi="본고딕 Medium"/>
-                  <w:color w:val="auto"/>
-                  <w:sz w:val="20"/>
-                  <w:lang w:eastAsia="ko-KR"/>
-                </w:rPr>
-                <w:t>e</w:t>
-              </w:r>
-              <w:r>
-                <w:rPr>
-                  <w:rStyle w:val="ac"/>
-                  <w:rFonts w:ascii="본고딕 Medium" w:eastAsia="본고딕 Medium" w:hAnsi="본고딕 Medium"/>
-                  <w:color w:val="auto"/>
-                  <w:sz w:val="20"/>
-                  <w:lang w:eastAsia="ko-KR"/>
-                </w:rPr>
-                <w:t>r</w:t>
+                <w:t>Naver</w:t>
               </w:r>
             </w:hyperlink>
           </w:p>
@@ -383,19 +804,41 @@
             <w:pPr>
               <w:spacing w:line="240" w:lineRule="auto"/>
               <w:rPr>
-                <w:rFonts w:ascii="본고딕 Medium" w:eastAsia="본고딕 Medium" w:hAnsi="본고딕 Medium"/>
-                <w:sz w:val="20"/>
+                <w:rFonts w:ascii="본고딕 Regular" w:eastAsia="본고딕 Regular" w:hAnsi="본고딕 Regular"/>
+                <w:sz w:val="22"/>
+                <w:szCs w:val="20"/>
                 <w:lang w:eastAsia="ko-KR"/>
               </w:rPr>
             </w:pPr>
             <w:r>
               <w:rPr>
-                <w:rFonts w:ascii="본고딕 Medium" w:eastAsia="본고딕 Medium" w:hAnsi="본고딕 Medium"/>
-                <w:sz w:val="20"/>
+                <w:rFonts w:ascii="본고딕 Regular" w:eastAsia="본고딕 Regular" w:hAnsi="본고딕 Regular"/>
+                <w:sz w:val="22"/>
+                <w:szCs w:val="20"/>
                 <w:lang w:eastAsia="ko-KR"/>
               </w:rPr>
               <w:t>ALOHA: Hanyang Univ. Algorithm Club</w:t>
             </w:r>
+            <w:r>
+              <w:rPr>
+                <w:rFonts w:ascii="본고딕 Regular" w:eastAsia="본고딕 Regular" w:hAnsi="본고딕 Regular"/>
+                <w:sz w:val="22"/>
+                <w:szCs w:val="20"/>
+                <w:lang w:eastAsia="ko-KR"/>
+              </w:rPr>
+              <w:t xml:space="preserve"> (2015.03 </w:t>
+            </w:r>
+            <w:proofErr w:type="gramStart"/>
+            <w:r>
+              <w:rPr>
+                <w:rFonts w:ascii="본고딕 Regular" w:eastAsia="본고딕 Regular" w:hAnsi="본고딕 Regular"/>
+                <w:sz w:val="22"/>
+                <w:szCs w:val="20"/>
+                <w:lang w:eastAsia="ko-KR"/>
+              </w:rPr>
+              <w:t>- )</w:t>
+            </w:r>
+            <w:proofErr w:type="gramEnd"/>
           </w:p>
           <w:p>
             <w:pPr>
@@ -406,15 +849,17 @@
               </w:numPr>
               <w:spacing w:line="240" w:lineRule="auto"/>
               <w:rPr>
-                <w:rFonts w:ascii="본고딕 Medium" w:eastAsia="본고딕 Medium" w:hAnsi="본고딕 Medium" w:hint="eastAsia"/>
-                <w:sz w:val="20"/>
+                <w:rFonts w:ascii="본고딕 Regular" w:eastAsia="본고딕 Regular" w:hAnsi="본고딕 Regular"/>
+                <w:sz w:val="22"/>
+                <w:szCs w:val="20"/>
                 <w:lang w:eastAsia="ko-KR"/>
               </w:rPr>
             </w:pPr>
             <w:r>
               <w:rPr>
-                <w:rFonts w:ascii="본고딕 Medium" w:eastAsia="본고딕 Medium" w:hAnsi="본고딕 Medium"/>
-                <w:sz w:val="20"/>
+                <w:rFonts w:ascii="본고딕 Regular" w:eastAsia="본고딕 Regular" w:hAnsi="본고딕 Regular"/>
+                <w:sz w:val="22"/>
+                <w:szCs w:val="20"/>
                 <w:lang w:eastAsia="ko-KR"/>
               </w:rPr>
               <w:t>Host on Hanyang Univ. algorithm competition</w:t>
@@ -424,27 +869,50 @@
             <w:pPr>
               <w:spacing w:line="240" w:lineRule="auto"/>
               <w:rPr>
-                <w:rFonts w:ascii="본고딕 Medium" w:eastAsia="본고딕 Medium" w:hAnsi="본고딕 Medium"/>
-                <w:sz w:val="20"/>
+                <w:rFonts w:ascii="본고딕 Regular" w:eastAsia="본고딕 Regular" w:hAnsi="본고딕 Regular"/>
+                <w:sz w:val="22"/>
+                <w:szCs w:val="20"/>
                 <w:lang w:eastAsia="ko-KR"/>
               </w:rPr>
             </w:pPr>
             <w:r>
               <w:rPr>
-                <w:rFonts w:ascii="본고딕 Medium" w:eastAsia="본고딕 Medium" w:hAnsi="본고딕 Medium" w:hint="eastAsia"/>
-                <w:sz w:val="20"/>
+                <w:rFonts w:ascii="본고딕 Regular" w:eastAsia="본고딕 Regular" w:hAnsi="본고딕 Regular" w:hint="eastAsia"/>
+                <w:sz w:val="22"/>
+                <w:szCs w:val="20"/>
                 <w:lang w:eastAsia="ko-KR"/>
               </w:rPr>
               <w:t>I</w:t>
             </w:r>
             <w:r>
               <w:rPr>
-                <w:rFonts w:ascii="본고딕 Medium" w:eastAsia="본고딕 Medium" w:hAnsi="본고딕 Medium"/>
-                <w:sz w:val="20"/>
+                <w:rFonts w:ascii="본고딕 Regular" w:eastAsia="본고딕 Regular" w:hAnsi="본고딕 Regular"/>
+                <w:sz w:val="22"/>
+                <w:szCs w:val="20"/>
                 <w:lang w:eastAsia="ko-KR"/>
               </w:rPr>
               <w:t>CEWALL: Hanyang Univ. Student Cert.</w:t>
             </w:r>
+            <w:r>
+              <w:rPr>
+                <w:rFonts w:ascii="본고딕 Regular" w:eastAsia="본고딕 Regular" w:hAnsi="본고딕 Regular"/>
+                <w:sz w:val="22"/>
+                <w:szCs w:val="20"/>
+                <w:lang w:eastAsia="ko-KR"/>
+              </w:rPr>
+              <w:t xml:space="preserve"> (2015.03 </w:t>
+            </w:r>
+            <w:proofErr w:type="gramStart"/>
+            <w:r>
+              <w:rPr>
+                <w:rFonts w:ascii="본고딕 Regular" w:eastAsia="본고딕 Regular" w:hAnsi="본고딕 Regular"/>
+                <w:sz w:val="22"/>
+                <w:szCs w:val="20"/>
+                <w:lang w:eastAsia="ko-KR"/>
+              </w:rPr>
+              <w:t>- )</w:t>
+            </w:r>
+            <w:proofErr w:type="gramEnd"/>
           </w:p>
           <w:p>
             <w:pPr>
@@ -455,28 +923,22 @@
               </w:numPr>
               <w:spacing w:line="240" w:lineRule="auto"/>
               <w:rPr>
-                <w:rFonts w:ascii="본고딕 Medium" w:eastAsia="본고딕 Medium" w:hAnsi="본고딕 Medium"/>
+                <w:rFonts w:ascii="본고딕 Regular" w:eastAsia="본고딕 Regular" w:hAnsi="본고딕 Regular"/>
                 <w:color w:val="7B2F6B" w:themeColor="hyperlink"/>
-                <w:sz w:val="20"/>
+                <w:sz w:val="22"/>
+                <w:szCs w:val="20"/>
                 <w:u w:val="single"/>
                 <w:lang w:eastAsia="ko-KR"/>
               </w:rPr>
             </w:pPr>
             <w:r>
               <w:rPr>
-                <w:rFonts w:ascii="본고딕 Medium" w:eastAsia="본고딕 Medium" w:hAnsi="본고딕 Medium"/>
-                <w:sz w:val="20"/>
-                <w:lang w:eastAsia="ko-KR"/>
-              </w:rPr>
-              <w:t xml:space="preserve">Web site </w:t>
-            </w:r>
-            <w:r>
-              <w:rPr>
-                <w:rFonts w:ascii="본고딕 Medium" w:eastAsia="본고딕 Medium" w:hAnsi="본고딕 Medium"/>
-                <w:sz w:val="20"/>
-                <w:lang w:eastAsia="ko-KR"/>
-              </w:rPr>
-              <w:t>penetration test</w:t>
+                <w:rFonts w:ascii="본고딕 Regular" w:eastAsia="본고딕 Regular" w:hAnsi="본고딕 Regular"/>
+                <w:sz w:val="22"/>
+                <w:szCs w:val="20"/>
+                <w:lang w:eastAsia="ko-KR"/>
+              </w:rPr>
+              <w:t>Web site penetration test</w:t>
             </w:r>
           </w:p>
           <w:p>
@@ -484,25 +946,29 @@
               <w:spacing w:line="240" w:lineRule="auto"/>
               <w:rPr>
                 <w:rStyle w:val="ac"/>
-                <w:rFonts w:ascii="본고딕 Medium" w:eastAsia="본고딕 Medium" w:hAnsi="본고딕 Medium"/>
-                <w:sz w:val="20"/>
-                <w:lang w:eastAsia="ko-KR"/>
+                <w:rFonts w:ascii="본고딕 Regular" w:eastAsia="본고딕 Regular" w:hAnsi="본고딕 Regular"/>
+                <w:color w:val="auto"/>
+                <w:sz w:val="22"/>
+                <w:szCs w:val="20"/>
+                <w:u w:val="none"/>
               </w:rPr>
             </w:pPr>
             <w:r>
               <w:rPr>
-                <w:rFonts w:ascii="본고딕 Medium" w:eastAsia="본고딕 Medium" w:hAnsi="본고딕 Medium"/>
-                <w:sz w:val="20"/>
+                <w:rFonts w:ascii="본고딕 Regular" w:eastAsia="본고딕 Regular" w:hAnsi="본고딕 Regular"/>
+                <w:sz w:val="22"/>
+                <w:szCs w:val="20"/>
               </w:rPr>
               <w:t xml:space="preserve">Developer at </w:t>
             </w:r>
-            <w:hyperlink r:id="rId11" w:history="1">
+            <w:hyperlink r:id="rId14" w:history="1">
               <w:r>
                 <w:rPr>
                   <w:rStyle w:val="ac"/>
-                  <w:rFonts w:ascii="본고딕 Medium" w:eastAsia="본고딕 Medium" w:hAnsi="본고딕 Medium"/>
+                  <w:rFonts w:ascii="본고딕 Regular" w:eastAsia="본고딕 Regular" w:hAnsi="본고딕 Regular"/>
                   <w:color w:val="auto"/>
-                  <w:sz w:val="20"/>
+                  <w:sz w:val="22"/>
+                  <w:szCs w:val="20"/>
                 </w:rPr>
                 <w:t>Perigee</w:t>
               </w:r>
@@ -510,9 +976,20 @@
             <w:r>
               <w:rPr>
                 <w:rStyle w:val="ac"/>
-                <w:rFonts w:ascii="본고딕 Medium" w:eastAsia="본고딕 Medium" w:hAnsi="본고딕 Medium"/>
+                <w:rFonts w:ascii="본고딕 Regular" w:eastAsia="본고딕 Regular" w:hAnsi="본고딕 Regular"/>
+                <w:color w:val="auto"/>
+                <w:sz w:val="22"/>
+                <w:szCs w:val="20"/>
+              </w:rPr>
+              <w:t xml:space="preserve"> Rocket LLC.</w:t>
+            </w:r>
+            <w:r>
+              <w:rPr>
+                <w:rStyle w:val="ac"/>
+                <w:rFonts w:ascii="본고딕 Regular" w:eastAsia="본고딕 Regular" w:hAnsi="본고딕 Regular"/>
                 <w:color w:val="000000" w:themeColor="text1"/>
-                <w:sz w:val="20"/>
+                <w:sz w:val="22"/>
+                <w:szCs w:val="20"/>
                 <w:u w:val="none"/>
               </w:rPr>
               <w:t xml:space="preserve"> </w:t>
@@ -520,58 +997,128 @@
             <w:r>
               <w:rPr>
                 <w:rStyle w:val="ac"/>
-                <w:rFonts w:ascii="본고딕 Medium" w:eastAsia="본고딕 Medium" w:hAnsi="본고딕 Medium"/>
+                <w:rFonts w:ascii="본고딕 Regular" w:eastAsia="본고딕 Regular" w:hAnsi="본고딕 Regular"/>
                 <w:color w:val="auto"/>
-                <w:sz w:val="20"/>
+                <w:sz w:val="22"/>
+                <w:szCs w:val="20"/>
                 <w:u w:val="none"/>
               </w:rPr>
               <w:t xml:space="preserve">(2015.03 </w:t>
             </w:r>
-            <w:proofErr w:type="gramStart"/>
             <w:r>
               <w:rPr>
                 <w:rStyle w:val="ac"/>
-                <w:rFonts w:ascii="본고딕 Medium" w:eastAsia="본고딕 Medium" w:hAnsi="본고딕 Medium"/>
+                <w:rFonts w:ascii="본고딕 Regular" w:eastAsia="본고딕 Regular" w:hAnsi="본고딕 Regular"/>
                 <w:color w:val="auto"/>
-                <w:sz w:val="20"/>
+                <w:sz w:val="22"/>
+                <w:szCs w:val="20"/>
                 <w:u w:val="none"/>
               </w:rPr>
-              <w:t>- )</w:t>
-            </w:r>
-            <w:proofErr w:type="gramEnd"/>
+              <w:t>–</w:t>
+            </w:r>
             <w:r>
               <w:rPr>
                 <w:rStyle w:val="ac"/>
-                <w:rFonts w:ascii="본고딕 Medium" w:eastAsia="본고딕 Medium" w:hAnsi="본고딕 Medium"/>
-                <w:sz w:val="20"/>
-                <w:lang w:eastAsia="ko-KR"/>
+                <w:rFonts w:ascii="본고딕 Regular" w:eastAsia="본고딕 Regular" w:hAnsi="본고딕 Regular"/>
+                <w:color w:val="auto"/>
+                <w:sz w:val="22"/>
+                <w:szCs w:val="20"/>
+                <w:u w:val="none"/>
               </w:rPr>
               <w:t xml:space="preserve"> </w:t>
+            </w:r>
+            <w:r>
+              <w:rPr>
+                <w:rStyle w:val="ac"/>
+                <w:rFonts w:ascii="본고딕 Regular" w:eastAsia="본고딕 Regular" w:hAnsi="본고딕 Regular"/>
+                <w:color w:val="auto"/>
+                <w:sz w:val="22"/>
+                <w:szCs w:val="20"/>
+                <w:u w:val="none"/>
+              </w:rPr>
+              <w:t>2018.06</w:t>
+            </w:r>
+            <w:r>
+              <w:rPr>
+                <w:rStyle w:val="ac"/>
+                <w:rFonts w:ascii="본고딕 Regular" w:eastAsia="본고딕 Regular" w:hAnsi="본고딕 Regular"/>
+                <w:color w:val="auto"/>
+                <w:sz w:val="22"/>
+                <w:szCs w:val="20"/>
+                <w:u w:val="none"/>
+              </w:rPr>
+              <w:t>)</w:t>
+            </w:r>
+          </w:p>
+          <w:p>
+            <w:pPr>
+              <w:pStyle w:val="ad"/>
+              <w:numPr>
+                <w:ilvl w:val="0"/>
+                <w:numId w:val="9"/>
+              </w:numPr>
+              <w:spacing w:line="240" w:lineRule="auto"/>
+              <w:rPr>
+                <w:rStyle w:val="ac"/>
+                <w:rFonts w:ascii="본고딕 Regular" w:eastAsia="본고딕 Regular" w:hAnsi="본고딕 Regular"/>
+                <w:color w:val="auto"/>
+                <w:sz w:val="22"/>
+                <w:szCs w:val="20"/>
+                <w:u w:val="none"/>
+                <w:lang w:eastAsia="ko-KR"/>
+              </w:rPr>
+            </w:pPr>
+            <w:r>
+              <w:rPr>
+                <w:rStyle w:val="ac"/>
+                <w:rFonts w:ascii="본고딕 Regular" w:eastAsia="본고딕 Regular" w:hAnsi="본고딕 Regular"/>
+                <w:color w:val="auto"/>
+                <w:sz w:val="22"/>
+                <w:szCs w:val="20"/>
+                <w:u w:val="none"/>
+                <w:lang w:eastAsia="ko-KR"/>
+              </w:rPr>
+              <w:t>Develop flight software and firmwares</w:t>
             </w:r>
           </w:p>
           <w:p>
             <w:pPr>
               <w:spacing w:line="240" w:lineRule="auto"/>
               <w:rPr>
-                <w:rFonts w:ascii="본고딕 Medium" w:eastAsia="본고딕 Medium" w:hAnsi="본고딕 Medium"/>
-                <w:sz w:val="20"/>
+                <w:rStyle w:val="ac"/>
+                <w:rFonts w:ascii="본고딕 Regular" w:eastAsia="본고딕 Regular" w:hAnsi="본고딕 Regular" w:cs="Helvetica"/>
+                <w:color w:val="000000" w:themeColor="text1"/>
+                <w:sz w:val="22"/>
+                <w:szCs w:val="20"/>
+                <w:u w:val="none"/>
               </w:rPr>
             </w:pPr>
             <w:r>
               <w:rPr>
-                <w:rFonts w:ascii="본고딕 Medium" w:eastAsia="본고딕 Medium" w:hAnsi="본고딕 Medium"/>
-                <w:sz w:val="20"/>
-                <w:lang w:eastAsia="ko-KR"/>
-              </w:rPr>
-              <w:t xml:space="preserve">Developer at </w:t>
-            </w:r>
-            <w:hyperlink r:id="rId12" w:history="1">
+                <w:rFonts w:ascii="본고딕 Regular" w:eastAsia="본고딕 Regular" w:hAnsi="본고딕 Regular"/>
+                <w:sz w:val="22"/>
+                <w:szCs w:val="20"/>
+                <w:lang w:eastAsia="ko-KR"/>
+              </w:rPr>
+              <w:t>Mentee</w:t>
+            </w:r>
+            <w:r>
+              <w:rPr>
+                <w:rFonts w:ascii="본고딕 Regular" w:eastAsia="본고딕 Regular" w:hAnsi="본고딕 Regular"/>
+                <w:sz w:val="22"/>
+                <w:szCs w:val="20"/>
+                <w:lang w:eastAsia="ko-KR"/>
+              </w:rPr>
+              <w:t xml:space="preserve"> at </w:t>
+            </w:r>
+            <w:hyperlink r:id="rId15" w:history="1">
               <w:r>
                 <w:rPr>
                   <w:rStyle w:val="ac"/>
-                  <w:rFonts w:ascii="본고딕 Medium" w:eastAsia="본고딕 Medium" w:hAnsi="본고딕 Medium"/>
+                  <w:rFonts w:ascii="본고딕 Regular" w:eastAsia="본고딕 Regular" w:hAnsi="본고딕 Regular"/>
                   <w:color w:val="auto"/>
-                  <w:sz w:val="20"/>
+                  <w:sz w:val="22"/>
+                  <w:szCs w:val="20"/>
                 </w:rPr>
                 <w:t>SW Maestro</w:t>
               </w:r>
@@ -579,29 +1126,21 @@
             <w:r>
               <w:rPr>
                 <w:rStyle w:val="ac"/>
-                <w:rFonts w:ascii="본고딕 Medium" w:eastAsia="본고딕 Medium" w:hAnsi="본고딕 Medium"/>
+                <w:rFonts w:ascii="본고딕 Regular" w:eastAsia="본고딕 Regular" w:hAnsi="본고딕 Regular"/>
                 <w:color w:val="000000" w:themeColor="text1"/>
-                <w:sz w:val="20"/>
+                <w:sz w:val="22"/>
+                <w:szCs w:val="20"/>
                 <w:u w:val="none"/>
               </w:rPr>
-              <w:t xml:space="preserve"> </w:t>
+              <w:t xml:space="preserve"> (2016.06 </w:t>
             </w:r>
             <w:r>
               <w:rPr>
                 <w:rStyle w:val="ac"/>
-                <w:rFonts w:ascii="본고딕 Medium" w:eastAsia="본고딕 Medium" w:hAnsi="본고딕 Medium"/>
+                <w:rFonts w:ascii="본고딕 Regular" w:eastAsia="본고딕 Regular" w:hAnsi="본고딕 Regular" w:cs="Helvetica"/>
                 <w:color w:val="000000" w:themeColor="text1"/>
-                <w:sz w:val="20"/>
-                <w:u w:val="none"/>
-              </w:rPr>
-              <w:t xml:space="preserve">(2016.06 </w:t>
-            </w:r>
-            <w:r>
-              <w:rPr>
-                <w:rStyle w:val="ac"/>
-                <w:rFonts w:ascii="본고딕 Medium" w:eastAsia="본고딕 Medium" w:hAnsi="본고딕 Medium" w:cs="Helvetica"/>
-                <w:color w:val="000000" w:themeColor="text1"/>
-                <w:sz w:val="20"/>
+                <w:sz w:val="22"/>
+                <w:szCs w:val="20"/>
                 <w:u w:val="none"/>
               </w:rPr>
               <w:t>– 2017.07)</w:t>
@@ -611,34 +1150,37 @@
             <w:pPr>
               <w:spacing w:line="240" w:lineRule="auto"/>
               <w:rPr>
-                <w:rFonts w:ascii="본고딕 Medium" w:eastAsia="본고딕 Medium" w:hAnsi="본고딕 Medium"/>
-                <w:sz w:val="20"/>
+                <w:rFonts w:ascii="본고딕 Regular" w:eastAsia="본고딕 Regular" w:hAnsi="본고딕 Regular"/>
+                <w:sz w:val="22"/>
+                <w:szCs w:val="20"/>
                 <w:lang w:eastAsia="ko-KR"/>
               </w:rPr>
             </w:pPr>
             <w:r>
               <w:rPr>
-                <w:rFonts w:ascii="본고딕 Medium" w:eastAsia="본고딕 Medium" w:hAnsi="본고딕 Medium" w:hint="eastAsia"/>
-                <w:sz w:val="20"/>
+                <w:rFonts w:ascii="본고딕 Regular" w:eastAsia="본고딕 Regular" w:hAnsi="본고딕 Regular" w:hint="eastAsia"/>
+                <w:sz w:val="22"/>
+                <w:szCs w:val="20"/>
                 <w:lang w:eastAsia="ko-KR"/>
               </w:rPr>
               <w:t>I</w:t>
             </w:r>
             <w:r>
               <w:rPr>
-                <w:rFonts w:ascii="본고딕 Medium" w:eastAsia="본고딕 Medium" w:hAnsi="본고딕 Medium"/>
-                <w:sz w:val="20"/>
+                <w:rFonts w:ascii="본고딕 Regular" w:eastAsia="본고딕 Regular" w:hAnsi="본고딕 Regular"/>
+                <w:sz w:val="22"/>
+                <w:szCs w:val="20"/>
                 <w:lang w:eastAsia="ko-KR"/>
               </w:rPr>
               <w:t xml:space="preserve">nternship at </w:t>
             </w:r>
-            <w:hyperlink r:id="rId13" w:history="1">
+            <w:hyperlink r:id="rId16" w:history="1">
               <w:r>
                 <w:rPr>
                   <w:rStyle w:val="ac"/>
-                  <w:rFonts w:ascii="본고딕 Medium" w:eastAsia="본고딕 Medium" w:hAnsi="본고딕 Medium"/>
+                  <w:rFonts w:ascii="본고딕 Regular" w:eastAsia="본고딕 Regular" w:hAnsi="본고딕 Regular"/>
                   <w:color w:val="000000" w:themeColor="text1"/>
-                  <w:sz w:val="20"/>
+                  <w:sz w:val="22"/>
                   <w:szCs w:val="20"/>
                   <w:lang w:eastAsia="ko-KR"/>
                 </w:rPr>
@@ -647,77 +1189,172 @@
             </w:hyperlink>
             <w:r>
               <w:rPr>
-                <w:rFonts w:ascii="본고딕 Medium" w:eastAsia="본고딕 Medium" w:hAnsi="본고딕 Medium"/>
-                <w:sz w:val="20"/>
+                <w:rFonts w:ascii="본고딕 Regular" w:eastAsia="본고딕 Regular" w:hAnsi="본고딕 Regular"/>
+                <w:sz w:val="22"/>
+                <w:szCs w:val="20"/>
                 <w:lang w:eastAsia="ko-KR"/>
               </w:rPr>
               <w:t xml:space="preserve"> (2017.07</w:t>
             </w:r>
             <w:r>
               <w:rPr>
-                <w:rFonts w:ascii="본고딕 Medium" w:eastAsia="본고딕 Medium" w:hAnsi="본고딕 Medium"/>
-                <w:sz w:val="20"/>
+                <w:rFonts w:ascii="본고딕 Regular" w:eastAsia="본고딕 Regular" w:hAnsi="본고딕 Regular"/>
+                <w:sz w:val="22"/>
+                <w:szCs w:val="20"/>
                 <w:lang w:eastAsia="ko-KR"/>
               </w:rPr>
               <w:t xml:space="preserve"> </w:t>
             </w:r>
             <w:r>
               <w:rPr>
-                <w:rFonts w:ascii="본고딕 Medium" w:eastAsia="본고딕 Medium" w:hAnsi="본고딕 Medium"/>
-                <w:sz w:val="20"/>
+                <w:rFonts w:ascii="본고딕 Regular" w:eastAsia="본고딕 Regular" w:hAnsi="본고딕 Regular"/>
+                <w:sz w:val="22"/>
+                <w:szCs w:val="20"/>
                 <w:lang w:eastAsia="ko-KR"/>
               </w:rPr>
               <w:t>-</w:t>
             </w:r>
             <w:r>
               <w:rPr>
-                <w:rFonts w:ascii="본고딕 Medium" w:eastAsia="본고딕 Medium" w:hAnsi="본고딕 Medium"/>
-                <w:sz w:val="20"/>
+                <w:rFonts w:ascii="본고딕 Regular" w:eastAsia="본고딕 Regular" w:hAnsi="본고딕 Regular"/>
+                <w:sz w:val="22"/>
+                <w:szCs w:val="20"/>
                 <w:lang w:eastAsia="ko-KR"/>
               </w:rPr>
               <w:t xml:space="preserve"> </w:t>
             </w:r>
             <w:r>
               <w:rPr>
-                <w:rFonts w:ascii="본고딕 Medium" w:eastAsia="본고딕 Medium" w:hAnsi="본고딕 Medium"/>
-                <w:sz w:val="20"/>
+                <w:rFonts w:ascii="본고딕 Regular" w:eastAsia="본고딕 Regular" w:hAnsi="본고딕 Regular"/>
+                <w:sz w:val="22"/>
+                <w:szCs w:val="20"/>
                 <w:lang w:eastAsia="ko-KR"/>
               </w:rPr>
               <w:t>2017.08)</w:t>
+            </w:r>
+          </w:p>
+          <w:p>
+            <w:pPr>
+              <w:pStyle w:val="ad"/>
+              <w:numPr>
+                <w:ilvl w:val="0"/>
+                <w:numId w:val="9"/>
+              </w:numPr>
+              <w:spacing w:line="240" w:lineRule="auto"/>
+              <w:rPr>
+                <w:rFonts w:ascii="본고딕 Regular" w:eastAsia="본고딕 Regular" w:hAnsi="본고딕 Regular"/>
+                <w:sz w:val="22"/>
+                <w:szCs w:val="20"/>
+                <w:lang w:eastAsia="ko-KR"/>
+              </w:rPr>
+            </w:pPr>
+            <w:r>
+              <w:rPr>
+                <w:rFonts w:ascii="본고딕 Regular" w:eastAsia="본고딕 Regular" w:hAnsi="본고딕 Regular"/>
+                <w:sz w:val="22"/>
+                <w:szCs w:val="20"/>
+                <w:lang w:eastAsia="ko-KR"/>
+              </w:rPr>
+              <w:t>O</w:t>
+            </w:r>
+            <w:r>
+              <w:rPr>
+                <w:rFonts w:ascii="본고딕 Regular" w:eastAsia="본고딕 Regular" w:hAnsi="본고딕 Regular"/>
+                <w:sz w:val="22"/>
+                <w:szCs w:val="20"/>
+                <w:lang w:eastAsia="ko-KR"/>
+              </w:rPr>
+              <w:t>ptical music sheet recognition</w:t>
             </w:r>
           </w:p>
           <w:p>
             <w:pPr>
               <w:spacing w:line="240" w:lineRule="auto"/>
               <w:rPr>
-                <w:rFonts w:ascii="본고딕 Medium" w:eastAsia="본고딕 Medium" w:hAnsi="본고딕 Medium" w:hint="eastAsia"/>
-                <w:sz w:val="20"/>
+                <w:rFonts w:ascii="본고딕 Regular" w:eastAsia="본고딕 Regular" w:hAnsi="본고딕 Regular"/>
+                <w:sz w:val="22"/>
+                <w:szCs w:val="20"/>
                 <w:lang w:eastAsia="ko-KR"/>
               </w:rPr>
             </w:pPr>
             <w:r>
               <w:rPr>
-                <w:rFonts w:ascii="본고딕 Medium" w:eastAsia="본고딕 Medium" w:hAnsi="본고딕 Medium" w:hint="eastAsia"/>
-                <w:sz w:val="20"/>
-                <w:lang w:eastAsia="ko-KR"/>
-              </w:rPr>
-              <w:t>I</w:t>
-            </w:r>
-            <w:r>
-              <w:rPr>
-                <w:rFonts w:ascii="본고딕 Medium" w:eastAsia="본고딕 Medium" w:hAnsi="본고딕 Medium"/>
-                <w:sz w:val="20"/>
-                <w:lang w:eastAsia="ko-KR"/>
-              </w:rPr>
-              <w:t xml:space="preserve">nternship at </w:t>
-            </w:r>
-            <w:hyperlink r:id="rId14" w:history="1">
+                <w:rFonts w:ascii="본고딕 Regular" w:eastAsia="본고딕 Regular" w:hAnsi="본고딕 Regular" w:hint="eastAsia"/>
+                <w:sz w:val="22"/>
+                <w:szCs w:val="20"/>
+                <w:lang w:eastAsia="ko-KR"/>
+              </w:rPr>
+              <w:t>O</w:t>
+            </w:r>
+            <w:r>
+              <w:rPr>
+                <w:rFonts w:ascii="본고딕 Regular" w:eastAsia="본고딕 Regular" w:hAnsi="본고딕 Regular"/>
+                <w:sz w:val="22"/>
+                <w:szCs w:val="20"/>
+                <w:lang w:eastAsia="ko-KR"/>
+              </w:rPr>
+              <w:t xml:space="preserve">verseas training at </w:t>
+            </w:r>
+            <w:hyperlink r:id="rId17" w:history="1">
               <w:r>
                 <w:rPr>
                   <w:rStyle w:val="ac"/>
-                  <w:rFonts w:ascii="본고딕 Medium" w:eastAsia="본고딕 Medium" w:hAnsi="본고딕 Medium"/>
+                  <w:rFonts w:ascii="본고딕 Regular" w:eastAsia="본고딕 Regular" w:hAnsi="본고딕 Regular"/>
                   <w:color w:val="auto"/>
-                  <w:sz w:val="20"/>
+                  <w:sz w:val="22"/>
+                  <w:szCs w:val="20"/>
+                  <w:lang w:eastAsia="ko-KR"/>
+                </w:rPr>
+                <w:t>Draper UIniv.</w:t>
+              </w:r>
+            </w:hyperlink>
+            <w:r>
+              <w:rPr>
+                <w:rFonts w:ascii="본고딕 Regular" w:eastAsia="본고딕 Regular" w:hAnsi="본고딕 Regular"/>
+                <w:sz w:val="22"/>
+                <w:szCs w:val="20"/>
+                <w:lang w:eastAsia="ko-KR"/>
+              </w:rPr>
+              <w:t xml:space="preserve"> (2017.08 – 2017.09)</w:t>
+            </w:r>
+          </w:p>
+          <w:p>
+            <w:pPr>
+              <w:spacing w:line="240" w:lineRule="auto"/>
+              <w:rPr>
+                <w:rFonts w:ascii="본고딕 Regular" w:eastAsia="본고딕 Regular" w:hAnsi="본고딕 Regular"/>
+                <w:sz w:val="22"/>
+                <w:szCs w:val="20"/>
+                <w:lang w:eastAsia="ko-KR"/>
+              </w:rPr>
+            </w:pPr>
+            <w:r>
+              <w:rPr>
+                <w:rFonts w:ascii="본고딕 Regular" w:eastAsia="본고딕 Regular" w:hAnsi="본고딕 Regular" w:hint="eastAsia"/>
+                <w:sz w:val="22"/>
+                <w:szCs w:val="20"/>
+                <w:lang w:eastAsia="ko-KR"/>
+              </w:rPr>
+              <w:lastRenderedPageBreak/>
+              <w:t>I</w:t>
+            </w:r>
+            <w:r>
+              <w:rPr>
+                <w:rFonts w:ascii="본고딕 Regular" w:eastAsia="본고딕 Regular" w:hAnsi="본고딕 Regular"/>
+                <w:sz w:val="22"/>
+                <w:szCs w:val="20"/>
+                <w:lang w:eastAsia="ko-KR"/>
+              </w:rPr>
+              <w:t xml:space="preserve">nternship at </w:t>
+            </w:r>
+            <w:hyperlink r:id="rId18" w:history="1">
+              <w:r>
+                <w:rPr>
+                  <w:rStyle w:val="ac"/>
+                  <w:rFonts w:ascii="본고딕 Regular" w:eastAsia="본고딕 Regular" w:hAnsi="본고딕 Regular"/>
+                  <w:color w:val="auto"/>
+                  <w:sz w:val="22"/>
+                  <w:szCs w:val="20"/>
                   <w:lang w:eastAsia="ko-KR"/>
                 </w:rPr>
                 <w:t>Computer Vison Lab</w:t>
@@ -725,24 +1362,27 @@
             </w:hyperlink>
             <w:r>
               <w:rPr>
-                <w:rFonts w:ascii="본고딕 Medium" w:eastAsia="본고딕 Medium" w:hAnsi="본고딕 Medium"/>
-                <w:sz w:val="20"/>
+                <w:rFonts w:ascii="본고딕 Regular" w:eastAsia="본고딕 Regular" w:hAnsi="본고딕 Regular"/>
+                <w:sz w:val="22"/>
+                <w:szCs w:val="20"/>
                 <w:lang w:eastAsia="ko-KR"/>
               </w:rPr>
               <w:t xml:space="preserve"> in Hanyang Univ</w:t>
             </w:r>
             <w:r>
               <w:rPr>
-                <w:rFonts w:ascii="본고딕 Medium" w:eastAsia="본고딕 Medium" w:hAnsi="본고딕 Medium"/>
-                <w:sz w:val="20"/>
+                <w:rFonts w:ascii="본고딕 Regular" w:eastAsia="본고딕 Regular" w:hAnsi="본고딕 Regular"/>
+                <w:sz w:val="22"/>
+                <w:szCs w:val="20"/>
                 <w:lang w:eastAsia="ko-KR"/>
               </w:rPr>
               <w:t>.</w:t>
             </w:r>
             <w:r>
               <w:rPr>
-                <w:rFonts w:ascii="본고딕 Medium" w:eastAsia="본고딕 Medium" w:hAnsi="본고딕 Medium"/>
-                <w:sz w:val="20"/>
+                <w:rFonts w:ascii="본고딕 Regular" w:eastAsia="본고딕 Regular" w:hAnsi="본고딕 Regular"/>
+                <w:sz w:val="22"/>
+                <w:szCs w:val="20"/>
                 <w:lang w:eastAsia="ko-KR"/>
               </w:rPr>
               <w:t xml:space="preserve"> (2017.09 </w:t>
@@ -750,13 +1390,131 @@
             <w:proofErr w:type="gramStart"/>
             <w:r>
               <w:rPr>
-                <w:rFonts w:ascii="본고딕 Medium" w:eastAsia="본고딕 Medium" w:hAnsi="본고딕 Medium"/>
-                <w:sz w:val="20"/>
+                <w:rFonts w:ascii="본고딕 Regular" w:eastAsia="본고딕 Regular" w:hAnsi="본고딕 Regular"/>
+                <w:sz w:val="22"/>
+                <w:szCs w:val="20"/>
                 <w:lang w:eastAsia="ko-KR"/>
               </w:rPr>
               <w:t>- )</w:t>
             </w:r>
             <w:proofErr w:type="gramEnd"/>
+          </w:p>
+          <w:p>
+            <w:pPr>
+              <w:pStyle w:val="ad"/>
+              <w:numPr>
+                <w:ilvl w:val="0"/>
+                <w:numId w:val="9"/>
+              </w:numPr>
+              <w:spacing w:line="240" w:lineRule="auto"/>
+              <w:rPr>
+                <w:rFonts w:ascii="본고딕 Regular" w:eastAsia="본고딕 Regular" w:hAnsi="본고딕 Regular"/>
+                <w:sz w:val="22"/>
+                <w:szCs w:val="20"/>
+                <w:lang w:eastAsia="ko-KR"/>
+              </w:rPr>
+            </w:pPr>
+            <w:r>
+              <w:rPr>
+                <w:rFonts w:ascii="본고딕 Regular" w:eastAsia="본고딕 Regular" w:hAnsi="본고딕 Regular" w:hint="eastAsia"/>
+                <w:sz w:val="22"/>
+                <w:lang w:eastAsia="ko-KR"/>
+              </w:rPr>
+              <w:t>S</w:t>
+            </w:r>
+            <w:r>
+              <w:rPr>
+                <w:rFonts w:ascii="본고딕 Regular" w:eastAsia="본고딕 Regular" w:hAnsi="본고딕 Regular"/>
+                <w:sz w:val="22"/>
+                <w:lang w:eastAsia="ko-KR"/>
+              </w:rPr>
+              <w:t>ingle object tracking using OTB dataset</w:t>
+            </w:r>
+          </w:p>
+          <w:p>
+            <w:pPr>
+              <w:pStyle w:val="ad"/>
+              <w:numPr>
+                <w:ilvl w:val="0"/>
+                <w:numId w:val="9"/>
+              </w:numPr>
+              <w:spacing w:line="240" w:lineRule="auto"/>
+              <w:rPr>
+                <w:rFonts w:ascii="본고딕 Regular" w:eastAsia="본고딕 Regular" w:hAnsi="본고딕 Regular"/>
+                <w:sz w:val="22"/>
+                <w:szCs w:val="20"/>
+                <w:lang w:eastAsia="ko-KR"/>
+              </w:rPr>
+            </w:pPr>
+            <w:r>
+              <w:rPr>
+                <w:rFonts w:ascii="본고딕 Regular" w:eastAsia="본고딕 Regular" w:hAnsi="본고딕 Regular" w:hint="eastAsia"/>
+                <w:sz w:val="22"/>
+                <w:szCs w:val="20"/>
+                <w:lang w:eastAsia="ko-KR"/>
+              </w:rPr>
+              <w:t>M</w:t>
+            </w:r>
+            <w:r>
+              <w:rPr>
+                <w:rFonts w:ascii="본고딕 Regular" w:eastAsia="본고딕 Regular" w:hAnsi="본고딕 Regular"/>
+                <w:sz w:val="22"/>
+                <w:szCs w:val="20"/>
+                <w:lang w:eastAsia="ko-KR"/>
+              </w:rPr>
+              <w:t>ulti object tracking based on MDNet</w:t>
+            </w:r>
+          </w:p>
+          <w:p>
+            <w:pPr>
+              <w:spacing w:line="240" w:lineRule="auto"/>
+              <w:rPr>
+                <w:rFonts w:ascii="본고딕 Regular" w:eastAsia="본고딕 Regular" w:hAnsi="본고딕 Regular" w:hint="eastAsia"/>
+                <w:sz w:val="22"/>
+                <w:szCs w:val="20"/>
+                <w:lang w:eastAsia="ko-KR"/>
+              </w:rPr>
+            </w:pPr>
+            <w:r>
+              <w:rPr>
+                <w:rFonts w:ascii="본고딕 Regular" w:eastAsia="본고딕 Regular" w:hAnsi="본고딕 Regular" w:hint="eastAsia"/>
+                <w:sz w:val="22"/>
+                <w:szCs w:val="20"/>
+                <w:lang w:eastAsia="ko-KR"/>
+              </w:rPr>
+              <w:t>I</w:t>
+            </w:r>
+            <w:r>
+              <w:rPr>
+                <w:rFonts w:ascii="본고딕 Regular" w:eastAsia="본고딕 Regular" w:hAnsi="본고딕 Regular"/>
+                <w:sz w:val="22"/>
+                <w:szCs w:val="20"/>
+                <w:lang w:eastAsia="ko-KR"/>
+              </w:rPr>
+              <w:t xml:space="preserve">nternship at </w:t>
+            </w:r>
+            <w:proofErr w:type="spellStart"/>
+            <w:r>
+              <w:rPr>
+                <w:rFonts w:ascii="본고딕 Regular" w:eastAsia="본고딕 Regular" w:hAnsi="본고딕 Regular"/>
+                <w:sz w:val="22"/>
+                <w:szCs w:val="20"/>
+                <w:lang w:eastAsia="ko-KR"/>
+              </w:rPr>
+              <w:t>Naver</w:t>
+            </w:r>
+            <w:proofErr w:type="spellEnd"/>
+            <w:r>
+              <w:rPr>
+                <w:rFonts w:ascii="본고딕 Regular" w:eastAsia="본고딕 Regular" w:hAnsi="본고딕 Regular"/>
+                <w:sz w:val="22"/>
+                <w:szCs w:val="20"/>
+                <w:lang w:eastAsia="ko-KR"/>
+              </w:rPr>
+              <w:t xml:space="preserve"> Webtoon Research (2018.09 -)</w:t>
+            </w:r>
+            <w:bookmarkStart w:id="0" w:name="_GoBack"/>
+            <w:bookmarkEnd w:id="0"/>
           </w:p>
         </w:tc>
       </w:tr>
@@ -780,6 +1538,7 @@
                 <w:b w:val="0"/>
                 <w:sz w:val="24"/>
               </w:rPr>
+              <w:lastRenderedPageBreak/>
               <w:t>Achievements</w:t>
             </w:r>
           </w:p>
@@ -792,61 +1551,129 @@
             <w:pPr>
               <w:spacing w:line="240" w:lineRule="auto"/>
               <w:rPr>
-                <w:rFonts w:ascii="본고딕 Medium" w:eastAsia="본고딕 Medium" w:hAnsi="본고딕 Medium"/>
-                <w:sz w:val="20"/>
+                <w:rFonts w:ascii="본고딕 Regular" w:eastAsia="본고딕 Regular" w:hAnsi="본고딕 Regular"/>
+                <w:sz w:val="22"/>
+                <w:szCs w:val="20"/>
                 <w:vertAlign w:val="superscript"/>
               </w:rPr>
             </w:pPr>
             <w:r>
               <w:rPr>
-                <w:rFonts w:ascii="본고딕 Medium" w:eastAsia="본고딕 Medium" w:hAnsi="본고딕 Medium"/>
-                <w:sz w:val="20"/>
-              </w:rPr>
-              <w:t>ACM ICPC Daejeon regional 16</w:t>
-            </w:r>
-            <w:r>
-              <w:rPr>
-                <w:rFonts w:ascii="본고딕 Medium" w:eastAsia="본고딕 Medium" w:hAnsi="본고딕 Medium"/>
-                <w:sz w:val="20"/>
+                <w:rFonts w:ascii="본고딕 Regular" w:eastAsia="본고딕 Regular" w:hAnsi="본고딕 Regular"/>
+                <w:sz w:val="22"/>
+                <w:szCs w:val="20"/>
+              </w:rPr>
+              <w:t>ACM ICPC 16</w:t>
+            </w:r>
+            <w:r>
+              <w:rPr>
+                <w:rFonts w:ascii="본고딕 Regular" w:eastAsia="본고딕 Regular" w:hAnsi="본고딕 Regular"/>
+                <w:sz w:val="22"/>
+                <w:szCs w:val="20"/>
                 <w:vertAlign w:val="superscript"/>
               </w:rPr>
               <w:t>th</w:t>
+            </w:r>
+            <w:r>
+              <w:rPr>
+                <w:rFonts w:ascii="본고딕 Regular" w:eastAsia="본고딕 Regular" w:hAnsi="본고딕 Regular"/>
+                <w:sz w:val="22"/>
+                <w:szCs w:val="20"/>
+                <w:vertAlign w:val="superscript"/>
+              </w:rPr>
+              <w:t xml:space="preserve"> </w:t>
+            </w:r>
+            <w:r>
+              <w:rPr>
+                <w:rFonts w:ascii="본고딕 Regular" w:eastAsia="본고딕 Regular" w:hAnsi="본고딕 Regular" w:hint="eastAsia"/>
+                <w:sz w:val="22"/>
+                <w:szCs w:val="20"/>
+                <w:lang w:eastAsia="ko-KR"/>
+              </w:rPr>
+              <w:t>p</w:t>
+            </w:r>
+            <w:r>
+              <w:rPr>
+                <w:rFonts w:ascii="본고딕 Regular" w:eastAsia="본고딕 Regular" w:hAnsi="본고딕 Regular"/>
+                <w:sz w:val="22"/>
+                <w:szCs w:val="20"/>
+                <w:lang w:eastAsia="ko-KR"/>
+              </w:rPr>
+              <w:t>rize</w:t>
+            </w:r>
+            <w:r>
+              <w:rPr>
+                <w:rFonts w:ascii="본고딕 Regular" w:eastAsia="본고딕 Regular" w:hAnsi="본고딕 Regular"/>
+                <w:sz w:val="22"/>
+                <w:szCs w:val="20"/>
+                <w:lang w:eastAsia="ko-KR"/>
+              </w:rPr>
+              <w:t xml:space="preserve"> (</w:t>
+            </w:r>
+            <w:r>
+              <w:rPr>
+                <w:rFonts w:ascii="본고딕 Regular" w:eastAsia="본고딕 Regular" w:hAnsi="본고딕 Regular"/>
+                <w:i/>
+                <w:sz w:val="22"/>
+                <w:szCs w:val="20"/>
+              </w:rPr>
+              <w:t>Daejeon regional</w:t>
+            </w:r>
+            <w:r>
+              <w:rPr>
+                <w:rFonts w:ascii="본고딕 Regular" w:eastAsia="본고딕 Regular" w:hAnsi="본고딕 Regular"/>
+                <w:sz w:val="22"/>
+                <w:szCs w:val="20"/>
+              </w:rPr>
+              <w:t>)</w:t>
             </w:r>
           </w:p>
           <w:p>
             <w:pPr>
               <w:spacing w:line="240" w:lineRule="auto"/>
               <w:rPr>
-                <w:rFonts w:ascii="본고딕 Medium" w:eastAsia="본고딕 Medium" w:hAnsi="본고딕 Medium"/>
-                <w:sz w:val="20"/>
+                <w:rFonts w:ascii="본고딕 Regular" w:eastAsia="본고딕 Regular" w:hAnsi="본고딕 Regular"/>
+                <w:sz w:val="22"/>
+                <w:szCs w:val="20"/>
                 <w:lang w:eastAsia="ko-KR"/>
               </w:rPr>
             </w:pPr>
-            <w:hyperlink r:id="rId15" w:history="1">
+            <w:hyperlink r:id="rId19" w:history="1">
               <w:r>
                 <w:rPr>
                   <w:rStyle w:val="ac"/>
-                  <w:rFonts w:ascii="본고딕 Medium" w:eastAsia="본고딕 Medium" w:hAnsi="본고딕 Medium"/>
+                  <w:rFonts w:ascii="본고딕 Regular" w:eastAsia="본고딕 Regular" w:hAnsi="본고딕 Regular"/>
                   <w:color w:val="auto"/>
-                  <w:sz w:val="20"/>
+                  <w:sz w:val="22"/>
+                  <w:szCs w:val="20"/>
                 </w:rPr>
                 <w:t>Google Machine Learning Challenge 2017</w:t>
               </w:r>
             </w:hyperlink>
             <w:r>
               <w:rPr>
-                <w:rFonts w:ascii="본고딕 Medium" w:eastAsia="본고딕 Medium" w:hAnsi="본고딕 Medium"/>
-                <w:sz w:val="20"/>
+                <w:rFonts w:ascii="본고딕 Regular" w:eastAsia="본고딕 Regular" w:hAnsi="본고딕 Regular"/>
+                <w:sz w:val="22"/>
+                <w:szCs w:val="20"/>
               </w:rPr>
               <w:t xml:space="preserve"> 5</w:t>
             </w:r>
             <w:r>
               <w:rPr>
-                <w:rFonts w:ascii="본고딕 Medium" w:eastAsia="본고딕 Medium" w:hAnsi="본고딕 Medium"/>
-                <w:sz w:val="20"/>
+                <w:rFonts w:ascii="본고딕 Regular" w:eastAsia="본고딕 Regular" w:hAnsi="본고딕 Regular"/>
+                <w:sz w:val="22"/>
+                <w:szCs w:val="20"/>
                 <w:vertAlign w:val="superscript"/>
               </w:rPr>
               <w:t>th</w:t>
+            </w:r>
+            <w:r>
+              <w:rPr>
+                <w:rFonts w:ascii="본고딕 Regular" w:eastAsia="본고딕 Regular" w:hAnsi="본고딕 Regular"/>
+                <w:sz w:val="22"/>
+                <w:szCs w:val="20"/>
+              </w:rPr>
+              <w:t>prize</w:t>
             </w:r>
           </w:p>
         </w:tc>
@@ -883,39 +1710,44 @@
             <w:pPr>
               <w:spacing w:line="240" w:lineRule="auto"/>
               <w:rPr>
-                <w:rFonts w:ascii="본고딕 Medium" w:eastAsia="본고딕 Medium" w:hAnsi="본고딕 Medium"/>
-                <w:sz w:val="20"/>
+                <w:rFonts w:ascii="본고딕 Regular" w:eastAsia="본고딕 Regular" w:hAnsi="본고딕 Regular"/>
+                <w:sz w:val="22"/>
+                <w:szCs w:val="20"/>
               </w:rPr>
             </w:pPr>
-            <w:hyperlink r:id="rId16" w:history="1">
+            <w:hyperlink r:id="rId20" w:history="1">
               <w:r>
                 <w:rPr>
                   <w:rStyle w:val="ac"/>
-                  <w:rFonts w:ascii="본고딕 Medium" w:eastAsia="본고딕 Medium" w:hAnsi="본고딕 Medium"/>
+                  <w:rFonts w:ascii="본고딕 Regular" w:eastAsia="본고딕 Regular" w:hAnsi="본고딕 Regular"/>
                   <w:color w:val="000000" w:themeColor="text1"/>
-                  <w:sz w:val="20"/>
+                  <w:sz w:val="22"/>
+                  <w:szCs w:val="20"/>
                 </w:rPr>
                 <w:t>Object tracking</w:t>
               </w:r>
             </w:hyperlink>
             <w:r>
               <w:rPr>
-                <w:rFonts w:ascii="본고딕 Medium" w:eastAsia="본고딕 Medium" w:hAnsi="본고딕 Medium"/>
-                <w:sz w:val="20"/>
+                <w:rFonts w:ascii="본고딕 Regular" w:eastAsia="본고딕 Regular" w:hAnsi="본고딕 Regular"/>
+                <w:sz w:val="22"/>
+                <w:szCs w:val="20"/>
               </w:rPr>
               <w:t xml:space="preserve"> (</w:t>
             </w:r>
             <w:r>
               <w:rPr>
-                <w:rFonts w:ascii="본고딕 Medium" w:eastAsia="본고딕 Medium" w:hAnsi="본고딕 Medium"/>
-                <w:sz w:val="20"/>
+                <w:rFonts w:ascii="본고딕 Regular" w:eastAsia="본고딕 Regular" w:hAnsi="본고딕 Regular"/>
+                <w:sz w:val="22"/>
+                <w:szCs w:val="20"/>
               </w:rPr>
               <w:t>MAT4015 @ Hanyang Univ.</w:t>
             </w:r>
             <w:r>
               <w:rPr>
-                <w:rFonts w:ascii="본고딕 Medium" w:eastAsia="본고딕 Medium" w:hAnsi="본고딕 Medium"/>
-                <w:sz w:val="20"/>
+                <w:rFonts w:ascii="본고딕 Regular" w:eastAsia="본고딕 Regular" w:hAnsi="본고딕 Regular"/>
+                <w:sz w:val="22"/>
+                <w:szCs w:val="20"/>
               </w:rPr>
               <w:t>)</w:t>
             </w:r>
@@ -925,23 +1757,61 @@
               <w:pStyle w:val="ad"/>
               <w:spacing w:line="240" w:lineRule="auto"/>
               <w:rPr>
-                <w:rFonts w:ascii="본고딕 Medium" w:eastAsia="본고딕 Medium" w:hAnsi="본고딕 Medium"/>
-                <w:sz w:val="20"/>
+                <w:rFonts w:ascii="본고딕 Regular" w:eastAsia="본고딕 Regular" w:hAnsi="본고딕 Regular"/>
+                <w:sz w:val="22"/>
+                <w:szCs w:val="20"/>
+                <w:lang w:eastAsia="ko-KR"/>
               </w:rPr>
             </w:pPr>
             <w:r>
               <w:rPr>
-                <w:rFonts w:ascii="본고딕 Medium" w:eastAsia="본고딕 Medium" w:hAnsi="본고딕 Medium"/>
-                <w:sz w:val="20"/>
+                <w:rFonts w:ascii="본고딕 Regular" w:eastAsia="본고딕 Regular" w:hAnsi="본고딕 Regular"/>
+                <w:sz w:val="22"/>
+                <w:szCs w:val="20"/>
               </w:rPr>
               <w:t>Implement M</w:t>
             </w:r>
             <w:r>
               <w:rPr>
-                <w:rFonts w:ascii="본고딕 Medium" w:eastAsia="본고딕 Medium" w:hAnsi="본고딕 Medium"/>
-                <w:sz w:val="20"/>
+                <w:rFonts w:ascii="본고딕 Regular" w:eastAsia="본고딕 Regular" w:hAnsi="본고딕 Regular"/>
+                <w:sz w:val="22"/>
+                <w:szCs w:val="20"/>
               </w:rPr>
               <w:t>ean shift</w:t>
+            </w:r>
+            <w:r>
+              <w:rPr>
+                <w:rFonts w:ascii="본고딕 Regular" w:eastAsia="본고딕 Regular" w:hAnsi="본고딕 Regular"/>
+                <w:sz w:val="22"/>
+                <w:szCs w:val="20"/>
+              </w:rPr>
+              <w:t xml:space="preserve"> object tracking</w:t>
+            </w:r>
+            <w:r>
+              <w:rPr>
+                <w:rFonts w:ascii="본고딕 Regular" w:eastAsia="본고딕 Regular" w:hAnsi="본고딕 Regular"/>
+                <w:sz w:val="22"/>
+                <w:szCs w:val="20"/>
+              </w:rPr>
+              <w:t xml:space="preserve"> (</w:t>
+            </w:r>
+            <w:r>
+              <w:rPr>
+                <w:rFonts w:ascii="본고딕 Regular" w:eastAsia="본고딕 Regular" w:hAnsi="본고딕 Regular" w:hint="eastAsia"/>
+                <w:sz w:val="22"/>
+                <w:szCs w:val="20"/>
+                <w:lang w:eastAsia="ko-KR"/>
+              </w:rPr>
+              <w:t>C</w:t>
+            </w:r>
+            <w:r>
+              <w:rPr>
+                <w:rFonts w:ascii="본고딕 Regular" w:eastAsia="본고딕 Regular" w:hAnsi="본고딕 Regular"/>
+                <w:sz w:val="22"/>
+                <w:szCs w:val="20"/>
+                <w:lang w:eastAsia="ko-KR"/>
+              </w:rPr>
+              <w:t>++)</w:t>
             </w:r>
           </w:p>
           <w:p>
@@ -953,35 +1823,40 @@
               </w:numPr>
               <w:spacing w:line="240" w:lineRule="auto"/>
               <w:rPr>
-                <w:rFonts w:ascii="본고딕 Medium" w:eastAsia="본고딕 Medium" w:hAnsi="본고딕 Medium"/>
-                <w:sz w:val="20"/>
+                <w:rFonts w:ascii="본고딕 Regular" w:eastAsia="본고딕 Regular" w:hAnsi="본고딕 Regular"/>
+                <w:sz w:val="22"/>
+                <w:szCs w:val="20"/>
               </w:rPr>
             </w:pPr>
             <w:r>
               <w:rPr>
-                <w:rFonts w:ascii="본고딕 Medium" w:eastAsia="본고딕 Medium" w:hAnsi="본고딕 Medium"/>
-                <w:sz w:val="20"/>
+                <w:rFonts w:ascii="본고딕 Regular" w:eastAsia="본고딕 Regular" w:hAnsi="본고딕 Regular"/>
+                <w:sz w:val="22"/>
+                <w:szCs w:val="20"/>
               </w:rPr>
               <w:t>D</w:t>
             </w:r>
             <w:r>
               <w:rPr>
-                <w:rFonts w:ascii="본고딕 Medium" w:eastAsia="본고딕 Medium" w:hAnsi="본고딕 Medium"/>
-                <w:sz w:val="20"/>
+                <w:rFonts w:ascii="본고딕 Regular" w:eastAsia="본고딕 Regular" w:hAnsi="본고딕 Regular"/>
+                <w:sz w:val="22"/>
+                <w:szCs w:val="20"/>
               </w:rPr>
               <w:t xml:space="preserve">ynamic search area </w:t>
             </w:r>
             <w:r>
               <w:rPr>
-                <w:rFonts w:ascii="본고딕 Medium" w:eastAsia="본고딕 Medium" w:hAnsi="본고딕 Medium"/>
-                <w:sz w:val="20"/>
+                <w:rFonts w:ascii="본고딕 Regular" w:eastAsia="본고딕 Regular" w:hAnsi="본고딕 Regular"/>
+                <w:sz w:val="22"/>
+                <w:szCs w:val="20"/>
               </w:rPr>
               <w:t xml:space="preserve">with </w:t>
             </w:r>
             <w:r>
               <w:rPr>
-                <w:rFonts w:ascii="본고딕 Medium" w:eastAsia="본고딕 Medium" w:hAnsi="본고딕 Medium"/>
-                <w:sz w:val="20"/>
+                <w:rFonts w:ascii="본고딕 Regular" w:eastAsia="본고딕 Regular" w:hAnsi="본고딕 Regular"/>
+                <w:sz w:val="22"/>
+                <w:szCs w:val="20"/>
               </w:rPr>
               <w:t>auto scaling</w:t>
             </w:r>
@@ -995,77 +1870,24 @@
               </w:numPr>
               <w:spacing w:line="240" w:lineRule="auto"/>
               <w:rPr>
-                <w:rFonts w:ascii="본고딕 Medium" w:eastAsia="본고딕 Medium" w:hAnsi="본고딕 Medium"/>
-                <w:sz w:val="20"/>
+                <w:rFonts w:ascii="본고딕 Regular" w:eastAsia="본고딕 Regular" w:hAnsi="본고딕 Regular"/>
+                <w:sz w:val="22"/>
+                <w:szCs w:val="20"/>
               </w:rPr>
             </w:pPr>
             <w:r>
               <w:rPr>
-                <w:rFonts w:ascii="본고딕 Medium" w:eastAsia="본고딕 Medium" w:hAnsi="본고딕 Medium"/>
-                <w:sz w:val="20"/>
-              </w:rPr>
-              <w:t>A</w:t>
-            </w:r>
-            <w:r>
-              <w:rPr>
-                <w:rFonts w:ascii="본고딕 Medium" w:eastAsia="본고딕 Medium" w:hAnsi="본고딕 Medium"/>
-                <w:sz w:val="20"/>
-              </w:rPr>
-              <w:t>uto resize object box</w:t>
-            </w:r>
-          </w:p>
-          <w:p>
-            <w:pPr>
-              <w:pStyle w:val="ad"/>
-              <w:numPr>
-                <w:ilvl w:val="0"/>
-                <w:numId w:val="7"/>
-              </w:numPr>
-              <w:spacing w:line="240" w:lineRule="auto"/>
-              <w:rPr>
-                <w:rFonts w:ascii="본고딕 Medium" w:eastAsia="본고딕 Medium" w:hAnsi="본고딕 Medium"/>
-                <w:sz w:val="20"/>
-              </w:rPr>
-            </w:pPr>
-            <w:r>
-              <w:rPr>
-                <w:rFonts w:ascii="본고딕 Medium" w:eastAsia="본고딕 Medium" w:hAnsi="본고딕 Medium"/>
-                <w:sz w:val="20"/>
-              </w:rPr>
-              <w:t>U</w:t>
-            </w:r>
-            <w:r>
-              <w:rPr>
-                <w:rFonts w:ascii="본고딕 Medium" w:eastAsia="본고딕 Medium" w:hAnsi="본고딕 Medium"/>
-                <w:sz w:val="20"/>
-              </w:rPr>
-              <w:t>pdate color histogram</w:t>
-            </w:r>
-          </w:p>
-          <w:p>
-            <w:pPr>
-              <w:pStyle w:val="ad"/>
-              <w:numPr>
-                <w:ilvl w:val="0"/>
-                <w:numId w:val="7"/>
-              </w:numPr>
-              <w:spacing w:line="240" w:lineRule="auto"/>
-              <w:rPr>
-                <w:rFonts w:ascii="본고딕 Medium" w:eastAsia="본고딕 Medium" w:hAnsi="본고딕 Medium"/>
-                <w:sz w:val="20"/>
-              </w:rPr>
-            </w:pPr>
-            <w:r>
-              <w:rPr>
-                <w:rFonts w:ascii="본고딕 Medium" w:eastAsia="본고딕 Medium" w:hAnsi="본고딕 Medium"/>
-                <w:sz w:val="20"/>
+                <w:rFonts w:ascii="본고딕 Regular" w:eastAsia="본고딕 Regular" w:hAnsi="본고딕 Regular"/>
+                <w:sz w:val="22"/>
+                <w:szCs w:val="20"/>
               </w:rPr>
               <w:t>Real-time b</w:t>
             </w:r>
             <w:r>
               <w:rPr>
-                <w:rFonts w:ascii="본고딕 Medium" w:eastAsia="본고딕 Medium" w:hAnsi="본고딕 Medium"/>
-                <w:sz w:val="20"/>
+                <w:rFonts w:ascii="본고딕 Regular" w:eastAsia="본고딕 Regular" w:hAnsi="본고딕 Regular"/>
+                <w:sz w:val="22"/>
+                <w:szCs w:val="20"/>
               </w:rPr>
               <w:t>ack projection</w:t>
             </w:r>
@@ -1096,25 +1918,28 @@
             <w:pPr>
               <w:spacing w:line="240" w:lineRule="auto"/>
               <w:rPr>
-                <w:rFonts w:ascii="본고딕 Medium" w:eastAsia="본고딕 Medium" w:hAnsi="본고딕 Medium"/>
-                <w:sz w:val="20"/>
+                <w:rFonts w:ascii="본고딕 Regular" w:eastAsia="본고딕 Regular" w:hAnsi="본고딕 Regular"/>
+                <w:sz w:val="22"/>
+                <w:szCs w:val="20"/>
               </w:rPr>
             </w:pPr>
-            <w:hyperlink r:id="rId17" w:history="1">
+            <w:hyperlink r:id="rId21" w:history="1">
               <w:r>
                 <w:rPr>
                   <w:rStyle w:val="ac"/>
-                  <w:rFonts w:ascii="본고딕 Medium" w:eastAsia="본고딕 Medium" w:hAnsi="본고딕 Medium"/>
+                  <w:rFonts w:ascii="본고딕 Regular" w:eastAsia="본고딕 Regular" w:hAnsi="본고딕 Regular"/>
                   <w:color w:val="000000" w:themeColor="text1"/>
-                  <w:sz w:val="20"/>
+                  <w:sz w:val="22"/>
+                  <w:szCs w:val="20"/>
                 </w:rPr>
                 <w:t>Deep Check</w:t>
               </w:r>
             </w:hyperlink>
             <w:r>
               <w:rPr>
-                <w:rFonts w:ascii="본고딕 Medium" w:eastAsia="본고딕 Medium" w:hAnsi="본고딕 Medium"/>
-                <w:sz w:val="20"/>
+                <w:rFonts w:ascii="본고딕 Regular" w:eastAsia="본고딕 Regular" w:hAnsi="본고딕 Regular"/>
+                <w:sz w:val="22"/>
+                <w:szCs w:val="20"/>
               </w:rPr>
               <w:t xml:space="preserve"> (SW Maestro)</w:t>
             </w:r>
@@ -1124,64 +1949,88 @@
               <w:pStyle w:val="ad"/>
               <w:spacing w:line="240" w:lineRule="auto"/>
               <w:rPr>
-                <w:rFonts w:ascii="본고딕 Medium" w:eastAsia="본고딕 Medium" w:hAnsi="본고딕 Medium"/>
-                <w:sz w:val="20"/>
+                <w:rFonts w:ascii="본고딕 Regular" w:eastAsia="본고딕 Regular" w:hAnsi="본고딕 Regular"/>
+                <w:sz w:val="22"/>
+                <w:szCs w:val="20"/>
               </w:rPr>
             </w:pPr>
-            <w:hyperlink r:id="rId18" w:history="1">
+            <w:hyperlink r:id="rId22" w:history="1">
               <w:r>
                 <w:rPr>
                   <w:rStyle w:val="ac"/>
-                  <w:rFonts w:ascii="본고딕 Medium" w:eastAsia="본고딕 Medium" w:hAnsi="본고딕 Medium"/>
+                  <w:rFonts w:ascii="본고딕 Regular" w:eastAsia="본고딕 Regular" w:hAnsi="본고딕 Regular"/>
                   <w:color w:val="000000" w:themeColor="text1"/>
-                  <w:sz w:val="20"/>
+                  <w:sz w:val="22"/>
+                  <w:szCs w:val="20"/>
                 </w:rPr>
                 <w:t>Face detection</w:t>
               </w:r>
             </w:hyperlink>
             <w:r>
               <w:rPr>
-                <w:rFonts w:ascii="본고딕 Medium" w:eastAsia="본고딕 Medium" w:hAnsi="본고딕 Medium"/>
-                <w:sz w:val="20"/>
+                <w:rFonts w:ascii="본고딕 Regular" w:eastAsia="본고딕 Regular" w:hAnsi="본고딕 Regular"/>
+                <w:sz w:val="22"/>
+                <w:szCs w:val="20"/>
               </w:rPr>
               <w:t xml:space="preserve"> (</w:t>
             </w:r>
             <w:r>
               <w:rPr>
-                <w:rFonts w:ascii="본고딕 Medium" w:eastAsia="본고딕 Medium" w:hAnsi="본고딕 Medium"/>
-                <w:sz w:val="20"/>
+                <w:rFonts w:ascii="본고딕 Regular" w:eastAsia="본고딕 Regular" w:hAnsi="본고딕 Regular"/>
+                <w:sz w:val="22"/>
+                <w:szCs w:val="20"/>
               </w:rPr>
               <w:t>Improve</w:t>
             </w:r>
             <w:r>
               <w:rPr>
-                <w:rFonts w:ascii="본고딕 Medium" w:eastAsia="본고딕 Medium" w:hAnsi="본고딕 Medium" w:hint="eastAsia"/>
-                <w:sz w:val="20"/>
+                <w:rFonts w:ascii="본고딕 Regular" w:eastAsia="본고딕 Regular" w:hAnsi="본고딕 Regular" w:hint="eastAsia"/>
+                <w:sz w:val="22"/>
+                <w:szCs w:val="20"/>
                 <w:lang w:eastAsia="ko-KR"/>
               </w:rPr>
               <w:t xml:space="preserve"> </w:t>
             </w:r>
             <w:r>
               <w:rPr>
-                <w:rFonts w:ascii="본고딕 Medium" w:eastAsia="본고딕 Medium" w:hAnsi="본고딕 Medium" w:cs="맑은 고딕"/>
-                <w:sz w:val="20"/>
+                <w:rFonts w:ascii="본고딕 Regular" w:eastAsia="본고딕 Regular" w:hAnsi="본고딕 Regular" w:cs="맑은 고딕"/>
+                <w:sz w:val="22"/>
+                <w:szCs w:val="20"/>
                 <w:lang w:eastAsia="ko-KR"/>
               </w:rPr>
               <w:t>of</w:t>
             </w:r>
             <w:r>
               <w:rPr>
-                <w:rFonts w:ascii="본고딕 Medium" w:eastAsia="본고딕 Medium" w:hAnsi="본고딕 Medium"/>
-                <w:sz w:val="20"/>
+                <w:rFonts w:ascii="본고딕 Regular" w:eastAsia="본고딕 Regular" w:hAnsi="본고딕 Regular"/>
+                <w:sz w:val="22"/>
+                <w:szCs w:val="20"/>
               </w:rPr>
               <w:t xml:space="preserve"> </w:t>
             </w:r>
             <w:r>
               <w:rPr>
-                <w:rFonts w:ascii="본고딕 Medium" w:eastAsia="본고딕 Medium" w:hAnsi="본고딕 Medium"/>
-                <w:sz w:val="20"/>
-              </w:rPr>
-              <w:t>YOLO)</w:t>
+                <w:rFonts w:ascii="본고딕 Regular" w:eastAsia="본고딕 Regular" w:hAnsi="본고딕 Regular"/>
+                <w:sz w:val="22"/>
+                <w:szCs w:val="20"/>
+              </w:rPr>
+              <w:t>YOLO</w:t>
+            </w:r>
+            <w:r>
+              <w:rPr>
+                <w:rFonts w:ascii="본고딕 Regular" w:eastAsia="본고딕 Regular" w:hAnsi="본고딕 Regular"/>
+                <w:sz w:val="22"/>
+                <w:szCs w:val="20"/>
+              </w:rPr>
+              <w:t>, Python</w:t>
+            </w:r>
+            <w:r>
+              <w:rPr>
+                <w:rFonts w:ascii="본고딕 Regular" w:eastAsia="본고딕 Regular" w:hAnsi="본고딕 Regular"/>
+                <w:sz w:val="22"/>
+                <w:szCs w:val="20"/>
+              </w:rPr>
+              <w:t>)</w:t>
             </w:r>
           </w:p>
           <w:p>
@@ -1193,23 +2042,26 @@
               </w:numPr>
               <w:spacing w:line="240" w:lineRule="auto"/>
               <w:rPr>
-                <w:rFonts w:ascii="본고딕 Medium" w:eastAsia="본고딕 Medium" w:hAnsi="본고딕 Medium"/>
-                <w:sz w:val="20"/>
+                <w:rFonts w:ascii="본고딕 Regular" w:eastAsia="본고딕 Regular" w:hAnsi="본고딕 Regular"/>
+                <w:sz w:val="22"/>
+                <w:szCs w:val="20"/>
                 <w:lang w:eastAsia="ko-KR"/>
               </w:rPr>
             </w:pPr>
             <w:r>
               <w:rPr>
-                <w:rFonts w:ascii="본고딕 Medium" w:eastAsia="본고딕 Medium" w:hAnsi="본고딕 Medium" w:cs="맑은 고딕"/>
-                <w:sz w:val="20"/>
+                <w:rFonts w:ascii="본고딕 Regular" w:eastAsia="본고딕 Regular" w:hAnsi="본고딕 Regular" w:cs="맑은 고딕"/>
+                <w:sz w:val="22"/>
+                <w:szCs w:val="20"/>
                 <w:lang w:eastAsia="ko-KR"/>
               </w:rPr>
               <w:t>Modify hyper parameters</w:t>
             </w:r>
             <w:r>
               <w:rPr>
-                <w:rFonts w:ascii="본고딕 Medium" w:eastAsia="본고딕 Medium" w:hAnsi="본고딕 Medium" w:cs="맑은 고딕"/>
-                <w:sz w:val="20"/>
+                <w:rFonts w:ascii="본고딕 Regular" w:eastAsia="본고딕 Regular" w:hAnsi="본고딕 Regular" w:cs="맑은 고딕"/>
+                <w:sz w:val="22"/>
+                <w:szCs w:val="20"/>
                 <w:lang w:eastAsia="ko-KR"/>
               </w:rPr>
               <w:t xml:space="preserve"> (increase grid size)</w:t>
@@ -1224,15 +2076,17 @@
               </w:numPr>
               <w:spacing w:line="240" w:lineRule="auto"/>
               <w:rPr>
-                <w:rFonts w:ascii="본고딕 Medium" w:eastAsia="본고딕 Medium" w:hAnsi="본고딕 Medium"/>
-                <w:sz w:val="20"/>
+                <w:rFonts w:ascii="본고딕 Regular" w:eastAsia="본고딕 Regular" w:hAnsi="본고딕 Regular"/>
+                <w:sz w:val="22"/>
+                <w:szCs w:val="20"/>
                 <w:lang w:eastAsia="ko-KR"/>
               </w:rPr>
             </w:pPr>
             <w:r>
               <w:rPr>
-                <w:rFonts w:ascii="본고딕 Medium" w:eastAsia="본고딕 Medium" w:hAnsi="본고딕 Medium"/>
-                <w:sz w:val="20"/>
+                <w:rFonts w:ascii="본고딕 Regular" w:eastAsia="본고딕 Regular" w:hAnsi="본고딕 Regular"/>
+                <w:sz w:val="22"/>
+                <w:szCs w:val="20"/>
                 <w:lang w:eastAsia="ko-KR"/>
               </w:rPr>
               <w:t>Image Argumentation</w:t>
@@ -1247,31 +2101,35 @@
               </w:numPr>
               <w:spacing w:line="240" w:lineRule="auto"/>
               <w:rPr>
-                <w:rFonts w:ascii="본고딕 Medium" w:eastAsia="본고딕 Medium" w:hAnsi="본고딕 Medium"/>
-                <w:sz w:val="20"/>
+                <w:rFonts w:ascii="본고딕 Regular" w:eastAsia="본고딕 Regular" w:hAnsi="본고딕 Regular"/>
+                <w:sz w:val="22"/>
+                <w:szCs w:val="20"/>
                 <w:lang w:eastAsia="ko-KR"/>
               </w:rPr>
             </w:pPr>
             <w:r>
               <w:rPr>
-                <w:rFonts w:ascii="본고딕 Medium" w:eastAsia="본고딕 Medium" w:hAnsi="본고딕 Medium"/>
-                <w:sz w:val="20"/>
+                <w:rFonts w:ascii="본고딕 Regular" w:eastAsia="본고딕 Regular" w:hAnsi="본고딕 Regular"/>
+                <w:sz w:val="22"/>
+                <w:szCs w:val="20"/>
                 <w:lang w:eastAsia="ko-KR"/>
               </w:rPr>
               <w:t>Ensemble</w:t>
             </w:r>
             <w:r>
               <w:rPr>
-                <w:rFonts w:ascii="본고딕 Medium" w:eastAsia="본고딕 Medium" w:hAnsi="본고딕 Medium" w:hint="eastAsia"/>
-                <w:sz w:val="20"/>
+                <w:rFonts w:ascii="본고딕 Regular" w:eastAsia="본고딕 Regular" w:hAnsi="본고딕 Regular" w:hint="eastAsia"/>
+                <w:sz w:val="22"/>
+                <w:szCs w:val="20"/>
                 <w:lang w:eastAsia="ko-KR"/>
               </w:rPr>
               <w:t xml:space="preserve"> </w:t>
             </w:r>
             <w:r>
               <w:rPr>
-                <w:rFonts w:ascii="본고딕 Medium" w:eastAsia="본고딕 Medium" w:hAnsi="본고딕 Medium" w:cs="맑은 고딕"/>
-                <w:sz w:val="20"/>
+                <w:rFonts w:ascii="본고딕 Regular" w:eastAsia="본고딕 Regular" w:hAnsi="본고딕 Regular" w:cs="맑은 고딕"/>
+                <w:sz w:val="22"/>
+                <w:szCs w:val="20"/>
                 <w:lang w:eastAsia="ko-KR"/>
               </w:rPr>
               <w:t>multiple models</w:t>
@@ -1286,15 +2144,17 @@
               </w:numPr>
               <w:spacing w:line="240" w:lineRule="auto"/>
               <w:rPr>
-                <w:rFonts w:ascii="본고딕 Medium" w:eastAsia="본고딕 Medium" w:hAnsi="본고딕 Medium"/>
-                <w:sz w:val="20"/>
+                <w:rFonts w:ascii="본고딕 Regular" w:eastAsia="본고딕 Regular" w:hAnsi="본고딕 Regular"/>
+                <w:sz w:val="22"/>
+                <w:szCs w:val="20"/>
                 <w:lang w:eastAsia="ko-KR"/>
               </w:rPr>
             </w:pPr>
             <w:r>
               <w:rPr>
-                <w:rFonts w:ascii="본고딕 Medium" w:eastAsia="본고딕 Medium" w:hAnsi="본고딕 Medium" w:cs="맑은 고딕"/>
-                <w:sz w:val="20"/>
+                <w:rFonts w:ascii="본고딕 Regular" w:eastAsia="본고딕 Regular" w:hAnsi="본고딕 Regular" w:cs="맑은 고딕"/>
+                <w:sz w:val="22"/>
+                <w:szCs w:val="20"/>
                 <w:lang w:eastAsia="ko-KR"/>
               </w:rPr>
               <w:t>Concatenation search area</w:t>
@@ -1305,37 +2165,18 @@
               <w:pStyle w:val="ad"/>
               <w:spacing w:line="240" w:lineRule="auto"/>
               <w:rPr>
-                <w:rFonts w:ascii="본고딕 Medium" w:eastAsia="본고딕 Medium" w:hAnsi="본고딕 Medium"/>
-                <w:sz w:val="20"/>
+                <w:rFonts w:ascii="본고딕 Regular" w:eastAsia="본고딕 Regular" w:hAnsi="본고딕 Regular"/>
+                <w:sz w:val="22"/>
+                <w:szCs w:val="20"/>
               </w:rPr>
             </w:pPr>
             <w:r>
               <w:rPr>
-                <w:rFonts w:ascii="본고딕 Medium" w:eastAsia="본고딕 Medium" w:hAnsi="본고딕 Medium"/>
-                <w:sz w:val="20"/>
-              </w:rPr>
-              <w:t>Face recognition</w:t>
-            </w:r>
-            <w:r>
-              <w:rPr>
-                <w:rFonts w:ascii="본고딕 Medium" w:eastAsia="본고딕 Medium" w:hAnsi="본고딕 Medium"/>
-                <w:sz w:val="20"/>
-              </w:rPr>
-              <w:t xml:space="preserve"> (</w:t>
-            </w:r>
-            <w:r>
-              <w:rPr>
-                <w:rFonts w:ascii="본고딕 Medium" w:eastAsia="본고딕 Medium" w:hAnsi="본고딕 Medium"/>
-                <w:sz w:val="20"/>
-              </w:rPr>
-              <w:t>VGG</w:t>
-            </w:r>
-            <w:r>
-              <w:rPr>
-                <w:rFonts w:ascii="본고딕 Medium" w:eastAsia="본고딕 Medium" w:hAnsi="본고딕 Medium"/>
-                <w:sz w:val="20"/>
-              </w:rPr>
-              <w:t>)</w:t>
+                <w:rFonts w:ascii="본고딕 Regular" w:eastAsia="본고딕 Regular" w:hAnsi="본고딕 Regular"/>
+                <w:sz w:val="22"/>
+                <w:szCs w:val="20"/>
+              </w:rPr>
+              <w:t>App (React-Native)</w:t>
             </w:r>
           </w:p>
           <w:p>
@@ -1343,45 +2184,48 @@
               <w:pStyle w:val="ad"/>
               <w:spacing w:line="240" w:lineRule="auto"/>
               <w:rPr>
-                <w:rFonts w:ascii="본고딕 Medium" w:eastAsia="본고딕 Medium" w:hAnsi="본고딕 Medium"/>
-                <w:sz w:val="20"/>
+                <w:rFonts w:ascii="본고딕 Regular" w:eastAsia="본고딕 Regular" w:hAnsi="본고딕 Regular"/>
+                <w:sz w:val="22"/>
+                <w:szCs w:val="20"/>
               </w:rPr>
             </w:pPr>
             <w:r>
               <w:rPr>
-                <w:rFonts w:ascii="본고딕 Medium" w:eastAsia="본고딕 Medium" w:hAnsi="본고딕 Medium"/>
-                <w:sz w:val="20"/>
-              </w:rPr>
-              <w:t>App (React-Native)</w:t>
-            </w:r>
-          </w:p>
-          <w:p>
-            <w:pPr>
-              <w:pStyle w:val="ad"/>
-              <w:spacing w:line="240" w:lineRule="auto"/>
-              <w:rPr>
-                <w:rFonts w:ascii="본고딕 Medium" w:eastAsia="본고딕 Medium" w:hAnsi="본고딕 Medium"/>
-                <w:sz w:val="20"/>
-              </w:rPr>
-            </w:pPr>
-            <w:r>
-              <w:rPr>
-                <w:rFonts w:ascii="본고딕 Medium" w:eastAsia="본고딕 Medium" w:hAnsi="본고딕 Medium"/>
-                <w:sz w:val="20"/>
+                <w:rFonts w:ascii="본고딕 Regular" w:eastAsia="본고딕 Regular" w:hAnsi="본고딕 Regular"/>
+                <w:sz w:val="22"/>
+                <w:szCs w:val="20"/>
               </w:rPr>
               <w:t>API server (Flask</w:t>
             </w:r>
             <w:r>
               <w:rPr>
-                <w:rFonts w:ascii="본고딕 Medium" w:eastAsia="본고딕 Medium" w:hAnsi="본고딕 Medium"/>
-                <w:sz w:val="20"/>
-              </w:rPr>
-              <w:t>, Rails</w:t>
-            </w:r>
-            <w:r>
-              <w:rPr>
-                <w:rFonts w:ascii="본고딕 Medium" w:eastAsia="본고딕 Medium" w:hAnsi="본고딕 Medium"/>
-                <w:sz w:val="20"/>
+                <w:rFonts w:ascii="본고딕 Regular" w:eastAsia="본고딕 Regular" w:hAnsi="본고딕 Regular"/>
+                <w:sz w:val="22"/>
+                <w:szCs w:val="20"/>
+              </w:rPr>
+              <w:t xml:space="preserve">, </w:t>
+            </w:r>
+            <w:r>
+              <w:rPr>
+                <w:rFonts w:ascii="본고딕 Regular" w:eastAsia="본고딕 Regular" w:hAnsi="본고딕 Regular"/>
+                <w:sz w:val="22"/>
+                <w:szCs w:val="20"/>
+              </w:rPr>
+              <w:t xml:space="preserve">Ruby on </w:t>
+            </w:r>
+            <w:r>
+              <w:rPr>
+                <w:rFonts w:ascii="본고딕 Regular" w:eastAsia="본고딕 Regular" w:hAnsi="본고딕 Regular"/>
+                <w:sz w:val="22"/>
+                <w:szCs w:val="20"/>
+              </w:rPr>
+              <w:t>Rails</w:t>
+            </w:r>
+            <w:r>
+              <w:rPr>
+                <w:rFonts w:ascii="본고딕 Regular" w:eastAsia="본고딕 Regular" w:hAnsi="본고딕 Regular"/>
+                <w:sz w:val="22"/>
+                <w:szCs w:val="20"/>
               </w:rPr>
               <w:t>)</w:t>
             </w:r>
@@ -1412,67 +2256,31 @@
             <w:pPr>
               <w:spacing w:line="240" w:lineRule="auto"/>
               <w:rPr>
-                <w:rFonts w:ascii="본고딕 Medium" w:eastAsia="본고딕 Medium" w:hAnsi="본고딕 Medium" w:cs="맑은 고딕"/>
-                <w:sz w:val="20"/>
+                <w:rFonts w:ascii="본고딕 Regular" w:eastAsia="본고딕 Regular" w:hAnsi="본고딕 Regular"/>
+                <w:sz w:val="22"/>
+                <w:szCs w:val="20"/>
                 <w:lang w:eastAsia="ko-KR"/>
               </w:rPr>
             </w:pPr>
-            <w:hyperlink r:id="rId19" w:history="1">
+            <w:hyperlink r:id="rId23" w:history="1">
               <w:r>
                 <w:rPr>
                   <w:rStyle w:val="ac"/>
-                  <w:rFonts w:ascii="본고딕 Medium" w:eastAsia="본고딕 Medium" w:hAnsi="본고딕 Medium" w:cs="맑은 고딕"/>
-                  <w:color w:val="auto"/>
-                  <w:sz w:val="20"/>
-                  <w:lang w:eastAsia="ko-KR"/>
+                  <w:rFonts w:ascii="본고딕 Regular" w:eastAsia="본고딕 Regular" w:hAnsi="본고딕 Regular"/>
+                  <w:color w:val="000000" w:themeColor="text1"/>
+                  <w:sz w:val="22"/>
+                  <w:szCs w:val="20"/>
                 </w:rPr>
-                <w:t>Sor</w:t>
-              </w:r>
-              <w:r>
-                <w:rPr>
-                  <w:rStyle w:val="ac"/>
-                  <w:rFonts w:ascii="본고딕 Medium" w:eastAsia="본고딕 Medium" w:hAnsi="본고딕 Medium" w:cs="맑은 고딕"/>
-                  <w:color w:val="auto"/>
-                  <w:sz w:val="20"/>
-                  <w:lang w:eastAsia="ko-KR"/>
-                </w:rPr>
-                <w:t>t</w:t>
+                <w:t>Memento</w:t>
               </w:r>
             </w:hyperlink>
             <w:r>
               <w:rPr>
-                <w:rFonts w:ascii="본고딕 Medium" w:eastAsia="본고딕 Medium" w:hAnsi="본고딕 Medium" w:cs="맑은 고딕"/>
-                <w:color w:val="auto"/>
-                <w:sz w:val="20"/>
-                <w:lang w:eastAsia="ko-KR"/>
-              </w:rPr>
-              <w:t xml:space="preserve"> </w:t>
-            </w:r>
-            <w:r>
-              <w:rPr>
-                <w:rFonts w:ascii="본고딕 Medium" w:eastAsia="본고딕 Medium" w:hAnsi="본고딕 Medium" w:cs="맑은 고딕" w:hint="eastAsia"/>
-                <w:color w:val="auto"/>
-                <w:sz w:val="20"/>
-                <w:lang w:eastAsia="ko-KR"/>
-              </w:rPr>
-              <w:t>(</w:t>
-            </w:r>
-            <w:r>
-              <w:rPr>
-                <w:rFonts w:ascii="본고딕 Medium" w:eastAsia="본고딕 Medium" w:hAnsi="본고딕 Medium" w:cs="맑은 고딕"/>
-                <w:color w:val="auto"/>
-                <w:sz w:val="20"/>
-                <w:lang w:eastAsia="ko-KR"/>
-              </w:rPr>
-              <w:t>g</w:t>
-            </w:r>
-            <w:r>
-              <w:rPr>
-                <w:rFonts w:ascii="본고딕 Medium" w:eastAsia="본고딕 Medium" w:hAnsi="본고딕 Medium" w:cs="맑은 고딕"/>
-                <w:sz w:val="20"/>
-                <w:lang w:eastAsia="ko-KR"/>
-              </w:rPr>
-              <w:t>ame powered by unity, android, iOS)</w:t>
+                <w:rFonts w:ascii="본고딕 Regular" w:eastAsia="본고딕 Regular" w:hAnsi="본고딕 Regular"/>
+                <w:sz w:val="22"/>
+                <w:szCs w:val="20"/>
+              </w:rPr>
+              <w:t xml:space="preserve"> (SW Maestro)</w:t>
             </w:r>
           </w:p>
           <w:p>
@@ -1480,85 +2288,281 @@
               <w:pStyle w:val="ad"/>
               <w:spacing w:line="240" w:lineRule="auto"/>
               <w:rPr>
-                <w:rFonts w:ascii="본고딕 Medium" w:eastAsia="본고딕 Medium" w:hAnsi="본고딕 Medium" w:cs="맑은 고딕"/>
-                <w:sz w:val="20"/>
+                <w:rFonts w:ascii="본고딕 Regular" w:eastAsia="본고딕 Regular" w:hAnsi="본고딕 Regular"/>
+                <w:sz w:val="22"/>
+                <w:szCs w:val="20"/>
                 <w:lang w:eastAsia="ko-KR"/>
               </w:rPr>
             </w:pPr>
             <w:r>
               <w:rPr>
-                <w:rFonts w:ascii="본고딕 Medium" w:eastAsia="본고딕 Medium" w:hAnsi="본고딕 Medium" w:cs="맑은 고딕"/>
-                <w:sz w:val="20"/>
-                <w:lang w:eastAsia="ko-KR"/>
-              </w:rPr>
-              <w:t>client and server communications (using RESTful API on</w:t>
-            </w:r>
-            <w:r>
-              <w:rPr>
-                <w:rFonts w:ascii="본고딕 Medium" w:eastAsia="본고딕 Medium" w:hAnsi="본고딕 Medium" w:cs="맑은 고딕"/>
-                <w:sz w:val="20"/>
-                <w:lang w:eastAsia="ko-KR"/>
-              </w:rPr>
-              <w:t xml:space="preserve"> AWS </w:t>
-            </w:r>
-            <w:r>
-              <w:rPr>
-                <w:rFonts w:ascii="본고딕 Medium" w:eastAsia="본고딕 Medium" w:hAnsi="본고딕 Medium" w:cs="맑은 고딕" w:hint="eastAsia"/>
-                <w:sz w:val="20"/>
-                <w:lang w:eastAsia="ko-KR"/>
-              </w:rPr>
-              <w:t>E</w:t>
-            </w:r>
-            <w:r>
-              <w:rPr>
-                <w:rFonts w:ascii="본고딕 Medium" w:eastAsia="본고딕 Medium" w:hAnsi="본고딕 Medium" w:cs="맑은 고딕"/>
-                <w:sz w:val="20"/>
-                <w:lang w:eastAsia="ko-KR"/>
-              </w:rPr>
-              <w:t>C2</w:t>
-            </w:r>
-            <w:r>
-              <w:rPr>
-                <w:rFonts w:ascii="본고딕 Medium" w:eastAsia="본고딕 Medium" w:hAnsi="본고딕 Medium" w:cs="맑은 고딕"/>
-                <w:sz w:val="20"/>
+                <w:rFonts w:ascii="본고딕 Regular" w:eastAsia="본고딕 Regular" w:hAnsi="본고딕 Regular" w:cs="맑은 고딕"/>
+                <w:sz w:val="22"/>
+                <w:szCs w:val="20"/>
+                <w:lang w:eastAsia="ko-KR"/>
+              </w:rPr>
+              <w:t>Crawling news and web-documents (</w:t>
+            </w:r>
+            <w:proofErr w:type="spellStart"/>
+            <w:r>
+              <w:rPr>
+                <w:rFonts w:ascii="본고딕 Regular" w:eastAsia="본고딕 Regular" w:hAnsi="본고딕 Regular" w:cs="맑은 고딕"/>
+                <w:sz w:val="22"/>
+                <w:szCs w:val="20"/>
+                <w:lang w:eastAsia="ko-KR"/>
+              </w:rPr>
+              <w:t>Scrapy</w:t>
+            </w:r>
+            <w:proofErr w:type="spellEnd"/>
+            <w:r>
+              <w:rPr>
+                <w:rFonts w:ascii="본고딕 Regular" w:eastAsia="본고딕 Regular" w:hAnsi="본고딕 Regular" w:cs="맑은 고딕"/>
+                <w:sz w:val="22"/>
+                <w:szCs w:val="20"/>
+                <w:lang w:eastAsia="ko-KR"/>
+              </w:rPr>
+              <w:t>, Python</w:t>
+            </w:r>
+            <w:r>
+              <w:rPr>
+                <w:rFonts w:ascii="본고딕 Regular" w:eastAsia="본고딕 Regular" w:hAnsi="본고딕 Regular" w:cs="맑은 고딕"/>
+                <w:sz w:val="22"/>
+                <w:szCs w:val="20"/>
                 <w:lang w:eastAsia="ko-KR"/>
               </w:rPr>
               <w:t>)</w:t>
             </w:r>
+          </w:p>
+          <w:p>
+            <w:pPr>
+              <w:pStyle w:val="ad"/>
+              <w:numPr>
+                <w:ilvl w:val="0"/>
+                <w:numId w:val="7"/>
+              </w:numPr>
+              <w:spacing w:line="240" w:lineRule="auto"/>
+              <w:rPr>
+                <w:rFonts w:ascii="본고딕 Regular" w:eastAsia="본고딕 Regular" w:hAnsi="본고딕 Regular"/>
+                <w:sz w:val="22"/>
+                <w:szCs w:val="20"/>
+                <w:lang w:eastAsia="ko-KR"/>
+              </w:rPr>
+            </w:pPr>
+            <w:r>
+              <w:rPr>
+                <w:rFonts w:ascii="본고딕 Regular" w:eastAsia="본고딕 Regular" w:hAnsi="본고딕 Regular"/>
+                <w:sz w:val="22"/>
+                <w:szCs w:val="20"/>
+                <w:lang w:eastAsia="ko-KR"/>
+              </w:rPr>
+              <w:t>Construct distributed processing system (docker)</w:t>
+            </w:r>
+          </w:p>
+          <w:p>
+            <w:pPr>
+              <w:pStyle w:val="ad"/>
+              <w:numPr>
+                <w:ilvl w:val="0"/>
+                <w:numId w:val="7"/>
+              </w:numPr>
+              <w:spacing w:line="240" w:lineRule="auto"/>
+              <w:rPr>
+                <w:rFonts w:ascii="본고딕 Regular" w:eastAsia="본고딕 Regular" w:hAnsi="본고딕 Regular"/>
+                <w:sz w:val="22"/>
+                <w:szCs w:val="20"/>
+                <w:lang w:eastAsia="ko-KR"/>
+              </w:rPr>
+            </w:pPr>
+            <w:r>
+              <w:rPr>
+                <w:rFonts w:ascii="본고딕 Regular" w:eastAsia="본고딕 Regular" w:hAnsi="본고딕 Regular"/>
+                <w:sz w:val="22"/>
+                <w:szCs w:val="20"/>
+                <w:lang w:eastAsia="ko-KR"/>
+              </w:rPr>
+              <w:t>Prevent duplicate collection</w:t>
+            </w:r>
+            <w:r>
+              <w:rPr>
+                <w:rFonts w:ascii="본고딕 Regular" w:eastAsia="본고딕 Regular" w:hAnsi="본고딕 Regular"/>
+                <w:sz w:val="22"/>
+                <w:szCs w:val="20"/>
+                <w:lang w:eastAsia="ko-KR"/>
+              </w:rPr>
+              <w:t xml:space="preserve"> </w:t>
+            </w:r>
+            <w:r>
+              <w:rPr>
+                <w:rFonts w:ascii="본고딕 Regular" w:eastAsia="본고딕 Regular" w:hAnsi="본고딕 Regular" w:hint="eastAsia"/>
+                <w:sz w:val="22"/>
+                <w:szCs w:val="20"/>
+                <w:lang w:eastAsia="ko-KR"/>
+              </w:rPr>
+              <w:t>using</w:t>
+            </w:r>
+            <w:r>
+              <w:rPr>
+                <w:rFonts w:ascii="본고딕 Regular" w:eastAsia="본고딕 Regular" w:hAnsi="본고딕 Regular"/>
+                <w:sz w:val="22"/>
+                <w:szCs w:val="20"/>
+                <w:lang w:eastAsia="ko-KR"/>
+              </w:rPr>
+              <w:t xml:space="preserve"> </w:t>
+            </w:r>
+            <w:proofErr w:type="spellStart"/>
+            <w:r>
+              <w:rPr>
+                <w:rFonts w:ascii="본고딕 Regular" w:eastAsia="본고딕 Regular" w:hAnsi="본고딕 Regular"/>
+                <w:sz w:val="22"/>
+                <w:szCs w:val="20"/>
+                <w:lang w:eastAsia="ko-KR"/>
+              </w:rPr>
+              <w:t>ElasticSearch</w:t>
+            </w:r>
+            <w:proofErr w:type="spellEnd"/>
           </w:p>
           <w:p>
             <w:pPr>
               <w:pStyle w:val="ad"/>
               <w:spacing w:line="240" w:lineRule="auto"/>
               <w:rPr>
-                <w:rFonts w:ascii="본고딕 Medium" w:eastAsia="본고딕 Medium" w:hAnsi="본고딕 Medium" w:cs="맑은 고딕"/>
-                <w:sz w:val="20"/>
+                <w:rFonts w:ascii="본고딕 Regular" w:eastAsia="본고딕 Regular" w:hAnsi="본고딕 Regular"/>
+                <w:sz w:val="22"/>
+                <w:szCs w:val="20"/>
                 <w:lang w:eastAsia="ko-KR"/>
               </w:rPr>
             </w:pPr>
             <w:r>
               <w:rPr>
-                <w:rFonts w:ascii="본고딕 Medium" w:eastAsia="본고딕 Medium" w:hAnsi="본고딕 Medium" w:cs="맑은 고딕"/>
-                <w:sz w:val="20"/>
-                <w:lang w:eastAsia="ko-KR"/>
-              </w:rPr>
-              <w:t>Social Login with Facebook</w:t>
-            </w:r>
-            <w:r>
-              <w:rPr>
-                <w:rFonts w:ascii="본고딕 Medium" w:eastAsia="본고딕 Medium" w:hAnsi="본고딕 Medium" w:cs="맑은 고딕"/>
-                <w:sz w:val="20"/>
-                <w:lang w:eastAsia="ko-KR"/>
-              </w:rPr>
-              <w:t>, Ema</w:t>
-            </w:r>
-            <w:r>
-              <w:rPr>
-                <w:rFonts w:ascii="본고딕 Medium" w:eastAsia="본고딕 Medium" w:hAnsi="본고딕 Medium" w:cs="맑은 고딕"/>
-                <w:sz w:val="20"/>
-                <w:lang w:eastAsia="ko-KR"/>
-              </w:rPr>
-              <w:t>il ...</w:t>
+                <w:rFonts w:ascii="본고딕 Regular" w:eastAsia="본고딕 Regular" w:hAnsi="본고딕 Regular" w:hint="eastAsia"/>
+                <w:sz w:val="22"/>
+                <w:szCs w:val="20"/>
+                <w:lang w:eastAsia="ko-KR"/>
+              </w:rPr>
+              <w:t>N</w:t>
+            </w:r>
+            <w:r>
+              <w:rPr>
+                <w:rFonts w:ascii="본고딕 Regular" w:eastAsia="본고딕 Regular" w:hAnsi="본고딕 Regular"/>
+                <w:sz w:val="22"/>
+                <w:szCs w:val="20"/>
+                <w:lang w:eastAsia="ko-KR"/>
+              </w:rPr>
+              <w:t>atural Language Processing</w:t>
+            </w:r>
+          </w:p>
+          <w:p>
+            <w:pPr>
+              <w:pStyle w:val="ad"/>
+              <w:numPr>
+                <w:ilvl w:val="0"/>
+                <w:numId w:val="7"/>
+              </w:numPr>
+              <w:spacing w:line="240" w:lineRule="auto"/>
+              <w:rPr>
+                <w:rFonts w:ascii="본고딕 Regular" w:eastAsia="본고딕 Regular" w:hAnsi="본고딕 Regular"/>
+                <w:sz w:val="22"/>
+                <w:szCs w:val="20"/>
+                <w:lang w:eastAsia="ko-KR"/>
+              </w:rPr>
+            </w:pPr>
+            <w:r>
+              <w:rPr>
+                <w:rFonts w:ascii="본고딕 Regular" w:eastAsia="본고딕 Regular" w:hAnsi="본고딕 Regular" w:hint="eastAsia"/>
+                <w:sz w:val="22"/>
+                <w:szCs w:val="20"/>
+                <w:lang w:eastAsia="ko-KR"/>
+              </w:rPr>
+              <w:t>M</w:t>
+            </w:r>
+            <w:r>
+              <w:rPr>
+                <w:rFonts w:ascii="본고딕 Regular" w:eastAsia="본고딕 Regular" w:hAnsi="본고딕 Regular"/>
+                <w:sz w:val="22"/>
+                <w:szCs w:val="20"/>
+                <w:lang w:eastAsia="ko-KR"/>
+              </w:rPr>
+              <w:t>orphological analysis (</w:t>
+            </w:r>
+            <w:proofErr w:type="spellStart"/>
+            <w:r>
+              <w:rPr>
+                <w:rFonts w:ascii="본고딕 Regular" w:eastAsia="본고딕 Regular" w:hAnsi="본고딕 Regular"/>
+                <w:sz w:val="22"/>
+                <w:szCs w:val="20"/>
+                <w:lang w:eastAsia="ko-KR"/>
+              </w:rPr>
+              <w:t>konlpy</w:t>
+            </w:r>
+            <w:proofErr w:type="spellEnd"/>
+            <w:r>
+              <w:rPr>
+                <w:rFonts w:ascii="본고딕 Regular" w:eastAsia="본고딕 Regular" w:hAnsi="본고딕 Regular"/>
+                <w:sz w:val="22"/>
+                <w:szCs w:val="20"/>
+                <w:lang w:eastAsia="ko-KR"/>
+              </w:rPr>
+              <w:t xml:space="preserve"> with custom dictionary)</w:t>
+            </w:r>
+          </w:p>
+          <w:p>
+            <w:pPr>
+              <w:pStyle w:val="ad"/>
+              <w:numPr>
+                <w:ilvl w:val="0"/>
+                <w:numId w:val="7"/>
+              </w:numPr>
+              <w:spacing w:line="240" w:lineRule="auto"/>
+              <w:rPr>
+                <w:rFonts w:ascii="본고딕 Regular" w:eastAsia="본고딕 Regular" w:hAnsi="본고딕 Regular"/>
+                <w:sz w:val="22"/>
+                <w:szCs w:val="20"/>
+                <w:lang w:eastAsia="ko-KR"/>
+              </w:rPr>
+            </w:pPr>
+            <w:r>
+              <w:rPr>
+                <w:rFonts w:ascii="본고딕 Regular" w:eastAsia="본고딕 Regular" w:hAnsi="본고딕 Regular" w:hint="eastAsia"/>
+                <w:sz w:val="22"/>
+                <w:szCs w:val="20"/>
+                <w:lang w:eastAsia="ko-KR"/>
+              </w:rPr>
+              <w:t>U</w:t>
+            </w:r>
+            <w:r>
+              <w:rPr>
+                <w:rFonts w:ascii="본고딕 Regular" w:eastAsia="본고딕 Regular" w:hAnsi="본고딕 Regular"/>
+                <w:sz w:val="22"/>
+                <w:szCs w:val="20"/>
+                <w:lang w:eastAsia="ko-KR"/>
+              </w:rPr>
+              <w:t>sing extracted stop words from crawled data</w:t>
+            </w:r>
+          </w:p>
+          <w:p>
+            <w:pPr>
+              <w:pStyle w:val="ad"/>
+              <w:numPr>
+                <w:ilvl w:val="0"/>
+                <w:numId w:val="7"/>
+              </w:numPr>
+              <w:spacing w:line="240" w:lineRule="auto"/>
+              <w:rPr>
+                <w:rFonts w:ascii="본고딕 Regular" w:eastAsia="본고딕 Regular" w:hAnsi="본고딕 Regular"/>
+                <w:sz w:val="22"/>
+                <w:szCs w:val="20"/>
+                <w:lang w:eastAsia="ko-KR"/>
+              </w:rPr>
+            </w:pPr>
+            <w:r>
+              <w:rPr>
+                <w:rFonts w:ascii="본고딕 Regular" w:eastAsia="본고딕 Regular" w:hAnsi="본고딕 Regular"/>
+                <w:sz w:val="22"/>
+                <w:szCs w:val="20"/>
+                <w:lang w:eastAsia="ko-KR"/>
+              </w:rPr>
+              <w:lastRenderedPageBreak/>
+              <w:t>Vector embedding with doc2vec</w:t>
             </w:r>
           </w:p>
           <w:p>
@@ -1566,18 +2570,75 @@
               <w:pStyle w:val="ad"/>
               <w:spacing w:line="240" w:lineRule="auto"/>
               <w:rPr>
-                <w:rFonts w:ascii="본고딕 Medium" w:eastAsia="본고딕 Medium" w:hAnsi="본고딕 Medium" w:cs="맑은 고딕"/>
-                <w:sz w:val="20"/>
+                <w:rFonts w:ascii="본고딕 Regular" w:eastAsia="본고딕 Regular" w:hAnsi="본고딕 Regular"/>
+                <w:sz w:val="22"/>
+                <w:szCs w:val="20"/>
                 <w:lang w:eastAsia="ko-KR"/>
               </w:rPr>
             </w:pPr>
             <w:r>
               <w:rPr>
-                <w:rFonts w:ascii="본고딕 Medium" w:eastAsia="본고딕 Medium" w:hAnsi="본고딕 Medium" w:cs="맑은 고딕"/>
-                <w:sz w:val="20"/>
-                <w:lang w:eastAsia="ko-KR"/>
-              </w:rPr>
-              <w:t>Uploaded at Google Play Store</w:t>
+                <w:rFonts w:ascii="본고딕 Regular" w:eastAsia="본고딕 Regular" w:hAnsi="본고딕 Regular"/>
+                <w:sz w:val="22"/>
+                <w:szCs w:val="20"/>
+                <w:lang w:eastAsia="ko-KR"/>
+              </w:rPr>
+              <w:t>Clustering</w:t>
+            </w:r>
+            <w:r>
+              <w:rPr>
+                <w:rFonts w:ascii="본고딕 Regular" w:eastAsia="본고딕 Regular" w:hAnsi="본고딕 Regular"/>
+                <w:sz w:val="22"/>
+                <w:szCs w:val="20"/>
+                <w:lang w:eastAsia="ko-KR"/>
+              </w:rPr>
+              <w:t xml:space="preserve"> word vector</w:t>
+            </w:r>
+          </w:p>
+          <w:p>
+            <w:pPr>
+              <w:pStyle w:val="ad"/>
+              <w:numPr>
+                <w:ilvl w:val="0"/>
+                <w:numId w:val="7"/>
+              </w:numPr>
+              <w:spacing w:line="240" w:lineRule="auto"/>
+              <w:rPr>
+                <w:rFonts w:ascii="본고딕 Regular" w:eastAsia="본고딕 Regular" w:hAnsi="본고딕 Regular"/>
+                <w:sz w:val="22"/>
+                <w:szCs w:val="20"/>
+                <w:lang w:eastAsia="ko-KR"/>
+              </w:rPr>
+            </w:pPr>
+            <w:r>
+              <w:rPr>
+                <w:rFonts w:ascii="본고딕 Regular" w:eastAsia="본고딕 Regular" w:hAnsi="본고딕 Regular"/>
+                <w:sz w:val="22"/>
+                <w:szCs w:val="20"/>
+                <w:lang w:eastAsia="ko-KR"/>
+              </w:rPr>
+              <w:t>Ensemble hierarchy cluster, k-mean, …</w:t>
+            </w:r>
+          </w:p>
+          <w:p>
+            <w:pPr>
+              <w:pStyle w:val="ad"/>
+              <w:spacing w:line="240" w:lineRule="auto"/>
+              <w:rPr>
+                <w:rFonts w:ascii="본고딕 Regular" w:eastAsia="본고딕 Regular" w:hAnsi="본고딕 Regular"/>
+                <w:sz w:val="22"/>
+                <w:szCs w:val="20"/>
+                <w:lang w:eastAsia="ko-KR"/>
+              </w:rPr>
+            </w:pPr>
+            <w:r>
+              <w:rPr>
+                <w:rFonts w:ascii="본고딕 Regular" w:eastAsia="본고딕 Regular" w:hAnsi="본고딕 Regular"/>
+                <w:sz w:val="22"/>
+                <w:szCs w:val="20"/>
+                <w:lang w:eastAsia="ko-KR"/>
+              </w:rPr>
+              <w:t>Named Entity Recognition</w:t>
             </w:r>
           </w:p>
         </w:tc>
@@ -1606,28 +2667,64 @@
             <w:pPr>
               <w:spacing w:line="240" w:lineRule="auto"/>
               <w:rPr>
-                <w:rFonts w:ascii="본고딕 Medium" w:eastAsia="본고딕 Medium" w:hAnsi="본고딕 Medium"/>
-                <w:sz w:val="20"/>
+                <w:rFonts w:ascii="본고딕 Regular" w:eastAsia="본고딕 Regular" w:hAnsi="본고딕 Regular"/>
+                <w:sz w:val="22"/>
+                <w:szCs w:val="20"/>
                 <w:lang w:eastAsia="ko-KR"/>
               </w:rPr>
             </w:pPr>
-            <w:hyperlink r:id="rId20" w:history="1">
+            <w:hyperlink r:id="rId24" w:history="1">
               <w:r>
                 <w:rPr>
                   <w:rStyle w:val="ac"/>
-                  <w:rFonts w:ascii="본고딕 Medium" w:eastAsia="본고딕 Medium" w:hAnsi="본고딕 Medium"/>
-                  <w:color w:val="000000" w:themeColor="text1"/>
-                  <w:sz w:val="20"/>
+                  <w:rFonts w:ascii="본고딕 Regular" w:eastAsia="본고딕 Regular" w:hAnsi="본고딕 Regular"/>
+                  <w:color w:val="auto"/>
+                  <w:sz w:val="22"/>
+                  <w:szCs w:val="20"/>
                 </w:rPr>
-                <w:t>Memento</w:t>
+                <w:t>MariaDB Scalable Lock Manager</w:t>
               </w:r>
             </w:hyperlink>
             <w:r>
               <w:rPr>
-                <w:rFonts w:ascii="본고딕 Medium" w:eastAsia="본고딕 Medium" w:hAnsi="본고딕 Medium"/>
-                <w:sz w:val="20"/>
-              </w:rPr>
-              <w:t xml:space="preserve"> (SW Maestro)</w:t>
+                <w:rFonts w:ascii="본고딕 Regular" w:eastAsia="본고딕 Regular" w:hAnsi="본고딕 Regular"/>
+                <w:sz w:val="22"/>
+                <w:szCs w:val="20"/>
+              </w:rPr>
+              <w:t xml:space="preserve"> </w:t>
+            </w:r>
+            <w:r>
+              <w:rPr>
+                <w:rFonts w:ascii="본고딕 Regular" w:eastAsia="본고딕 Regular" w:hAnsi="본고딕 Regular"/>
+                <w:sz w:val="22"/>
+                <w:szCs w:val="20"/>
+              </w:rPr>
+              <w:t>(</w:t>
+            </w:r>
+            <w:r>
+              <w:rPr>
+                <w:rFonts w:ascii="본고딕 Regular" w:eastAsia="본고딕 Regular" w:hAnsi="본고딕 Regular"/>
+                <w:sz w:val="22"/>
+                <w:szCs w:val="20"/>
+              </w:rPr>
+              <w:t>ITE4065 @ Hanyang Univ.</w:t>
+            </w:r>
+            <w:r>
+              <w:rPr>
+                <w:rFonts w:ascii="본고딕 Regular" w:eastAsia="본고딕 Regular" w:hAnsi="본고딕 Regular"/>
+                <w:sz w:val="22"/>
+                <w:szCs w:val="20"/>
+              </w:rPr>
+              <w:t>)</w:t>
+            </w:r>
+            <w:r>
+              <w:rPr>
+                <w:rFonts w:ascii="본고딕 Regular" w:eastAsia="본고딕 Regular" w:hAnsi="본고딕 Regular"/>
+                <w:sz w:val="22"/>
+                <w:szCs w:val="20"/>
+                <w:lang w:eastAsia="ko-KR"/>
+              </w:rPr>
+              <w:t xml:space="preserve"> </w:t>
             </w:r>
           </w:p>
           <w:p>
@@ -1635,18 +2732,83 @@
               <w:pStyle w:val="ad"/>
               <w:spacing w:line="240" w:lineRule="auto"/>
               <w:rPr>
-                <w:rFonts w:ascii="본고딕 Medium" w:eastAsia="본고딕 Medium" w:hAnsi="본고딕 Medium"/>
-                <w:sz w:val="20"/>
+                <w:rFonts w:ascii="본고딕 Regular" w:eastAsia="본고딕 Regular" w:hAnsi="본고딕 Regular" w:cs="맑은 고딕"/>
+                <w:sz w:val="22"/>
+                <w:szCs w:val="20"/>
                 <w:lang w:eastAsia="ko-KR"/>
               </w:rPr>
             </w:pPr>
             <w:r>
               <w:rPr>
-                <w:rFonts w:ascii="본고딕 Medium" w:eastAsia="본고딕 Medium" w:hAnsi="본고딕 Medium" w:cs="맑은 고딕"/>
-                <w:sz w:val="20"/>
-                <w:lang w:eastAsia="ko-KR"/>
-              </w:rPr>
-              <w:t>Crawling news and web-documents (Scrapy)</w:t>
+                <w:rFonts w:ascii="본고딕 Regular" w:eastAsia="본고딕 Regular" w:hAnsi="본고딕 Regular" w:cs="맑은 고딕"/>
+                <w:sz w:val="22"/>
+                <w:szCs w:val="20"/>
+                <w:lang w:eastAsia="ko-KR"/>
+              </w:rPr>
+              <w:t xml:space="preserve">Latch-Free </w:t>
+            </w:r>
+            <w:r>
+              <w:rPr>
+                <w:rFonts w:ascii="본고딕 Regular" w:eastAsia="본고딕 Regular" w:hAnsi="본고딕 Regular" w:cs="맑은 고딕"/>
+                <w:sz w:val="22"/>
+                <w:szCs w:val="20"/>
+                <w:lang w:eastAsia="ko-KR"/>
+              </w:rPr>
+              <w:t>l</w:t>
+            </w:r>
+            <w:r>
+              <w:rPr>
+                <w:rFonts w:ascii="본고딕 Regular" w:eastAsia="본고딕 Regular" w:hAnsi="본고딕 Regular" w:cs="맑은 고딕"/>
+                <w:sz w:val="22"/>
+                <w:szCs w:val="20"/>
+                <w:lang w:eastAsia="ko-KR"/>
+              </w:rPr>
+              <w:t xml:space="preserve">ock </w:t>
+            </w:r>
+            <w:r>
+              <w:rPr>
+                <w:rFonts w:ascii="본고딕 Regular" w:eastAsia="본고딕 Regular" w:hAnsi="본고딕 Regular" w:cs="맑은 고딕"/>
+                <w:sz w:val="22"/>
+                <w:szCs w:val="20"/>
+                <w:lang w:eastAsia="ko-KR"/>
+              </w:rPr>
+              <w:t>m</w:t>
+            </w:r>
+            <w:r>
+              <w:rPr>
+                <w:rFonts w:ascii="본고딕 Regular" w:eastAsia="본고딕 Regular" w:hAnsi="본고딕 Regular" w:cs="맑은 고딕"/>
+                <w:sz w:val="22"/>
+                <w:szCs w:val="20"/>
+                <w:lang w:eastAsia="ko-KR"/>
+              </w:rPr>
+              <w:t>anagement</w:t>
+            </w:r>
+            <w:r>
+              <w:rPr>
+                <w:rFonts w:ascii="본고딕 Regular" w:eastAsia="본고딕 Regular" w:hAnsi="본고딕 Regular" w:cs="맑은 고딕"/>
+                <w:sz w:val="22"/>
+                <w:szCs w:val="20"/>
+                <w:lang w:eastAsia="ko-KR"/>
+              </w:rPr>
+              <w:t xml:space="preserve"> (</w:t>
+            </w:r>
+            <w:r>
+              <w:rPr>
+                <w:rFonts w:ascii="본고딕 Regular" w:eastAsia="본고딕 Regular" w:hAnsi="본고딕 Regular" w:cs="맑은 고딕"/>
+                <w:sz w:val="22"/>
+                <w:szCs w:val="20"/>
+                <w:lang w:eastAsia="ko-KR"/>
+              </w:rPr>
+              <w:t>C/</w:t>
+            </w:r>
+            <w:r>
+              <w:rPr>
+                <w:rFonts w:ascii="본고딕 Regular" w:eastAsia="본고딕 Regular" w:hAnsi="본고딕 Regular" w:cs="맑은 고딕"/>
+                <w:sz w:val="22"/>
+                <w:szCs w:val="20"/>
+                <w:lang w:eastAsia="ko-KR"/>
+              </w:rPr>
+              <w:t>C++)</w:t>
             </w:r>
           </w:p>
           <w:p>
@@ -1658,65 +2820,92 @@
               </w:numPr>
               <w:spacing w:line="240" w:lineRule="auto"/>
               <w:rPr>
-                <w:rFonts w:ascii="본고딕 Medium" w:eastAsia="본고딕 Medium" w:hAnsi="본고딕 Medium"/>
-                <w:sz w:val="20"/>
+                <w:rFonts w:ascii="본고딕 Regular" w:eastAsia="본고딕 Regular" w:hAnsi="본고딕 Regular" w:cs="맑은 고딕"/>
+                <w:sz w:val="22"/>
+                <w:szCs w:val="20"/>
                 <w:lang w:eastAsia="ko-KR"/>
               </w:rPr>
             </w:pPr>
             <w:r>
               <w:rPr>
-                <w:rFonts w:ascii="본고딕 Medium" w:eastAsia="본고딕 Medium" w:hAnsi="본고딕 Medium"/>
-                <w:sz w:val="20"/>
-                <w:lang w:eastAsia="ko-KR"/>
-              </w:rPr>
-              <w:t xml:space="preserve">Construct distributed processing system </w:t>
-            </w:r>
-            <w:r>
-              <w:rPr>
-                <w:rFonts w:ascii="본고딕 Medium" w:eastAsia="본고딕 Medium" w:hAnsi="본고딕 Medium"/>
-                <w:sz w:val="20"/>
-                <w:lang w:eastAsia="ko-KR"/>
-              </w:rPr>
-              <w:t>(</w:t>
-            </w:r>
-            <w:r>
-              <w:rPr>
-                <w:rFonts w:ascii="본고딕 Medium" w:eastAsia="본고딕 Medium" w:hAnsi="본고딕 Medium"/>
-                <w:sz w:val="20"/>
-                <w:lang w:eastAsia="ko-KR"/>
-              </w:rPr>
-              <w:t>docker</w:t>
-            </w:r>
-            <w:r>
-              <w:rPr>
-                <w:rFonts w:ascii="본고딕 Medium" w:eastAsia="본고딕 Medium" w:hAnsi="본고딕 Medium"/>
-                <w:sz w:val="20"/>
-                <w:lang w:eastAsia="ko-KR"/>
-              </w:rPr>
-              <w:t>)</w:t>
-            </w:r>
-          </w:p>
-          <w:p>
-            <w:pPr>
-              <w:pStyle w:val="ad"/>
-              <w:numPr>
-                <w:ilvl w:val="0"/>
-                <w:numId w:val="7"/>
-              </w:numPr>
-              <w:spacing w:line="240" w:lineRule="auto"/>
-              <w:rPr>
-                <w:rFonts w:ascii="본고딕 Medium" w:eastAsia="본고딕 Medium" w:hAnsi="본고딕 Medium" w:hint="eastAsia"/>
-                <w:sz w:val="20"/>
-                <w:lang w:eastAsia="ko-KR"/>
-              </w:rPr>
-            </w:pPr>
-            <w:r>
-              <w:rPr>
-                <w:rFonts w:ascii="본고딕 Medium" w:eastAsia="본고딕 Medium" w:hAnsi="본고딕 Medium"/>
-                <w:sz w:val="20"/>
-                <w:lang w:eastAsia="ko-KR"/>
-              </w:rPr>
-              <w:t>Prevent duplicate collection</w:t>
+                <w:rFonts w:ascii="본고딕 Regular" w:eastAsia="본고딕 Regular" w:hAnsi="본고딕 Regular" w:cs="맑은 고딕" w:hint="eastAsia"/>
+                <w:sz w:val="22"/>
+                <w:szCs w:val="20"/>
+                <w:lang w:eastAsia="ko-KR"/>
+              </w:rPr>
+              <w:t>A</w:t>
+            </w:r>
+            <w:r>
+              <w:rPr>
+                <w:rFonts w:ascii="본고딕 Regular" w:eastAsia="본고딕 Regular" w:hAnsi="본고딕 Regular" w:cs="맑은 고딕"/>
+                <w:sz w:val="22"/>
+                <w:szCs w:val="20"/>
+                <w:lang w:eastAsia="ko-KR"/>
+              </w:rPr>
+              <w:t xml:space="preserve">tomic </w:t>
+            </w:r>
+            <w:r>
+              <w:rPr>
+                <w:rFonts w:ascii="본고딕 Regular" w:eastAsia="본고딕 Regular" w:hAnsi="본고딕 Regular" w:cs="맑은 고딕"/>
+                <w:sz w:val="22"/>
+                <w:szCs w:val="20"/>
+                <w:lang w:eastAsia="ko-KR"/>
+              </w:rPr>
+              <w:t>l</w:t>
+            </w:r>
+            <w:r>
+              <w:rPr>
+                <w:rFonts w:ascii="본고딕 Regular" w:eastAsia="본고딕 Regular" w:hAnsi="본고딕 Regular" w:cs="맑은 고딕"/>
+                <w:sz w:val="22"/>
+                <w:szCs w:val="20"/>
+                <w:lang w:eastAsia="ko-KR"/>
+              </w:rPr>
+              <w:t xml:space="preserve">ock </w:t>
+            </w:r>
+            <w:r>
+              <w:rPr>
+                <w:rFonts w:ascii="본고딕 Regular" w:eastAsia="본고딕 Regular" w:hAnsi="본고딕 Regular" w:cs="맑은 고딕"/>
+                <w:sz w:val="22"/>
+                <w:szCs w:val="20"/>
+                <w:lang w:eastAsia="ko-KR"/>
+              </w:rPr>
+              <w:t>i</w:t>
+            </w:r>
+            <w:r>
+              <w:rPr>
+                <w:rFonts w:ascii="본고딕 Regular" w:eastAsia="본고딕 Regular" w:hAnsi="본고딕 Regular" w:cs="맑은 고딕"/>
+                <w:sz w:val="22"/>
+                <w:szCs w:val="20"/>
+                <w:lang w:eastAsia="ko-KR"/>
+              </w:rPr>
+              <w:t>nsertion</w:t>
+            </w:r>
+            <w:r>
+              <w:rPr>
+                <w:rFonts w:ascii="본고딕 Regular" w:eastAsia="본고딕 Regular" w:hAnsi="본고딕 Regular" w:cs="맑은 고딕"/>
+                <w:sz w:val="22"/>
+                <w:szCs w:val="20"/>
+                <w:lang w:eastAsia="ko-KR"/>
+              </w:rPr>
+              <w:t xml:space="preserve">, </w:t>
+            </w:r>
+            <w:r>
+              <w:rPr>
+                <w:rFonts w:ascii="본고딕 Regular" w:eastAsia="본고딕 Regular" w:hAnsi="본고딕 Regular" w:cs="맑은 고딕"/>
+                <w:sz w:val="22"/>
+                <w:szCs w:val="20"/>
+                <w:lang w:eastAsia="ko-KR"/>
+              </w:rPr>
+              <w:t>d</w:t>
+            </w:r>
+            <w:r>
+              <w:rPr>
+                <w:rFonts w:ascii="본고딕 Regular" w:eastAsia="본고딕 Regular" w:hAnsi="본고딕 Regular" w:cs="맑은 고딕"/>
+                <w:sz w:val="22"/>
+                <w:szCs w:val="20"/>
+                <w:lang w:eastAsia="ko-KR"/>
+              </w:rPr>
+              <w:t>eletion</w:t>
             </w:r>
           </w:p>
           <w:p>
@@ -1724,129 +2913,74 @@
               <w:pStyle w:val="ad"/>
               <w:spacing w:line="240" w:lineRule="auto"/>
               <w:rPr>
-                <w:rFonts w:ascii="본고딕 Medium" w:eastAsia="본고딕 Medium" w:hAnsi="본고딕 Medium"/>
-                <w:sz w:val="20"/>
+                <w:rFonts w:ascii="본고딕 Regular" w:eastAsia="본고딕 Regular" w:hAnsi="본고딕 Regular" w:cs="맑은 고딕"/>
+                <w:sz w:val="22"/>
+                <w:szCs w:val="20"/>
                 <w:lang w:eastAsia="ko-KR"/>
               </w:rPr>
             </w:pPr>
             <w:r>
               <w:rPr>
-                <w:rFonts w:ascii="본고딕 Medium" w:eastAsia="본고딕 Medium" w:hAnsi="본고딕 Medium" w:hint="eastAsia"/>
-                <w:sz w:val="20"/>
-                <w:lang w:eastAsia="ko-KR"/>
-              </w:rPr>
-              <w:t>N</w:t>
-            </w:r>
-            <w:r>
-              <w:rPr>
-                <w:rFonts w:ascii="본고딕 Medium" w:eastAsia="본고딕 Medium" w:hAnsi="본고딕 Medium"/>
-                <w:sz w:val="20"/>
-                <w:lang w:eastAsia="ko-KR"/>
-              </w:rPr>
-              <w:t>atural Language Processing</w:t>
-            </w:r>
-          </w:p>
-          <w:p>
-            <w:pPr>
-              <w:pStyle w:val="ad"/>
-              <w:numPr>
-                <w:ilvl w:val="0"/>
-                <w:numId w:val="7"/>
-              </w:numPr>
-              <w:spacing w:line="240" w:lineRule="auto"/>
-              <w:rPr>
-                <w:rFonts w:ascii="본고딕 Medium" w:eastAsia="본고딕 Medium" w:hAnsi="본고딕 Medium"/>
-                <w:sz w:val="20"/>
-                <w:lang w:eastAsia="ko-KR"/>
-              </w:rPr>
-            </w:pPr>
-            <w:r>
-              <w:rPr>
-                <w:rFonts w:ascii="본고딕 Medium" w:eastAsia="본고딕 Medium" w:hAnsi="본고딕 Medium" w:hint="eastAsia"/>
-                <w:sz w:val="20"/>
-                <w:lang w:eastAsia="ko-KR"/>
-              </w:rPr>
-              <w:t>M</w:t>
-            </w:r>
-            <w:r>
-              <w:rPr>
-                <w:rFonts w:ascii="본고딕 Medium" w:eastAsia="본고딕 Medium" w:hAnsi="본고딕 Medium"/>
-                <w:sz w:val="20"/>
-                <w:lang w:eastAsia="ko-KR"/>
-              </w:rPr>
-              <w:t>orphological analysis (</w:t>
-            </w:r>
-            <w:proofErr w:type="spellStart"/>
-            <w:r>
-              <w:rPr>
-                <w:rFonts w:ascii="본고딕 Medium" w:eastAsia="본고딕 Medium" w:hAnsi="본고딕 Medium"/>
-                <w:sz w:val="20"/>
-                <w:lang w:eastAsia="ko-KR"/>
-              </w:rPr>
-              <w:t>konlpy</w:t>
-            </w:r>
-            <w:proofErr w:type="spellEnd"/>
-            <w:r>
-              <w:rPr>
-                <w:rFonts w:ascii="본고딕 Medium" w:eastAsia="본고딕 Medium" w:hAnsi="본고딕 Medium"/>
-                <w:sz w:val="20"/>
-                <w:lang w:eastAsia="ko-KR"/>
-              </w:rPr>
-              <w:t xml:space="preserve"> with custom dictionary)</w:t>
-            </w:r>
-          </w:p>
-          <w:p>
-            <w:pPr>
-              <w:pStyle w:val="ad"/>
-              <w:numPr>
-                <w:ilvl w:val="0"/>
-                <w:numId w:val="7"/>
-              </w:numPr>
-              <w:spacing w:line="240" w:lineRule="auto"/>
-              <w:rPr>
-                <w:rFonts w:ascii="본고딕 Medium" w:eastAsia="본고딕 Medium" w:hAnsi="본고딕 Medium"/>
-                <w:sz w:val="20"/>
-                <w:lang w:eastAsia="ko-KR"/>
-              </w:rPr>
-            </w:pPr>
-            <w:r>
-              <w:rPr>
-                <w:rFonts w:ascii="본고딕 Medium" w:eastAsia="본고딕 Medium" w:hAnsi="본고딕 Medium" w:hint="eastAsia"/>
-                <w:sz w:val="20"/>
-                <w:lang w:eastAsia="ko-KR"/>
-              </w:rPr>
-              <w:t>U</w:t>
-            </w:r>
-            <w:r>
-              <w:rPr>
-                <w:rFonts w:ascii="본고딕 Medium" w:eastAsia="본고딕 Medium" w:hAnsi="본고딕 Medium"/>
-                <w:sz w:val="20"/>
-                <w:lang w:eastAsia="ko-KR"/>
-              </w:rPr>
-              <w:t>sing extracted stop words from crawled data</w:t>
-            </w:r>
-          </w:p>
-          <w:p>
-            <w:pPr>
-              <w:pStyle w:val="ad"/>
-              <w:numPr>
-                <w:ilvl w:val="0"/>
-                <w:numId w:val="7"/>
-              </w:numPr>
-              <w:spacing w:line="240" w:lineRule="auto"/>
-              <w:rPr>
-                <w:rFonts w:ascii="본고딕 Medium" w:eastAsia="본고딕 Medium" w:hAnsi="본고딕 Medium" w:hint="eastAsia"/>
-                <w:sz w:val="20"/>
-                <w:lang w:eastAsia="ko-KR"/>
-              </w:rPr>
-            </w:pPr>
-            <w:r>
-              <w:rPr>
-                <w:rFonts w:ascii="본고딕 Medium" w:eastAsia="본고딕 Medium" w:hAnsi="본고딕 Medium"/>
-                <w:sz w:val="20"/>
-                <w:lang w:eastAsia="ko-KR"/>
-              </w:rPr>
-              <w:t>Vector embedding with doc2vec</w:t>
+                <w:rFonts w:ascii="본고딕 Regular" w:eastAsia="본고딕 Regular" w:hAnsi="본고딕 Regular" w:cs="맑은 고딕" w:hint="eastAsia"/>
+                <w:sz w:val="22"/>
+                <w:szCs w:val="20"/>
+                <w:lang w:eastAsia="ko-KR"/>
+              </w:rPr>
+              <w:t>R</w:t>
+            </w:r>
+            <w:r>
+              <w:rPr>
+                <w:rFonts w:ascii="본고딕 Regular" w:eastAsia="본고딕 Regular" w:hAnsi="본고딕 Regular" w:cs="맑은 고딕"/>
+                <w:sz w:val="22"/>
+                <w:szCs w:val="20"/>
+                <w:lang w:eastAsia="ko-KR"/>
+              </w:rPr>
+              <w:t xml:space="preserve">eusable </w:t>
+            </w:r>
+            <w:r>
+              <w:rPr>
+                <w:rFonts w:ascii="본고딕 Regular" w:eastAsia="본고딕 Regular" w:hAnsi="본고딕 Regular" w:cs="맑은 고딕"/>
+                <w:sz w:val="22"/>
+                <w:szCs w:val="20"/>
+                <w:lang w:eastAsia="ko-KR"/>
+              </w:rPr>
+              <w:t>o</w:t>
+            </w:r>
+            <w:r>
+              <w:rPr>
+                <w:rFonts w:ascii="본고딕 Regular" w:eastAsia="본고딕 Regular" w:hAnsi="본고딕 Regular" w:cs="맑은 고딕"/>
+                <w:sz w:val="22"/>
+                <w:szCs w:val="20"/>
+                <w:lang w:eastAsia="ko-KR"/>
+              </w:rPr>
+              <w:t xml:space="preserve">bject </w:t>
+            </w:r>
+            <w:r>
+              <w:rPr>
+                <w:rFonts w:ascii="본고딕 Regular" w:eastAsia="본고딕 Regular" w:hAnsi="본고딕 Regular" w:cs="맑은 고딕"/>
+                <w:sz w:val="22"/>
+                <w:szCs w:val="20"/>
+                <w:lang w:eastAsia="ko-KR"/>
+              </w:rPr>
+              <w:t>p</w:t>
+            </w:r>
+            <w:r>
+              <w:rPr>
+                <w:rFonts w:ascii="본고딕 Regular" w:eastAsia="본고딕 Regular" w:hAnsi="본고딕 Regular" w:cs="맑은 고딕"/>
+                <w:sz w:val="22"/>
+                <w:szCs w:val="20"/>
+                <w:lang w:eastAsia="ko-KR"/>
+              </w:rPr>
+              <w:t>ool</w:t>
+            </w:r>
+            <w:r>
+              <w:rPr>
+                <w:rFonts w:ascii="본고딕 Regular" w:eastAsia="본고딕 Regular" w:hAnsi="본고딕 Regular" w:cs="맑은 고딕"/>
+                <w:sz w:val="22"/>
+                <w:szCs w:val="20"/>
+                <w:lang w:eastAsia="ko-KR"/>
+              </w:rPr>
+              <w:t xml:space="preserve"> with garbage collector</w:t>
             </w:r>
           </w:p>
           <w:p>
@@ -1854,91 +2988,29 @@
               <w:pStyle w:val="ad"/>
               <w:spacing w:line="240" w:lineRule="auto"/>
               <w:rPr>
-                <w:rFonts w:ascii="본고딕 Medium" w:eastAsia="본고딕 Medium" w:hAnsi="본고딕 Medium" w:cs="Helvetica"/>
-                <w:sz w:val="20"/>
+                <w:rFonts w:ascii="본고딕 Regular" w:eastAsia="본고딕 Regular" w:hAnsi="본고딕 Regular" w:cs="맑은 고딕"/>
+                <w:sz w:val="22"/>
+                <w:szCs w:val="20"/>
                 <w:lang w:eastAsia="ko-KR"/>
               </w:rPr>
             </w:pPr>
             <w:r>
               <w:rPr>
-                <w:rFonts w:ascii="본고딕 Medium" w:eastAsia="본고딕 Medium" w:hAnsi="본고딕 Medium"/>
-                <w:sz w:val="20"/>
-                <w:lang w:eastAsia="ko-KR"/>
-              </w:rPr>
-              <w:t xml:space="preserve">Clustering (scipy, sklearn, hcluster, </w:t>
-            </w:r>
-            <w:r>
-              <w:rPr>
-                <w:rFonts w:ascii="본고딕 Medium" w:eastAsia="본고딕 Medium" w:hAnsi="본고딕 Medium" w:cs="Helvetica"/>
-                <w:sz w:val="20"/>
-                <w:lang w:eastAsia="ko-KR"/>
-              </w:rPr>
-              <w:t>…)</w:t>
-            </w:r>
-          </w:p>
-          <w:p>
-            <w:pPr>
-              <w:pStyle w:val="ad"/>
-              <w:numPr>
-                <w:ilvl w:val="0"/>
-                <w:numId w:val="7"/>
-              </w:numPr>
-              <w:spacing w:line="240" w:lineRule="auto"/>
-              <w:rPr>
-                <w:rFonts w:ascii="본고딕 Medium" w:eastAsia="본고딕 Medium" w:hAnsi="본고딕 Medium"/>
-                <w:sz w:val="20"/>
-                <w:lang w:eastAsia="ko-KR"/>
-              </w:rPr>
-            </w:pPr>
-            <w:r>
-              <w:rPr>
-                <w:rFonts w:ascii="본고딕 Medium" w:eastAsia="본고딕 Medium" w:hAnsi="본고딕 Medium"/>
-                <w:sz w:val="20"/>
-                <w:lang w:eastAsia="ko-KR"/>
-              </w:rPr>
-              <w:t>Construct distributed processing system (docker)</w:t>
-            </w:r>
-          </w:p>
-          <w:p>
-            <w:pPr>
-              <w:pStyle w:val="ad"/>
-              <w:numPr>
-                <w:ilvl w:val="0"/>
-                <w:numId w:val="7"/>
-              </w:numPr>
-              <w:spacing w:line="240" w:lineRule="auto"/>
-              <w:rPr>
-                <w:rFonts w:ascii="본고딕 Medium" w:eastAsia="본고딕 Medium" w:hAnsi="본고딕 Medium" w:hint="eastAsia"/>
-                <w:sz w:val="20"/>
-                <w:lang w:eastAsia="ko-KR"/>
-              </w:rPr>
-            </w:pPr>
-            <w:r>
-              <w:rPr>
-                <w:rFonts w:ascii="본고딕 Medium" w:eastAsia="본고딕 Medium" w:hAnsi="본고딕 Medium"/>
-                <w:sz w:val="20"/>
-                <w:lang w:eastAsia="ko-KR"/>
-              </w:rPr>
-              <w:t>Ensemble hierarchy cluster, k-mean, …</w:t>
-            </w:r>
-          </w:p>
-          <w:p>
-            <w:pPr>
-              <w:pStyle w:val="ad"/>
-              <w:spacing w:line="240" w:lineRule="auto"/>
-              <w:rPr>
-                <w:rFonts w:ascii="본고딕 Medium" w:eastAsia="본고딕 Medium" w:hAnsi="본고딕 Medium" w:hint="eastAsia"/>
-                <w:sz w:val="20"/>
-                <w:lang w:eastAsia="ko-KR"/>
-              </w:rPr>
-            </w:pPr>
-            <w:r>
-              <w:rPr>
-                <w:rFonts w:ascii="본고딕 Medium" w:eastAsia="본고딕 Medium" w:hAnsi="본고딕 Medium"/>
-                <w:sz w:val="20"/>
-                <w:lang w:eastAsia="ko-KR"/>
-              </w:rPr>
-              <w:t>Named Entity Recognition</w:t>
+                <w:rFonts w:ascii="본고딕 Regular" w:eastAsia="본고딕 Regular" w:hAnsi="본고딕 Regular" w:cs="맑은 고딕" w:hint="eastAsia"/>
+                <w:sz w:val="22"/>
+                <w:szCs w:val="20"/>
+                <w:lang w:eastAsia="ko-KR"/>
+              </w:rPr>
+              <w:t>I</w:t>
+            </w:r>
+            <w:r>
+              <w:rPr>
+                <w:rFonts w:ascii="본고딕 Regular" w:eastAsia="본고딕 Regular" w:hAnsi="본고딕 Regular" w:cs="맑은 고딕"/>
+                <w:sz w:val="22"/>
+                <w:szCs w:val="20"/>
+                <w:lang w:eastAsia="ko-KR"/>
+              </w:rPr>
+              <w:t>ncrease select query performance more than 40%</w:t>
             </w:r>
           </w:p>
         </w:tc>
@@ -1952,651 +3024,379 @@
             <w:pPr>
               <w:pStyle w:val="1"/>
               <w:rPr>
-                <w:rFonts w:ascii="본고딕 Medium" w:eastAsia="본고딕 Medium" w:hAnsi="본고딕 Medium" w:hint="eastAsia"/>
+                <w:rFonts w:ascii="본고딕 Medium" w:eastAsia="본고딕 Medium" w:hAnsi="본고딕 Medium"/>
                 <w:b w:val="0"/>
                 <w:sz w:val="24"/>
               </w:rPr>
             </w:pPr>
+            <w:r>
+              <w:rPr>
+                <w:rFonts w:ascii="본고딕 Medium" w:eastAsia="본고딕 Medium" w:hAnsi="본고딕 Medium"/>
+                <w:b w:val="0"/>
+                <w:sz w:val="24"/>
+              </w:rPr>
+              <w:t>Skills</w:t>
+            </w:r>
           </w:p>
         </w:tc>
         <w:tc>
           <w:tcPr>
             <w:tcW w:w="6797" w:type="dxa"/>
           </w:tcPr>
+          <w:tbl>
+            <w:tblPr>
+              <w:tblStyle w:val="a8"/>
+              <w:tblW w:w="0" w:type="auto"/>
+              <w:tblBorders>
+                <w:top w:val="none" w:sz="0" w:space="0" w:color="auto"/>
+                <w:left w:val="none" w:sz="0" w:space="0" w:color="auto"/>
+                <w:bottom w:val="none" w:sz="0" w:space="0" w:color="auto"/>
+                <w:right w:val="none" w:sz="0" w:space="0" w:color="auto"/>
+                <w:insideH w:val="none" w:sz="0" w:space="0" w:color="auto"/>
+                <w:insideV w:val="none" w:sz="0" w:space="0" w:color="auto"/>
+              </w:tblBorders>
+              <w:tblLayout w:type="fixed"/>
+              <w:tblLook w:val="04A0" w:firstRow="1" w:lastRow="0" w:firstColumn="1" w:lastColumn="0" w:noHBand="0" w:noVBand="1"/>
+            </w:tblPr>
+            <w:tblGrid>
+              <w:gridCol w:w="3825"/>
+              <w:gridCol w:w="284"/>
+              <w:gridCol w:w="2563"/>
+            </w:tblGrid>
+            <w:tr>
+              <w:tc>
+                <w:tcPr>
+                  <w:tcW w:w="3825" w:type="dxa"/>
+                </w:tcPr>
+                <w:p>
+                  <w:pPr>
+                    <w:rPr>
+                      <w:rFonts w:ascii="본고딕 Regular" w:eastAsia="본고딕 Regular" w:hAnsi="본고딕 Regular"/>
+                      <w:b/>
+                      <w:sz w:val="22"/>
+                      <w:szCs w:val="20"/>
+                      <w:lang w:eastAsia="ko-KR"/>
+                    </w:rPr>
+                  </w:pPr>
+                  <w:r>
+                    <w:rPr>
+                      <w:rFonts w:ascii="본고딕 Regular" w:eastAsia="본고딕 Regular" w:hAnsi="본고딕 Regular" w:hint="eastAsia"/>
+                      <w:b/>
+                      <w:sz w:val="24"/>
+                      <w:szCs w:val="20"/>
+                      <w:lang w:eastAsia="ko-KR"/>
+                    </w:rPr>
+                    <w:t>L</w:t>
+                  </w:r>
+                  <w:r>
+                    <w:rPr>
+                      <w:rFonts w:ascii="본고딕 Regular" w:eastAsia="본고딕 Regular" w:hAnsi="본고딕 Regular"/>
+                      <w:b/>
+                      <w:sz w:val="24"/>
+                      <w:szCs w:val="20"/>
+                      <w:lang w:eastAsia="ko-KR"/>
+                    </w:rPr>
+                    <w:t>anguages</w:t>
+                  </w:r>
+                </w:p>
+              </w:tc>
+              <w:tc>
+                <w:tcPr>
+                  <w:tcW w:w="2847" w:type="dxa"/>
+                  <w:gridSpan w:val="2"/>
+                </w:tcPr>
+                <w:p>
+                  <w:pPr>
+                    <w:jc w:val="right"/>
+                    <w:rPr>
+                      <w:rFonts w:ascii="본고딕 Regular" w:eastAsia="본고딕 Regular" w:hAnsi="본고딕 Regular"/>
+                      <w:szCs w:val="20"/>
+                      <w:lang w:eastAsia="ko-KR"/>
+                    </w:rPr>
+                  </w:pPr>
+                </w:p>
+              </w:tc>
+            </w:tr>
+            <w:tr>
+              <w:tc>
+                <w:tcPr>
+                  <w:tcW w:w="4109" w:type="dxa"/>
+                  <w:gridSpan w:val="2"/>
+                </w:tcPr>
+                <w:p>
+                  <w:pPr>
+                    <w:rPr>
+                      <w:rFonts w:ascii="본고딕 Regular" w:eastAsia="본고딕 Regular" w:hAnsi="본고딕 Regular"/>
+                      <w:sz w:val="20"/>
+                      <w:szCs w:val="18"/>
+                      <w:lang w:eastAsia="ko-KR"/>
+                    </w:rPr>
+                  </w:pPr>
+                  <w:r>
+                    <w:rPr>
+                      <w:rFonts w:ascii="본고딕 Regular" w:eastAsia="본고딕 Regular" w:hAnsi="본고딕 Regular" w:hint="eastAsia"/>
+                      <w:sz w:val="20"/>
+                      <w:szCs w:val="18"/>
+                      <w:lang w:eastAsia="ko-KR"/>
+                    </w:rPr>
+                    <w:t>P</w:t>
+                  </w:r>
+                  <w:r>
+                    <w:rPr>
+                      <w:rFonts w:ascii="본고딕 Regular" w:eastAsia="본고딕 Regular" w:hAnsi="본고딕 Regular"/>
+                      <w:sz w:val="20"/>
+                      <w:szCs w:val="18"/>
+                      <w:lang w:eastAsia="ko-KR"/>
+                    </w:rPr>
+                    <w:t>ython, C/C++, JAVA, C#, JS</w:t>
+                  </w:r>
+                </w:p>
+              </w:tc>
+              <w:tc>
+                <w:tcPr>
+                  <w:tcW w:w="2563" w:type="dxa"/>
+                </w:tcPr>
+                <w:p>
+                  <w:pPr>
+                    <w:jc w:val="right"/>
+                    <w:rPr>
+                      <w:rFonts w:ascii="본고딕 Regular" w:eastAsia="본고딕 Regular" w:hAnsi="본고딕 Regular"/>
+                      <w:szCs w:val="18"/>
+                    </w:rPr>
+                  </w:pPr>
+                  <w:r>
+                    <w:rPr>
+                      <w:rFonts w:ascii="본고딕 Regular" w:eastAsia="본고딕 Regular" w:hAnsi="본고딕 Regular" w:hint="eastAsia"/>
+                      <w:szCs w:val="18"/>
+                      <w:lang w:eastAsia="ko-KR"/>
+                    </w:rPr>
+                    <w:t>U</w:t>
+                  </w:r>
+                  <w:r>
+                    <w:rPr>
+                      <w:rFonts w:ascii="본고딕 Regular" w:eastAsia="본고딕 Regular" w:hAnsi="본고딕 Regular"/>
+                      <w:szCs w:val="18"/>
+                      <w:lang w:eastAsia="ko-KR"/>
+                    </w:rPr>
+                    <w:t>se for commercial service</w:t>
+                  </w:r>
+                </w:p>
+              </w:tc>
+            </w:tr>
+            <w:tr>
+              <w:tc>
+                <w:tcPr>
+                  <w:tcW w:w="3825" w:type="dxa"/>
+                </w:tcPr>
+                <w:p>
+                  <w:pPr>
+                    <w:rPr>
+                      <w:rFonts w:ascii="본고딕 Regular" w:eastAsia="본고딕 Regular" w:hAnsi="본고딕 Regular"/>
+                      <w:sz w:val="20"/>
+                      <w:szCs w:val="18"/>
+                      <w:lang w:eastAsia="ko-KR"/>
+                    </w:rPr>
+                  </w:pPr>
+                  <w:r>
+                    <w:rPr>
+                      <w:rFonts w:ascii="본고딕 Regular" w:eastAsia="본고딕 Regular" w:hAnsi="본고딕 Regular" w:hint="eastAsia"/>
+                      <w:sz w:val="20"/>
+                      <w:szCs w:val="18"/>
+                      <w:lang w:eastAsia="ko-KR"/>
+                    </w:rPr>
+                    <w:t>H</w:t>
+                  </w:r>
+                  <w:r>
+                    <w:rPr>
+                      <w:rFonts w:ascii="본고딕 Regular" w:eastAsia="본고딕 Regular" w:hAnsi="본고딕 Regular"/>
+                      <w:sz w:val="20"/>
+                      <w:szCs w:val="18"/>
+                      <w:lang w:eastAsia="ko-KR"/>
+                    </w:rPr>
+                    <w:t>askell, R</w:t>
+                  </w:r>
+                  <w:r>
+                    <w:rPr>
+                      <w:rFonts w:ascii="본고딕 Regular" w:eastAsia="본고딕 Regular" w:hAnsi="본고딕 Regular"/>
+                      <w:sz w:val="20"/>
+                      <w:szCs w:val="18"/>
+                      <w:lang w:eastAsia="ko-KR"/>
+                    </w:rPr>
+                    <w:t>, Ruby</w:t>
+                  </w:r>
+                </w:p>
+              </w:tc>
+              <w:tc>
+                <w:tcPr>
+                  <w:tcW w:w="2847" w:type="dxa"/>
+                  <w:gridSpan w:val="2"/>
+                </w:tcPr>
+                <w:p>
+                  <w:pPr>
+                    <w:jc w:val="right"/>
+                    <w:rPr>
+                      <w:rFonts w:ascii="본고딕 Regular" w:eastAsia="본고딕 Regular" w:hAnsi="본고딕 Regular"/>
+                      <w:szCs w:val="18"/>
+                      <w:lang w:eastAsia="ko-KR"/>
+                    </w:rPr>
+                  </w:pPr>
+                  <w:r>
+                    <w:rPr>
+                      <w:rFonts w:ascii="본고딕 Regular" w:eastAsia="본고딕 Regular" w:hAnsi="본고딕 Regular"/>
+                      <w:szCs w:val="18"/>
+                      <w:lang w:eastAsia="ko-KR"/>
+                    </w:rPr>
+                    <w:t>Try for personal projects</w:t>
+                  </w:r>
+                </w:p>
+              </w:tc>
+            </w:tr>
+            <w:tr>
+              <w:tc>
+                <w:tcPr>
+                  <w:tcW w:w="3825" w:type="dxa"/>
+                </w:tcPr>
+                <w:p>
+                  <w:pPr>
+                    <w:rPr>
+                      <w:rFonts w:ascii="본고딕 Regular" w:eastAsia="본고딕 Regular" w:hAnsi="본고딕 Regular"/>
+                      <w:sz w:val="20"/>
+                      <w:szCs w:val="18"/>
+                      <w:lang w:eastAsia="ko-KR"/>
+                    </w:rPr>
+                  </w:pPr>
+                  <w:r>
+                    <w:rPr>
+                      <w:rFonts w:ascii="본고딕 Regular" w:eastAsia="본고딕 Regular" w:hAnsi="본고딕 Regular" w:hint="eastAsia"/>
+                      <w:b/>
+                      <w:sz w:val="24"/>
+                      <w:szCs w:val="20"/>
+                      <w:lang w:eastAsia="ko-KR"/>
+                    </w:rPr>
+                    <w:t>D</w:t>
+                  </w:r>
+                  <w:r>
+                    <w:rPr>
+                      <w:rFonts w:ascii="본고딕 Regular" w:eastAsia="본고딕 Regular" w:hAnsi="본고딕 Regular"/>
+                      <w:b/>
+                      <w:sz w:val="24"/>
+                      <w:szCs w:val="20"/>
+                      <w:lang w:eastAsia="ko-KR"/>
+                    </w:rPr>
+                    <w:t>atabase</w:t>
+                  </w:r>
+                </w:p>
+              </w:tc>
+              <w:tc>
+                <w:tcPr>
+                  <w:tcW w:w="2847" w:type="dxa"/>
+                  <w:gridSpan w:val="2"/>
+                </w:tcPr>
+                <w:p>
+                  <w:pPr>
+                    <w:jc w:val="right"/>
+                    <w:rPr>
+                      <w:rFonts w:ascii="본고딕 Regular" w:eastAsia="본고딕 Regular" w:hAnsi="본고딕 Regular"/>
+                      <w:szCs w:val="18"/>
+                      <w:lang w:eastAsia="ko-KR"/>
+                    </w:rPr>
+                  </w:pPr>
+                </w:p>
+              </w:tc>
+            </w:tr>
+            <w:tr>
+              <w:tc>
+                <w:tcPr>
+                  <w:tcW w:w="3825" w:type="dxa"/>
+                </w:tcPr>
+                <w:p>
+                  <w:pPr>
+                    <w:rPr>
+                      <w:rFonts w:ascii="본고딕 Regular" w:eastAsia="본고딕 Regular" w:hAnsi="본고딕 Regular"/>
+                      <w:b/>
+                      <w:sz w:val="22"/>
+                      <w:szCs w:val="20"/>
+                      <w:lang w:eastAsia="ko-KR"/>
+                    </w:rPr>
+                  </w:pPr>
+                  <w:r>
+                    <w:rPr>
+                      <w:rFonts w:ascii="본고딕 Regular" w:eastAsia="본고딕 Regular" w:hAnsi="본고딕 Regular" w:hint="eastAsia"/>
+                      <w:sz w:val="20"/>
+                      <w:szCs w:val="20"/>
+                      <w:lang w:eastAsia="ko-KR"/>
+                    </w:rPr>
+                    <w:t>M</w:t>
+                  </w:r>
+                  <w:r>
+                    <w:rPr>
+                      <w:rFonts w:ascii="본고딕 Regular" w:eastAsia="본고딕 Regular" w:hAnsi="본고딕 Regular"/>
+                      <w:sz w:val="20"/>
+                      <w:szCs w:val="20"/>
+                      <w:lang w:eastAsia="ko-KR"/>
+                    </w:rPr>
+                    <w:t>ySQL, Elasticsearch</w:t>
+                  </w:r>
+                </w:p>
+              </w:tc>
+              <w:tc>
+                <w:tcPr>
+                  <w:tcW w:w="2847" w:type="dxa"/>
+                  <w:gridSpan w:val="2"/>
+                </w:tcPr>
+                <w:p>
+                  <w:pPr>
+                    <w:jc w:val="right"/>
+                    <w:rPr>
+                      <w:rFonts w:ascii="본고딕 Regular" w:eastAsia="본고딕 Regular" w:hAnsi="본고딕 Regular"/>
+                      <w:szCs w:val="20"/>
+                    </w:rPr>
+                  </w:pPr>
+                </w:p>
+              </w:tc>
+            </w:tr>
+            <w:tr>
+              <w:tc>
+                <w:tcPr>
+                  <w:tcW w:w="3825" w:type="dxa"/>
+                </w:tcPr>
+                <w:p>
+                  <w:pPr>
+                    <w:rPr>
+                      <w:rFonts w:ascii="본고딕 Regular" w:eastAsia="본고딕 Regular" w:hAnsi="본고딕 Regular"/>
+                      <w:sz w:val="20"/>
+                      <w:szCs w:val="20"/>
+                      <w:lang w:eastAsia="ko-KR"/>
+                    </w:rPr>
+                  </w:pPr>
+                </w:p>
+              </w:tc>
+              <w:tc>
+                <w:tcPr>
+                  <w:tcW w:w="2847" w:type="dxa"/>
+                  <w:gridSpan w:val="2"/>
+                </w:tcPr>
+                <w:p>
+                  <w:pPr>
+                    <w:jc w:val="right"/>
+                    <w:rPr>
+                      <w:rFonts w:ascii="본고딕 Regular" w:eastAsia="본고딕 Regular" w:hAnsi="본고딕 Regular"/>
+                      <w:szCs w:val="20"/>
+                    </w:rPr>
+                  </w:pPr>
+                </w:p>
+              </w:tc>
+            </w:tr>
+          </w:tbl>
           <w:p>
             <w:pPr>
               <w:spacing w:line="240" w:lineRule="auto"/>
               <w:rPr>
-                <w:rFonts w:ascii="본고딕 Medium" w:eastAsia="본고딕 Medium" w:hAnsi="본고딕 Medium"/>
-                <w:sz w:val="20"/>
-                <w:lang w:eastAsia="ko-KR"/>
+                <w:rFonts w:ascii="본고딕 Regular" w:eastAsia="본고딕 Regular" w:hAnsi="본고딕 Regular"/>
+                <w:sz w:val="22"/>
+                <w:szCs w:val="20"/>
               </w:rPr>
             </w:pPr>
-            <w:hyperlink r:id="rId21" w:history="1">
-              <w:r>
-                <w:rPr>
-                  <w:rStyle w:val="ac"/>
-                  <w:rFonts w:ascii="본고딕 Medium" w:eastAsia="본고딕 Medium" w:hAnsi="본고딕 Medium"/>
-                  <w:color w:val="auto"/>
-                  <w:sz w:val="20"/>
-                </w:rPr>
-                <w:t>MariaDB Scalable Lock Manager</w:t>
-              </w:r>
-            </w:hyperlink>
-            <w:r>
-              <w:rPr>
-                <w:rFonts w:ascii="본고딕 Medium" w:eastAsia="본고딕 Medium" w:hAnsi="본고딕 Medium"/>
-                <w:sz w:val="20"/>
-              </w:rPr>
-              <w:t xml:space="preserve"> </w:t>
-            </w:r>
-            <w:r>
-              <w:rPr>
-                <w:rFonts w:ascii="본고딕 Medium" w:eastAsia="본고딕 Medium" w:hAnsi="본고딕 Medium"/>
-                <w:sz w:val="20"/>
-              </w:rPr>
-              <w:t>(</w:t>
-            </w:r>
-            <w:r>
-              <w:rPr>
-                <w:rFonts w:ascii="본고딕 Medium" w:eastAsia="본고딕 Medium" w:hAnsi="본고딕 Medium"/>
-                <w:sz w:val="20"/>
-              </w:rPr>
-              <w:t>ITE4065 @ Hanyang Univ.</w:t>
-            </w:r>
-            <w:r>
-              <w:rPr>
-                <w:rFonts w:ascii="본고딕 Medium" w:eastAsia="본고딕 Medium" w:hAnsi="본고딕 Medium"/>
-                <w:sz w:val="20"/>
-              </w:rPr>
-              <w:t>)</w:t>
-            </w:r>
-            <w:r>
-              <w:rPr>
-                <w:rFonts w:ascii="본고딕 Medium" w:eastAsia="본고딕 Medium" w:hAnsi="본고딕 Medium"/>
-                <w:sz w:val="20"/>
-                <w:lang w:eastAsia="ko-KR"/>
-              </w:rPr>
-              <w:t xml:space="preserve"> </w:t>
-            </w:r>
-          </w:p>
-          <w:p>
-            <w:pPr>
-              <w:pStyle w:val="ad"/>
-              <w:spacing w:line="240" w:lineRule="auto"/>
-              <w:rPr>
-                <w:rFonts w:ascii="본고딕 Medium" w:eastAsia="본고딕 Medium" w:hAnsi="본고딕 Medium" w:cs="맑은 고딕"/>
-                <w:sz w:val="20"/>
-                <w:lang w:eastAsia="ko-KR"/>
-              </w:rPr>
-            </w:pPr>
-            <w:r>
-              <w:rPr>
-                <w:rFonts w:ascii="본고딕 Medium" w:eastAsia="본고딕 Medium" w:hAnsi="본고딕 Medium" w:cs="맑은 고딕"/>
-                <w:sz w:val="20"/>
-                <w:lang w:eastAsia="ko-KR"/>
-              </w:rPr>
-              <w:t>Latch-Free Lock Management</w:t>
-            </w:r>
-          </w:p>
-          <w:p>
-            <w:pPr>
-              <w:pStyle w:val="ad"/>
-              <w:numPr>
-                <w:ilvl w:val="0"/>
-                <w:numId w:val="7"/>
-              </w:numPr>
-              <w:spacing w:line="240" w:lineRule="auto"/>
-              <w:rPr>
-                <w:rFonts w:ascii="본고딕 Medium" w:eastAsia="본고딕 Medium" w:hAnsi="본고딕 Medium" w:cs="맑은 고딕"/>
-                <w:sz w:val="20"/>
-                <w:lang w:eastAsia="ko-KR"/>
-              </w:rPr>
-            </w:pPr>
-            <w:r>
-              <w:rPr>
-                <w:rFonts w:ascii="본고딕 Medium" w:eastAsia="본고딕 Medium" w:hAnsi="본고딕 Medium" w:cs="맑은 고딕" w:hint="eastAsia"/>
-                <w:sz w:val="20"/>
-                <w:lang w:eastAsia="ko-KR"/>
-              </w:rPr>
-              <w:t>A</w:t>
-            </w:r>
-            <w:r>
-              <w:rPr>
-                <w:rFonts w:ascii="본고딕 Medium" w:eastAsia="본고딕 Medium" w:hAnsi="본고딕 Medium" w:cs="맑은 고딕"/>
-                <w:sz w:val="20"/>
-                <w:lang w:eastAsia="ko-KR"/>
-              </w:rPr>
-              <w:t>tomic Lock Insertion</w:t>
-            </w:r>
-            <w:r>
-              <w:rPr>
-                <w:rFonts w:ascii="본고딕 Medium" w:eastAsia="본고딕 Medium" w:hAnsi="본고딕 Medium" w:cs="맑은 고딕"/>
-                <w:sz w:val="20"/>
-                <w:lang w:eastAsia="ko-KR"/>
-              </w:rPr>
-              <w:t>, Deletion</w:t>
-            </w:r>
-          </w:p>
-          <w:p>
-            <w:pPr>
-              <w:pStyle w:val="ad"/>
-              <w:spacing w:line="240" w:lineRule="auto"/>
-              <w:rPr>
-                <w:rFonts w:ascii="본고딕 Medium" w:eastAsia="본고딕 Medium" w:hAnsi="본고딕 Medium" w:cs="맑은 고딕" w:hint="eastAsia"/>
-                <w:sz w:val="20"/>
-                <w:lang w:eastAsia="ko-KR"/>
-              </w:rPr>
-            </w:pPr>
-            <w:r>
-              <w:rPr>
-                <w:rFonts w:ascii="본고딕 Medium" w:eastAsia="본고딕 Medium" w:hAnsi="본고딕 Medium" w:cs="맑은 고딕" w:hint="eastAsia"/>
-                <w:sz w:val="20"/>
-                <w:lang w:eastAsia="ko-KR"/>
-              </w:rPr>
-              <w:t>R</w:t>
-            </w:r>
-            <w:r>
-              <w:rPr>
-                <w:rFonts w:ascii="본고딕 Medium" w:eastAsia="본고딕 Medium" w:hAnsi="본고딕 Medium" w:cs="맑은 고딕"/>
-                <w:sz w:val="20"/>
-                <w:lang w:eastAsia="ko-KR"/>
-              </w:rPr>
-              <w:t>eusable Object Pool</w:t>
-            </w:r>
-          </w:p>
-        </w:tc>
-      </w:tr>
-      <w:tr>
-        <w:sdt>
-          <w:sdtPr>
-            <w:rPr>
-              <w:rFonts w:ascii="본고딕 Medium" w:eastAsia="본고딕 Medium" w:hAnsi="본고딕 Medium"/>
-              <w:b w:val="0"/>
-              <w:sz w:val="24"/>
-            </w:rPr>
-            <w:id w:val="1405184291"/>
-            <w:placeholder>
-              <w:docPart w:val="711919F09132DA4F916BD69BCDD60284"/>
-            </w:placeholder>
-            <w:temporary/>
-            <w:showingPlcHdr/>
-            <w15:appearance w15:val="hidden"/>
-          </w:sdtPr>
-          <w:sdtEndPr/>
-          <w:sdtContent>
-            <w:tc>
-              <w:tcPr>
-                <w:tcW w:w="1843" w:type="dxa"/>
-              </w:tcPr>
-              <w:p>
-                <w:pPr>
-                  <w:pStyle w:val="1"/>
-                  <w:rPr>
-                    <w:rFonts w:ascii="본고딕 Medium" w:eastAsia="본고딕 Medium" w:hAnsi="본고딕 Medium"/>
-                    <w:b w:val="0"/>
-                    <w:sz w:val="24"/>
-                  </w:rPr>
-                </w:pPr>
-                <w:r>
-                  <w:rPr>
-                    <w:rFonts w:ascii="본고딕 Medium" w:eastAsia="본고딕 Medium" w:hAnsi="본고딕 Medium"/>
-                    <w:b w:val="0"/>
-                    <w:sz w:val="24"/>
-                  </w:rPr>
-                  <w:t>Education</w:t>
-                </w:r>
-              </w:p>
-            </w:tc>
-          </w:sdtContent>
-        </w:sdt>
-        <w:tc>
-          <w:tcPr>
-            <w:tcW w:w="6797" w:type="dxa"/>
-          </w:tcPr>
-          <w:p>
-            <w:pPr>
-              <w:spacing w:line="240" w:lineRule="auto"/>
-              <w:rPr>
-                <w:rFonts w:ascii="본고딕 Medium" w:eastAsia="본고딕 Medium" w:hAnsi="본고딕 Medium"/>
-                <w:sz w:val="20"/>
-              </w:rPr>
-            </w:pPr>
-            <w:r>
-              <w:rPr>
-                <w:rFonts w:ascii="본고딕 Medium" w:eastAsia="본고딕 Medium" w:hAnsi="본고딕 Medium"/>
-                <w:sz w:val="20"/>
-              </w:rPr>
-              <w:t>Computer Engineering @ Yonsei Univ. (2014.03 ~ 2015)</w:t>
-            </w:r>
-          </w:p>
-          <w:p>
-            <w:pPr>
-              <w:spacing w:line="240" w:lineRule="auto"/>
-              <w:rPr>
-                <w:rFonts w:ascii="본고딕 Medium" w:eastAsia="본고딕 Medium" w:hAnsi="본고딕 Medium"/>
-                <w:sz w:val="20"/>
-              </w:rPr>
-            </w:pPr>
-            <w:r>
-              <w:rPr>
-                <w:rFonts w:ascii="본고딕 Medium" w:eastAsia="본고딕 Medium" w:hAnsi="본고딕 Medium"/>
-                <w:sz w:val="20"/>
-              </w:rPr>
-              <w:t>Computer Science and Engineering @ Hanyang Univ. (2015.03 ~)</w:t>
-            </w:r>
-          </w:p>
-          <w:p>
-            <w:pPr>
-              <w:spacing w:line="240" w:lineRule="auto"/>
-              <w:rPr>
-                <w:rFonts w:ascii="본고딕 Medium" w:eastAsia="본고딕 Medium" w:hAnsi="본고딕 Medium"/>
-                <w:sz w:val="20"/>
-              </w:rPr>
-            </w:pPr>
-            <w:hyperlink r:id="rId22" w:history="1">
-              <w:r>
-                <w:rPr>
-                  <w:rStyle w:val="ac"/>
-                  <w:rFonts w:ascii="본고딕 Medium" w:eastAsia="본고딕 Medium" w:hAnsi="본고딕 Medium"/>
-                  <w:color w:val="auto"/>
-                  <w:sz w:val="20"/>
-                </w:rPr>
-                <w:t>Draper University</w:t>
-              </w:r>
-            </w:hyperlink>
-            <w:r>
-              <w:rPr>
-                <w:rFonts w:ascii="본고딕 Medium" w:eastAsia="본고딕 Medium" w:hAnsi="본고딕 Medium"/>
-                <w:sz w:val="20"/>
-              </w:rPr>
-              <w:t xml:space="preserve"> </w:t>
-            </w:r>
-            <w:proofErr w:type="gramStart"/>
-            <w:r>
-              <w:rPr>
-                <w:rFonts w:ascii="본고딕 Medium" w:eastAsia="본고딕 Medium" w:hAnsi="본고딕 Medium"/>
-                <w:sz w:val="20"/>
-              </w:rPr>
-              <w:t>( 2017.08</w:t>
-            </w:r>
-            <w:proofErr w:type="gramEnd"/>
-            <w:r>
-              <w:rPr>
-                <w:rFonts w:ascii="본고딕 Medium" w:eastAsia="본고딕 Medium" w:hAnsi="본고딕 Medium"/>
-                <w:sz w:val="20"/>
-              </w:rPr>
-              <w:t xml:space="preserve"> </w:t>
-            </w:r>
-            <w:r>
-              <w:rPr>
-                <w:rFonts w:ascii="본고딕 Medium" w:eastAsia="본고딕 Medium" w:hAnsi="본고딕 Medium" w:cs="Helvetica"/>
-                <w:sz w:val="20"/>
-              </w:rPr>
-              <w:t>– 2017.09)</w:t>
-            </w:r>
-          </w:p>
-        </w:tc>
-      </w:tr>
-      <w:tr>
-        <w:tc>
-          <w:tcPr>
-            <w:tcW w:w="1843" w:type="dxa"/>
-          </w:tcPr>
-          <w:p>
-            <w:pPr>
-              <w:pStyle w:val="1"/>
-              <w:rPr>
-                <w:rFonts w:ascii="본고딕 Medium" w:eastAsia="본고딕 Medium" w:hAnsi="본고딕 Medium"/>
-                <w:b w:val="0"/>
-                <w:sz w:val="24"/>
-              </w:rPr>
-            </w:pPr>
-            <w:r>
-              <w:rPr>
-                <w:rFonts w:ascii="본고딕 Medium" w:eastAsia="본고딕 Medium" w:hAnsi="본고딕 Medium"/>
-                <w:b w:val="0"/>
-                <w:sz w:val="24"/>
-              </w:rPr>
-              <w:t>GPA</w:t>
-            </w:r>
-          </w:p>
-        </w:tc>
-        <w:tc>
-          <w:tcPr>
-            <w:tcW w:w="6797" w:type="dxa"/>
-          </w:tcPr>
-          <w:p>
-            <w:pPr>
-              <w:spacing w:line="240" w:lineRule="auto"/>
-              <w:rPr>
-                <w:rFonts w:ascii="본고딕 Medium" w:eastAsia="본고딕 Medium" w:hAnsi="본고딕 Medium"/>
-                <w:sz w:val="20"/>
-              </w:rPr>
-            </w:pPr>
-            <w:r>
-              <w:rPr>
-                <w:rFonts w:ascii="본고딕 Medium" w:eastAsia="본고딕 Medium" w:hAnsi="본고딕 Medium"/>
-                <w:sz w:val="20"/>
-              </w:rPr>
-              <w:t>Majo</w:t>
-            </w:r>
-            <w:r>
-              <w:rPr>
-                <w:rFonts w:ascii="본고딕 Medium" w:eastAsia="본고딕 Medium" w:hAnsi="본고딕 Medium"/>
-                <w:sz w:val="20"/>
-              </w:rPr>
-              <w:t>r</w:t>
-            </w:r>
-            <w:r>
-              <w:rPr>
-                <w:rFonts w:ascii="본고딕 Medium" w:eastAsia="본고딕 Medium" w:hAnsi="본고딕 Medium"/>
-                <w:sz w:val="20"/>
-              </w:rPr>
-              <w:t>: 3.92</w:t>
-            </w:r>
-            <w:r>
-              <w:rPr>
-                <w:rFonts w:ascii="본고딕 Medium" w:eastAsia="본고딕 Medium" w:hAnsi="본고딕 Medium"/>
-                <w:sz w:val="20"/>
-              </w:rPr>
-              <w:t xml:space="preserve">, </w:t>
-            </w:r>
-            <w:r>
-              <w:rPr>
-                <w:rFonts w:ascii="본고딕 Medium" w:eastAsia="본고딕 Medium" w:hAnsi="본고딕 Medium"/>
-                <w:sz w:val="20"/>
-              </w:rPr>
-              <w:t>Total</w:t>
-            </w:r>
-            <w:r>
-              <w:rPr>
-                <w:rFonts w:ascii="본고딕 Medium" w:eastAsia="본고딕 Medium" w:hAnsi="본고딕 Medium"/>
-                <w:sz w:val="20"/>
-              </w:rPr>
-              <w:t>: 3.57</w:t>
-            </w:r>
-          </w:p>
-        </w:tc>
-      </w:tr>
-      <w:tr>
-        <w:tc>
-          <w:tcPr>
-            <w:tcW w:w="1843" w:type="dxa"/>
-          </w:tcPr>
-          <w:p>
-            <w:pPr>
-              <w:pStyle w:val="1"/>
-              <w:rPr>
-                <w:rFonts w:ascii="본고딕 Medium" w:eastAsia="본고딕 Medium" w:hAnsi="본고딕 Medium"/>
-                <w:b w:val="0"/>
-                <w:sz w:val="24"/>
-              </w:rPr>
-            </w:pPr>
-            <w:r>
-              <w:rPr>
-                <w:rFonts w:ascii="본고딕 Medium" w:eastAsia="본고딕 Medium" w:hAnsi="본고딕 Medium"/>
-                <w:b w:val="0"/>
-                <w:sz w:val="24"/>
-              </w:rPr>
-              <w:t>Skills</w:t>
-            </w:r>
-          </w:p>
-        </w:tc>
-        <w:tc>
-          <w:tcPr>
-            <w:tcW w:w="6797" w:type="dxa"/>
-          </w:tcPr>
-          <w:p>
-            <w:pPr>
-              <w:spacing w:line="240" w:lineRule="auto"/>
-              <w:rPr>
-                <w:rFonts w:ascii="본고딕 Medium" w:eastAsia="본고딕 Medium" w:hAnsi="본고딕 Medium"/>
-                <w:sz w:val="20"/>
-              </w:rPr>
-            </w:pPr>
-            <w:r>
-              <w:rPr>
-                <w:rFonts w:ascii="본고딕 Medium" w:eastAsia="본고딕 Medium" w:hAnsi="본고딕 Medium"/>
-                <w:sz w:val="20"/>
-              </w:rPr>
-              <w:t>Major at Pyth</w:t>
-            </w:r>
-            <w:r>
-              <w:rPr>
-                <w:rFonts w:ascii="본고딕 Medium" w:eastAsia="본고딕 Medium" w:hAnsi="본고딕 Medium"/>
-                <w:sz w:val="20"/>
-              </w:rPr>
-              <w:t>on, C/C++, C#, JAVA, JS</w:t>
-            </w:r>
-          </w:p>
-          <w:p>
-            <w:pPr>
-              <w:spacing w:line="240" w:lineRule="auto"/>
-              <w:rPr>
-                <w:rFonts w:ascii="본고딕 Medium" w:eastAsia="본고딕 Medium" w:hAnsi="본고딕 Medium"/>
-                <w:sz w:val="20"/>
-              </w:rPr>
-            </w:pPr>
-            <w:r>
-              <w:rPr>
-                <w:rFonts w:ascii="본고딕 Medium" w:eastAsia="본고딕 Medium" w:hAnsi="본고딕 Medium"/>
-                <w:sz w:val="20"/>
-              </w:rPr>
-              <w:t>Little at Haskell</w:t>
-            </w:r>
-            <w:r>
-              <w:rPr>
-                <w:rFonts w:ascii="본고딕 Medium" w:eastAsia="본고딕 Medium" w:hAnsi="본고딕 Medium"/>
-                <w:sz w:val="20"/>
-              </w:rPr>
-              <w:t>, Ruby, LISP</w:t>
-            </w:r>
-            <w:bookmarkStart w:id="0" w:name="_GoBack"/>
-            <w:bookmarkEnd w:id="0"/>
-          </w:p>
-          <w:p>
-            <w:pPr>
-              <w:spacing w:line="240" w:lineRule="auto"/>
-              <w:rPr>
-                <w:rFonts w:ascii="본고딕 Medium" w:eastAsia="본고딕 Medium" w:hAnsi="본고딕 Medium"/>
-                <w:sz w:val="20"/>
-                <w:lang w:eastAsia="ko-KR"/>
-              </w:rPr>
-            </w:pPr>
-            <w:r>
-              <w:rPr>
-                <w:rFonts w:ascii="본고딕 Medium" w:eastAsia="본고딕 Medium" w:hAnsi="본고딕 Medium" w:hint="eastAsia"/>
-                <w:sz w:val="20"/>
-                <w:lang w:eastAsia="ko-KR"/>
-              </w:rPr>
-              <w:t>F</w:t>
-            </w:r>
-            <w:r>
-              <w:rPr>
-                <w:rFonts w:ascii="본고딕 Medium" w:eastAsia="본고딕 Medium" w:hAnsi="본고딕 Medium"/>
-                <w:sz w:val="20"/>
-                <w:lang w:eastAsia="ko-KR"/>
-              </w:rPr>
-              <w:t xml:space="preserve">amiliar </w:t>
-            </w:r>
-            <w:r>
-              <w:rPr>
-                <w:rFonts w:ascii="본고딕 Medium" w:eastAsia="본고딕 Medium" w:hAnsi="본고딕 Medium"/>
-                <w:sz w:val="20"/>
-                <w:lang w:eastAsia="ko-KR"/>
-              </w:rPr>
-              <w:t xml:space="preserve">ML </w:t>
-            </w:r>
-            <w:r>
-              <w:rPr>
-                <w:rFonts w:ascii="본고딕 Medium" w:eastAsia="본고딕 Medium" w:hAnsi="본고딕 Medium"/>
-                <w:sz w:val="20"/>
-                <w:lang w:eastAsia="ko-KR"/>
-              </w:rPr>
-              <w:t>f</w:t>
-            </w:r>
-            <w:r>
-              <w:rPr>
-                <w:rFonts w:ascii="본고딕 Medium" w:eastAsia="본고딕 Medium" w:hAnsi="본고딕 Medium"/>
-                <w:sz w:val="20"/>
-                <w:lang w:eastAsia="ko-KR"/>
-              </w:rPr>
-              <w:t xml:space="preserve">rameworks: </w:t>
-            </w:r>
-            <w:proofErr w:type="spellStart"/>
-            <w:r>
-              <w:rPr>
-                <w:rFonts w:ascii="본고딕 Medium" w:eastAsia="본고딕 Medium" w:hAnsi="본고딕 Medium"/>
-                <w:sz w:val="20"/>
-                <w:lang w:eastAsia="ko-KR"/>
-              </w:rPr>
-              <w:t>tensorflow</w:t>
-            </w:r>
-            <w:proofErr w:type="spellEnd"/>
-            <w:r>
-              <w:rPr>
-                <w:rFonts w:ascii="본고딕 Medium" w:eastAsia="본고딕 Medium" w:hAnsi="본고딕 Medium"/>
-                <w:sz w:val="20"/>
-                <w:lang w:eastAsia="ko-KR"/>
-              </w:rPr>
-              <w:t xml:space="preserve">, </w:t>
-            </w:r>
-            <w:proofErr w:type="spellStart"/>
-            <w:r>
-              <w:rPr>
-                <w:rFonts w:ascii="본고딕 Medium" w:eastAsia="본고딕 Medium" w:hAnsi="본고딕 Medium"/>
-                <w:sz w:val="20"/>
-                <w:lang w:eastAsia="ko-KR"/>
-              </w:rPr>
-              <w:t>keras</w:t>
-            </w:r>
-            <w:proofErr w:type="spellEnd"/>
-            <w:r>
-              <w:rPr>
-                <w:rFonts w:ascii="본고딕 Medium" w:eastAsia="본고딕 Medium" w:hAnsi="본고딕 Medium"/>
-                <w:sz w:val="20"/>
-                <w:lang w:eastAsia="ko-KR"/>
-              </w:rPr>
-              <w:t xml:space="preserve">, </w:t>
-            </w:r>
-            <w:proofErr w:type="spellStart"/>
-            <w:r>
-              <w:rPr>
-                <w:rFonts w:ascii="본고딕 Medium" w:eastAsia="본고딕 Medium" w:hAnsi="본고딕 Medium"/>
-                <w:sz w:val="20"/>
-                <w:lang w:eastAsia="ko-KR"/>
-              </w:rPr>
-              <w:t>tflearn</w:t>
-            </w:r>
-            <w:proofErr w:type="spellEnd"/>
-            <w:r>
-              <w:rPr>
-                <w:rFonts w:ascii="본고딕 Medium" w:eastAsia="본고딕 Medium" w:hAnsi="본고딕 Medium"/>
-                <w:sz w:val="20"/>
-                <w:lang w:eastAsia="ko-KR"/>
-              </w:rPr>
-              <w:t>, …</w:t>
-            </w:r>
-          </w:p>
-        </w:tc>
-      </w:tr>
-      <w:tr>
-        <w:tc>
-          <w:tcPr>
-            <w:tcW w:w="1843" w:type="dxa"/>
-          </w:tcPr>
-          <w:p>
-            <w:pPr>
-              <w:pStyle w:val="1"/>
-              <w:rPr>
-                <w:rFonts w:ascii="본고딕 Medium" w:eastAsia="본고딕 Medium" w:hAnsi="본고딕 Medium"/>
-                <w:b w:val="0"/>
-                <w:sz w:val="24"/>
-              </w:rPr>
-            </w:pPr>
-            <w:r>
-              <w:rPr>
-                <w:rFonts w:ascii="본고딕 Medium" w:eastAsia="본고딕 Medium" w:hAnsi="본고딕 Medium"/>
-                <w:b w:val="0"/>
-                <w:sz w:val="24"/>
-                <w:lang w:eastAsia="ko-KR"/>
-              </w:rPr>
-              <w:t>Contacts</w:t>
-            </w:r>
-          </w:p>
-        </w:tc>
-        <w:tc>
-          <w:tcPr>
-            <w:tcW w:w="6797" w:type="dxa"/>
-          </w:tcPr>
-          <w:p>
-            <w:pPr>
-              <w:spacing w:line="240" w:lineRule="auto"/>
-              <w:rPr>
-                <w:rFonts w:ascii="본고딕 Medium" w:eastAsia="본고딕 Medium" w:hAnsi="본고딕 Medium"/>
-                <w:color w:val="auto"/>
-                <w:sz w:val="20"/>
-                <w:lang w:eastAsia="ko-KR"/>
-              </w:rPr>
-            </w:pPr>
-            <w:hyperlink r:id="rId23" w:history="1">
-              <w:r>
-                <w:rPr>
-                  <w:rStyle w:val="ac"/>
-                  <w:rFonts w:ascii="본고딕 Medium" w:eastAsia="본고딕 Medium" w:hAnsi="본고딕 Medium"/>
-                  <w:color w:val="auto"/>
-                  <w:sz w:val="20"/>
-                  <w:lang w:eastAsia="ko-KR"/>
-                </w:rPr>
-                <w:t>GitHub: MaybeS</w:t>
-              </w:r>
-            </w:hyperlink>
-          </w:p>
-          <w:p>
-            <w:pPr>
-              <w:spacing w:line="240" w:lineRule="auto"/>
-              <w:rPr>
-                <w:rFonts w:ascii="본고딕 Medium" w:eastAsia="본고딕 Medium" w:hAnsi="본고딕 Medium"/>
-                <w:color w:val="auto"/>
-                <w:sz w:val="20"/>
-                <w:lang w:eastAsia="ko-KR"/>
-              </w:rPr>
-            </w:pPr>
-            <w:hyperlink r:id="rId24" w:history="1">
-              <w:r>
-                <w:rPr>
-                  <w:rStyle w:val="ac"/>
-                  <w:rFonts w:ascii="본고딕 Medium" w:eastAsia="본고딕 Medium" w:hAnsi="본고딕 Medium"/>
-                  <w:color w:val="auto"/>
-                  <w:sz w:val="20"/>
-                  <w:lang w:eastAsia="ko-KR"/>
-                </w:rPr>
-                <w:t>Blog: blog.maydev.org</w:t>
-              </w:r>
-            </w:hyperlink>
-          </w:p>
-          <w:p>
-            <w:pPr>
-              <w:spacing w:line="240" w:lineRule="auto"/>
-              <w:rPr>
-                <w:rFonts w:ascii="본고딕 Medium" w:eastAsia="본고딕 Medium" w:hAnsi="본고딕 Medium" w:hint="eastAsia"/>
-                <w:sz w:val="20"/>
-                <w:lang w:eastAsia="ko-KR"/>
-              </w:rPr>
-            </w:pPr>
-            <w:hyperlink r:id="rId25" w:history="1">
-              <w:r>
-                <w:rPr>
-                  <w:rStyle w:val="ac"/>
-                  <w:rFonts w:ascii="본고딕 Medium" w:eastAsia="본고딕 Medium" w:hAnsi="본고딕 Medium"/>
-                  <w:color w:val="auto"/>
-                  <w:sz w:val="20"/>
-                  <w:lang w:eastAsia="ko-KR"/>
-                </w:rPr>
-                <w:t>LinkedIn: maydev</w:t>
-              </w:r>
-            </w:hyperlink>
           </w:p>
         </w:tc>
       </w:tr>
@@ -2605,12 +3405,11 @@
       <w:pPr>
         <w:pStyle w:val="af"/>
         <w:rPr>
-          <w:rFonts w:ascii="본고딕 Medium" w:eastAsia="본고딕 Medium" w:hAnsi="본고딕 Medium" w:hint="eastAsia"/>
+          <w:rFonts w:ascii="본고딕 Medium" w:eastAsia="본고딕 Medium" w:hAnsi="본고딕 Medium"/>
         </w:rPr>
       </w:pPr>
     </w:p>
     <w:sectPr>
-      <w:footerReference w:type="default" r:id="rId26"/>
       <w:pgSz w:w="12240" w:h="15840"/>
       <w:pgMar w:top="720" w:right="1800" w:bottom="1584" w:left="1800" w:header="576" w:footer="576" w:gutter="0"/>
       <w:cols w:space="720"/>
@@ -2644,93 +3443,6 @@
     </w:p>
   </w:endnote>
 </w:endnotes>
-</file>
-
-<file path=word/footer1.xml><?xml version="1.0" encoding="utf-8"?>
-<w:ftr xmlns:wpc="http://schemas.microsoft.com/office/word/2010/wordprocessingCanvas" xmlns:cx="http://schemas.microsoft.com/office/drawing/2014/chartex" xmlns:cx1="http://schemas.microsoft.com/office/drawing/2015/9/8/chartex" xmlns:cx2="http://schemas.microsoft.com/office/drawing/2015/10/21/chartex" xmlns:cx3="http://schemas.microsoft.com/office/drawing/2016/5/9/chartex" xmlns:cx4="http://schemas.microsoft.com/office/drawing/2016/5/10/chartex" xmlns:cx5="http://schemas.microsoft.com/office/drawing/2016/5/11/chartex" xmlns:cx6="http://schemas.microsoft.com/office/drawing/2016/5/12/chartex" xmlns:cx7="http://schemas.microsoft.com/office/drawing/2016/5/13/chartex" xmlns:cx8="http://schemas.microsoft.com/office/drawing/2016/5/14/chartex" xmlns:mc="http://schemas.openxmlformats.org/markup-compatibility/2006" xmlns:aink="http://schemas.microsoft.com/office/drawing/2016/ink" xmlns:am3d="http://schemas.microsoft.com/office/drawing/2017/model3d" xmlns:o="urn:schemas-microsoft-com:office:office" xmlns:r="http://schemas.openxmlformats.org/officeDocument/2006/relationships" xmlns:m="http://schemas.openxmlformats.org/officeDocument/2006/math" xmlns:v="urn:schemas-microsoft-com:vml" xmlns:wp14="http://schemas.microsoft.com/office/word/2010/wordprocessingDrawing" xmlns:wp="http://schemas.openxmlformats.org/drawingml/2006/wordprocessingDrawing" xmlns:w10="urn:schemas-microsoft-com:office:word" xmlns:w="http://schemas.openxmlformats.org/wordprocessingml/2006/main" xmlns:w14="http://schemas.microsoft.com/office/word/2010/wordml" xmlns:w15="http://schemas.microsoft.com/office/word/2012/wordml" xmlns:w16cid="http://schemas.microsoft.com/office/word/2016/wordml/cid" xmlns:w16se="http://schemas.microsoft.com/office/word/2015/wordml/symex" xmlns:wpg="http://schemas.microsoft.com/office/word/2010/wordprocessingGroup" xmlns:wpi="http://schemas.microsoft.com/office/word/2010/wordprocessingInk" xmlns:wne="http://schemas.microsoft.com/office/word/2006/wordml" xmlns:wps="http://schemas.microsoft.com/office/word/2010/wordprocessingShape" mc:Ignorable="w14 w15 w16se w16cid wp14">
-  <w:tbl>
-    <w:tblPr>
-      <w:tblStyle w:val="a8"/>
-      <w:tblW w:w="933" w:type="pct"/>
-      <w:tblBorders>
-        <w:top w:val="none" w:sz="0" w:space="0" w:color="auto"/>
-        <w:left w:val="none" w:sz="0" w:space="0" w:color="auto"/>
-        <w:bottom w:val="none" w:sz="0" w:space="0" w:color="auto"/>
-        <w:right w:val="none" w:sz="0" w:space="0" w:color="auto"/>
-        <w:insideH w:val="none" w:sz="0" w:space="0" w:color="auto"/>
-        <w:insideV w:val="none" w:sz="0" w:space="0" w:color="auto"/>
-      </w:tblBorders>
-      <w:tblCellMar>
-        <w:top w:w="72" w:type="dxa"/>
-        <w:left w:w="0" w:type="dxa"/>
-        <w:bottom w:w="72" w:type="dxa"/>
-        <w:right w:w="115" w:type="dxa"/>
-      </w:tblCellMar>
-      <w:tblLook w:val="01E0" w:firstRow="1" w:lastRow="1" w:firstColumn="1" w:lastColumn="1" w:noHBand="0" w:noVBand="0"/>
-      <w:tblCaption w:val="Footer layout table"/>
-    </w:tblPr>
-    <w:tblGrid>
-      <w:gridCol w:w="1612"/>
-    </w:tblGrid>
-    <w:tr>
-      <w:trPr>
-        <w:trHeight w:val="519"/>
-      </w:trPr>
-      <w:tc>
-        <w:tcPr>
-          <w:tcW w:w="1613" w:type="dxa"/>
-        </w:tcPr>
-        <w:sdt>
-          <w:sdtPr>
-            <w:id w:val="-471514204"/>
-            <w:docPartObj>
-              <w:docPartGallery w:val="Page Numbers (Bottom of Page)"/>
-              <w:docPartUnique/>
-            </w:docPartObj>
-          </w:sdtPr>
-          <w:sdtEndPr>
-            <w:rPr>
-              <w:noProof/>
-            </w:rPr>
-          </w:sdtEndPr>
-          <w:sdtContent>
-            <w:p>
-              <w:pPr>
-                <w:pStyle w:val="a6"/>
-              </w:pPr>
-              <w:r>
-                <w:fldChar w:fldCharType="begin"/>
-              </w:r>
-              <w:r>
-                <w:instrText xml:space="preserve"> PAGE   \* MERGEFORMAT </w:instrText>
-              </w:r>
-              <w:r>
-                <w:fldChar w:fldCharType="separate"/>
-              </w:r>
-              <w:r>
-                <w:rPr>
-                  <w:noProof/>
-                </w:rPr>
-                <w:t>2</w:t>
-              </w:r>
-              <w:r>
-                <w:rPr>
-                  <w:noProof/>
-                </w:rPr>
-                <w:fldChar w:fldCharType="end"/>
-              </w:r>
-            </w:p>
-          </w:sdtContent>
-        </w:sdt>
-      </w:tc>
-    </w:tr>
-  </w:tbl>
-  <w:p>
-    <w:pPr>
-      <w:pStyle w:val="a6"/>
-    </w:pPr>
-  </w:p>
-</w:ftr>
 </file>
 
 <file path=word/footnotes.xml><?xml version="1.0" encoding="utf-8"?>
@@ -2873,6 +3585,118 @@
     </w:lvl>
   </w:abstractNum>
   <w:abstractNum w:abstractNumId="1" w15:restartNumberingAfterBreak="0">
+    <w:nsid w:val="19EE6FA5"/>
+    <w:multiLevelType w:val="hybridMultilevel"/>
+    <w:tmpl w:val="D41CDEA6"/>
+    <w:lvl w:ilvl="0" w:tplc="D5829E0C">
+      <w:numFmt w:val="bullet"/>
+      <w:lvlText w:val="-"/>
+      <w:lvlJc w:val="left"/>
+      <w:pPr>
+        <w:ind w:left="760" w:hanging="360"/>
+      </w:pPr>
+      <w:rPr>
+        <w:rFonts w:ascii="본고딕 Regular" w:eastAsia="본고딕 Regular" w:hAnsi="본고딕 Regular" w:cstheme="minorBidi" w:hint="eastAsia"/>
+      </w:rPr>
+    </w:lvl>
+    <w:lvl w:ilvl="1" w:tplc="04090003" w:tentative="1">
+      <w:start w:val="1"/>
+      <w:numFmt w:val="bullet"/>
+      <w:lvlText w:val=""/>
+      <w:lvlJc w:val="left"/>
+      <w:pPr>
+        <w:ind w:left="1200" w:hanging="400"/>
+      </w:pPr>
+      <w:rPr>
+        <w:rFonts w:ascii="Wingdings" w:hAnsi="Wingdings" w:hint="default"/>
+      </w:rPr>
+    </w:lvl>
+    <w:lvl w:ilvl="2" w:tplc="04090005" w:tentative="1">
+      <w:start w:val="1"/>
+      <w:numFmt w:val="bullet"/>
+      <w:lvlText w:val=""/>
+      <w:lvlJc w:val="left"/>
+      <w:pPr>
+        <w:ind w:left="1600" w:hanging="400"/>
+      </w:pPr>
+      <w:rPr>
+        <w:rFonts w:ascii="Wingdings" w:hAnsi="Wingdings" w:hint="default"/>
+      </w:rPr>
+    </w:lvl>
+    <w:lvl w:ilvl="3" w:tplc="04090001" w:tentative="1">
+      <w:start w:val="1"/>
+      <w:numFmt w:val="bullet"/>
+      <w:lvlText w:val=""/>
+      <w:lvlJc w:val="left"/>
+      <w:pPr>
+        <w:ind w:left="2000" w:hanging="400"/>
+      </w:pPr>
+      <w:rPr>
+        <w:rFonts w:ascii="Wingdings" w:hAnsi="Wingdings" w:hint="default"/>
+      </w:rPr>
+    </w:lvl>
+    <w:lvl w:ilvl="4" w:tplc="04090003" w:tentative="1">
+      <w:start w:val="1"/>
+      <w:numFmt w:val="bullet"/>
+      <w:lvlText w:val=""/>
+      <w:lvlJc w:val="left"/>
+      <w:pPr>
+        <w:ind w:left="2400" w:hanging="400"/>
+      </w:pPr>
+      <w:rPr>
+        <w:rFonts w:ascii="Wingdings" w:hAnsi="Wingdings" w:hint="default"/>
+      </w:rPr>
+    </w:lvl>
+    <w:lvl w:ilvl="5" w:tplc="04090005" w:tentative="1">
+      <w:start w:val="1"/>
+      <w:numFmt w:val="bullet"/>
+      <w:lvlText w:val=""/>
+      <w:lvlJc w:val="left"/>
+      <w:pPr>
+        <w:ind w:left="2800" w:hanging="400"/>
+      </w:pPr>
+      <w:rPr>
+        <w:rFonts w:ascii="Wingdings" w:hAnsi="Wingdings" w:hint="default"/>
+      </w:rPr>
+    </w:lvl>
+    <w:lvl w:ilvl="6" w:tplc="04090001" w:tentative="1">
+      <w:start w:val="1"/>
+      <w:numFmt w:val="bullet"/>
+      <w:lvlText w:val=""/>
+      <w:lvlJc w:val="left"/>
+      <w:pPr>
+        <w:ind w:left="3200" w:hanging="400"/>
+      </w:pPr>
+      <w:rPr>
+        <w:rFonts w:ascii="Wingdings" w:hAnsi="Wingdings" w:hint="default"/>
+      </w:rPr>
+    </w:lvl>
+    <w:lvl w:ilvl="7" w:tplc="04090003" w:tentative="1">
+      <w:start w:val="1"/>
+      <w:numFmt w:val="bullet"/>
+      <w:lvlText w:val=""/>
+      <w:lvlJc w:val="left"/>
+      <w:pPr>
+        <w:ind w:left="3600" w:hanging="400"/>
+      </w:pPr>
+      <w:rPr>
+        <w:rFonts w:ascii="Wingdings" w:hAnsi="Wingdings" w:hint="default"/>
+      </w:rPr>
+    </w:lvl>
+    <w:lvl w:ilvl="8" w:tplc="04090005" w:tentative="1">
+      <w:start w:val="1"/>
+      <w:numFmt w:val="bullet"/>
+      <w:lvlText w:val=""/>
+      <w:lvlJc w:val="left"/>
+      <w:pPr>
+        <w:ind w:left="4000" w:hanging="400"/>
+      </w:pPr>
+      <w:rPr>
+        <w:rFonts w:ascii="Wingdings" w:hAnsi="Wingdings" w:hint="default"/>
+      </w:rPr>
+    </w:lvl>
+  </w:abstractNum>
+  <w:abstractNum w:abstractNumId="2" w15:restartNumberingAfterBreak="0">
     <w:nsid w:val="1B857ABA"/>
     <w:multiLevelType w:val="hybridMultilevel"/>
     <w:tmpl w:val="0196253C"/>
@@ -2984,7 +3808,7 @@
       </w:rPr>
     </w:lvl>
   </w:abstractNum>
-  <w:abstractNum w:abstractNumId="2" w15:restartNumberingAfterBreak="0">
+  <w:abstractNum w:abstractNumId="3" w15:restartNumberingAfterBreak="0">
     <w:nsid w:val="27E0017D"/>
     <w:multiLevelType w:val="hybridMultilevel"/>
     <w:tmpl w:val="72E65CC6"/>
@@ -3096,7 +3920,7 @@
       </w:rPr>
     </w:lvl>
   </w:abstractNum>
-  <w:abstractNum w:abstractNumId="3" w15:restartNumberingAfterBreak="0">
+  <w:abstractNum w:abstractNumId="4" w15:restartNumberingAfterBreak="0">
     <w:nsid w:val="37075854"/>
     <w:multiLevelType w:val="hybridMultilevel"/>
     <w:tmpl w:val="D46E1D70"/>
@@ -3208,7 +4032,7 @@
       </w:rPr>
     </w:lvl>
   </w:abstractNum>
-  <w:abstractNum w:abstractNumId="4" w15:restartNumberingAfterBreak="0">
+  <w:abstractNum w:abstractNumId="5" w15:restartNumberingAfterBreak="0">
     <w:nsid w:val="3F8A4F67"/>
     <w:multiLevelType w:val="hybridMultilevel"/>
     <w:tmpl w:val="71402780"/>
@@ -3321,7 +4145,7 @@
       </w:rPr>
     </w:lvl>
   </w:abstractNum>
-  <w:abstractNum w:abstractNumId="5" w15:restartNumberingAfterBreak="0">
+  <w:abstractNum w:abstractNumId="6" w15:restartNumberingAfterBreak="0">
     <w:nsid w:val="546F7F42"/>
     <w:multiLevelType w:val="hybridMultilevel"/>
     <w:tmpl w:val="B99891C2"/>
@@ -3433,7 +4257,7 @@
       </w:rPr>
     </w:lvl>
   </w:abstractNum>
-  <w:abstractNum w:abstractNumId="6" w15:restartNumberingAfterBreak="0">
+  <w:abstractNum w:abstractNumId="7" w15:restartNumberingAfterBreak="0">
     <w:nsid w:val="57AB020D"/>
     <w:multiLevelType w:val="hybridMultilevel"/>
     <w:tmpl w:val="5C8CD1C0"/>
@@ -3545,7 +4369,7 @@
       </w:rPr>
     </w:lvl>
   </w:abstractNum>
-  <w:abstractNum w:abstractNumId="7" w15:restartNumberingAfterBreak="0">
+  <w:abstractNum w:abstractNumId="8" w15:restartNumberingAfterBreak="0">
     <w:nsid w:val="66B75600"/>
     <w:multiLevelType w:val="singleLevel"/>
     <w:tmpl w:val="14F68CC2"/>
@@ -3563,7 +4387,7 @@
       </w:rPr>
     </w:lvl>
   </w:abstractNum>
-  <w:abstractNum w:abstractNumId="8" w15:restartNumberingAfterBreak="0">
+  <w:abstractNum w:abstractNumId="9" w15:restartNumberingAfterBreak="0">
     <w:nsid w:val="6EA33FAB"/>
     <w:multiLevelType w:val="hybridMultilevel"/>
     <w:tmpl w:val="C02280B2"/>
@@ -3676,7 +4500,7 @@
       </w:rPr>
     </w:lvl>
   </w:abstractNum>
-  <w:abstractNum w:abstractNumId="9" w15:restartNumberingAfterBreak="0">
+  <w:abstractNum w:abstractNumId="10" w15:restartNumberingAfterBreak="0">
     <w:nsid w:val="7735793C"/>
     <w:multiLevelType w:val="hybridMultilevel"/>
     <w:tmpl w:val="76B68194"/>
@@ -3789,34 +4613,37 @@
     </w:lvl>
   </w:abstractNum>
   <w:num w:numId="1">
-    <w:abstractNumId w:val="7"/>
+    <w:abstractNumId w:val="8"/>
   </w:num>
   <w:num w:numId="2">
-    <w:abstractNumId w:val="4"/>
+    <w:abstractNumId w:val="5"/>
   </w:num>
   <w:num w:numId="3">
-    <w:abstractNumId w:val="8"/>
+    <w:abstractNumId w:val="9"/>
   </w:num>
   <w:num w:numId="4">
+    <w:abstractNumId w:val="3"/>
+  </w:num>
+  <w:num w:numId="5">
+    <w:abstractNumId w:val="6"/>
+  </w:num>
+  <w:num w:numId="6">
     <w:abstractNumId w:val="2"/>
   </w:num>
-  <w:num w:numId="5">
-    <w:abstractNumId w:val="5"/>
-  </w:num>
-  <w:num w:numId="6">
-    <w:abstractNumId w:val="1"/>
-  </w:num>
   <w:num w:numId="7">
-    <w:abstractNumId w:val="3"/>
+    <w:abstractNumId w:val="4"/>
   </w:num>
   <w:num w:numId="8">
     <w:abstractNumId w:val="0"/>
   </w:num>
   <w:num w:numId="9">
-    <w:abstractNumId w:val="6"/>
+    <w:abstractNumId w:val="7"/>
   </w:num>
   <w:num w:numId="10">
-    <w:abstractNumId w:val="9"/>
+    <w:abstractNumId w:val="10"/>
+  </w:num>
+  <w:num w:numId="11">
+    <w:abstractNumId w:val="1"/>
   </w:num>
 </w:numbering>
 </file>
@@ -4686,32 +5513,6 @@
         </w:p>
       </w:docPartBody>
     </w:docPart>
-    <w:docPart>
-      <w:docPartPr>
-        <w:name w:val="711919F09132DA4F916BD69BCDD60284"/>
-        <w:category>
-          <w:name w:val="General"/>
-          <w:gallery w:val="placeholder"/>
-        </w:category>
-        <w:types>
-          <w:type w:val="bbPlcHdr"/>
-        </w:types>
-        <w:behaviors>
-          <w:behavior w:val="content"/>
-        </w:behaviors>
-        <w:guid w:val="{CBD3F5D7-1D2C-F84B-B8E9-DC0E9B00A5EF}"/>
-      </w:docPartPr>
-      <w:docPartBody>
-        <w:p>
-          <w:pPr>
-            <w:pStyle w:val="711919F09132DA4F916BD69BCDD60284"/>
-          </w:pPr>
-          <w:r>
-            <w:t>Education</w:t>
-          </w:r>
-        </w:p>
-      </w:docPartBody>
-    </w:docPart>
   </w:docParts>
 </w:glossaryDocument>
 </file>
@@ -4740,6 +5541,14 @@
     <w:pitch w:val="variable"/>
     <w:sig w:usb0="00000000" w:usb1="10000000" w:usb2="00000000" w:usb3="00000000" w:csb0="80000000" w:csb1="00000000"/>
   </w:font>
+  <w:font w:name="본고딕 Regular">
+    <w:panose1 w:val="020B0500000000000000"/>
+    <w:charset w:val="81"/>
+    <w:family w:val="swiss"/>
+    <w:notTrueType/>
+    <w:pitch w:val="variable"/>
+    <w:sig w:usb0="30000207" w:usb1="2BDF3C10" w:usb2="00000016" w:usb3="00000000" w:csb0="002E0107" w:csb1="00000000"/>
+  </w:font>
   <w:font w:name="Noto Sans CJK KR">
     <w:altName w:val="본고딕 Normal"/>
     <w:charset w:val="81"/>
@@ -4748,7 +5557,7 @@
     <w:sig w:usb0="00000000" w:usb1="2BDF3C10" w:usb2="00000016" w:usb3="00000000" w:csb0="002E0107" w:csb1="00000000"/>
   </w:font>
   <w:font w:name="MS Mincho">
-    <w:altName w:val="ＭＳ 明朝"/>
+    <w:altName w:val="MS Mincho"/>
     <w:panose1 w:val="02020609040205080304"/>
     <w:charset w:val="80"/>
     <w:family w:val="modern"/>
@@ -4798,6 +5607,14 @@
     <w:pitch w:val="variable"/>
     <w:sig w:usb0="9000002F" w:usb1="29D77CFB" w:usb2="00000012" w:usb3="00000000" w:csb0="00080001" w:csb1="00000000"/>
   </w:font>
+  <w:font w:name="본고딕 Light">
+    <w:panose1 w:val="020B0300000000000000"/>
+    <w:charset w:val="81"/>
+    <w:family w:val="swiss"/>
+    <w:notTrueType/>
+    <w:pitch w:val="variable"/>
+    <w:sig w:usb0="30000207" w:usb1="2BDF3C10" w:usb2="00000016" w:usb3="00000000" w:csb0="002E0107" w:csb1="00000000"/>
+  </w:font>
   <w:font w:name="Helvetica">
     <w:panose1 w:val="020B0604020202020204"/>
     <w:charset w:val="00"/>
@@ -4827,14 +5644,23 @@
   <w:rsids>
     <w:rsidRoot w:val="00C04674"/>
     <w:rsid w:val="00190706"/>
+    <w:rsid w:val="00244B0A"/>
+    <w:rsid w:val="00482726"/>
     <w:rsid w:val="00563A3B"/>
     <w:rsid w:val="00661B7D"/>
     <w:rsid w:val="006B3099"/>
+    <w:rsid w:val="0086178B"/>
+    <w:rsid w:val="009A1F6E"/>
+    <w:rsid w:val="00B43655"/>
     <w:rsid w:val="00B80E40"/>
     <w:rsid w:val="00B82D36"/>
     <w:rsid w:val="00C04674"/>
     <w:rsid w:val="00C62D64"/>
+    <w:rsid w:val="00D53ECE"/>
     <w:rsid w:val="00D67129"/>
+    <w:rsid w:val="00D73A22"/>
+    <w:rsid w:val="00E040D5"/>
+    <w:rsid w:val="00E365C9"/>
     <w:rsid w:val="00FC3A1C"/>
     <w:rsid w:val="00FD3076"/>
   </w:rsids>
@@ -5599,6 +6425,57 @@
       <w:szCs w:val="22"/>
     </w:rPr>
   </w:style>
+  <w:style w:type="paragraph" w:customStyle="1" w:styleId="65338249F11B4C24808A52468BE46775">
+    <w:name w:val="65338249F11B4C24808A52468BE46775"/>
+    <w:rsid w:val="0086178B"/>
+    <w:pPr>
+      <w:widowControl w:val="0"/>
+      <w:wordWrap w:val="0"/>
+      <w:autoSpaceDE w:val="0"/>
+      <w:autoSpaceDN w:val="0"/>
+      <w:spacing w:after="160" w:line="259" w:lineRule="auto"/>
+      <w:jc w:val="both"/>
+    </w:pPr>
+    <w:rPr>
+      <w:kern w:val="2"/>
+      <w:sz w:val="20"/>
+      <w:szCs w:val="22"/>
+    </w:rPr>
+  </w:style>
+  <w:style w:type="paragraph" w:customStyle="1" w:styleId="5CA3AD02BBA94D108E2CC9C5340C856A">
+    <w:name w:val="5CA3AD02BBA94D108E2CC9C5340C856A"/>
+    <w:rsid w:val="0086178B"/>
+    <w:pPr>
+      <w:widowControl w:val="0"/>
+      <w:wordWrap w:val="0"/>
+      <w:autoSpaceDE w:val="0"/>
+      <w:autoSpaceDN w:val="0"/>
+      <w:spacing w:after="160" w:line="259" w:lineRule="auto"/>
+      <w:jc w:val="both"/>
+    </w:pPr>
+    <w:rPr>
+      <w:kern w:val="2"/>
+      <w:sz w:val="20"/>
+      <w:szCs w:val="22"/>
+    </w:rPr>
+  </w:style>
+  <w:style w:type="paragraph" w:customStyle="1" w:styleId="2E78A82E440F40869AFBF98A5D0C03A3">
+    <w:name w:val="2E78A82E440F40869AFBF98A5D0C03A3"/>
+    <w:rsid w:val="0086178B"/>
+    <w:pPr>
+      <w:widowControl w:val="0"/>
+      <w:wordWrap w:val="0"/>
+      <w:autoSpaceDE w:val="0"/>
+      <w:autoSpaceDN w:val="0"/>
+      <w:spacing w:after="160" w:line="259" w:lineRule="auto"/>
+      <w:jc w:val="both"/>
+    </w:pPr>
+    <w:rPr>
+      <w:kern w:val="2"/>
+      <w:sz w:val="20"/>
+      <w:szCs w:val="22"/>
+    </w:rPr>
+  </w:style>
 </w:styles>
 </file>
 
@@ -5896,7 +6773,7 @@
 </file>
 
 <file path=customXml/itemProps1.xml><?xml version="1.0" encoding="utf-8"?>
-<ds:datastoreItem xmlns:ds="http://schemas.openxmlformats.org/officeDocument/2006/customXml" ds:itemID="{9A88E487-CD63-48B1-89D4-32A4261BA947}">
+<ds:datastoreItem xmlns:ds="http://schemas.openxmlformats.org/officeDocument/2006/customXml" ds:itemID="{FFE31862-B9FA-4DFE-8E4E-5A9EC7053ED0}">
   <ds:schemaRefs>
     <ds:schemaRef ds:uri="http://schemas.openxmlformats.org/officeDocument/2006/bibliography"/>
   </ds:schemaRefs>
